--- a/NodeWorkshop/BotFramworkNodeHOL.docx
+++ b/NodeWorkshop/BotFramworkNodeHOL.docx
@@ -1,6 +1,6 @@
 
 <file path=word/document.xml><?xml version="1.0" encoding="utf-8"?>
-<w:document xmlns:wpc="http://schemas.microsoft.com/office/word/2010/wordprocessingCanvas" xmlns:cx="http://schemas.microsoft.com/office/drawing/2014/chartex" xmlns:cx1="http://schemas.microsoft.com/office/drawing/2015/9/8/chartex" xmlns:cx2="http://schemas.microsoft.com/office/drawing/2015/10/21/chartex" xmlns:mc="http://schemas.openxmlformats.org/markup-compatibility/2006" xmlns:o="urn:schemas-microsoft-com:office:office" xmlns:r="http://schemas.openxmlformats.org/officeDocument/2006/relationships" xmlns:m="http://schemas.openxmlformats.org/officeDocument/2006/math" xmlns:v="urn:schemas-microsoft-com:vml" xmlns:wp14="http://schemas.microsoft.com/office/word/2010/wordprocessingDrawing" xmlns:wp="http://schemas.openxmlformats.org/drawingml/2006/wordprocessingDrawing" xmlns:w10="urn:schemas-microsoft-com:office:word" xmlns:w="http://schemas.openxmlformats.org/wordprocessingml/2006/main" xmlns:w14="http://schemas.microsoft.com/office/word/2010/wordml" xmlns:w15="http://schemas.microsoft.com/office/word/2012/wordml" xmlns:w16se="http://schemas.microsoft.com/office/word/2015/wordml/symex" xmlns:wpg="http://schemas.microsoft.com/office/word/2010/wordprocessingGroup" xmlns:wpi="http://schemas.microsoft.com/office/word/2010/wordprocessingInk" xmlns:wne="http://schemas.microsoft.com/office/word/2006/wordml" xmlns:wps="http://schemas.microsoft.com/office/word/2010/wordprocessingShape" mc:Ignorable="w14 w15 w16se wp14">
+<w:document xmlns:wpc="http://schemas.microsoft.com/office/word/2010/wordprocessingCanvas" xmlns:cx="http://schemas.microsoft.com/office/drawing/2014/chartex" xmlns:cx1="http://schemas.microsoft.com/office/drawing/2015/9/8/chartex" xmlns:cx2="http://schemas.microsoft.com/office/drawing/2015/10/21/chartex" xmlns:cx3="http://schemas.microsoft.com/office/drawing/2016/5/9/chartex" xmlns:cx4="http://schemas.microsoft.com/office/drawing/2016/5/10/chartex" xmlns:cx5="http://schemas.microsoft.com/office/drawing/2016/5/11/chartex" xmlns:mc="http://schemas.openxmlformats.org/markup-compatibility/2006" xmlns:o="urn:schemas-microsoft-com:office:office" xmlns:r="http://schemas.openxmlformats.org/officeDocument/2006/relationships" xmlns:m="http://schemas.openxmlformats.org/officeDocument/2006/math" xmlns:v="urn:schemas-microsoft-com:vml" xmlns:wp14="http://schemas.microsoft.com/office/word/2010/wordprocessingDrawing" xmlns:wp="http://schemas.openxmlformats.org/drawingml/2006/wordprocessingDrawing" xmlns:w10="urn:schemas-microsoft-com:office:word" xmlns:w="http://schemas.openxmlformats.org/wordprocessingml/2006/main" xmlns:w14="http://schemas.microsoft.com/office/word/2010/wordml" xmlns:w15="http://schemas.microsoft.com/office/word/2012/wordml" xmlns:w16se="http://schemas.microsoft.com/office/word/2015/wordml/symex" xmlns:wpg="http://schemas.microsoft.com/office/word/2010/wordprocessingGroup" xmlns:wpi="http://schemas.microsoft.com/office/word/2010/wordprocessingInk" xmlns:wne="http://schemas.microsoft.com/office/word/2006/wordml" xmlns:wps="http://schemas.microsoft.com/office/word/2010/wordprocessingShape" mc:Ignorable="w14 w15 w16se wp14">
   <w:body>
     <w:p>
       <w:pPr>
@@ -1594,7 +1594,6 @@
           <w:szCs w:val="23"/>
         </w:rPr>
       </w:pPr>
-      <w:proofErr w:type="gramStart"/>
       <w:r>
         <w:rPr>
           <w:rFonts w:ascii="Segoe UI" w:hAnsi="Segoe UI" w:cs="Segoe UI"/>
@@ -1624,18 +1623,7 @@
           <w:sz w:val="23"/>
           <w:szCs w:val="23"/>
         </w:rPr>
-        <w:t>:</w:t>
-      </w:r>
-      <w:proofErr w:type="gramEnd"/>
-      <w:r>
-        <w:rPr>
-          <w:rFonts w:ascii="Segoe UI" w:hAnsi="Segoe UI" w:cs="Segoe UI"/>
-          <w:color w:val="2B2B2B"/>
-          <w:spacing w:val="3"/>
-          <w:sz w:val="23"/>
-          <w:szCs w:val="23"/>
-        </w:rPr>
-        <w:t> </w:t>
+        <w:t>: </w:t>
       </w:r>
       <w:hyperlink r:id="rId11" w:history="1">
         <w:r>
@@ -1686,7 +1674,6 @@
         </w:rPr>
       </w:pPr>
       <w:proofErr w:type="spellStart"/>
-      <w:proofErr w:type="gramStart"/>
       <w:r>
         <w:rPr>
           <w:rFonts w:ascii="Segoe UI" w:hAnsi="Segoe UI" w:cs="Segoe UI"/>
@@ -1718,18 +1705,7 @@
           <w:sz w:val="23"/>
           <w:szCs w:val="23"/>
         </w:rPr>
-        <w:t>:</w:t>
-      </w:r>
-      <w:proofErr w:type="gramEnd"/>
-      <w:r>
-        <w:rPr>
-          <w:rFonts w:ascii="Segoe UI" w:hAnsi="Segoe UI" w:cs="Segoe UI"/>
-          <w:color w:val="2B2B2B"/>
-          <w:spacing w:val="3"/>
-          <w:sz w:val="23"/>
-          <w:szCs w:val="23"/>
-        </w:rPr>
-        <w:t xml:space="preserve"> </w:t>
+        <w:t xml:space="preserve">: </w:t>
       </w:r>
       <w:hyperlink r:id="rId12" w:history="1">
         <w:r>
@@ -2696,10 +2672,10 @@
           <w:noProof/>
         </w:rPr>
         <w:drawing>
-          <wp:inline distT="0" distB="0" distL="0" distR="0" wp14:anchorId="54F13C90" wp14:editId="5D06EFC6">
-            <wp:extent cx="2781300" cy="1873515"/>
-            <wp:effectExtent l="0" t="0" r="0" b="0"/>
-            <wp:docPr id="15" name="Picture 15"/>
+          <wp:inline distT="0" distB="0" distL="0" distR="0" wp14:anchorId="41327263" wp14:editId="5046C265">
+            <wp:extent cx="3427679" cy="1958831"/>
+            <wp:effectExtent l="0" t="0" r="1905" b="3810"/>
+            <wp:docPr id="3" name="Picture 3"/>
             <wp:cNvGraphicFramePr>
               <a:graphicFrameLocks xmlns:a="http://schemas.openxmlformats.org/drawingml/2006/main" noChangeAspect="1"/>
             </wp:cNvGraphicFramePr>
@@ -2719,7 +2695,7 @@
                   <pic:spPr>
                     <a:xfrm>
                       <a:off x="0" y="0"/>
-                      <a:ext cx="2792390" cy="1880985"/>
+                      <a:ext cx="3445847" cy="1969214"/>
                     </a:xfrm>
                     <a:prstGeom prst="rect">
                       <a:avLst/>
@@ -2767,7 +2743,6 @@
         </w:rPr>
         <w:t xml:space="preserve">If you are using the same browser that you used to create your Microsoft ID then you will be signed in </w:t>
       </w:r>
-      <w:proofErr w:type="spellStart"/>
       <w:r>
         <w:rPr>
           <w:rFonts w:ascii="Segoe UI" w:hAnsi="Segoe UI" w:cs="Segoe UI"/>
@@ -2776,9 +2751,8 @@
           <w:sz w:val="23"/>
           <w:szCs w:val="23"/>
         </w:rPr>
-        <w:t>automaticly</w:t>
+        <w:t>automatically</w:t>
       </w:r>
-      <w:proofErr w:type="spellEnd"/>
       <w:r>
         <w:rPr>
           <w:rFonts w:ascii="Segoe UI" w:hAnsi="Segoe UI" w:cs="Segoe UI"/>
@@ -2813,12 +2787,11 @@
         <w:rPr>
           <w:noProof/>
         </w:rPr>
-        <w:lastRenderedPageBreak/>
         <w:drawing>
-          <wp:inline distT="0" distB="0" distL="0" distR="0" wp14:anchorId="422847C3" wp14:editId="75AF088C">
-            <wp:extent cx="3438525" cy="2343414"/>
-            <wp:effectExtent l="0" t="0" r="0" b="0"/>
-            <wp:docPr id="17" name="Picture 17"/>
+          <wp:inline distT="0" distB="0" distL="0" distR="0" wp14:anchorId="0A84BE66" wp14:editId="2188F798">
+            <wp:extent cx="3237139" cy="1849942"/>
+            <wp:effectExtent l="0" t="0" r="1905" b="0"/>
+            <wp:docPr id="2" name="Picture 2"/>
             <wp:cNvGraphicFramePr>
               <a:graphicFrameLocks xmlns:a="http://schemas.openxmlformats.org/drawingml/2006/main" noChangeAspect="1"/>
             </wp:cNvGraphicFramePr>
@@ -2838,7 +2811,7 @@
                   <pic:spPr>
                     <a:xfrm>
                       <a:off x="0" y="0"/>
-                      <a:ext cx="3449819" cy="2351111"/>
+                      <a:ext cx="3249945" cy="1857260"/>
                     </a:xfrm>
                     <a:prstGeom prst="rect">
                       <a:avLst/>
@@ -3019,7 +2992,6 @@
         </w:rPr>
         <w:t xml:space="preserve">Click </w:t>
       </w:r>
-      <w:proofErr w:type="gramStart"/>
       <w:r>
         <w:rPr>
           <w:rFonts w:ascii="Segoe UI" w:hAnsi="Segoe UI" w:cs="Segoe UI"/>
@@ -3028,9 +3000,8 @@
           <w:sz w:val="23"/>
           <w:szCs w:val="23"/>
         </w:rPr>
-        <w:t>on :Sign</w:t>
+        <w:t>on: Sign</w:t>
       </w:r>
-      <w:proofErr w:type="gramEnd"/>
       <w:r>
         <w:rPr>
           <w:rFonts w:ascii="Segoe UI" w:hAnsi="Segoe UI" w:cs="Segoe UI"/>
@@ -3039,7 +3010,27 @@
           <w:sz w:val="23"/>
           <w:szCs w:val="23"/>
         </w:rPr>
-        <w:t xml:space="preserve"> In or Create Account button</w:t>
+        <w:t xml:space="preserve"> </w:t>
+      </w:r>
+      <w:r>
+        <w:rPr>
+          <w:rFonts w:ascii="Segoe UI" w:hAnsi="Segoe UI" w:cs="Segoe UI"/>
+          <w:color w:val="2B2B2B"/>
+          <w:spacing w:val="3"/>
+          <w:sz w:val="23"/>
+          <w:szCs w:val="23"/>
+        </w:rPr>
+        <w:t>in</w:t>
+      </w:r>
+      <w:r>
+        <w:rPr>
+          <w:rFonts w:ascii="Segoe UI" w:hAnsi="Segoe UI" w:cs="Segoe UI"/>
+          <w:color w:val="2B2B2B"/>
+          <w:spacing w:val="3"/>
+          <w:sz w:val="23"/>
+          <w:szCs w:val="23"/>
+        </w:rPr>
+        <w:t xml:space="preserve"> or Create Account button</w:t>
       </w:r>
       <w:r>
         <w:rPr>
@@ -3207,7 +3198,6 @@
         <w:rPr>
           <w:noProof/>
         </w:rPr>
-        <w:lastRenderedPageBreak/>
         <w:drawing>
           <wp:inline distT="0" distB="0" distL="0" distR="0" wp14:anchorId="52DB3847" wp14:editId="08DF212B">
             <wp:extent cx="3539452" cy="2285180"/>
@@ -3304,6 +3294,7 @@
         <w:rPr>
           <w:noProof/>
         </w:rPr>
+        <w:lastRenderedPageBreak/>
         <w:drawing>
           <wp:inline distT="0" distB="0" distL="0" distR="0" wp14:anchorId="590B0663" wp14:editId="7E5A2355">
             <wp:extent cx="2811166" cy="3122930"/>
@@ -3426,42 +3417,8 @@
           <w:sz w:val="23"/>
           <w:szCs w:val="23"/>
         </w:rPr>
-        <w:t xml:space="preserve">LA </w:t>
+        <w:t>Organization name</w:t>
       </w:r>
-      <w:proofErr w:type="spellStart"/>
-      <w:r>
-        <w:rPr>
-          <w:rFonts w:ascii="Segoe UI" w:hAnsi="Segoe UI" w:cs="Segoe UI"/>
-          <w:color w:val="2B2B2B"/>
-          <w:spacing w:val="3"/>
-          <w:sz w:val="23"/>
-          <w:szCs w:val="23"/>
-        </w:rPr>
-        <w:t>Chatbot</w:t>
-      </w:r>
-      <w:proofErr w:type="spellEnd"/>
-      <w:r>
-        <w:rPr>
-          <w:rFonts w:ascii="Segoe UI" w:hAnsi="Segoe UI" w:cs="Segoe UI"/>
-          <w:color w:val="2B2B2B"/>
-          <w:spacing w:val="3"/>
-          <w:sz w:val="23"/>
-          <w:szCs w:val="23"/>
-        </w:rPr>
-        <w:t xml:space="preserve"> </w:t>
-      </w:r>
-      <w:proofErr w:type="spellStart"/>
-      <w:r>
-        <w:rPr>
-          <w:rFonts w:ascii="Segoe UI" w:hAnsi="Segoe UI" w:cs="Segoe UI"/>
-          <w:color w:val="2B2B2B"/>
-          <w:spacing w:val="3"/>
-          <w:sz w:val="23"/>
-          <w:szCs w:val="23"/>
-        </w:rPr>
-        <w:t>Usergroup</w:t>
-      </w:r>
-      <w:proofErr w:type="spellEnd"/>
     </w:p>
     <w:p>
       <w:pPr>
@@ -3486,7 +3443,17 @@
           <w:sz w:val="23"/>
           <w:szCs w:val="23"/>
         </w:rPr>
-        <w:t>Tech Event</w:t>
+        <w:t>Training</w:t>
+      </w:r>
+      <w:r>
+        <w:rPr>
+          <w:rFonts w:ascii="Segoe UI" w:hAnsi="Segoe UI" w:cs="Segoe UI"/>
+          <w:color w:val="2B2B2B"/>
+          <w:spacing w:val="3"/>
+          <w:sz w:val="23"/>
+          <w:szCs w:val="23"/>
+        </w:rPr>
+        <w:t xml:space="preserve"> Event</w:t>
       </w:r>
     </w:p>
     <w:p>
@@ -3590,7 +3557,6 @@
         <w:rPr>
           <w:noProof/>
         </w:rPr>
-        <w:lastRenderedPageBreak/>
         <w:drawing>
           <wp:inline distT="0" distB="0" distL="0" distR="0" wp14:anchorId="4D95A4D5" wp14:editId="5E5A8F1B">
             <wp:extent cx="2975533" cy="2024380"/>
@@ -3687,6 +3653,7 @@
         <w:rPr>
           <w:noProof/>
         </w:rPr>
+        <w:lastRenderedPageBreak/>
         <w:drawing>
           <wp:inline distT="0" distB="0" distL="0" distR="0" wp14:anchorId="39397E62" wp14:editId="463DA3C6">
             <wp:extent cx="3000375" cy="2002173"/>
@@ -4531,7 +4498,6 @@
               <w:t xml:space="preserve">next we will initialize it with a </w:t>
             </w:r>
             <w:proofErr w:type="spellStart"/>
-            <w:proofErr w:type="gramStart"/>
             <w:r>
               <w:rPr>
                 <w:rFonts w:asciiTheme="minorHAnsi" w:hAnsiTheme="minorHAnsi" w:cstheme="minorHAnsi"/>
@@ -4542,7 +4508,6 @@
               <w:t>package.json</w:t>
             </w:r>
             <w:proofErr w:type="spellEnd"/>
-            <w:proofErr w:type="gramEnd"/>
             <w:r>
               <w:rPr>
                 <w:rFonts w:asciiTheme="minorHAnsi" w:hAnsiTheme="minorHAnsi" w:cstheme="minorHAnsi"/>
@@ -4847,16 +4812,8 @@
               <w:rPr>
                 <w:rStyle w:val="CodeChar"/>
               </w:rPr>
-              <w:t xml:space="preserve">~$ </w:t>
-            </w:r>
-            <w:proofErr w:type="gramStart"/>
-            <w:r>
-              <w:rPr>
-                <w:rStyle w:val="CodeChar"/>
-              </w:rPr>
-              <w:t>code .</w:t>
-            </w:r>
-            <w:proofErr w:type="gramEnd"/>
+              <w:t>~$ code .</w:t>
+            </w:r>
             <w:r>
               <w:rPr>
                 <w:rStyle w:val="CodeChar"/>
@@ -5295,15 +5252,7 @@
               <w:pStyle w:val="Code"/>
             </w:pPr>
             <w:r>
-              <w:t xml:space="preserve">//Talking with the </w:t>
-            </w:r>
-            <w:proofErr w:type="gramStart"/>
-            <w:r>
-              <w:t>user..</w:t>
-            </w:r>
-            <w:proofErr w:type="gramEnd"/>
-            <w:r>
-              <w:t xml:space="preserve"> as simple as possible</w:t>
+              <w:t>//Talking with the user.. as simple as possible</w:t>
             </w:r>
           </w:p>
           <w:p>
@@ -5345,12 +5294,10 @@
               <w:t xml:space="preserve"> connector = new </w:t>
             </w:r>
             <w:proofErr w:type="spellStart"/>
-            <w:proofErr w:type="gramStart"/>
             <w:r>
               <w:t>builder.ConsoleConnector</w:t>
             </w:r>
             <w:proofErr w:type="spellEnd"/>
-            <w:proofErr w:type="gramEnd"/>
             <w:r>
               <w:t>().listen();</w:t>
             </w:r>
@@ -5368,12 +5315,10 @@
               <w:t xml:space="preserve"> bot = new </w:t>
             </w:r>
             <w:proofErr w:type="spellStart"/>
-            <w:proofErr w:type="gramStart"/>
             <w:r>
               <w:t>builder.UniversalBot</w:t>
             </w:r>
             <w:proofErr w:type="spellEnd"/>
-            <w:proofErr w:type="gramEnd"/>
             <w:r>
               <w:t>(connector);</w:t>
             </w:r>
@@ -5388,12 +5333,10 @@
               <w:pStyle w:val="Code"/>
             </w:pPr>
             <w:proofErr w:type="spellStart"/>
-            <w:proofErr w:type="gramStart"/>
             <w:r>
               <w:t>bot.dialog</w:t>
             </w:r>
             <w:proofErr w:type="spellEnd"/>
-            <w:proofErr w:type="gramEnd"/>
             <w:r>
               <w:t>('/', function (session) {</w:t>
             </w:r>
@@ -5406,12 +5349,10 @@
               <w:t xml:space="preserve">     </w:t>
             </w:r>
             <w:proofErr w:type="spellStart"/>
-            <w:proofErr w:type="gramStart"/>
             <w:r>
               <w:t>session.send</w:t>
             </w:r>
             <w:proofErr w:type="spellEnd"/>
-            <w:proofErr w:type="gramEnd"/>
             <w:r>
               <w:t>('Hello World');</w:t>
             </w:r>
@@ -5791,25 +5732,7 @@
                 <w:sz w:val="22"/>
                 <w:szCs w:val="22"/>
               </w:rPr>
-              <w:t xml:space="preserve"> On the top you can see that there is no </w:t>
-            </w:r>
-            <w:proofErr w:type="spellStart"/>
-            <w:r>
-              <w:rPr>
-                <w:rFonts w:asciiTheme="minorHAnsi" w:hAnsiTheme="minorHAnsi" w:cstheme="minorHAnsi"/>
-                <w:sz w:val="22"/>
-                <w:szCs w:val="22"/>
-              </w:rPr>
-              <w:t>config</w:t>
-            </w:r>
-            <w:proofErr w:type="spellEnd"/>
-            <w:r>
-              <w:rPr>
-                <w:rFonts w:asciiTheme="minorHAnsi" w:hAnsiTheme="minorHAnsi" w:cstheme="minorHAnsi"/>
-                <w:sz w:val="22"/>
-                <w:szCs w:val="22"/>
-              </w:rPr>
-              <w:t xml:space="preserve"> file.  Click on the green arrow top left</w:t>
+              <w:t xml:space="preserve"> On the top you can see that there is no config file.  Click on the green arrow top left</w:t>
             </w:r>
             <w:r>
               <w:rPr>
@@ -5925,7 +5848,6 @@
               <w:t xml:space="preserve">This will create a </w:t>
             </w:r>
             <w:proofErr w:type="spellStart"/>
-            <w:proofErr w:type="gramStart"/>
             <w:r>
               <w:rPr>
                 <w:rFonts w:asciiTheme="minorHAnsi" w:hAnsiTheme="minorHAnsi" w:cstheme="minorHAnsi"/>
@@ -5936,7 +5858,6 @@
               <w:t>launch.json</w:t>
             </w:r>
             <w:proofErr w:type="spellEnd"/>
-            <w:proofErr w:type="gramEnd"/>
             <w:r>
               <w:rPr>
                 <w:rFonts w:asciiTheme="minorHAnsi" w:hAnsiTheme="minorHAnsi" w:cstheme="minorHAnsi"/>
@@ -6053,8 +5974,6 @@
                 </wp:inline>
               </w:drawing>
             </w:r>
-            <w:bookmarkStart w:id="37" w:name="_GoBack"/>
-            <w:bookmarkEnd w:id="37"/>
             <w:r>
               <w:rPr>
                 <w:rFonts w:asciiTheme="minorHAnsi" w:hAnsiTheme="minorHAnsi" w:cstheme="minorHAnsi"/>
@@ -6148,7 +6067,6 @@
               <w:t xml:space="preserve"> file and put a breakpoint next to the </w:t>
             </w:r>
             <w:proofErr w:type="spellStart"/>
-            <w:proofErr w:type="gramStart"/>
             <w:r>
               <w:rPr>
                 <w:rFonts w:asciiTheme="minorHAnsi" w:hAnsiTheme="minorHAnsi" w:cstheme="minorHAnsi"/>
@@ -6159,7 +6077,6 @@
               <w:t>session.send</w:t>
             </w:r>
             <w:proofErr w:type="spellEnd"/>
-            <w:proofErr w:type="gramEnd"/>
             <w:r>
               <w:rPr>
                 <w:rFonts w:asciiTheme="minorHAnsi" w:hAnsiTheme="minorHAnsi" w:cstheme="minorHAnsi"/>
@@ -6717,7 +6634,7 @@
       <w:pPr>
         <w:pStyle w:val="Heading2"/>
       </w:pPr>
-      <w:bookmarkStart w:id="38" w:name="_Toc459705927"/>
+      <w:bookmarkStart w:id="37" w:name="_Toc459705927"/>
       <w:r>
         <w:lastRenderedPageBreak/>
         <w:t>Exercise 2</w:t>
@@ -6728,7 +6645,7 @@
       <w:r>
         <w:t>Using prompts in a bot</w:t>
       </w:r>
-      <w:bookmarkEnd w:id="38"/>
+      <w:bookmarkEnd w:id="37"/>
     </w:p>
     <w:p>
       <w:r>
@@ -6908,7 +6825,23 @@
                 <w:sz w:val="22"/>
                 <w:szCs w:val="22"/>
               </w:rPr>
-              <w:t xml:space="preserve">First we need to add </w:t>
+              <w:t>First</w:t>
+            </w:r>
+            <w:r>
+              <w:rPr>
+                <w:rFonts w:asciiTheme="minorHAnsi" w:hAnsiTheme="minorHAnsi" w:cstheme="minorHAnsi"/>
+                <w:sz w:val="22"/>
+                <w:szCs w:val="22"/>
+              </w:rPr>
+              <w:t>,</w:t>
+            </w:r>
+            <w:r>
+              <w:rPr>
+                <w:rFonts w:asciiTheme="minorHAnsi" w:hAnsiTheme="minorHAnsi" w:cstheme="minorHAnsi"/>
+                <w:sz w:val="22"/>
+                <w:szCs w:val="22"/>
+              </w:rPr>
+              <w:t xml:space="preserve"> we need to add </w:t>
             </w:r>
             <w:r>
               <w:rPr>
@@ -6942,25 +6875,7 @@
                 <w:sz w:val="22"/>
                 <w:szCs w:val="22"/>
               </w:rPr>
-              <w:t xml:space="preserve">, and </w:t>
-            </w:r>
-            <w:proofErr w:type="gramStart"/>
-            <w:r>
-              <w:rPr>
-                <w:rFonts w:asciiTheme="minorHAnsi" w:hAnsiTheme="minorHAnsi" w:cstheme="minorHAnsi"/>
-                <w:sz w:val="22"/>
-                <w:szCs w:val="22"/>
-              </w:rPr>
-              <w:t>to</w:t>
-            </w:r>
-            <w:proofErr w:type="gramEnd"/>
-            <w:r>
-              <w:rPr>
-                <w:rFonts w:asciiTheme="minorHAnsi" w:hAnsiTheme="minorHAnsi" w:cstheme="minorHAnsi"/>
-                <w:sz w:val="22"/>
-                <w:szCs w:val="22"/>
-              </w:rPr>
-              <w:t xml:space="preserve"> new up our connector an</w:t>
+              <w:t>, and to new up our connector an</w:t>
             </w:r>
             <w:r>
               <w:rPr>
@@ -7097,12 +7012,10 @@
               <w:t xml:space="preserve"> connector = new </w:t>
             </w:r>
             <w:proofErr w:type="spellStart"/>
-            <w:proofErr w:type="gramStart"/>
             <w:r>
               <w:t>builder.ConsoleConnector</w:t>
             </w:r>
             <w:proofErr w:type="spellEnd"/>
-            <w:proofErr w:type="gramEnd"/>
             <w:r>
               <w:t>().listen();</w:t>
             </w:r>
@@ -7120,12 +7033,10 @@
               <w:t xml:space="preserve"> bot = new </w:t>
             </w:r>
             <w:proofErr w:type="spellStart"/>
-            <w:proofErr w:type="gramStart"/>
             <w:r>
               <w:t>builder.UniversalBot</w:t>
             </w:r>
             <w:proofErr w:type="spellEnd"/>
-            <w:proofErr w:type="gramEnd"/>
             <w:r>
               <w:t>(connector);</w:t>
             </w:r>
@@ -7260,7 +7171,6 @@
               <w:pStyle w:val="Code"/>
             </w:pPr>
             <w:proofErr w:type="spellStart"/>
-            <w:proofErr w:type="gramStart"/>
             <w:r>
               <w:rPr>
                 <w:rStyle w:val="CodeChar"/>
@@ -7268,7 +7178,6 @@
               <w:t>bot.dialog</w:t>
             </w:r>
             <w:proofErr w:type="spellEnd"/>
-            <w:proofErr w:type="gramEnd"/>
             <w:r>
               <w:rPr>
                 <w:rStyle w:val="CodeChar"/>
@@ -7305,12 +7214,10 @@
               <w:t xml:space="preserve">        </w:t>
             </w:r>
             <w:proofErr w:type="spellStart"/>
-            <w:proofErr w:type="gramStart"/>
             <w:r>
               <w:t>builder.Prompts.text</w:t>
             </w:r>
             <w:proofErr w:type="spellEnd"/>
-            <w:proofErr w:type="gramEnd"/>
             <w:r>
               <w:t>(session, "Hello... What's your name?");</w:t>
             </w:r>
@@ -7339,12 +7246,10 @@
               <w:t xml:space="preserve">        session.userData.name = </w:t>
             </w:r>
             <w:proofErr w:type="spellStart"/>
-            <w:proofErr w:type="gramStart"/>
             <w:r>
               <w:t>results.response</w:t>
             </w:r>
             <w:proofErr w:type="spellEnd"/>
-            <w:proofErr w:type="gramEnd"/>
             <w:r>
               <w:t>;</w:t>
             </w:r>
@@ -7358,12 +7263,10 @@
               <w:t xml:space="preserve">        </w:t>
             </w:r>
             <w:proofErr w:type="spellStart"/>
-            <w:proofErr w:type="gramStart"/>
             <w:r>
               <w:t>builder.Prompts.number</w:t>
             </w:r>
             <w:proofErr w:type="spellEnd"/>
-            <w:proofErr w:type="gramEnd"/>
             <w:r>
               <w:t xml:space="preserve">(session, "Hi " + </w:t>
             </w:r>
@@ -7400,12 +7303,10 @@
               <w:t xml:space="preserve">        </w:t>
             </w:r>
             <w:proofErr w:type="spellStart"/>
-            <w:proofErr w:type="gramStart"/>
             <w:r>
               <w:t>session.userData.coding</w:t>
             </w:r>
             <w:proofErr w:type="spellEnd"/>
-            <w:proofErr w:type="gramEnd"/>
             <w:r>
               <w:t xml:space="preserve"> = </w:t>
             </w:r>
@@ -7426,12 +7327,10 @@
               <w:t xml:space="preserve">        </w:t>
             </w:r>
             <w:proofErr w:type="spellStart"/>
-            <w:proofErr w:type="gramStart"/>
             <w:r>
               <w:t>builder.Prompts.choice</w:t>
             </w:r>
             <w:proofErr w:type="spellEnd"/>
-            <w:proofErr w:type="gramEnd"/>
             <w:r>
               <w:t>(session, "What language do you code Node using?", ["JavaScript", "</w:t>
             </w:r>
@@ -7476,12 +7375,10 @@
               <w:t xml:space="preserve">        </w:t>
             </w:r>
             <w:proofErr w:type="spellStart"/>
-            <w:proofErr w:type="gramStart"/>
             <w:r>
               <w:t>session.userData.language</w:t>
             </w:r>
             <w:proofErr w:type="spellEnd"/>
-            <w:proofErr w:type="gramEnd"/>
             <w:r>
               <w:t xml:space="preserve"> = </w:t>
             </w:r>
@@ -7502,12 +7399,10 @@
               <w:t xml:space="preserve">        </w:t>
             </w:r>
             <w:proofErr w:type="spellStart"/>
-            <w:proofErr w:type="gramStart"/>
             <w:r>
               <w:t>session.send</w:t>
             </w:r>
             <w:proofErr w:type="spellEnd"/>
-            <w:proofErr w:type="gramEnd"/>
             <w:r>
               <w:t xml:space="preserve">("Got it... " + session.userData.name + </w:t>
             </w:r>
@@ -7520,12 +7415,10 @@
               <w:t xml:space="preserve">                     " you've been programming for " + </w:t>
             </w:r>
             <w:proofErr w:type="spellStart"/>
-            <w:proofErr w:type="gramStart"/>
             <w:r>
               <w:t>session.userData.coding</w:t>
             </w:r>
             <w:proofErr w:type="spellEnd"/>
-            <w:proofErr w:type="gramEnd"/>
             <w:r>
               <w:t xml:space="preserve"> + </w:t>
             </w:r>
@@ -7538,12 +7431,10 @@
               <w:t xml:space="preserve">                     " years and use " + </w:t>
             </w:r>
             <w:proofErr w:type="spellStart"/>
-            <w:proofErr w:type="gramStart"/>
             <w:r>
               <w:t>session.userData.language</w:t>
             </w:r>
             <w:proofErr w:type="spellEnd"/>
-            <w:proofErr w:type="gramEnd"/>
             <w:r>
               <w:t xml:space="preserve"> + ".");</w:t>
             </w:r>
@@ -7613,7 +7504,6 @@
               <w:t xml:space="preserve">.  We then pull the data out for the final </w:t>
             </w:r>
             <w:proofErr w:type="spellStart"/>
-            <w:proofErr w:type="gramStart"/>
             <w:r>
               <w:rPr>
                 <w:rFonts w:asciiTheme="minorHAnsi" w:hAnsiTheme="minorHAnsi" w:cstheme="minorHAnsi"/>
@@ -7624,7 +7514,6 @@
               <w:t>session.send</w:t>
             </w:r>
             <w:proofErr w:type="spellEnd"/>
-            <w:proofErr w:type="gramEnd"/>
             <w:r>
               <w:rPr>
                 <w:rFonts w:asciiTheme="minorHAnsi" w:hAnsiTheme="minorHAnsi" w:cstheme="minorHAnsi"/>
@@ -7840,7 +7729,7 @@
       <w:pPr>
         <w:pStyle w:val="Heading2"/>
       </w:pPr>
-      <w:bookmarkStart w:id="39" w:name="_Toc459705928"/>
+      <w:bookmarkStart w:id="38" w:name="_Toc459705928"/>
       <w:r>
         <w:lastRenderedPageBreak/>
         <w:t>Exercise 3</w:t>
@@ -7851,7 +7740,7 @@
       <w:r>
         <w:t>Using Intent Dialogs (LUIS)</w:t>
       </w:r>
-      <w:bookmarkEnd w:id="39"/>
+      <w:bookmarkEnd w:id="38"/>
     </w:p>
     <w:p>
       <w:r>
@@ -8549,7 +8438,6 @@
               <w:t xml:space="preserve"> </w:t>
             </w:r>
             <w:proofErr w:type="spellStart"/>
-            <w:proofErr w:type="gramStart"/>
             <w:r>
               <w:rPr>
                 <w:bdr w:val="none" w:sz="0" w:space="0" w:color="auto" w:frame="1"/>
@@ -8557,7 +8445,6 @@
               <w:t>builder.ConsoleConnector</w:t>
             </w:r>
             <w:proofErr w:type="spellEnd"/>
-            <w:proofErr w:type="gramEnd"/>
             <w:r>
               <w:rPr>
                 <w:bdr w:val="none" w:sz="0" w:space="0" w:color="auto" w:frame="1"/>
@@ -8634,7 +8521,6 @@
               <w:t xml:space="preserve"> </w:t>
             </w:r>
             <w:proofErr w:type="spellStart"/>
-            <w:proofErr w:type="gramStart"/>
             <w:r>
               <w:rPr>
                 <w:bdr w:val="none" w:sz="0" w:space="0" w:color="auto" w:frame="1"/>
@@ -8642,7 +8528,6 @@
               <w:t>builder.UniversalBot</w:t>
             </w:r>
             <w:proofErr w:type="spellEnd"/>
-            <w:proofErr w:type="gramEnd"/>
             <w:r>
               <w:rPr>
                 <w:bdr w:val="none" w:sz="0" w:space="0" w:color="auto" w:frame="1"/>
@@ -8829,7 +8714,6 @@
               <w:t xml:space="preserve"> </w:t>
             </w:r>
             <w:proofErr w:type="spellStart"/>
-            <w:proofErr w:type="gramStart"/>
             <w:r>
               <w:rPr>
                 <w:bdr w:val="none" w:sz="0" w:space="0" w:color="auto" w:frame="1"/>
@@ -8837,7 +8721,6 @@
               <w:t>builder.LuisRecognizer</w:t>
             </w:r>
             <w:proofErr w:type="spellEnd"/>
-            <w:proofErr w:type="gramEnd"/>
             <w:r>
               <w:rPr>
                 <w:bdr w:val="none" w:sz="0" w:space="0" w:color="auto" w:frame="1"/>
@@ -8914,7 +8797,6 @@
               <w:t xml:space="preserve"> </w:t>
             </w:r>
             <w:proofErr w:type="spellStart"/>
-            <w:proofErr w:type="gramStart"/>
             <w:r>
               <w:rPr>
                 <w:bdr w:val="none" w:sz="0" w:space="0" w:color="auto" w:frame="1"/>
@@ -8922,7 +8804,6 @@
               <w:t>builder.IntentDialog</w:t>
             </w:r>
             <w:proofErr w:type="spellEnd"/>
-            <w:proofErr w:type="gramEnd"/>
             <w:r>
               <w:rPr>
                 <w:bdr w:val="none" w:sz="0" w:space="0" w:color="auto" w:frame="1"/>
@@ -8985,7 +8866,6 @@
               </w:rPr>
             </w:pPr>
             <w:proofErr w:type="spellStart"/>
-            <w:proofErr w:type="gramStart"/>
             <w:r>
               <w:rPr>
                 <w:bdr w:val="none" w:sz="0" w:space="0" w:color="auto" w:frame="1"/>
@@ -8993,7 +8873,6 @@
               <w:t>bot.dialog</w:t>
             </w:r>
             <w:proofErr w:type="spellEnd"/>
-            <w:proofErr w:type="gramEnd"/>
             <w:r>
               <w:rPr>
                 <w:bdr w:val="none" w:sz="0" w:space="0" w:color="auto" w:frame="1"/>
@@ -9063,7 +8942,6 @@
               </w:rPr>
             </w:pPr>
             <w:proofErr w:type="spellStart"/>
-            <w:proofErr w:type="gramStart"/>
             <w:r>
               <w:rPr>
                 <w:bdr w:val="none" w:sz="0" w:space="0" w:color="auto" w:frame="1"/>
@@ -9071,7 +8949,6 @@
               <w:t>dialog.matches</w:t>
             </w:r>
             <w:proofErr w:type="spellEnd"/>
-            <w:proofErr w:type="gramEnd"/>
             <w:r>
               <w:rPr>
                 <w:bdr w:val="none" w:sz="0" w:space="0" w:color="auto" w:frame="1"/>
@@ -9151,7 +9028,6 @@
               </w:rPr>
             </w:pPr>
             <w:proofErr w:type="spellStart"/>
-            <w:proofErr w:type="gramStart"/>
             <w:r>
               <w:rPr>
                 <w:bdr w:val="none" w:sz="0" w:space="0" w:color="auto" w:frame="1"/>
@@ -9159,7 +9035,6 @@
               <w:t>dialog.matches</w:t>
             </w:r>
             <w:proofErr w:type="spellEnd"/>
-            <w:proofErr w:type="gramEnd"/>
             <w:r>
               <w:rPr>
                 <w:bdr w:val="none" w:sz="0" w:space="0" w:color="auto" w:frame="1"/>
@@ -9238,7 +9113,6 @@
               </w:rPr>
             </w:pPr>
             <w:proofErr w:type="spellStart"/>
-            <w:proofErr w:type="gramStart"/>
             <w:r>
               <w:rPr>
                 <w:bdr w:val="none" w:sz="0" w:space="0" w:color="auto" w:frame="1"/>
@@ -9246,7 +9120,6 @@
               <w:t>dialog.onDefault</w:t>
             </w:r>
             <w:proofErr w:type="spellEnd"/>
-            <w:proofErr w:type="gramEnd"/>
             <w:r>
               <w:rPr>
                 <w:bdr w:val="none" w:sz="0" w:space="0" w:color="auto" w:frame="1"/>
@@ -9600,16 +9473,7 @@
                 <w:sz w:val="22"/>
                 <w:szCs w:val="22"/>
               </w:rPr>
-              <w:t xml:space="preserve">We will start with </w:t>
-            </w:r>
-            <w:proofErr w:type="gramStart"/>
-            <w:r>
-              <w:rPr>
-                <w:rFonts w:asciiTheme="minorHAnsi" w:hAnsiTheme="minorHAnsi" w:cstheme="minorHAnsi"/>
-                <w:sz w:val="22"/>
-                <w:szCs w:val="22"/>
-              </w:rPr>
-              <w:t>the .</w:t>
+              <w:t>We will start with the .</w:t>
             </w:r>
             <w:proofErr w:type="spellStart"/>
             <w:r>
@@ -9619,17 +9483,7 @@
                 <w:sz w:val="22"/>
                 <w:szCs w:val="22"/>
               </w:rPr>
-              <w:t>set</w:t>
-            </w:r>
-            <w:proofErr w:type="gramEnd"/>
-            <w:r>
-              <w:rPr>
-                <w:rFonts w:asciiTheme="minorHAnsi" w:hAnsiTheme="minorHAnsi" w:cstheme="minorHAnsi"/>
-                <w:b/>
-                <w:sz w:val="22"/>
-                <w:szCs w:val="22"/>
-              </w:rPr>
-              <w:t>_alarm</w:t>
+              <w:t>set_alarm</w:t>
             </w:r>
             <w:proofErr w:type="spellEnd"/>
             <w:r>
@@ -9824,7 +9678,6 @@
               </w:rPr>
             </w:pPr>
             <w:proofErr w:type="spellStart"/>
-            <w:proofErr w:type="gramStart"/>
             <w:r>
               <w:rPr>
                 <w:rStyle w:val="nx"/>
@@ -9837,7 +9690,6 @@
               <w:t>dialog.matches</w:t>
             </w:r>
             <w:proofErr w:type="spellEnd"/>
-            <w:proofErr w:type="gramEnd"/>
             <w:r>
               <w:rPr>
                 <w:rStyle w:val="nx"/>
@@ -9994,7 +9846,6 @@
               <w:t xml:space="preserve"> title = </w:t>
             </w:r>
             <w:proofErr w:type="spellStart"/>
-            <w:proofErr w:type="gramStart"/>
             <w:r>
               <w:rPr>
                 <w:rStyle w:val="nx"/>
@@ -10007,7 +9858,6 @@
               <w:t>builder.EntityRecognizer.findEntity</w:t>
             </w:r>
             <w:proofErr w:type="spellEnd"/>
-            <w:proofErr w:type="gramEnd"/>
             <w:r>
               <w:rPr>
                 <w:rStyle w:val="nx"/>
@@ -10116,7 +9966,6 @@
               <w:t xml:space="preserve"> time = </w:t>
             </w:r>
             <w:proofErr w:type="spellStart"/>
-            <w:proofErr w:type="gramStart"/>
             <w:r>
               <w:rPr>
                 <w:rStyle w:val="nx"/>
@@ -10129,7 +9978,6 @@
               <w:t>builder.EntityRecognizer.resolveTime</w:t>
             </w:r>
             <w:proofErr w:type="spellEnd"/>
-            <w:proofErr w:type="gramEnd"/>
             <w:r>
               <w:rPr>
                 <w:rStyle w:val="nx"/>
@@ -10214,7 +10062,6 @@
               <w:t xml:space="preserve"> alarm = </w:t>
             </w:r>
             <w:proofErr w:type="spellStart"/>
-            <w:proofErr w:type="gramStart"/>
             <w:r>
               <w:rPr>
                 <w:rStyle w:val="nx"/>
@@ -10227,7 +10074,6 @@
               <w:t>session.dialogData.alarm</w:t>
             </w:r>
             <w:proofErr w:type="spellEnd"/>
-            <w:proofErr w:type="gramEnd"/>
             <w:r>
               <w:rPr>
                 <w:rStyle w:val="nx"/>
@@ -10261,9 +10107,9 @@
                 <w:szCs w:val="23"/>
                 <w:bdr w:val="none" w:sz="0" w:space="0" w:color="auto" w:frame="1"/>
               </w:rPr>
-              <w:t xml:space="preserve">          title: </w:t>
-            </w:r>
-            <w:proofErr w:type="gramStart"/>
+              <w:t xml:space="preserve">          title: title ? </w:t>
+            </w:r>
+            <w:proofErr w:type="spellStart"/>
             <w:r>
               <w:rPr>
                 <w:rStyle w:val="nx"/>
@@ -10273,9 +10119,9 @@
                 <w:szCs w:val="23"/>
                 <w:bdr w:val="none" w:sz="0" w:space="0" w:color="auto" w:frame="1"/>
               </w:rPr>
-              <w:t>title ?</w:t>
-            </w:r>
-            <w:proofErr w:type="gramEnd"/>
+              <w:t>title.entity</w:t>
+            </w:r>
+            <w:proofErr w:type="spellEnd"/>
             <w:r>
               <w:rPr>
                 <w:rStyle w:val="nx"/>
@@ -10285,10 +10131,12 @@
                 <w:szCs w:val="23"/>
                 <w:bdr w:val="none" w:sz="0" w:space="0" w:color="auto" w:frame="1"/>
               </w:rPr>
-              <w:t xml:space="preserve"> </w:t>
-            </w:r>
-            <w:proofErr w:type="spellStart"/>
-            <w:r>
+              <w:t xml:space="preserve"> : null,</w:t>
+            </w:r>
+          </w:p>
+          <w:p>
+            <w:pPr>
+              <w:pStyle w:val="Code"/>
               <w:rPr>
                 <w:rStyle w:val="nx"/>
                 <w:rFonts w:ascii="Segoe UI" w:hAnsi="Segoe UI" w:cs="Segoe UI"/>
@@ -10297,9 +10145,7 @@
                 <w:szCs w:val="23"/>
                 <w:bdr w:val="none" w:sz="0" w:space="0" w:color="auto" w:frame="1"/>
               </w:rPr>
-              <w:t>title.entity</w:t>
-            </w:r>
-            <w:proofErr w:type="spellEnd"/>
+            </w:pPr>
             <w:r>
               <w:rPr>
                 <w:rStyle w:val="nx"/>
@@ -10309,12 +10155,10 @@
                 <w:szCs w:val="23"/>
                 <w:bdr w:val="none" w:sz="0" w:space="0" w:color="auto" w:frame="1"/>
               </w:rPr>
-              <w:t xml:space="preserve"> : null,</w:t>
-            </w:r>
-          </w:p>
-          <w:p>
-            <w:pPr>
-              <w:pStyle w:val="Code"/>
+              <w:t xml:space="preserve">          timestamp: time ? </w:t>
+            </w:r>
+            <w:proofErr w:type="spellStart"/>
+            <w:r>
               <w:rPr>
                 <w:rStyle w:val="nx"/>
                 <w:rFonts w:ascii="Segoe UI" w:hAnsi="Segoe UI" w:cs="Segoe UI"/>
@@ -10323,7 +10167,9 @@
                 <w:szCs w:val="23"/>
                 <w:bdr w:val="none" w:sz="0" w:space="0" w:color="auto" w:frame="1"/>
               </w:rPr>
-            </w:pPr>
+              <w:t>time.getTime</w:t>
+            </w:r>
+            <w:proofErr w:type="spellEnd"/>
             <w:r>
               <w:rPr>
                 <w:rStyle w:val="nx"/>
@@ -10333,10 +10179,12 @@
                 <w:szCs w:val="23"/>
                 <w:bdr w:val="none" w:sz="0" w:space="0" w:color="auto" w:frame="1"/>
               </w:rPr>
-              <w:t xml:space="preserve">          timestamp: </w:t>
-            </w:r>
-            <w:proofErr w:type="gramStart"/>
-            <w:r>
+              <w:t xml:space="preserve">() : null  </w:t>
+            </w:r>
+          </w:p>
+          <w:p>
+            <w:pPr>
+              <w:pStyle w:val="Code"/>
               <w:rPr>
                 <w:rStyle w:val="nx"/>
                 <w:rFonts w:ascii="Segoe UI" w:hAnsi="Segoe UI" w:cs="Segoe UI"/>
@@ -10345,9 +10193,7 @@
                 <w:szCs w:val="23"/>
                 <w:bdr w:val="none" w:sz="0" w:space="0" w:color="auto" w:frame="1"/>
               </w:rPr>
-              <w:t>time ?</w:t>
-            </w:r>
-            <w:proofErr w:type="gramEnd"/>
+            </w:pPr>
             <w:r>
               <w:rPr>
                 <w:rStyle w:val="nx"/>
@@ -10357,10 +10203,12 @@
                 <w:szCs w:val="23"/>
                 <w:bdr w:val="none" w:sz="0" w:space="0" w:color="auto" w:frame="1"/>
               </w:rPr>
-              <w:t xml:space="preserve"> </w:t>
-            </w:r>
-            <w:proofErr w:type="spellStart"/>
-            <w:r>
+              <w:t xml:space="preserve">        };</w:t>
+            </w:r>
+          </w:p>
+          <w:p>
+            <w:pPr>
+              <w:pStyle w:val="Code"/>
               <w:rPr>
                 <w:rStyle w:val="nx"/>
                 <w:rFonts w:ascii="Segoe UI" w:hAnsi="Segoe UI" w:cs="Segoe UI"/>
@@ -10369,9 +10217,7 @@
                 <w:szCs w:val="23"/>
                 <w:bdr w:val="none" w:sz="0" w:space="0" w:color="auto" w:frame="1"/>
               </w:rPr>
-              <w:t>time.getTime</w:t>
-            </w:r>
-            <w:proofErr w:type="spellEnd"/>
+            </w:pPr>
             <w:r>
               <w:rPr>
                 <w:rStyle w:val="nx"/>
@@ -10381,7 +10227,7 @@
                 <w:szCs w:val="23"/>
                 <w:bdr w:val="none" w:sz="0" w:space="0" w:color="auto" w:frame="1"/>
               </w:rPr>
-              <w:t xml:space="preserve">() : null  </w:t>
+              <w:t xml:space="preserve">        </w:t>
             </w:r>
           </w:p>
           <w:p>
@@ -10405,7 +10251,7 @@
                 <w:szCs w:val="23"/>
                 <w:bdr w:val="none" w:sz="0" w:space="0" w:color="auto" w:frame="1"/>
               </w:rPr>
-              <w:t xml:space="preserve">        };</w:t>
+              <w:t xml:space="preserve">        // Prompt for title</w:t>
             </w:r>
           </w:p>
           <w:p>
@@ -10429,12 +10275,10 @@
                 <w:szCs w:val="23"/>
                 <w:bdr w:val="none" w:sz="0" w:space="0" w:color="auto" w:frame="1"/>
               </w:rPr>
-              <w:t xml:space="preserve">        </w:t>
-            </w:r>
-          </w:p>
-          <w:p>
-            <w:pPr>
-              <w:pStyle w:val="Code"/>
+              <w:t xml:space="preserve">        if (!</w:t>
+            </w:r>
+            <w:proofErr w:type="spellStart"/>
+            <w:r>
               <w:rPr>
                 <w:rStyle w:val="nx"/>
                 <w:rFonts w:ascii="Segoe UI" w:hAnsi="Segoe UI" w:cs="Segoe UI"/>
@@ -10443,7 +10287,9 @@
                 <w:szCs w:val="23"/>
                 <w:bdr w:val="none" w:sz="0" w:space="0" w:color="auto" w:frame="1"/>
               </w:rPr>
-            </w:pPr>
+              <w:t>alarm.title</w:t>
+            </w:r>
+            <w:proofErr w:type="spellEnd"/>
             <w:r>
               <w:rPr>
                 <w:rStyle w:val="nx"/>
@@ -10453,7 +10299,7 @@
                 <w:szCs w:val="23"/>
                 <w:bdr w:val="none" w:sz="0" w:space="0" w:color="auto" w:frame="1"/>
               </w:rPr>
-              <w:t xml:space="preserve">        // Prompt for title</w:t>
+              <w:t>) {</w:t>
             </w:r>
           </w:p>
           <w:p>
@@ -10477,9 +10323,9 @@
                 <w:szCs w:val="23"/>
                 <w:bdr w:val="none" w:sz="0" w:space="0" w:color="auto" w:frame="1"/>
               </w:rPr>
-              <w:t xml:space="preserve">        if </w:t>
-            </w:r>
-            <w:proofErr w:type="gramStart"/>
+              <w:t xml:space="preserve">            </w:t>
+            </w:r>
+            <w:proofErr w:type="spellStart"/>
             <w:r>
               <w:rPr>
                 <w:rStyle w:val="nx"/>
@@ -10489,9 +10335,9 @@
                 <w:szCs w:val="23"/>
                 <w:bdr w:val="none" w:sz="0" w:space="0" w:color="auto" w:frame="1"/>
               </w:rPr>
-              <w:t>(!</w:t>
-            </w:r>
-            <w:proofErr w:type="spellStart"/>
+              <w:t>builder.Prompts.text</w:t>
+            </w:r>
+            <w:proofErr w:type="spellEnd"/>
             <w:r>
               <w:rPr>
                 <w:rStyle w:val="nx"/>
@@ -10501,10 +10347,12 @@
                 <w:szCs w:val="23"/>
                 <w:bdr w:val="none" w:sz="0" w:space="0" w:color="auto" w:frame="1"/>
               </w:rPr>
-              <w:t>alarm</w:t>
-            </w:r>
-            <w:proofErr w:type="gramEnd"/>
-            <w:r>
+              <w:t>(session, 'What would you like to call your alarm?');</w:t>
+            </w:r>
+          </w:p>
+          <w:p>
+            <w:pPr>
+              <w:pStyle w:val="Code"/>
               <w:rPr>
                 <w:rStyle w:val="nx"/>
                 <w:rFonts w:ascii="Segoe UI" w:hAnsi="Segoe UI" w:cs="Segoe UI"/>
@@ -10513,9 +10361,7 @@
                 <w:szCs w:val="23"/>
                 <w:bdr w:val="none" w:sz="0" w:space="0" w:color="auto" w:frame="1"/>
               </w:rPr>
-              <w:t>.title</w:t>
-            </w:r>
-            <w:proofErr w:type="spellEnd"/>
+            </w:pPr>
             <w:r>
               <w:rPr>
                 <w:rStyle w:val="nx"/>
@@ -10525,7 +10371,7 @@
                 <w:szCs w:val="23"/>
                 <w:bdr w:val="none" w:sz="0" w:space="0" w:color="auto" w:frame="1"/>
               </w:rPr>
-              <w:t>) {</w:t>
+              <w:t xml:space="preserve">        } else {</w:t>
             </w:r>
           </w:p>
           <w:p>
@@ -10549,11 +10395,12 @@
                 <w:szCs w:val="23"/>
                 <w:bdr w:val="none" w:sz="0" w:space="0" w:color="auto" w:frame="1"/>
               </w:rPr>
-              <w:t xml:space="preserve">            </w:t>
-            </w:r>
-            <w:proofErr w:type="spellStart"/>
-            <w:proofErr w:type="gramStart"/>
-            <w:r>
+              <w:t xml:space="preserve">            next();</w:t>
+            </w:r>
+          </w:p>
+          <w:p>
+            <w:pPr>
+              <w:pStyle w:val="Code"/>
               <w:rPr>
                 <w:rStyle w:val="nx"/>
                 <w:rFonts w:ascii="Segoe UI" w:hAnsi="Segoe UI" w:cs="Segoe UI"/>
@@ -10562,10 +10409,7 @@
                 <w:szCs w:val="23"/>
                 <w:bdr w:val="none" w:sz="0" w:space="0" w:color="auto" w:frame="1"/>
               </w:rPr>
-              <w:t>builder.Prompts.text</w:t>
-            </w:r>
-            <w:proofErr w:type="spellEnd"/>
-            <w:proofErr w:type="gramEnd"/>
+            </w:pPr>
             <w:r>
               <w:rPr>
                 <w:rStyle w:val="nx"/>
@@ -10575,7 +10419,8 @@
                 <w:szCs w:val="23"/>
                 <w:bdr w:val="none" w:sz="0" w:space="0" w:color="auto" w:frame="1"/>
               </w:rPr>
-              <w:t>(session, 'What would you like to call your alarm?');</w:t>
+              <w:lastRenderedPageBreak/>
+              <w:t xml:space="preserve">        }</w:t>
             </w:r>
           </w:p>
           <w:p>
@@ -10599,7 +10444,7 @@
                 <w:szCs w:val="23"/>
                 <w:bdr w:val="none" w:sz="0" w:space="0" w:color="auto" w:frame="1"/>
               </w:rPr>
-              <w:t xml:space="preserve">        } else {</w:t>
+              <w:t xml:space="preserve">    },</w:t>
             </w:r>
           </w:p>
           <w:p>
@@ -10623,10 +10468,12 @@
                 <w:szCs w:val="23"/>
                 <w:bdr w:val="none" w:sz="0" w:space="0" w:color="auto" w:frame="1"/>
               </w:rPr>
-              <w:t xml:space="preserve">            </w:t>
-            </w:r>
-            <w:proofErr w:type="gramStart"/>
-            <w:r>
+              <w:t xml:space="preserve">    function (session, results, next) {</w:t>
+            </w:r>
+          </w:p>
+          <w:p>
+            <w:pPr>
+              <w:pStyle w:val="Code"/>
               <w:rPr>
                 <w:rStyle w:val="nx"/>
                 <w:rFonts w:ascii="Segoe UI" w:hAnsi="Segoe UI" w:cs="Segoe UI"/>
@@ -10635,9 +10482,7 @@
                 <w:szCs w:val="23"/>
                 <w:bdr w:val="none" w:sz="0" w:space="0" w:color="auto" w:frame="1"/>
               </w:rPr>
-              <w:t>next(</w:t>
-            </w:r>
-            <w:proofErr w:type="gramEnd"/>
+            </w:pPr>
             <w:r>
               <w:rPr>
                 <w:rStyle w:val="nx"/>
@@ -10647,12 +10492,10 @@
                 <w:szCs w:val="23"/>
                 <w:bdr w:val="none" w:sz="0" w:space="0" w:color="auto" w:frame="1"/>
               </w:rPr>
-              <w:t>);</w:t>
-            </w:r>
-          </w:p>
-          <w:p>
-            <w:pPr>
-              <w:pStyle w:val="Code"/>
+              <w:t xml:space="preserve">        </w:t>
+            </w:r>
+            <w:proofErr w:type="spellStart"/>
+            <w:r>
               <w:rPr>
                 <w:rStyle w:val="nx"/>
                 <w:rFonts w:ascii="Segoe UI" w:hAnsi="Segoe UI" w:cs="Segoe UI"/>
@@ -10661,7 +10504,9 @@
                 <w:szCs w:val="23"/>
                 <w:bdr w:val="none" w:sz="0" w:space="0" w:color="auto" w:frame="1"/>
               </w:rPr>
-            </w:pPr>
+              <w:t>var</w:t>
+            </w:r>
+            <w:proofErr w:type="spellEnd"/>
             <w:r>
               <w:rPr>
                 <w:rStyle w:val="nx"/>
@@ -10671,13 +10516,10 @@
                 <w:szCs w:val="23"/>
                 <w:bdr w:val="none" w:sz="0" w:space="0" w:color="auto" w:frame="1"/>
               </w:rPr>
-              <w:lastRenderedPageBreak/>
-              <w:t xml:space="preserve">        }</w:t>
-            </w:r>
-          </w:p>
-          <w:p>
-            <w:pPr>
-              <w:pStyle w:val="Code"/>
+              <w:t xml:space="preserve"> alarm = </w:t>
+            </w:r>
+            <w:proofErr w:type="spellStart"/>
+            <w:r>
               <w:rPr>
                 <w:rStyle w:val="nx"/>
                 <w:rFonts w:ascii="Segoe UI" w:hAnsi="Segoe UI" w:cs="Segoe UI"/>
@@ -10686,7 +10528,9 @@
                 <w:szCs w:val="23"/>
                 <w:bdr w:val="none" w:sz="0" w:space="0" w:color="auto" w:frame="1"/>
               </w:rPr>
-            </w:pPr>
+              <w:t>session.dialogData.alarm</w:t>
+            </w:r>
+            <w:proofErr w:type="spellEnd"/>
             <w:r>
               <w:rPr>
                 <w:rStyle w:val="nx"/>
@@ -10696,7 +10540,7 @@
                 <w:szCs w:val="23"/>
                 <w:bdr w:val="none" w:sz="0" w:space="0" w:color="auto" w:frame="1"/>
               </w:rPr>
-              <w:t xml:space="preserve">    },</w:t>
+              <w:t>;</w:t>
             </w:r>
           </w:p>
           <w:p>
@@ -10720,12 +10564,10 @@
                 <w:szCs w:val="23"/>
                 <w:bdr w:val="none" w:sz="0" w:space="0" w:color="auto" w:frame="1"/>
               </w:rPr>
-              <w:t xml:space="preserve">    function (session, results, next) {</w:t>
-            </w:r>
-          </w:p>
-          <w:p>
-            <w:pPr>
-              <w:pStyle w:val="Code"/>
+              <w:t xml:space="preserve">        if (</w:t>
+            </w:r>
+            <w:proofErr w:type="spellStart"/>
+            <w:r>
               <w:rPr>
                 <w:rStyle w:val="nx"/>
                 <w:rFonts w:ascii="Segoe UI" w:hAnsi="Segoe UI" w:cs="Segoe UI"/>
@@ -10734,7 +10576,9 @@
                 <w:szCs w:val="23"/>
                 <w:bdr w:val="none" w:sz="0" w:space="0" w:color="auto" w:frame="1"/>
               </w:rPr>
-            </w:pPr>
+              <w:t>results.response</w:t>
+            </w:r>
+            <w:proofErr w:type="spellEnd"/>
             <w:r>
               <w:rPr>
                 <w:rStyle w:val="nx"/>
@@ -10744,10 +10588,12 @@
                 <w:szCs w:val="23"/>
                 <w:bdr w:val="none" w:sz="0" w:space="0" w:color="auto" w:frame="1"/>
               </w:rPr>
-              <w:t xml:space="preserve">        </w:t>
-            </w:r>
-            <w:proofErr w:type="spellStart"/>
-            <w:r>
+              <w:t>) {</w:t>
+            </w:r>
+          </w:p>
+          <w:p>
+            <w:pPr>
+              <w:pStyle w:val="Code"/>
               <w:rPr>
                 <w:rStyle w:val="nx"/>
                 <w:rFonts w:ascii="Segoe UI" w:hAnsi="Segoe UI" w:cs="Segoe UI"/>
@@ -10756,9 +10602,7 @@
                 <w:szCs w:val="23"/>
                 <w:bdr w:val="none" w:sz="0" w:space="0" w:color="auto" w:frame="1"/>
               </w:rPr>
-              <w:t>var</w:t>
-            </w:r>
-            <w:proofErr w:type="spellEnd"/>
+            </w:pPr>
             <w:r>
               <w:rPr>
                 <w:rStyle w:val="nx"/>
@@ -10768,10 +10612,9 @@
                 <w:szCs w:val="23"/>
                 <w:bdr w:val="none" w:sz="0" w:space="0" w:color="auto" w:frame="1"/>
               </w:rPr>
-              <w:t xml:space="preserve"> alarm = </w:t>
+              <w:t xml:space="preserve">            </w:t>
             </w:r>
             <w:proofErr w:type="spellStart"/>
-            <w:proofErr w:type="gramStart"/>
             <w:r>
               <w:rPr>
                 <w:rStyle w:val="nx"/>
@@ -10781,10 +10624,9 @@
                 <w:szCs w:val="23"/>
                 <w:bdr w:val="none" w:sz="0" w:space="0" w:color="auto" w:frame="1"/>
               </w:rPr>
-              <w:t>session.dialogData.alarm</w:t>
+              <w:t>alarm.title</w:t>
             </w:r>
             <w:proofErr w:type="spellEnd"/>
-            <w:proofErr w:type="gramEnd"/>
             <w:r>
               <w:rPr>
                 <w:rStyle w:val="nx"/>
@@ -10794,12 +10636,10 @@
                 <w:szCs w:val="23"/>
                 <w:bdr w:val="none" w:sz="0" w:space="0" w:color="auto" w:frame="1"/>
               </w:rPr>
-              <w:t>;</w:t>
-            </w:r>
-          </w:p>
-          <w:p>
-            <w:pPr>
-              <w:pStyle w:val="Code"/>
+              <w:t xml:space="preserve"> = </w:t>
+            </w:r>
+            <w:proofErr w:type="spellStart"/>
+            <w:r>
               <w:rPr>
                 <w:rStyle w:val="nx"/>
                 <w:rFonts w:ascii="Segoe UI" w:hAnsi="Segoe UI" w:cs="Segoe UI"/>
@@ -10808,7 +10648,9 @@
                 <w:szCs w:val="23"/>
                 <w:bdr w:val="none" w:sz="0" w:space="0" w:color="auto" w:frame="1"/>
               </w:rPr>
-            </w:pPr>
+              <w:t>results.response</w:t>
+            </w:r>
+            <w:proofErr w:type="spellEnd"/>
             <w:r>
               <w:rPr>
                 <w:rStyle w:val="nx"/>
@@ -10818,11 +10660,12 @@
                 <w:szCs w:val="23"/>
                 <w:bdr w:val="none" w:sz="0" w:space="0" w:color="auto" w:frame="1"/>
               </w:rPr>
-              <w:t xml:space="preserve">        if (</w:t>
-            </w:r>
-            <w:proofErr w:type="spellStart"/>
-            <w:proofErr w:type="gramStart"/>
-            <w:r>
+              <w:t>;</w:t>
+            </w:r>
+          </w:p>
+          <w:p>
+            <w:pPr>
+              <w:pStyle w:val="Code"/>
               <w:rPr>
                 <w:rStyle w:val="nx"/>
                 <w:rFonts w:ascii="Segoe UI" w:hAnsi="Segoe UI" w:cs="Segoe UI"/>
@@ -10831,10 +10674,7 @@
                 <w:szCs w:val="23"/>
                 <w:bdr w:val="none" w:sz="0" w:space="0" w:color="auto" w:frame="1"/>
               </w:rPr>
-              <w:t>results.response</w:t>
-            </w:r>
-            <w:proofErr w:type="spellEnd"/>
-            <w:proofErr w:type="gramEnd"/>
+            </w:pPr>
             <w:r>
               <w:rPr>
                 <w:rStyle w:val="nx"/>
@@ -10844,7 +10684,7 @@
                 <w:szCs w:val="23"/>
                 <w:bdr w:val="none" w:sz="0" w:space="0" w:color="auto" w:frame="1"/>
               </w:rPr>
-              <w:t>) {</w:t>
+              <w:t xml:space="preserve">        }</w:t>
             </w:r>
           </w:p>
           <w:p>
@@ -10859,7 +10699,10 @@
                 <w:bdr w:val="none" w:sz="0" w:space="0" w:color="auto" w:frame="1"/>
               </w:rPr>
             </w:pPr>
-            <w:r>
+          </w:p>
+          <w:p>
+            <w:pPr>
+              <w:pStyle w:val="Code"/>
               <w:rPr>
                 <w:rStyle w:val="nx"/>
                 <w:rFonts w:ascii="Segoe UI" w:hAnsi="Segoe UI" w:cs="Segoe UI"/>
@@ -10868,10 +10711,7 @@
                 <w:szCs w:val="23"/>
                 <w:bdr w:val="none" w:sz="0" w:space="0" w:color="auto" w:frame="1"/>
               </w:rPr>
-              <w:t xml:space="preserve">            </w:t>
-            </w:r>
-            <w:proofErr w:type="spellStart"/>
-            <w:proofErr w:type="gramStart"/>
+            </w:pPr>
             <w:r>
               <w:rPr>
                 <w:rStyle w:val="nx"/>
@@ -10881,11 +10721,12 @@
                 <w:szCs w:val="23"/>
                 <w:bdr w:val="none" w:sz="0" w:space="0" w:color="auto" w:frame="1"/>
               </w:rPr>
-              <w:t>alarm.title</w:t>
-            </w:r>
-            <w:proofErr w:type="spellEnd"/>
-            <w:proofErr w:type="gramEnd"/>
-            <w:r>
+              <w:t xml:space="preserve">        // Prompt for time (title will be blank if the user said cancel)</w:t>
+            </w:r>
+          </w:p>
+          <w:p>
+            <w:pPr>
+              <w:pStyle w:val="Code"/>
               <w:rPr>
                 <w:rStyle w:val="nx"/>
                 <w:rFonts w:ascii="Segoe UI" w:hAnsi="Segoe UI" w:cs="Segoe UI"/>
@@ -10894,9 +10735,7 @@
                 <w:szCs w:val="23"/>
                 <w:bdr w:val="none" w:sz="0" w:space="0" w:color="auto" w:frame="1"/>
               </w:rPr>
-              <w:t xml:space="preserve"> = </w:t>
-            </w:r>
-            <w:proofErr w:type="spellStart"/>
+            </w:pPr>
             <w:r>
               <w:rPr>
                 <w:rStyle w:val="nx"/>
@@ -10906,9 +10745,9 @@
                 <w:szCs w:val="23"/>
                 <w:bdr w:val="none" w:sz="0" w:space="0" w:color="auto" w:frame="1"/>
               </w:rPr>
-              <w:t>results.response</w:t>
-            </w:r>
-            <w:proofErr w:type="spellEnd"/>
+              <w:t xml:space="preserve">        if (</w:t>
+            </w:r>
+            <w:proofErr w:type="spellStart"/>
             <w:r>
               <w:rPr>
                 <w:rStyle w:val="nx"/>
@@ -10918,12 +10757,10 @@
                 <w:szCs w:val="23"/>
                 <w:bdr w:val="none" w:sz="0" w:space="0" w:color="auto" w:frame="1"/>
               </w:rPr>
-              <w:t>;</w:t>
-            </w:r>
-          </w:p>
-          <w:p>
-            <w:pPr>
-              <w:pStyle w:val="Code"/>
+              <w:t>alarm.title</w:t>
+            </w:r>
+            <w:proofErr w:type="spellEnd"/>
+            <w:r>
               <w:rPr>
                 <w:rStyle w:val="nx"/>
                 <w:rFonts w:ascii="Segoe UI" w:hAnsi="Segoe UI" w:cs="Segoe UI"/>
@@ -10932,7 +10769,9 @@
                 <w:szCs w:val="23"/>
                 <w:bdr w:val="none" w:sz="0" w:space="0" w:color="auto" w:frame="1"/>
               </w:rPr>
-            </w:pPr>
+              <w:t xml:space="preserve"> &amp;&amp; !</w:t>
+            </w:r>
+            <w:proofErr w:type="spellStart"/>
             <w:r>
               <w:rPr>
                 <w:rStyle w:val="nx"/>
@@ -10942,12 +10781,10 @@
                 <w:szCs w:val="23"/>
                 <w:bdr w:val="none" w:sz="0" w:space="0" w:color="auto" w:frame="1"/>
               </w:rPr>
-              <w:t xml:space="preserve">        }</w:t>
-            </w:r>
-          </w:p>
-          <w:p>
-            <w:pPr>
-              <w:pStyle w:val="Code"/>
+              <w:t>alarm.timestamp</w:t>
+            </w:r>
+            <w:proofErr w:type="spellEnd"/>
+            <w:r>
               <w:rPr>
                 <w:rStyle w:val="nx"/>
                 <w:rFonts w:ascii="Segoe UI" w:hAnsi="Segoe UI" w:cs="Segoe UI"/>
@@ -10956,7 +10793,8 @@
                 <w:szCs w:val="23"/>
                 <w:bdr w:val="none" w:sz="0" w:space="0" w:color="auto" w:frame="1"/>
               </w:rPr>
-            </w:pPr>
+              <w:t>) {</w:t>
+            </w:r>
           </w:p>
           <w:p>
             <w:pPr>
@@ -10979,12 +10817,10 @@
                 <w:szCs w:val="23"/>
                 <w:bdr w:val="none" w:sz="0" w:space="0" w:color="auto" w:frame="1"/>
               </w:rPr>
-              <w:t xml:space="preserve">        // Prompt for time (title will be blank if the user said cancel)</w:t>
-            </w:r>
-          </w:p>
-          <w:p>
-            <w:pPr>
-              <w:pStyle w:val="Code"/>
+              <w:t xml:space="preserve">            </w:t>
+            </w:r>
+            <w:proofErr w:type="spellStart"/>
+            <w:r>
               <w:rPr>
                 <w:rStyle w:val="nx"/>
                 <w:rFonts w:ascii="Segoe UI" w:hAnsi="Segoe UI" w:cs="Segoe UI"/>
@@ -10993,7 +10829,9 @@
                 <w:szCs w:val="23"/>
                 <w:bdr w:val="none" w:sz="0" w:space="0" w:color="auto" w:frame="1"/>
               </w:rPr>
-            </w:pPr>
+              <w:t>builder.Prompts.time</w:t>
+            </w:r>
+            <w:proofErr w:type="spellEnd"/>
             <w:r>
               <w:rPr>
                 <w:rStyle w:val="nx"/>
@@ -11003,11 +10841,12 @@
                 <w:szCs w:val="23"/>
                 <w:bdr w:val="none" w:sz="0" w:space="0" w:color="auto" w:frame="1"/>
               </w:rPr>
-              <w:t xml:space="preserve">        if (</w:t>
-            </w:r>
-            <w:proofErr w:type="spellStart"/>
-            <w:proofErr w:type="gramStart"/>
-            <w:r>
+              <w:t>(session, 'What time would you like to set the alarm for?');</w:t>
+            </w:r>
+          </w:p>
+          <w:p>
+            <w:pPr>
+              <w:pStyle w:val="Code"/>
               <w:rPr>
                 <w:rStyle w:val="nx"/>
                 <w:rFonts w:ascii="Segoe UI" w:hAnsi="Segoe UI" w:cs="Segoe UI"/>
@@ -11016,10 +10855,7 @@
                 <w:szCs w:val="23"/>
                 <w:bdr w:val="none" w:sz="0" w:space="0" w:color="auto" w:frame="1"/>
               </w:rPr>
-              <w:t>alarm.title</w:t>
-            </w:r>
-            <w:proofErr w:type="spellEnd"/>
-            <w:proofErr w:type="gramEnd"/>
+            </w:pPr>
             <w:r>
               <w:rPr>
                 <w:rStyle w:val="nx"/>
@@ -11029,10 +10865,12 @@
                 <w:szCs w:val="23"/>
                 <w:bdr w:val="none" w:sz="0" w:space="0" w:color="auto" w:frame="1"/>
               </w:rPr>
-              <w:t xml:space="preserve"> &amp;&amp; !</w:t>
-            </w:r>
-            <w:proofErr w:type="spellStart"/>
-            <w:r>
+              <w:t xml:space="preserve">        } else {</w:t>
+            </w:r>
+          </w:p>
+          <w:p>
+            <w:pPr>
+              <w:pStyle w:val="Code"/>
               <w:rPr>
                 <w:rStyle w:val="nx"/>
                 <w:rFonts w:ascii="Segoe UI" w:hAnsi="Segoe UI" w:cs="Segoe UI"/>
@@ -11041,9 +10879,7 @@
                 <w:szCs w:val="23"/>
                 <w:bdr w:val="none" w:sz="0" w:space="0" w:color="auto" w:frame="1"/>
               </w:rPr>
-              <w:t>alarm.timestamp</w:t>
-            </w:r>
-            <w:proofErr w:type="spellEnd"/>
+            </w:pPr>
             <w:r>
               <w:rPr>
                 <w:rStyle w:val="nx"/>
@@ -11053,7 +10889,7 @@
                 <w:szCs w:val="23"/>
                 <w:bdr w:val="none" w:sz="0" w:space="0" w:color="auto" w:frame="1"/>
               </w:rPr>
-              <w:t>) {</w:t>
+              <w:t xml:space="preserve">            next();</w:t>
             </w:r>
           </w:p>
           <w:p>
@@ -11077,11 +10913,12 @@
                 <w:szCs w:val="23"/>
                 <w:bdr w:val="none" w:sz="0" w:space="0" w:color="auto" w:frame="1"/>
               </w:rPr>
-              <w:t xml:space="preserve">            </w:t>
-            </w:r>
-            <w:proofErr w:type="spellStart"/>
-            <w:proofErr w:type="gramStart"/>
-            <w:r>
+              <w:t xml:space="preserve">        }</w:t>
+            </w:r>
+          </w:p>
+          <w:p>
+            <w:pPr>
+              <w:pStyle w:val="Code"/>
               <w:rPr>
                 <w:rStyle w:val="nx"/>
                 <w:rFonts w:ascii="Segoe UI" w:hAnsi="Segoe UI" w:cs="Segoe UI"/>
@@ -11090,10 +10927,7 @@
                 <w:szCs w:val="23"/>
                 <w:bdr w:val="none" w:sz="0" w:space="0" w:color="auto" w:frame="1"/>
               </w:rPr>
-              <w:t>builder.Prompts.time</w:t>
-            </w:r>
-            <w:proofErr w:type="spellEnd"/>
-            <w:proofErr w:type="gramEnd"/>
+            </w:pPr>
             <w:r>
               <w:rPr>
                 <w:rStyle w:val="nx"/>
@@ -11103,7 +10937,7 @@
                 <w:szCs w:val="23"/>
                 <w:bdr w:val="none" w:sz="0" w:space="0" w:color="auto" w:frame="1"/>
               </w:rPr>
-              <w:t>(session, 'What time would you like to set the alarm for?');</w:t>
+              <w:t xml:space="preserve">    },</w:t>
             </w:r>
           </w:p>
           <w:p>
@@ -11127,7 +10961,7 @@
                 <w:szCs w:val="23"/>
                 <w:bdr w:val="none" w:sz="0" w:space="0" w:color="auto" w:frame="1"/>
               </w:rPr>
-              <w:t xml:space="preserve">        } else {</w:t>
+              <w:t xml:space="preserve">    function (session, results) {</w:t>
             </w:r>
           </w:p>
           <w:p>
@@ -11151,9 +10985,9 @@
                 <w:szCs w:val="23"/>
                 <w:bdr w:val="none" w:sz="0" w:space="0" w:color="auto" w:frame="1"/>
               </w:rPr>
-              <w:t xml:space="preserve">            </w:t>
-            </w:r>
-            <w:proofErr w:type="gramStart"/>
+              <w:t xml:space="preserve">        </w:t>
+            </w:r>
+            <w:proofErr w:type="spellStart"/>
             <w:r>
               <w:rPr>
                 <w:rStyle w:val="nx"/>
@@ -11163,9 +10997,9 @@
                 <w:szCs w:val="23"/>
                 <w:bdr w:val="none" w:sz="0" w:space="0" w:color="auto" w:frame="1"/>
               </w:rPr>
-              <w:t>next(</w:t>
-            </w:r>
-            <w:proofErr w:type="gramEnd"/>
+              <w:t>var</w:t>
+            </w:r>
+            <w:proofErr w:type="spellEnd"/>
             <w:r>
               <w:rPr>
                 <w:rStyle w:val="nx"/>
@@ -11175,12 +11009,10 @@
                 <w:szCs w:val="23"/>
                 <w:bdr w:val="none" w:sz="0" w:space="0" w:color="auto" w:frame="1"/>
               </w:rPr>
-              <w:t>);</w:t>
-            </w:r>
-          </w:p>
-          <w:p>
-            <w:pPr>
-              <w:pStyle w:val="Code"/>
+              <w:t xml:space="preserve"> alarm = </w:t>
+            </w:r>
+            <w:proofErr w:type="spellStart"/>
+            <w:r>
               <w:rPr>
                 <w:rStyle w:val="nx"/>
                 <w:rFonts w:ascii="Segoe UI" w:hAnsi="Segoe UI" w:cs="Segoe UI"/>
@@ -11189,7 +11021,9 @@
                 <w:szCs w:val="23"/>
                 <w:bdr w:val="none" w:sz="0" w:space="0" w:color="auto" w:frame="1"/>
               </w:rPr>
-            </w:pPr>
+              <w:t>session.dialogData.alarm</w:t>
+            </w:r>
+            <w:proofErr w:type="spellEnd"/>
             <w:r>
               <w:rPr>
                 <w:rStyle w:val="nx"/>
@@ -11199,7 +11033,7 @@
                 <w:szCs w:val="23"/>
                 <w:bdr w:val="none" w:sz="0" w:space="0" w:color="auto" w:frame="1"/>
               </w:rPr>
-              <w:t xml:space="preserve">        }</w:t>
+              <w:t>;</w:t>
             </w:r>
           </w:p>
           <w:p>
@@ -11223,12 +11057,10 @@
                 <w:szCs w:val="23"/>
                 <w:bdr w:val="none" w:sz="0" w:space="0" w:color="auto" w:frame="1"/>
               </w:rPr>
-              <w:t xml:space="preserve">    },</w:t>
-            </w:r>
-          </w:p>
-          <w:p>
-            <w:pPr>
-              <w:pStyle w:val="Code"/>
+              <w:t xml:space="preserve">        if (</w:t>
+            </w:r>
+            <w:proofErr w:type="spellStart"/>
+            <w:r>
               <w:rPr>
                 <w:rStyle w:val="nx"/>
                 <w:rFonts w:ascii="Segoe UI" w:hAnsi="Segoe UI" w:cs="Segoe UI"/>
@@ -11237,7 +11069,9 @@
                 <w:szCs w:val="23"/>
                 <w:bdr w:val="none" w:sz="0" w:space="0" w:color="auto" w:frame="1"/>
               </w:rPr>
-            </w:pPr>
+              <w:t>results.response</w:t>
+            </w:r>
+            <w:proofErr w:type="spellEnd"/>
             <w:r>
               <w:rPr>
                 <w:rStyle w:val="nx"/>
@@ -11247,7 +11081,7 @@
                 <w:szCs w:val="23"/>
                 <w:bdr w:val="none" w:sz="0" w:space="0" w:color="auto" w:frame="1"/>
               </w:rPr>
-              <w:t xml:space="preserve">    function (session, results) {</w:t>
+              <w:t>) {</w:t>
             </w:r>
           </w:p>
           <w:p>
@@ -11271,7 +11105,7 @@
                 <w:szCs w:val="23"/>
                 <w:bdr w:val="none" w:sz="0" w:space="0" w:color="auto" w:frame="1"/>
               </w:rPr>
-              <w:t xml:space="preserve">        </w:t>
+              <w:t xml:space="preserve">            </w:t>
             </w:r>
             <w:proofErr w:type="spellStart"/>
             <w:r>
@@ -11295,10 +11129,9 @@
                 <w:szCs w:val="23"/>
                 <w:bdr w:val="none" w:sz="0" w:space="0" w:color="auto" w:frame="1"/>
               </w:rPr>
-              <w:t xml:space="preserve"> alarm = </w:t>
+              <w:t xml:space="preserve"> time = </w:t>
             </w:r>
             <w:proofErr w:type="spellStart"/>
-            <w:proofErr w:type="gramStart"/>
             <w:r>
               <w:rPr>
                 <w:rStyle w:val="nx"/>
@@ -11308,10 +11141,9 @@
                 <w:szCs w:val="23"/>
                 <w:bdr w:val="none" w:sz="0" w:space="0" w:color="auto" w:frame="1"/>
               </w:rPr>
-              <w:t>session.dialogData.alarm</w:t>
+              <w:t>builder.EntityRecognizer.resolveTime</w:t>
             </w:r>
             <w:proofErr w:type="spellEnd"/>
-            <w:proofErr w:type="gramEnd"/>
             <w:r>
               <w:rPr>
                 <w:rStyle w:val="nx"/>
@@ -11321,12 +11153,10 @@
                 <w:szCs w:val="23"/>
                 <w:bdr w:val="none" w:sz="0" w:space="0" w:color="auto" w:frame="1"/>
               </w:rPr>
-              <w:t>;</w:t>
-            </w:r>
-          </w:p>
-          <w:p>
-            <w:pPr>
-              <w:pStyle w:val="Code"/>
+              <w:t>([</w:t>
+            </w:r>
+            <w:proofErr w:type="spellStart"/>
+            <w:r>
               <w:rPr>
                 <w:rStyle w:val="nx"/>
                 <w:rFonts w:ascii="Segoe UI" w:hAnsi="Segoe UI" w:cs="Segoe UI"/>
@@ -11335,7 +11165,9 @@
                 <w:szCs w:val="23"/>
                 <w:bdr w:val="none" w:sz="0" w:space="0" w:color="auto" w:frame="1"/>
               </w:rPr>
-            </w:pPr>
+              <w:t>results.response</w:t>
+            </w:r>
+            <w:proofErr w:type="spellEnd"/>
             <w:r>
               <w:rPr>
                 <w:rStyle w:val="nx"/>
@@ -11345,11 +11177,12 @@
                 <w:szCs w:val="23"/>
                 <w:bdr w:val="none" w:sz="0" w:space="0" w:color="auto" w:frame="1"/>
               </w:rPr>
-              <w:t xml:space="preserve">        if (</w:t>
-            </w:r>
-            <w:proofErr w:type="spellStart"/>
-            <w:proofErr w:type="gramStart"/>
-            <w:r>
+              <w:t>]);</w:t>
+            </w:r>
+          </w:p>
+          <w:p>
+            <w:pPr>
+              <w:pStyle w:val="Code"/>
               <w:rPr>
                 <w:rStyle w:val="nx"/>
                 <w:rFonts w:ascii="Segoe UI" w:hAnsi="Segoe UI" w:cs="Segoe UI"/>
@@ -11358,10 +11191,7 @@
                 <w:szCs w:val="23"/>
                 <w:bdr w:val="none" w:sz="0" w:space="0" w:color="auto" w:frame="1"/>
               </w:rPr>
-              <w:t>results.response</w:t>
-            </w:r>
-            <w:proofErr w:type="spellEnd"/>
-            <w:proofErr w:type="gramEnd"/>
+            </w:pPr>
             <w:r>
               <w:rPr>
                 <w:rStyle w:val="nx"/>
@@ -11371,12 +11201,10 @@
                 <w:szCs w:val="23"/>
                 <w:bdr w:val="none" w:sz="0" w:space="0" w:color="auto" w:frame="1"/>
               </w:rPr>
-              <w:t>) {</w:t>
-            </w:r>
-          </w:p>
-          <w:p>
-            <w:pPr>
-              <w:pStyle w:val="Code"/>
+              <w:t xml:space="preserve">            </w:t>
+            </w:r>
+            <w:proofErr w:type="spellStart"/>
+            <w:r>
               <w:rPr>
                 <w:rStyle w:val="nx"/>
                 <w:rFonts w:ascii="Segoe UI" w:hAnsi="Segoe UI" w:cs="Segoe UI"/>
@@ -11385,7 +11213,9 @@
                 <w:szCs w:val="23"/>
                 <w:bdr w:val="none" w:sz="0" w:space="0" w:color="auto" w:frame="1"/>
               </w:rPr>
-            </w:pPr>
+              <w:t>alarm.timestamp</w:t>
+            </w:r>
+            <w:proofErr w:type="spellEnd"/>
             <w:r>
               <w:rPr>
                 <w:rStyle w:val="nx"/>
@@ -11395,7 +11225,7 @@
                 <w:szCs w:val="23"/>
                 <w:bdr w:val="none" w:sz="0" w:space="0" w:color="auto" w:frame="1"/>
               </w:rPr>
-              <w:t xml:space="preserve">            </w:t>
+              <w:t xml:space="preserve"> = time ? </w:t>
             </w:r>
             <w:proofErr w:type="spellStart"/>
             <w:r>
@@ -11407,7 +11237,7 @@
                 <w:szCs w:val="23"/>
                 <w:bdr w:val="none" w:sz="0" w:space="0" w:color="auto" w:frame="1"/>
               </w:rPr>
-              <w:t>var</w:t>
+              <w:t>time.getTime</w:t>
             </w:r>
             <w:proofErr w:type="spellEnd"/>
             <w:r>
@@ -11419,11 +11249,12 @@
                 <w:szCs w:val="23"/>
                 <w:bdr w:val="none" w:sz="0" w:space="0" w:color="auto" w:frame="1"/>
               </w:rPr>
-              <w:t xml:space="preserve"> time = </w:t>
-            </w:r>
-            <w:proofErr w:type="spellStart"/>
-            <w:proofErr w:type="gramStart"/>
-            <w:r>
+              <w:t>() : null;</w:t>
+            </w:r>
+          </w:p>
+          <w:p>
+            <w:pPr>
+              <w:pStyle w:val="Code"/>
               <w:rPr>
                 <w:rStyle w:val="nx"/>
                 <w:rFonts w:ascii="Segoe UI" w:hAnsi="Segoe UI" w:cs="Segoe UI"/>
@@ -11432,10 +11263,7 @@
                 <w:szCs w:val="23"/>
                 <w:bdr w:val="none" w:sz="0" w:space="0" w:color="auto" w:frame="1"/>
               </w:rPr>
-              <w:t>builder.EntityRecognizer.resolveTime</w:t>
-            </w:r>
-            <w:proofErr w:type="spellEnd"/>
-            <w:proofErr w:type="gramEnd"/>
+            </w:pPr>
             <w:r>
               <w:rPr>
                 <w:rStyle w:val="nx"/>
@@ -11445,10 +11273,12 @@
                 <w:szCs w:val="23"/>
                 <w:bdr w:val="none" w:sz="0" w:space="0" w:color="auto" w:frame="1"/>
               </w:rPr>
-              <w:t>([</w:t>
-            </w:r>
-            <w:proofErr w:type="spellStart"/>
-            <w:r>
+              <w:t xml:space="preserve">        }</w:t>
+            </w:r>
+          </w:p>
+          <w:p>
+            <w:pPr>
+              <w:pStyle w:val="Code"/>
               <w:rPr>
                 <w:rStyle w:val="nx"/>
                 <w:rFonts w:ascii="Segoe UI" w:hAnsi="Segoe UI" w:cs="Segoe UI"/>
@@ -11457,9 +11287,7 @@
                 <w:szCs w:val="23"/>
                 <w:bdr w:val="none" w:sz="0" w:space="0" w:color="auto" w:frame="1"/>
               </w:rPr>
-              <w:t>results.response</w:t>
-            </w:r>
-            <w:proofErr w:type="spellEnd"/>
+            </w:pPr>
             <w:r>
               <w:rPr>
                 <w:rStyle w:val="nx"/>
@@ -11469,7 +11297,7 @@
                 <w:szCs w:val="23"/>
                 <w:bdr w:val="none" w:sz="0" w:space="0" w:color="auto" w:frame="1"/>
               </w:rPr>
-              <w:t>]);</w:t>
+              <w:t xml:space="preserve">        </w:t>
             </w:r>
           </w:p>
           <w:p>
@@ -11493,11 +11321,12 @@
                 <w:szCs w:val="23"/>
                 <w:bdr w:val="none" w:sz="0" w:space="0" w:color="auto" w:frame="1"/>
               </w:rPr>
-              <w:t xml:space="preserve">            </w:t>
-            </w:r>
-            <w:proofErr w:type="spellStart"/>
-            <w:proofErr w:type="gramStart"/>
-            <w:r>
+              <w:t xml:space="preserve">        // Set the alarm (if title or timestamp is blank the user said cancel)</w:t>
+            </w:r>
+          </w:p>
+          <w:p>
+            <w:pPr>
+              <w:pStyle w:val="Code"/>
               <w:rPr>
                 <w:rStyle w:val="nx"/>
                 <w:rFonts w:ascii="Segoe UI" w:hAnsi="Segoe UI" w:cs="Segoe UI"/>
@@ -11506,10 +11335,7 @@
                 <w:szCs w:val="23"/>
                 <w:bdr w:val="none" w:sz="0" w:space="0" w:color="auto" w:frame="1"/>
               </w:rPr>
-              <w:t>alarm.timestamp</w:t>
-            </w:r>
-            <w:proofErr w:type="spellEnd"/>
-            <w:proofErr w:type="gramEnd"/>
+            </w:pPr>
             <w:r>
               <w:rPr>
                 <w:rStyle w:val="nx"/>
@@ -11519,7 +11345,7 @@
                 <w:szCs w:val="23"/>
                 <w:bdr w:val="none" w:sz="0" w:space="0" w:color="auto" w:frame="1"/>
               </w:rPr>
-              <w:t xml:space="preserve"> = time ? </w:t>
+              <w:t xml:space="preserve">        if (</w:t>
             </w:r>
             <w:proofErr w:type="spellStart"/>
             <w:r>
@@ -11531,7 +11357,7 @@
                 <w:szCs w:val="23"/>
                 <w:bdr w:val="none" w:sz="0" w:space="0" w:color="auto" w:frame="1"/>
               </w:rPr>
-              <w:t>time.getTime</w:t>
+              <w:t>alarm.title</w:t>
             </w:r>
             <w:proofErr w:type="spellEnd"/>
             <w:r>
@@ -11543,12 +11369,10 @@
                 <w:szCs w:val="23"/>
                 <w:bdr w:val="none" w:sz="0" w:space="0" w:color="auto" w:frame="1"/>
               </w:rPr>
-              <w:t>() : null;</w:t>
-            </w:r>
-          </w:p>
-          <w:p>
-            <w:pPr>
-              <w:pStyle w:val="Code"/>
+              <w:t xml:space="preserve"> &amp;&amp; </w:t>
+            </w:r>
+            <w:proofErr w:type="spellStart"/>
+            <w:r>
               <w:rPr>
                 <w:rStyle w:val="nx"/>
                 <w:rFonts w:ascii="Segoe UI" w:hAnsi="Segoe UI" w:cs="Segoe UI"/>
@@ -11557,7 +11381,9 @@
                 <w:szCs w:val="23"/>
                 <w:bdr w:val="none" w:sz="0" w:space="0" w:color="auto" w:frame="1"/>
               </w:rPr>
-            </w:pPr>
+              <w:t>alarm.timestamp</w:t>
+            </w:r>
+            <w:proofErr w:type="spellEnd"/>
             <w:r>
               <w:rPr>
                 <w:rStyle w:val="nx"/>
@@ -11567,7 +11393,7 @@
                 <w:szCs w:val="23"/>
                 <w:bdr w:val="none" w:sz="0" w:space="0" w:color="auto" w:frame="1"/>
               </w:rPr>
-              <w:t xml:space="preserve">        }</w:t>
+              <w:t>) {</w:t>
             </w:r>
           </w:p>
           <w:p>
@@ -11591,7 +11417,7 @@
                 <w:szCs w:val="23"/>
                 <w:bdr w:val="none" w:sz="0" w:space="0" w:color="auto" w:frame="1"/>
               </w:rPr>
-              <w:t xml:space="preserve">        </w:t>
+              <w:t xml:space="preserve">            // Save address of who to notify and write to scheduler.</w:t>
             </w:r>
           </w:p>
           <w:p>
@@ -11615,12 +11441,10 @@
                 <w:szCs w:val="23"/>
                 <w:bdr w:val="none" w:sz="0" w:space="0" w:color="auto" w:frame="1"/>
               </w:rPr>
-              <w:t xml:space="preserve">        // Set the alarm (if title or timestamp is blank the user said cancel)</w:t>
-            </w:r>
-          </w:p>
-          <w:p>
-            <w:pPr>
-              <w:pStyle w:val="Code"/>
+              <w:t xml:space="preserve">            </w:t>
+            </w:r>
+            <w:proofErr w:type="spellStart"/>
+            <w:r>
               <w:rPr>
                 <w:rStyle w:val="nx"/>
                 <w:rFonts w:ascii="Segoe UI" w:hAnsi="Segoe UI" w:cs="Segoe UI"/>
@@ -11629,7 +11453,9 @@
                 <w:szCs w:val="23"/>
                 <w:bdr w:val="none" w:sz="0" w:space="0" w:color="auto" w:frame="1"/>
               </w:rPr>
-            </w:pPr>
+              <w:t>alarm.address</w:t>
+            </w:r>
+            <w:proofErr w:type="spellEnd"/>
             <w:r>
               <w:rPr>
                 <w:rStyle w:val="nx"/>
@@ -11639,10 +11465,9 @@
                 <w:szCs w:val="23"/>
                 <w:bdr w:val="none" w:sz="0" w:space="0" w:color="auto" w:frame="1"/>
               </w:rPr>
-              <w:t xml:space="preserve">        if (</w:t>
+              <w:t xml:space="preserve"> = </w:t>
             </w:r>
             <w:proofErr w:type="spellStart"/>
-            <w:proofErr w:type="gramStart"/>
             <w:r>
               <w:rPr>
                 <w:rStyle w:val="nx"/>
@@ -11652,10 +11477,9 @@
                 <w:szCs w:val="23"/>
                 <w:bdr w:val="none" w:sz="0" w:space="0" w:color="auto" w:frame="1"/>
               </w:rPr>
-              <w:t>alarm.title</w:t>
+              <w:t>session.message.address</w:t>
             </w:r>
             <w:proofErr w:type="spellEnd"/>
-            <w:proofErr w:type="gramEnd"/>
             <w:r>
               <w:rPr>
                 <w:rStyle w:val="nx"/>
@@ -11665,10 +11489,12 @@
                 <w:szCs w:val="23"/>
                 <w:bdr w:val="none" w:sz="0" w:space="0" w:color="auto" w:frame="1"/>
               </w:rPr>
-              <w:t xml:space="preserve"> &amp;&amp; </w:t>
-            </w:r>
-            <w:proofErr w:type="spellStart"/>
-            <w:r>
+              <w:t>;</w:t>
+            </w:r>
+          </w:p>
+          <w:p>
+            <w:pPr>
+              <w:pStyle w:val="Code"/>
               <w:rPr>
                 <w:rStyle w:val="nx"/>
                 <w:rFonts w:ascii="Segoe UI" w:hAnsi="Segoe UI" w:cs="Segoe UI"/>
@@ -11677,9 +11503,7 @@
                 <w:szCs w:val="23"/>
                 <w:bdr w:val="none" w:sz="0" w:space="0" w:color="auto" w:frame="1"/>
               </w:rPr>
-              <w:t>alarm.timestamp</w:t>
-            </w:r>
-            <w:proofErr w:type="spellEnd"/>
+            </w:pPr>
             <w:r>
               <w:rPr>
                 <w:rStyle w:val="nx"/>
@@ -11689,12 +11513,10 @@
                 <w:szCs w:val="23"/>
                 <w:bdr w:val="none" w:sz="0" w:space="0" w:color="auto" w:frame="1"/>
               </w:rPr>
-              <w:t>) {</w:t>
-            </w:r>
-          </w:p>
-          <w:p>
-            <w:pPr>
-              <w:pStyle w:val="Code"/>
+              <w:t xml:space="preserve">            alarms[</w:t>
+            </w:r>
+            <w:proofErr w:type="spellStart"/>
+            <w:r>
               <w:rPr>
                 <w:rStyle w:val="nx"/>
                 <w:rFonts w:ascii="Segoe UI" w:hAnsi="Segoe UI" w:cs="Segoe UI"/>
@@ -11703,7 +11525,9 @@
                 <w:szCs w:val="23"/>
                 <w:bdr w:val="none" w:sz="0" w:space="0" w:color="auto" w:frame="1"/>
               </w:rPr>
-            </w:pPr>
+              <w:t>alarm.title</w:t>
+            </w:r>
+            <w:proofErr w:type="spellEnd"/>
             <w:r>
               <w:rPr>
                 <w:rStyle w:val="nx"/>
@@ -11713,7 +11537,7 @@
                 <w:szCs w:val="23"/>
                 <w:bdr w:val="none" w:sz="0" w:space="0" w:color="auto" w:frame="1"/>
               </w:rPr>
-              <w:t xml:space="preserve">            // Save address of who to notify and write to scheduler.</w:t>
+              <w:t>] = alarm;</w:t>
             </w:r>
           </w:p>
           <w:p>
@@ -11739,9 +11563,10 @@
               </w:rPr>
               <w:t xml:space="preserve">            </w:t>
             </w:r>
-            <w:proofErr w:type="spellStart"/>
-            <w:proofErr w:type="gramStart"/>
-            <w:r>
+          </w:p>
+          <w:p>
+            <w:pPr>
+              <w:pStyle w:val="Code"/>
               <w:rPr>
                 <w:rStyle w:val="nx"/>
                 <w:rFonts w:ascii="Segoe UI" w:hAnsi="Segoe UI" w:cs="Segoe UI"/>
@@ -11750,10 +11575,7 @@
                 <w:szCs w:val="23"/>
                 <w:bdr w:val="none" w:sz="0" w:space="0" w:color="auto" w:frame="1"/>
               </w:rPr>
-              <w:t>alarm.address</w:t>
-            </w:r>
-            <w:proofErr w:type="spellEnd"/>
-            <w:proofErr w:type="gramEnd"/>
+            </w:pPr>
             <w:r>
               <w:rPr>
                 <w:rStyle w:val="nx"/>
@@ -11763,10 +11585,12 @@
                 <w:szCs w:val="23"/>
                 <w:bdr w:val="none" w:sz="0" w:space="0" w:color="auto" w:frame="1"/>
               </w:rPr>
-              <w:t xml:space="preserve"> = </w:t>
-            </w:r>
-            <w:proofErr w:type="spellStart"/>
-            <w:r>
+              <w:t xml:space="preserve">            // Send confirmation to user</w:t>
+            </w:r>
+          </w:p>
+          <w:p>
+            <w:pPr>
+              <w:pStyle w:val="Code"/>
               <w:rPr>
                 <w:rStyle w:val="nx"/>
                 <w:rFonts w:ascii="Segoe UI" w:hAnsi="Segoe UI" w:cs="Segoe UI"/>
@@ -11775,9 +11599,7 @@
                 <w:szCs w:val="23"/>
                 <w:bdr w:val="none" w:sz="0" w:space="0" w:color="auto" w:frame="1"/>
               </w:rPr>
-              <w:t>session.message.address</w:t>
-            </w:r>
-            <w:proofErr w:type="spellEnd"/>
+            </w:pPr>
             <w:r>
               <w:rPr>
                 <w:rStyle w:val="nx"/>
@@ -11787,12 +11609,10 @@
                 <w:szCs w:val="23"/>
                 <w:bdr w:val="none" w:sz="0" w:space="0" w:color="auto" w:frame="1"/>
               </w:rPr>
-              <w:t>;</w:t>
-            </w:r>
-          </w:p>
-          <w:p>
-            <w:pPr>
-              <w:pStyle w:val="Code"/>
+              <w:t xml:space="preserve">            </w:t>
+            </w:r>
+            <w:proofErr w:type="spellStart"/>
+            <w:r>
               <w:rPr>
                 <w:rStyle w:val="nx"/>
                 <w:rFonts w:ascii="Segoe UI" w:hAnsi="Segoe UI" w:cs="Segoe UI"/>
@@ -11801,7 +11621,9 @@
                 <w:szCs w:val="23"/>
                 <w:bdr w:val="none" w:sz="0" w:space="0" w:color="auto" w:frame="1"/>
               </w:rPr>
-            </w:pPr>
+              <w:t>var</w:t>
+            </w:r>
+            <w:proofErr w:type="spellEnd"/>
             <w:r>
               <w:rPr>
                 <w:rStyle w:val="nx"/>
@@ -11811,10 +11633,9 @@
                 <w:szCs w:val="23"/>
                 <w:bdr w:val="none" w:sz="0" w:space="0" w:color="auto" w:frame="1"/>
               </w:rPr>
-              <w:t xml:space="preserve">            alarms[</w:t>
+              <w:t xml:space="preserve"> date = new Date(</w:t>
             </w:r>
             <w:proofErr w:type="spellStart"/>
-            <w:proofErr w:type="gramStart"/>
             <w:r>
               <w:rPr>
                 <w:rStyle w:val="nx"/>
@@ -11824,10 +11645,9 @@
                 <w:szCs w:val="23"/>
                 <w:bdr w:val="none" w:sz="0" w:space="0" w:color="auto" w:frame="1"/>
               </w:rPr>
-              <w:t>alarm.title</w:t>
+              <w:t>alarm.timestamp</w:t>
             </w:r>
             <w:proofErr w:type="spellEnd"/>
-            <w:proofErr w:type="gramEnd"/>
             <w:r>
               <w:rPr>
                 <w:rStyle w:val="nx"/>
@@ -11837,7 +11657,7 @@
                 <w:szCs w:val="23"/>
                 <w:bdr w:val="none" w:sz="0" w:space="0" w:color="auto" w:frame="1"/>
               </w:rPr>
-              <w:t>] = alarm;</w:t>
+              <w:t>);</w:t>
             </w:r>
           </w:p>
           <w:p>
@@ -11863,10 +11683,8 @@
               </w:rPr>
               <w:t xml:space="preserve">            </w:t>
             </w:r>
-          </w:p>
-          <w:p>
-            <w:pPr>
-              <w:pStyle w:val="Code"/>
+            <w:proofErr w:type="spellStart"/>
+            <w:r>
               <w:rPr>
                 <w:rStyle w:val="nx"/>
                 <w:rFonts w:ascii="Segoe UI" w:hAnsi="Segoe UI" w:cs="Segoe UI"/>
@@ -11875,7 +11693,9 @@
                 <w:szCs w:val="23"/>
                 <w:bdr w:val="none" w:sz="0" w:space="0" w:color="auto" w:frame="1"/>
               </w:rPr>
-            </w:pPr>
+              <w:t>var</w:t>
+            </w:r>
+            <w:proofErr w:type="spellEnd"/>
             <w:r>
               <w:rPr>
                 <w:rStyle w:val="nx"/>
@@ -11885,12 +11705,10 @@
                 <w:szCs w:val="23"/>
                 <w:bdr w:val="none" w:sz="0" w:space="0" w:color="auto" w:frame="1"/>
               </w:rPr>
-              <w:t xml:space="preserve">            // Send confirmation to user</w:t>
-            </w:r>
-          </w:p>
-          <w:p>
-            <w:pPr>
-              <w:pStyle w:val="Code"/>
+              <w:t xml:space="preserve"> </w:t>
+            </w:r>
+            <w:proofErr w:type="spellStart"/>
+            <w:r>
               <w:rPr>
                 <w:rStyle w:val="nx"/>
                 <w:rFonts w:ascii="Segoe UI" w:hAnsi="Segoe UI" w:cs="Segoe UI"/>
@@ -11899,7 +11717,9 @@
                 <w:szCs w:val="23"/>
                 <w:bdr w:val="none" w:sz="0" w:space="0" w:color="auto" w:frame="1"/>
               </w:rPr>
-            </w:pPr>
+              <w:t>isAM</w:t>
+            </w:r>
+            <w:proofErr w:type="spellEnd"/>
             <w:r>
               <w:rPr>
                 <w:rStyle w:val="nx"/>
@@ -11909,7 +11729,7 @@
                 <w:szCs w:val="23"/>
                 <w:bdr w:val="none" w:sz="0" w:space="0" w:color="auto" w:frame="1"/>
               </w:rPr>
-              <w:t xml:space="preserve">            </w:t>
+              <w:t xml:space="preserve"> = </w:t>
             </w:r>
             <w:proofErr w:type="spellStart"/>
             <w:r>
@@ -11921,7 +11741,7 @@
                 <w:szCs w:val="23"/>
                 <w:bdr w:val="none" w:sz="0" w:space="0" w:color="auto" w:frame="1"/>
               </w:rPr>
-              <w:t>var</w:t>
+              <w:t>date.getHours</w:t>
             </w:r>
             <w:proofErr w:type="spellEnd"/>
             <w:r>
@@ -11933,11 +11753,12 @@
                 <w:szCs w:val="23"/>
                 <w:bdr w:val="none" w:sz="0" w:space="0" w:color="auto" w:frame="1"/>
               </w:rPr>
-              <w:t xml:space="preserve"> date = new Date(</w:t>
-            </w:r>
-            <w:proofErr w:type="spellStart"/>
-            <w:proofErr w:type="gramStart"/>
-            <w:r>
+              <w:t>() &lt; 12;</w:t>
+            </w:r>
+          </w:p>
+          <w:p>
+            <w:pPr>
+              <w:pStyle w:val="Code"/>
               <w:rPr>
                 <w:rStyle w:val="nx"/>
                 <w:rFonts w:ascii="Segoe UI" w:hAnsi="Segoe UI" w:cs="Segoe UI"/>
@@ -11946,10 +11767,7 @@
                 <w:szCs w:val="23"/>
                 <w:bdr w:val="none" w:sz="0" w:space="0" w:color="auto" w:frame="1"/>
               </w:rPr>
-              <w:t>alarm.timestamp</w:t>
-            </w:r>
-            <w:proofErr w:type="spellEnd"/>
-            <w:proofErr w:type="gramEnd"/>
+            </w:pPr>
             <w:r>
               <w:rPr>
                 <w:rStyle w:val="nx"/>
@@ -11959,12 +11777,10 @@
                 <w:szCs w:val="23"/>
                 <w:bdr w:val="none" w:sz="0" w:space="0" w:color="auto" w:frame="1"/>
               </w:rPr>
-              <w:t>);</w:t>
-            </w:r>
-          </w:p>
-          <w:p>
-            <w:pPr>
-              <w:pStyle w:val="Code"/>
+              <w:t xml:space="preserve">            </w:t>
+            </w:r>
+            <w:proofErr w:type="spellStart"/>
+            <w:r>
               <w:rPr>
                 <w:rStyle w:val="nx"/>
                 <w:rFonts w:ascii="Segoe UI" w:hAnsi="Segoe UI" w:cs="Segoe UI"/>
@@ -11973,7 +11789,9 @@
                 <w:szCs w:val="23"/>
                 <w:bdr w:val="none" w:sz="0" w:space="0" w:color="auto" w:frame="1"/>
               </w:rPr>
-            </w:pPr>
+              <w:t>session.send</w:t>
+            </w:r>
+            <w:proofErr w:type="spellEnd"/>
             <w:r>
               <w:rPr>
                 <w:rStyle w:val="nx"/>
@@ -11983,10 +11801,12 @@
                 <w:szCs w:val="23"/>
                 <w:bdr w:val="none" w:sz="0" w:space="0" w:color="auto" w:frame="1"/>
               </w:rPr>
-              <w:t xml:space="preserve">            </w:t>
-            </w:r>
-            <w:proofErr w:type="spellStart"/>
-            <w:r>
+              <w:t>('Creating alarm named "%s" for %d/%d/%d %d:%02d%s',</w:t>
+            </w:r>
+          </w:p>
+          <w:p>
+            <w:pPr>
+              <w:pStyle w:val="Code"/>
               <w:rPr>
                 <w:rStyle w:val="nx"/>
                 <w:rFonts w:ascii="Segoe UI" w:hAnsi="Segoe UI" w:cs="Segoe UI"/>
@@ -11995,9 +11815,7 @@
                 <w:szCs w:val="23"/>
                 <w:bdr w:val="none" w:sz="0" w:space="0" w:color="auto" w:frame="1"/>
               </w:rPr>
-              <w:t>var</w:t>
-            </w:r>
-            <w:proofErr w:type="spellEnd"/>
+            </w:pPr>
             <w:r>
               <w:rPr>
                 <w:rStyle w:val="nx"/>
@@ -12007,7 +11825,7 @@
                 <w:szCs w:val="23"/>
                 <w:bdr w:val="none" w:sz="0" w:space="0" w:color="auto" w:frame="1"/>
               </w:rPr>
-              <w:t xml:space="preserve"> </w:t>
+              <w:t xml:space="preserve">                </w:t>
             </w:r>
             <w:proofErr w:type="spellStart"/>
             <w:r>
@@ -12019,7 +11837,7 @@
                 <w:szCs w:val="23"/>
                 <w:bdr w:val="none" w:sz="0" w:space="0" w:color="auto" w:frame="1"/>
               </w:rPr>
-              <w:t>isAM</w:t>
+              <w:t>alarm.title</w:t>
             </w:r>
             <w:proofErr w:type="spellEnd"/>
             <w:r>
@@ -12031,11 +11849,12 @@
                 <w:szCs w:val="23"/>
                 <w:bdr w:val="none" w:sz="0" w:space="0" w:color="auto" w:frame="1"/>
               </w:rPr>
-              <w:t xml:space="preserve"> = </w:t>
-            </w:r>
-            <w:proofErr w:type="spellStart"/>
-            <w:proofErr w:type="gramStart"/>
-            <w:r>
+              <w:t>,</w:t>
+            </w:r>
+          </w:p>
+          <w:p>
+            <w:pPr>
+              <w:pStyle w:val="Code"/>
               <w:rPr>
                 <w:rStyle w:val="nx"/>
                 <w:rFonts w:ascii="Segoe UI" w:hAnsi="Segoe UI" w:cs="Segoe UI"/>
@@ -12044,10 +11863,7 @@
                 <w:szCs w:val="23"/>
                 <w:bdr w:val="none" w:sz="0" w:space="0" w:color="auto" w:frame="1"/>
               </w:rPr>
-              <w:t>date.getHours</w:t>
-            </w:r>
-            <w:proofErr w:type="spellEnd"/>
-            <w:proofErr w:type="gramEnd"/>
+            </w:pPr>
             <w:r>
               <w:rPr>
                 <w:rStyle w:val="nx"/>
@@ -12057,12 +11873,10 @@
                 <w:szCs w:val="23"/>
                 <w:bdr w:val="none" w:sz="0" w:space="0" w:color="auto" w:frame="1"/>
               </w:rPr>
-              <w:t>() &lt; 12;</w:t>
-            </w:r>
-          </w:p>
-          <w:p>
-            <w:pPr>
-              <w:pStyle w:val="Code"/>
+              <w:t xml:space="preserve">                </w:t>
+            </w:r>
+            <w:proofErr w:type="spellStart"/>
+            <w:r>
               <w:rPr>
                 <w:rStyle w:val="nx"/>
                 <w:rFonts w:ascii="Segoe UI" w:hAnsi="Segoe UI" w:cs="Segoe UI"/>
@@ -12071,7 +11885,9 @@
                 <w:szCs w:val="23"/>
                 <w:bdr w:val="none" w:sz="0" w:space="0" w:color="auto" w:frame="1"/>
               </w:rPr>
-            </w:pPr>
+              <w:t>date.getMonth</w:t>
+            </w:r>
+            <w:proofErr w:type="spellEnd"/>
             <w:r>
               <w:rPr>
                 <w:rStyle w:val="nx"/>
@@ -12081,10 +11897,9 @@
                 <w:szCs w:val="23"/>
                 <w:bdr w:val="none" w:sz="0" w:space="0" w:color="auto" w:frame="1"/>
               </w:rPr>
-              <w:t xml:space="preserve">            </w:t>
+              <w:t xml:space="preserve">() + 1, </w:t>
             </w:r>
             <w:proofErr w:type="spellStart"/>
-            <w:proofErr w:type="gramStart"/>
             <w:r>
               <w:rPr>
                 <w:rStyle w:val="nx"/>
@@ -12094,10 +11909,9 @@
                 <w:szCs w:val="23"/>
                 <w:bdr w:val="none" w:sz="0" w:space="0" w:color="auto" w:frame="1"/>
               </w:rPr>
-              <w:t>session.send</w:t>
+              <w:t>date.getDate</w:t>
             </w:r>
             <w:proofErr w:type="spellEnd"/>
-            <w:proofErr w:type="gramEnd"/>
             <w:r>
               <w:rPr>
                 <w:rStyle w:val="nx"/>
@@ -12107,12 +11921,10 @@
                 <w:szCs w:val="23"/>
                 <w:bdr w:val="none" w:sz="0" w:space="0" w:color="auto" w:frame="1"/>
               </w:rPr>
-              <w:t>('Creating alarm named "%s" for %d/%d/%d %d:%02d%s',</w:t>
-            </w:r>
-          </w:p>
-          <w:p>
-            <w:pPr>
-              <w:pStyle w:val="Code"/>
+              <w:t xml:space="preserve">(), </w:t>
+            </w:r>
+            <w:proofErr w:type="spellStart"/>
+            <w:r>
               <w:rPr>
                 <w:rStyle w:val="nx"/>
                 <w:rFonts w:ascii="Segoe UI" w:hAnsi="Segoe UI" w:cs="Segoe UI"/>
@@ -12121,7 +11933,9 @@
                 <w:szCs w:val="23"/>
                 <w:bdr w:val="none" w:sz="0" w:space="0" w:color="auto" w:frame="1"/>
               </w:rPr>
-            </w:pPr>
+              <w:t>date.getFullYear</w:t>
+            </w:r>
+            <w:proofErr w:type="spellEnd"/>
             <w:r>
               <w:rPr>
                 <w:rStyle w:val="nx"/>
@@ -12131,11 +11945,12 @@
                 <w:szCs w:val="23"/>
                 <w:bdr w:val="none" w:sz="0" w:space="0" w:color="auto" w:frame="1"/>
               </w:rPr>
-              <w:t xml:space="preserve">                </w:t>
-            </w:r>
-            <w:proofErr w:type="spellStart"/>
-            <w:proofErr w:type="gramStart"/>
-            <w:r>
+              <w:t>(),</w:t>
+            </w:r>
+          </w:p>
+          <w:p>
+            <w:pPr>
+              <w:pStyle w:val="Code"/>
               <w:rPr>
                 <w:rStyle w:val="nx"/>
                 <w:rFonts w:ascii="Segoe UI" w:hAnsi="Segoe UI" w:cs="Segoe UI"/>
@@ -12144,10 +11959,7 @@
                 <w:szCs w:val="23"/>
                 <w:bdr w:val="none" w:sz="0" w:space="0" w:color="auto" w:frame="1"/>
               </w:rPr>
-              <w:t>alarm.title</w:t>
-            </w:r>
-            <w:proofErr w:type="spellEnd"/>
-            <w:proofErr w:type="gramEnd"/>
+            </w:pPr>
             <w:r>
               <w:rPr>
                 <w:rStyle w:val="nx"/>
@@ -12157,12 +11969,10 @@
                 <w:szCs w:val="23"/>
                 <w:bdr w:val="none" w:sz="0" w:space="0" w:color="auto" w:frame="1"/>
               </w:rPr>
-              <w:t>,</w:t>
-            </w:r>
-          </w:p>
-          <w:p>
-            <w:pPr>
-              <w:pStyle w:val="Code"/>
+              <w:t xml:space="preserve">                </w:t>
+            </w:r>
+            <w:proofErr w:type="spellStart"/>
+            <w:r>
               <w:rPr>
                 <w:rStyle w:val="nx"/>
                 <w:rFonts w:ascii="Segoe UI" w:hAnsi="Segoe UI" w:cs="Segoe UI"/>
@@ -12171,7 +11981,9 @@
                 <w:szCs w:val="23"/>
                 <w:bdr w:val="none" w:sz="0" w:space="0" w:color="auto" w:frame="1"/>
               </w:rPr>
-            </w:pPr>
+              <w:t>isAM</w:t>
+            </w:r>
+            <w:proofErr w:type="spellEnd"/>
             <w:r>
               <w:rPr>
                 <w:rStyle w:val="nx"/>
@@ -12181,10 +11993,9 @@
                 <w:szCs w:val="23"/>
                 <w:bdr w:val="none" w:sz="0" w:space="0" w:color="auto" w:frame="1"/>
               </w:rPr>
-              <w:t xml:space="preserve">                </w:t>
+              <w:t xml:space="preserve"> ? </w:t>
             </w:r>
             <w:proofErr w:type="spellStart"/>
-            <w:proofErr w:type="gramStart"/>
             <w:r>
               <w:rPr>
                 <w:rStyle w:val="nx"/>
@@ -12194,10 +12005,9 @@
                 <w:szCs w:val="23"/>
                 <w:bdr w:val="none" w:sz="0" w:space="0" w:color="auto" w:frame="1"/>
               </w:rPr>
-              <w:t>date.getMonth</w:t>
+              <w:t>date.getHours</w:t>
             </w:r>
             <w:proofErr w:type="spellEnd"/>
-            <w:proofErr w:type="gramEnd"/>
             <w:r>
               <w:rPr>
                 <w:rStyle w:val="nx"/>
@@ -12207,7 +12017,7 @@
                 <w:szCs w:val="23"/>
                 <w:bdr w:val="none" w:sz="0" w:space="0" w:color="auto" w:frame="1"/>
               </w:rPr>
-              <w:t xml:space="preserve">() + 1, </w:t>
+              <w:t xml:space="preserve">() : </w:t>
             </w:r>
             <w:proofErr w:type="spellStart"/>
             <w:r>
@@ -12219,7 +12029,7 @@
                 <w:szCs w:val="23"/>
                 <w:bdr w:val="none" w:sz="0" w:space="0" w:color="auto" w:frame="1"/>
               </w:rPr>
-              <w:t>date.getDate</w:t>
+              <w:t>date.getHours</w:t>
             </w:r>
             <w:proofErr w:type="spellEnd"/>
             <w:r>
@@ -12231,7 +12041,7 @@
                 <w:szCs w:val="23"/>
                 <w:bdr w:val="none" w:sz="0" w:space="0" w:color="auto" w:frame="1"/>
               </w:rPr>
-              <w:t xml:space="preserve">(), </w:t>
+              <w:t xml:space="preserve">() - 12, </w:t>
             </w:r>
             <w:proofErr w:type="spellStart"/>
             <w:r>
@@ -12243,7 +12053,7 @@
                 <w:szCs w:val="23"/>
                 <w:bdr w:val="none" w:sz="0" w:space="0" w:color="auto" w:frame="1"/>
               </w:rPr>
-              <w:t>date.getFullYear</w:t>
+              <w:t>date.getMinutes</w:t>
             </w:r>
             <w:proofErr w:type="spellEnd"/>
             <w:r>
@@ -12255,12 +12065,10 @@
                 <w:szCs w:val="23"/>
                 <w:bdr w:val="none" w:sz="0" w:space="0" w:color="auto" w:frame="1"/>
               </w:rPr>
-              <w:t>(),</w:t>
-            </w:r>
-          </w:p>
-          <w:p>
-            <w:pPr>
-              <w:pStyle w:val="Code"/>
+              <w:t xml:space="preserve">(), </w:t>
+            </w:r>
+            <w:proofErr w:type="spellStart"/>
+            <w:r>
               <w:rPr>
                 <w:rStyle w:val="nx"/>
                 <w:rFonts w:ascii="Segoe UI" w:hAnsi="Segoe UI" w:cs="Segoe UI"/>
@@ -12269,7 +12077,9 @@
                 <w:szCs w:val="23"/>
                 <w:bdr w:val="none" w:sz="0" w:space="0" w:color="auto" w:frame="1"/>
               </w:rPr>
-            </w:pPr>
+              <w:t>isAM</w:t>
+            </w:r>
+            <w:proofErr w:type="spellEnd"/>
             <w:r>
               <w:rPr>
                 <w:rStyle w:val="nx"/>
@@ -12279,11 +12089,12 @@
                 <w:szCs w:val="23"/>
                 <w:bdr w:val="none" w:sz="0" w:space="0" w:color="auto" w:frame="1"/>
               </w:rPr>
-              <w:t xml:space="preserve">                </w:t>
-            </w:r>
-            <w:proofErr w:type="spellStart"/>
-            <w:proofErr w:type="gramStart"/>
-            <w:r>
+              <w:t xml:space="preserve"> ? 'am' : 'pm');</w:t>
+            </w:r>
+          </w:p>
+          <w:p>
+            <w:pPr>
+              <w:pStyle w:val="Code"/>
               <w:rPr>
                 <w:rStyle w:val="nx"/>
                 <w:rFonts w:ascii="Segoe UI" w:hAnsi="Segoe UI" w:cs="Segoe UI"/>
@@ -12292,9 +12103,7 @@
                 <w:szCs w:val="23"/>
                 <w:bdr w:val="none" w:sz="0" w:space="0" w:color="auto" w:frame="1"/>
               </w:rPr>
-              <w:t>isAM</w:t>
-            </w:r>
-            <w:proofErr w:type="spellEnd"/>
+            </w:pPr>
             <w:r>
               <w:rPr>
                 <w:rStyle w:val="nx"/>
@@ -12304,10 +12113,12 @@
                 <w:szCs w:val="23"/>
                 <w:bdr w:val="none" w:sz="0" w:space="0" w:color="auto" w:frame="1"/>
               </w:rPr>
-              <w:t xml:space="preserve"> ?</w:t>
-            </w:r>
-            <w:proofErr w:type="gramEnd"/>
-            <w:r>
+              <w:t xml:space="preserve">        } else {</w:t>
+            </w:r>
+          </w:p>
+          <w:p>
+            <w:pPr>
+              <w:pStyle w:val="Code"/>
               <w:rPr>
                 <w:rStyle w:val="nx"/>
                 <w:rFonts w:ascii="Segoe UI" w:hAnsi="Segoe UI" w:cs="Segoe UI"/>
@@ -12316,9 +12127,7 @@
                 <w:szCs w:val="23"/>
                 <w:bdr w:val="none" w:sz="0" w:space="0" w:color="auto" w:frame="1"/>
               </w:rPr>
-              <w:t xml:space="preserve"> </w:t>
-            </w:r>
-            <w:proofErr w:type="spellStart"/>
+            </w:pPr>
             <w:r>
               <w:rPr>
                 <w:rStyle w:val="nx"/>
@@ -12328,9 +12137,9 @@
                 <w:szCs w:val="23"/>
                 <w:bdr w:val="none" w:sz="0" w:space="0" w:color="auto" w:frame="1"/>
               </w:rPr>
-              <w:t>date.getHours</w:t>
-            </w:r>
-            <w:proofErr w:type="spellEnd"/>
+              <w:t xml:space="preserve">            </w:t>
+            </w:r>
+            <w:proofErr w:type="spellStart"/>
             <w:r>
               <w:rPr>
                 <w:rStyle w:val="nx"/>
@@ -12340,9 +12149,9 @@
                 <w:szCs w:val="23"/>
                 <w:bdr w:val="none" w:sz="0" w:space="0" w:color="auto" w:frame="1"/>
               </w:rPr>
-              <w:t xml:space="preserve">() : </w:t>
-            </w:r>
-            <w:proofErr w:type="spellStart"/>
+              <w:t>session.send</w:t>
+            </w:r>
+            <w:proofErr w:type="spellEnd"/>
             <w:r>
               <w:rPr>
                 <w:rStyle w:val="nx"/>
@@ -12352,10 +12161,12 @@
                 <w:szCs w:val="23"/>
                 <w:bdr w:val="none" w:sz="0" w:space="0" w:color="auto" w:frame="1"/>
               </w:rPr>
-              <w:t>date.getHours</w:t>
-            </w:r>
-            <w:proofErr w:type="spellEnd"/>
-            <w:r>
+              <w:t>('Ok... no problem.');</w:t>
+            </w:r>
+          </w:p>
+          <w:p>
+            <w:pPr>
+              <w:pStyle w:val="Code"/>
               <w:rPr>
                 <w:rStyle w:val="nx"/>
                 <w:rFonts w:ascii="Segoe UI" w:hAnsi="Segoe UI" w:cs="Segoe UI"/>
@@ -12364,9 +12175,7 @@
                 <w:szCs w:val="23"/>
                 <w:bdr w:val="none" w:sz="0" w:space="0" w:color="auto" w:frame="1"/>
               </w:rPr>
-              <w:t xml:space="preserve">() - 12, </w:t>
-            </w:r>
-            <w:proofErr w:type="spellStart"/>
+            </w:pPr>
             <w:r>
               <w:rPr>
                 <w:rStyle w:val="nx"/>
@@ -12376,9 +12185,20 @@
                 <w:szCs w:val="23"/>
                 <w:bdr w:val="none" w:sz="0" w:space="0" w:color="auto" w:frame="1"/>
               </w:rPr>
-              <w:t>date.getMinutes</w:t>
-            </w:r>
-            <w:proofErr w:type="spellEnd"/>
+              <w:t xml:space="preserve">        }</w:t>
+            </w:r>
+          </w:p>
+          <w:p>
+            <w:pPr>
+              <w:pStyle w:val="Code"/>
+              <w:rPr>
+                <w:rFonts w:ascii="Segoe UI" w:hAnsi="Segoe UI" w:cs="Segoe UI"/>
+                <w:spacing w:val="3"/>
+                <w:sz w:val="23"/>
+                <w:szCs w:val="23"/>
+                <w:bdr w:val="none" w:sz="0" w:space="0" w:color="auto" w:frame="1"/>
+              </w:rPr>
+            </w:pPr>
             <w:r>
               <w:rPr>
                 <w:rStyle w:val="nx"/>
@@ -12388,175 +12208,6 @@
                 <w:szCs w:val="23"/>
                 <w:bdr w:val="none" w:sz="0" w:space="0" w:color="auto" w:frame="1"/>
               </w:rPr>
-              <w:t xml:space="preserve">(), </w:t>
-            </w:r>
-            <w:proofErr w:type="spellStart"/>
-            <w:r>
-              <w:rPr>
-                <w:rStyle w:val="nx"/>
-                <w:rFonts w:ascii="Segoe UI" w:hAnsi="Segoe UI" w:cs="Segoe UI"/>
-                <w:spacing w:val="3"/>
-                <w:sz w:val="23"/>
-                <w:szCs w:val="23"/>
-                <w:bdr w:val="none" w:sz="0" w:space="0" w:color="auto" w:frame="1"/>
-              </w:rPr>
-              <w:t>isAM</w:t>
-            </w:r>
-            <w:proofErr w:type="spellEnd"/>
-            <w:r>
-              <w:rPr>
-                <w:rStyle w:val="nx"/>
-                <w:rFonts w:ascii="Segoe UI" w:hAnsi="Segoe UI" w:cs="Segoe UI"/>
-                <w:spacing w:val="3"/>
-                <w:sz w:val="23"/>
-                <w:szCs w:val="23"/>
-                <w:bdr w:val="none" w:sz="0" w:space="0" w:color="auto" w:frame="1"/>
-              </w:rPr>
-              <w:t xml:space="preserve"> ? 'am</w:t>
-            </w:r>
-            <w:proofErr w:type="gramStart"/>
-            <w:r>
-              <w:rPr>
-                <w:rStyle w:val="nx"/>
-                <w:rFonts w:ascii="Segoe UI" w:hAnsi="Segoe UI" w:cs="Segoe UI"/>
-                <w:spacing w:val="3"/>
-                <w:sz w:val="23"/>
-                <w:szCs w:val="23"/>
-                <w:bdr w:val="none" w:sz="0" w:space="0" w:color="auto" w:frame="1"/>
-              </w:rPr>
-              <w:t>' :</w:t>
-            </w:r>
-            <w:proofErr w:type="gramEnd"/>
-            <w:r>
-              <w:rPr>
-                <w:rStyle w:val="nx"/>
-                <w:rFonts w:ascii="Segoe UI" w:hAnsi="Segoe UI" w:cs="Segoe UI"/>
-                <w:spacing w:val="3"/>
-                <w:sz w:val="23"/>
-                <w:szCs w:val="23"/>
-                <w:bdr w:val="none" w:sz="0" w:space="0" w:color="auto" w:frame="1"/>
-              </w:rPr>
-              <w:t xml:space="preserve"> 'pm');</w:t>
-            </w:r>
-          </w:p>
-          <w:p>
-            <w:pPr>
-              <w:pStyle w:val="Code"/>
-              <w:rPr>
-                <w:rStyle w:val="nx"/>
-                <w:rFonts w:ascii="Segoe UI" w:hAnsi="Segoe UI" w:cs="Segoe UI"/>
-                <w:spacing w:val="3"/>
-                <w:sz w:val="23"/>
-                <w:szCs w:val="23"/>
-                <w:bdr w:val="none" w:sz="0" w:space="0" w:color="auto" w:frame="1"/>
-              </w:rPr>
-            </w:pPr>
-            <w:r>
-              <w:rPr>
-                <w:rStyle w:val="nx"/>
-                <w:rFonts w:ascii="Segoe UI" w:hAnsi="Segoe UI" w:cs="Segoe UI"/>
-                <w:spacing w:val="3"/>
-                <w:sz w:val="23"/>
-                <w:szCs w:val="23"/>
-                <w:bdr w:val="none" w:sz="0" w:space="0" w:color="auto" w:frame="1"/>
-              </w:rPr>
-              <w:t xml:space="preserve">        } else {</w:t>
-            </w:r>
-          </w:p>
-          <w:p>
-            <w:pPr>
-              <w:pStyle w:val="Code"/>
-              <w:rPr>
-                <w:rStyle w:val="nx"/>
-                <w:rFonts w:ascii="Segoe UI" w:hAnsi="Segoe UI" w:cs="Segoe UI"/>
-                <w:spacing w:val="3"/>
-                <w:sz w:val="23"/>
-                <w:szCs w:val="23"/>
-                <w:bdr w:val="none" w:sz="0" w:space="0" w:color="auto" w:frame="1"/>
-              </w:rPr>
-            </w:pPr>
-            <w:r>
-              <w:rPr>
-                <w:rStyle w:val="nx"/>
-                <w:rFonts w:ascii="Segoe UI" w:hAnsi="Segoe UI" w:cs="Segoe UI"/>
-                <w:spacing w:val="3"/>
-                <w:sz w:val="23"/>
-                <w:szCs w:val="23"/>
-                <w:bdr w:val="none" w:sz="0" w:space="0" w:color="auto" w:frame="1"/>
-              </w:rPr>
-              <w:t xml:space="preserve">            </w:t>
-            </w:r>
-            <w:proofErr w:type="spellStart"/>
-            <w:proofErr w:type="gramStart"/>
-            <w:r>
-              <w:rPr>
-                <w:rStyle w:val="nx"/>
-                <w:rFonts w:ascii="Segoe UI" w:hAnsi="Segoe UI" w:cs="Segoe UI"/>
-                <w:spacing w:val="3"/>
-                <w:sz w:val="23"/>
-                <w:szCs w:val="23"/>
-                <w:bdr w:val="none" w:sz="0" w:space="0" w:color="auto" w:frame="1"/>
-              </w:rPr>
-              <w:t>session.send</w:t>
-            </w:r>
-            <w:proofErr w:type="spellEnd"/>
-            <w:proofErr w:type="gramEnd"/>
-            <w:r>
-              <w:rPr>
-                <w:rStyle w:val="nx"/>
-                <w:rFonts w:ascii="Segoe UI" w:hAnsi="Segoe UI" w:cs="Segoe UI"/>
-                <w:spacing w:val="3"/>
-                <w:sz w:val="23"/>
-                <w:szCs w:val="23"/>
-                <w:bdr w:val="none" w:sz="0" w:space="0" w:color="auto" w:frame="1"/>
-              </w:rPr>
-              <w:t>('Ok... no problem.');</w:t>
-            </w:r>
-          </w:p>
-          <w:p>
-            <w:pPr>
-              <w:pStyle w:val="Code"/>
-              <w:rPr>
-                <w:rStyle w:val="nx"/>
-                <w:rFonts w:ascii="Segoe UI" w:hAnsi="Segoe UI" w:cs="Segoe UI"/>
-                <w:spacing w:val="3"/>
-                <w:sz w:val="23"/>
-                <w:szCs w:val="23"/>
-                <w:bdr w:val="none" w:sz="0" w:space="0" w:color="auto" w:frame="1"/>
-              </w:rPr>
-            </w:pPr>
-            <w:r>
-              <w:rPr>
-                <w:rStyle w:val="nx"/>
-                <w:rFonts w:ascii="Segoe UI" w:hAnsi="Segoe UI" w:cs="Segoe UI"/>
-                <w:spacing w:val="3"/>
-                <w:sz w:val="23"/>
-                <w:szCs w:val="23"/>
-                <w:bdr w:val="none" w:sz="0" w:space="0" w:color="auto" w:frame="1"/>
-              </w:rPr>
-              <w:t xml:space="preserve">        }</w:t>
-            </w:r>
-          </w:p>
-          <w:p>
-            <w:pPr>
-              <w:pStyle w:val="Code"/>
-              <w:rPr>
-                <w:rFonts w:ascii="Segoe UI" w:hAnsi="Segoe UI" w:cs="Segoe UI"/>
-                <w:spacing w:val="3"/>
-                <w:sz w:val="23"/>
-                <w:szCs w:val="23"/>
-                <w:bdr w:val="none" w:sz="0" w:space="0" w:color="auto" w:frame="1"/>
-              </w:rPr>
-            </w:pPr>
-            <w:r>
-              <w:rPr>
-                <w:rStyle w:val="nx"/>
-                <w:rFonts w:ascii="Segoe UI" w:hAnsi="Segoe UI" w:cs="Segoe UI"/>
-                <w:spacing w:val="3"/>
-                <w:sz w:val="23"/>
-                <w:szCs w:val="23"/>
-                <w:bdr w:val="none" w:sz="0" w:space="0" w:color="auto" w:frame="1"/>
-              </w:rPr>
               <w:t xml:space="preserve">    }]);</w:t>
             </w:r>
             <w:r>
@@ -12692,12 +12343,10 @@
               <w:pStyle w:val="Code"/>
             </w:pPr>
             <w:proofErr w:type="spellStart"/>
-            <w:proofErr w:type="gramStart"/>
             <w:r>
               <w:t>dialog.matches</w:t>
             </w:r>
             <w:proofErr w:type="spellEnd"/>
-            <w:proofErr w:type="gramEnd"/>
             <w:r>
               <w:t>('</w:t>
             </w:r>
@@ -12766,12 +12415,10 @@
               <w:t xml:space="preserve"> entity = </w:t>
             </w:r>
             <w:proofErr w:type="spellStart"/>
-            <w:proofErr w:type="gramStart"/>
             <w:r>
               <w:t>builder.EntityRecognizer.findEntity</w:t>
             </w:r>
             <w:proofErr w:type="spellEnd"/>
-            <w:proofErr w:type="gramEnd"/>
             <w:r>
               <w:t>(</w:t>
             </w:r>
@@ -12832,12 +12479,10 @@
               <w:t xml:space="preserve">            title = </w:t>
             </w:r>
             <w:proofErr w:type="spellStart"/>
-            <w:proofErr w:type="gramStart"/>
             <w:r>
               <w:t>builder.EntityRecognizer.findBestMatch</w:t>
             </w:r>
             <w:proofErr w:type="spellEnd"/>
-            <w:proofErr w:type="gramEnd"/>
             <w:r>
               <w:t xml:space="preserve">(alarms, </w:t>
             </w:r>
@@ -12879,13 +12524,85 @@
               <w:pStyle w:val="Code"/>
             </w:pPr>
             <w:r>
-              <w:t xml:space="preserve">        if </w:t>
-            </w:r>
-            <w:proofErr w:type="gramStart"/>
-            <w:r>
-              <w:t>(!title</w:t>
-            </w:r>
-            <w:proofErr w:type="gramEnd"/>
+              <w:t xml:space="preserve">        if (!title) {</w:t>
+            </w:r>
+          </w:p>
+          <w:p>
+            <w:pPr>
+              <w:pStyle w:val="Code"/>
+            </w:pPr>
+            <w:r>
+              <w:t xml:space="preserve">            </w:t>
+            </w:r>
+            <w:proofErr w:type="spellStart"/>
+            <w:r>
+              <w:t>builder.Prompts.choice</w:t>
+            </w:r>
+            <w:proofErr w:type="spellEnd"/>
+            <w:r>
+              <w:t>(session, 'Which alarm would you like to delete?', alarms);</w:t>
+            </w:r>
+          </w:p>
+          <w:p>
+            <w:pPr>
+              <w:pStyle w:val="Code"/>
+            </w:pPr>
+            <w:r>
+              <w:t xml:space="preserve">        } else {</w:t>
+            </w:r>
+          </w:p>
+          <w:p>
+            <w:pPr>
+              <w:pStyle w:val="Code"/>
+            </w:pPr>
+            <w:r>
+              <w:t xml:space="preserve">            next({ response: title });</w:t>
+            </w:r>
+          </w:p>
+          <w:p>
+            <w:pPr>
+              <w:pStyle w:val="Code"/>
+            </w:pPr>
+            <w:r>
+              <w:t xml:space="preserve">        }</w:t>
+            </w:r>
+          </w:p>
+          <w:p>
+            <w:pPr>
+              <w:pStyle w:val="Code"/>
+            </w:pPr>
+            <w:r>
+              <w:t xml:space="preserve">    },</w:t>
+            </w:r>
+          </w:p>
+          <w:p>
+            <w:pPr>
+              <w:pStyle w:val="Code"/>
+            </w:pPr>
+            <w:r>
+              <w:t xml:space="preserve">    function (session, results) {</w:t>
+            </w:r>
+          </w:p>
+          <w:p>
+            <w:pPr>
+              <w:pStyle w:val="Code"/>
+            </w:pPr>
+            <w:r>
+              <w:t xml:space="preserve">        // If response is null the user canceled the task</w:t>
+            </w:r>
+          </w:p>
+          <w:p>
+            <w:pPr>
+              <w:pStyle w:val="Code"/>
+            </w:pPr>
+            <w:r>
+              <w:t xml:space="preserve">        if (</w:t>
+            </w:r>
+            <w:proofErr w:type="spellStart"/>
+            <w:r>
+              <w:t>results.response</w:t>
+            </w:r>
+            <w:proofErr w:type="spellEnd"/>
             <w:r>
               <w:t>) {</w:t>
             </w:r>
@@ -12895,17 +12612,39 @@
               <w:pStyle w:val="Code"/>
             </w:pPr>
             <w:r>
+              <w:t xml:space="preserve">            delete alarms[</w:t>
+            </w:r>
+            <w:proofErr w:type="spellStart"/>
+            <w:r>
+              <w:t>results.response.entity</w:t>
+            </w:r>
+            <w:proofErr w:type="spellEnd"/>
+            <w:r>
+              <w:t>];</w:t>
+            </w:r>
+          </w:p>
+          <w:p>
+            <w:pPr>
+              <w:pStyle w:val="Code"/>
+            </w:pPr>
+            <w:r>
               <w:t xml:space="preserve">            </w:t>
             </w:r>
             <w:proofErr w:type="spellStart"/>
-            <w:proofErr w:type="gramStart"/>
-            <w:r>
-              <w:t>builder.Prompts.choice</w:t>
+            <w:r>
+              <w:t>session.send</w:t>
             </w:r>
             <w:proofErr w:type="spellEnd"/>
-            <w:proofErr w:type="gramEnd"/>
-            <w:r>
-              <w:t>(session, 'Which alarm would you like to delete?', alarms);</w:t>
+            <w:r>
+              <w:t xml:space="preserve">("Deleted the '%s' alarm.", </w:t>
+            </w:r>
+            <w:proofErr w:type="spellStart"/>
+            <w:r>
+              <w:t>results.response.entity</w:t>
+            </w:r>
+            <w:proofErr w:type="spellEnd"/>
+            <w:r>
+              <w:t>);</w:t>
             </w:r>
           </w:p>
           <w:p>
@@ -12923,134 +12662,11 @@
             <w:r>
               <w:t xml:space="preserve">            </w:t>
             </w:r>
-            <w:proofErr w:type="gramStart"/>
-            <w:r>
-              <w:t>next(</w:t>
-            </w:r>
-            <w:proofErr w:type="gramEnd"/>
-            <w:r>
-              <w:t>{ response: title });</w:t>
-            </w:r>
-          </w:p>
-          <w:p>
-            <w:pPr>
-              <w:pStyle w:val="Code"/>
-            </w:pPr>
-            <w:r>
-              <w:t xml:space="preserve">        }</w:t>
-            </w:r>
-          </w:p>
-          <w:p>
-            <w:pPr>
-              <w:pStyle w:val="Code"/>
-            </w:pPr>
-            <w:r>
-              <w:t xml:space="preserve">    },</w:t>
-            </w:r>
-          </w:p>
-          <w:p>
-            <w:pPr>
-              <w:pStyle w:val="Code"/>
-            </w:pPr>
-            <w:r>
-              <w:t xml:space="preserve">    function (session, results) {</w:t>
-            </w:r>
-          </w:p>
-          <w:p>
-            <w:pPr>
-              <w:pStyle w:val="Code"/>
-            </w:pPr>
-            <w:r>
-              <w:t xml:space="preserve">        // If response is null the user canceled the task</w:t>
-            </w:r>
-          </w:p>
-          <w:p>
-            <w:pPr>
-              <w:pStyle w:val="Code"/>
-            </w:pPr>
-            <w:r>
-              <w:t xml:space="preserve">        if (</w:t>
-            </w:r>
             <w:proofErr w:type="spellStart"/>
-            <w:proofErr w:type="gramStart"/>
-            <w:r>
-              <w:t>results.response</w:t>
+            <w:r>
+              <w:t>session.send</w:t>
             </w:r>
             <w:proofErr w:type="spellEnd"/>
-            <w:proofErr w:type="gramEnd"/>
-            <w:r>
-              <w:t>) {</w:t>
-            </w:r>
-          </w:p>
-          <w:p>
-            <w:pPr>
-              <w:pStyle w:val="Code"/>
-            </w:pPr>
-            <w:r>
-              <w:t xml:space="preserve">            delete alarms[</w:t>
-            </w:r>
-            <w:proofErr w:type="spellStart"/>
-            <w:proofErr w:type="gramStart"/>
-            <w:r>
-              <w:t>results.response</w:t>
-            </w:r>
-            <w:proofErr w:type="gramEnd"/>
-            <w:r>
-              <w:t>.entity</w:t>
-            </w:r>
-            <w:proofErr w:type="spellEnd"/>
-            <w:r>
-              <w:t>];</w:t>
-            </w:r>
-          </w:p>
-          <w:p>
-            <w:pPr>
-              <w:pStyle w:val="Code"/>
-            </w:pPr>
-            <w:r>
-              <w:t xml:space="preserve">            </w:t>
-            </w:r>
-            <w:proofErr w:type="spellStart"/>
-            <w:proofErr w:type="gramStart"/>
-            <w:r>
-              <w:t>session.send</w:t>
-            </w:r>
-            <w:proofErr w:type="spellEnd"/>
-            <w:proofErr w:type="gramEnd"/>
-            <w:r>
-              <w:t xml:space="preserve">("Deleted the '%s' alarm.", </w:t>
-            </w:r>
-            <w:proofErr w:type="spellStart"/>
-            <w:r>
-              <w:t>results.response.entity</w:t>
-            </w:r>
-            <w:proofErr w:type="spellEnd"/>
-            <w:r>
-              <w:t>);</w:t>
-            </w:r>
-          </w:p>
-          <w:p>
-            <w:pPr>
-              <w:pStyle w:val="Code"/>
-            </w:pPr>
-            <w:r>
-              <w:t xml:space="preserve">        } else {</w:t>
-            </w:r>
-          </w:p>
-          <w:p>
-            <w:pPr>
-              <w:pStyle w:val="Code"/>
-            </w:pPr>
-            <w:r>
-              <w:t xml:space="preserve">            </w:t>
-            </w:r>
-            <w:proofErr w:type="spellStart"/>
-            <w:proofErr w:type="gramStart"/>
-            <w:r>
-              <w:t>session.send</w:t>
-            </w:r>
-            <w:proofErr w:type="spellEnd"/>
-            <w:proofErr w:type="gramEnd"/>
             <w:r>
               <w:t>('Ok... no problem.');</w:t>
             </w:r>
@@ -13204,12 +12820,10 @@
               <w:pStyle w:val="Code"/>
             </w:pPr>
             <w:proofErr w:type="spellStart"/>
-            <w:proofErr w:type="gramStart"/>
             <w:r>
               <w:t>dialog.onDefault</w:t>
             </w:r>
             <w:proofErr w:type="spellEnd"/>
-            <w:proofErr w:type="gramEnd"/>
             <w:r>
               <w:t>(</w:t>
             </w:r>
@@ -13253,17 +12867,12 @@
               <w:pStyle w:val="Code"/>
             </w:pPr>
             <w:proofErr w:type="spellStart"/>
-            <w:proofErr w:type="gramStart"/>
             <w:r>
               <w:t>setInterval</w:t>
             </w:r>
             <w:proofErr w:type="spellEnd"/>
             <w:r>
-              <w:t>(</w:t>
-            </w:r>
-            <w:proofErr w:type="gramEnd"/>
-            <w:r>
-              <w:t>function () {</w:t>
+              <w:t>(function () {</w:t>
             </w:r>
           </w:p>
           <w:p>
@@ -13279,18 +12888,13 @@
             </w:r>
             <w:proofErr w:type="spellEnd"/>
             <w:r>
-              <w:t xml:space="preserve"> now = new Date(</w:t>
-            </w:r>
-            <w:proofErr w:type="gramStart"/>
-            <w:r>
-              <w:t>).</w:t>
+              <w:t xml:space="preserve"> now = new Date().</w:t>
             </w:r>
             <w:proofErr w:type="spellStart"/>
             <w:r>
               <w:t>getTime</w:t>
             </w:r>
             <w:proofErr w:type="spellEnd"/>
-            <w:proofErr w:type="gramEnd"/>
             <w:r>
               <w:t>();</w:t>
             </w:r>
@@ -13335,12 +12939,10 @@
               <w:t xml:space="preserve">        if (now &gt;= </w:t>
             </w:r>
             <w:proofErr w:type="spellStart"/>
-            <w:proofErr w:type="gramStart"/>
             <w:r>
               <w:t>alarm.timestamp</w:t>
             </w:r>
             <w:proofErr w:type="spellEnd"/>
-            <w:proofErr w:type="gramEnd"/>
             <w:r>
               <w:t>) {</w:t>
             </w:r>
@@ -13369,12 +12971,10 @@
               <w:t xml:space="preserve"> = new </w:t>
             </w:r>
             <w:proofErr w:type="spellStart"/>
-            <w:proofErr w:type="gramStart"/>
             <w:r>
               <w:t>builder.Message</w:t>
             </w:r>
             <w:proofErr w:type="spellEnd"/>
-            <w:proofErr w:type="gramEnd"/>
             <w:r>
               <w:t>()</w:t>
             </w:r>
@@ -13384,15 +12984,7 @@
               <w:pStyle w:val="Code"/>
             </w:pPr>
             <w:r>
-              <w:t xml:space="preserve">                </w:t>
-            </w:r>
-            <w:proofErr w:type="gramStart"/>
-            <w:r>
-              <w:t>.address</w:t>
-            </w:r>
-            <w:proofErr w:type="gramEnd"/>
-            <w:r>
-              <w:t>(</w:t>
+              <w:t xml:space="preserve">                .address(</w:t>
             </w:r>
             <w:proofErr w:type="spellStart"/>
             <w:r>
@@ -13408,15 +13000,7 @@
               <w:pStyle w:val="Code"/>
             </w:pPr>
             <w:r>
-              <w:t xml:space="preserve">                .</w:t>
-            </w:r>
-            <w:proofErr w:type="gramStart"/>
-            <w:r>
-              <w:t>text(</w:t>
-            </w:r>
-            <w:proofErr w:type="gramEnd"/>
-            <w:r>
-              <w:t xml:space="preserve">"Here's your '%s' alarm.", </w:t>
+              <w:t xml:space="preserve">                .text("Here's your '%s' alarm.", </w:t>
             </w:r>
             <w:proofErr w:type="spellStart"/>
             <w:r>
@@ -13435,12 +13019,10 @@
               <w:t xml:space="preserve">            </w:t>
             </w:r>
             <w:proofErr w:type="spellStart"/>
-            <w:proofErr w:type="gramStart"/>
             <w:r>
               <w:t>bot.send</w:t>
             </w:r>
             <w:proofErr w:type="spellEnd"/>
-            <w:proofErr w:type="gramEnd"/>
             <w:r>
               <w:t>(</w:t>
             </w:r>
@@ -13684,7 +13266,7 @@
       <w:pPr>
         <w:pStyle w:val="Heading2"/>
       </w:pPr>
-      <w:bookmarkStart w:id="40" w:name="_Toc459705929"/>
+      <w:bookmarkStart w:id="39" w:name="_Toc459705929"/>
       <w:r>
         <w:lastRenderedPageBreak/>
         <w:t>Exercise 4</w:t>
@@ -13695,7 +13277,7 @@
       <w:r>
         <w:t>Connecting to Skype and Webchat</w:t>
       </w:r>
-      <w:bookmarkEnd w:id="40"/>
+      <w:bookmarkEnd w:id="39"/>
     </w:p>
     <w:p>
       <w:r>
@@ -14752,10 +14334,10 @@
                 <w:noProof/>
               </w:rPr>
               <w:drawing>
-                <wp:inline distT="0" distB="0" distL="0" distR="0" wp14:anchorId="564C1BF6" wp14:editId="33D583F8">
-                  <wp:extent cx="3556285" cy="1457880"/>
-                  <wp:effectExtent l="0" t="0" r="6350" b="9525"/>
-                  <wp:docPr id="56" name="Picture 56"/>
+                <wp:inline distT="0" distB="0" distL="0" distR="0" wp14:anchorId="280AB94A" wp14:editId="1506C18F">
+                  <wp:extent cx="2485566" cy="1134297"/>
+                  <wp:effectExtent l="0" t="0" r="0" b="8890"/>
+                  <wp:docPr id="6" name="Picture 6"/>
                   <wp:cNvGraphicFramePr>
                     <a:graphicFrameLocks xmlns:a="http://schemas.openxmlformats.org/drawingml/2006/main" noChangeAspect="1"/>
                   </wp:cNvGraphicFramePr>
@@ -14775,7 +14357,7 @@
                         <pic:spPr>
                           <a:xfrm>
                             <a:off x="0" y="0"/>
-                            <a:ext cx="3596091" cy="1474198"/>
+                            <a:ext cx="2518636" cy="1149388"/>
                           </a:xfrm>
                           <a:prstGeom prst="rect">
                             <a:avLst/>
@@ -14802,6 +14384,58 @@
                 <w:szCs w:val="22"/>
               </w:rPr>
               <w:br/>
+              <w:t xml:space="preserve">Next you need to create an </w:t>
+            </w:r>
+            <w:proofErr w:type="spellStart"/>
+            <w:r>
+              <w:rPr>
+                <w:rFonts w:asciiTheme="minorHAnsi" w:hAnsiTheme="minorHAnsi" w:cstheme="minorHAnsi"/>
+                <w:sz w:val="22"/>
+                <w:szCs w:val="22"/>
+              </w:rPr>
+              <w:t>AppID</w:t>
+            </w:r>
+            <w:proofErr w:type="spellEnd"/>
+            <w:r>
+              <w:rPr>
+                <w:rFonts w:asciiTheme="minorHAnsi" w:hAnsiTheme="minorHAnsi" w:cstheme="minorHAnsi"/>
+                <w:sz w:val="22"/>
+                <w:szCs w:val="22"/>
+              </w:rPr>
+              <w:t xml:space="preserve"> and password for your bot.  click on the “</w:t>
+            </w:r>
+            <w:r>
+              <w:rPr>
+                <w:rFonts w:asciiTheme="minorHAnsi" w:hAnsiTheme="minorHAnsi" w:cstheme="minorHAnsi"/>
+                <w:b/>
+                <w:sz w:val="22"/>
+                <w:szCs w:val="22"/>
+              </w:rPr>
+              <w:t>Create Microsoft App ID and password</w:t>
+            </w:r>
+            <w:r>
+              <w:rPr>
+                <w:rFonts w:asciiTheme="minorHAnsi" w:hAnsiTheme="minorHAnsi" w:cstheme="minorHAnsi"/>
+                <w:sz w:val="22"/>
+                <w:szCs w:val="22"/>
+              </w:rPr>
+              <w:t>”</w:t>
+            </w:r>
+            <w:r>
+              <w:rPr>
+                <w:rFonts w:asciiTheme="minorHAnsi" w:hAnsiTheme="minorHAnsi" w:cstheme="minorHAnsi"/>
+                <w:sz w:val="22"/>
+                <w:szCs w:val="22"/>
+              </w:rPr>
+              <w:t xml:space="preserve"> button. </w:t>
+            </w:r>
+            <w:r>
+              <w:rPr>
+                <w:rFonts w:asciiTheme="minorHAnsi" w:hAnsiTheme="minorHAnsi" w:cstheme="minorHAnsi"/>
+                <w:sz w:val="22"/>
+                <w:szCs w:val="22"/>
+              </w:rPr>
+              <w:br/>
             </w:r>
             <w:r>
               <w:rPr>
@@ -14810,65 +14444,6 @@
                 <w:szCs w:val="22"/>
               </w:rPr>
               <w:lastRenderedPageBreak/>
-              <w:t xml:space="preserve">Next you need to create an </w:t>
-            </w:r>
-            <w:proofErr w:type="spellStart"/>
-            <w:r>
-              <w:rPr>
-                <w:rFonts w:asciiTheme="minorHAnsi" w:hAnsiTheme="minorHAnsi" w:cstheme="minorHAnsi"/>
-                <w:sz w:val="22"/>
-                <w:szCs w:val="22"/>
-              </w:rPr>
-              <w:t>AppID</w:t>
-            </w:r>
-            <w:proofErr w:type="spellEnd"/>
-            <w:r>
-              <w:rPr>
-                <w:rFonts w:asciiTheme="minorHAnsi" w:hAnsiTheme="minorHAnsi" w:cstheme="minorHAnsi"/>
-                <w:sz w:val="22"/>
-                <w:szCs w:val="22"/>
-              </w:rPr>
-              <w:t xml:space="preserve"> and password for your bot.  click on the “</w:t>
-            </w:r>
-            <w:r>
-              <w:rPr>
-                <w:rFonts w:asciiTheme="minorHAnsi" w:hAnsiTheme="minorHAnsi" w:cstheme="minorHAnsi"/>
-                <w:b/>
-                <w:sz w:val="22"/>
-                <w:szCs w:val="22"/>
-              </w:rPr>
-              <w:t>Create Microsoft App ID and password</w:t>
-            </w:r>
-            <w:r>
-              <w:rPr>
-                <w:rFonts w:asciiTheme="minorHAnsi" w:hAnsiTheme="minorHAnsi" w:cstheme="minorHAnsi"/>
-                <w:sz w:val="22"/>
-                <w:szCs w:val="22"/>
-              </w:rPr>
-              <w:t>”</w:t>
-            </w:r>
-            <w:r>
-              <w:rPr>
-                <w:rFonts w:asciiTheme="minorHAnsi" w:hAnsiTheme="minorHAnsi" w:cstheme="minorHAnsi"/>
-                <w:sz w:val="22"/>
-                <w:szCs w:val="22"/>
-              </w:rPr>
-              <w:t xml:space="preserve"> button. </w:t>
-            </w:r>
-            <w:r>
-              <w:rPr>
-                <w:rFonts w:asciiTheme="minorHAnsi" w:hAnsiTheme="minorHAnsi" w:cstheme="minorHAnsi"/>
-                <w:sz w:val="22"/>
-                <w:szCs w:val="22"/>
-              </w:rPr>
-              <w:br/>
-            </w:r>
-            <w:r>
-              <w:rPr>
-                <w:rFonts w:asciiTheme="minorHAnsi" w:hAnsiTheme="minorHAnsi" w:cstheme="minorHAnsi"/>
-                <w:sz w:val="22"/>
-                <w:szCs w:val="22"/>
-              </w:rPr>
               <w:br/>
             </w:r>
             <w:r>
@@ -14876,10 +14451,10 @@
                 <w:noProof/>
               </w:rPr>
               <w:drawing>
-                <wp:inline distT="0" distB="0" distL="0" distR="0" wp14:anchorId="70A99BF4" wp14:editId="17113C22">
-                  <wp:extent cx="4074900" cy="1670484"/>
-                  <wp:effectExtent l="0" t="0" r="1905" b="6350"/>
-                  <wp:docPr id="57" name="Picture 57"/>
+                <wp:inline distT="0" distB="0" distL="0" distR="0" wp14:anchorId="723CE7B7" wp14:editId="0CA51165">
+                  <wp:extent cx="3373538" cy="1539526"/>
+                  <wp:effectExtent l="0" t="0" r="0" b="3810"/>
+                  <wp:docPr id="7" name="Picture 7"/>
                   <wp:cNvGraphicFramePr>
                     <a:graphicFrameLocks xmlns:a="http://schemas.openxmlformats.org/drawingml/2006/main" noChangeAspect="1"/>
                   </wp:cNvGraphicFramePr>
@@ -14899,7 +14474,7 @@
                         <pic:spPr>
                           <a:xfrm>
                             <a:off x="0" y="0"/>
-                            <a:ext cx="4093556" cy="1678132"/>
+                            <a:ext cx="3388645" cy="1546420"/>
                           </a:xfrm>
                           <a:prstGeom prst="rect">
                             <a:avLst/>
@@ -15214,14 +14789,6 @@
                 <w:szCs w:val="22"/>
               </w:rPr>
               <w:br/>
-            </w:r>
-            <w:r>
-              <w:rPr>
-                <w:rFonts w:asciiTheme="minorHAnsi" w:hAnsiTheme="minorHAnsi" w:cstheme="minorHAnsi"/>
-                <w:sz w:val="22"/>
-                <w:szCs w:val="22"/>
-              </w:rPr>
-              <w:lastRenderedPageBreak/>
               <w:t xml:space="preserve">This is the only time it will be shown. </w:t>
             </w:r>
             <w:r>
@@ -15258,6 +14825,7 @@
                 <w:sz w:val="22"/>
                 <w:szCs w:val="22"/>
               </w:rPr>
+              <w:lastRenderedPageBreak/>
               <w:br/>
             </w:r>
             <w:r>
@@ -15383,6 +14951,14 @@
               </w:rPr>
               <w:br/>
             </w:r>
+            <w:r>
+              <w:rPr>
+                <w:rFonts w:asciiTheme="minorHAnsi" w:hAnsiTheme="minorHAnsi" w:cstheme="minorHAnsi"/>
+                <w:sz w:val="22"/>
+                <w:szCs w:val="22"/>
+              </w:rPr>
+              <w:br/>
+            </w:r>
           </w:p>
           <w:p>
             <w:pPr>
@@ -15404,43 +14980,7 @@
                 <w:sz w:val="22"/>
                 <w:szCs w:val="22"/>
               </w:rPr>
-              <w:t xml:space="preserve">In the next section you need to fill out the publisher information (YOU).  For the publisher name, make it whatever you would like since we are just testing.  When you create a real bot, you can change this.   For privacy and terms of use just put the </w:t>
-            </w:r>
-            <w:proofErr w:type="spellStart"/>
-            <w:r>
-              <w:rPr>
-                <w:rFonts w:asciiTheme="minorHAnsi" w:hAnsiTheme="minorHAnsi" w:cstheme="minorHAnsi"/>
-                <w:sz w:val="22"/>
-                <w:szCs w:val="22"/>
-              </w:rPr>
-              <w:t>url</w:t>
-            </w:r>
-            <w:proofErr w:type="spellEnd"/>
-            <w:r>
-              <w:rPr>
-                <w:rFonts w:asciiTheme="minorHAnsi" w:hAnsiTheme="minorHAnsi" w:cstheme="minorHAnsi"/>
-                <w:sz w:val="22"/>
-                <w:szCs w:val="22"/>
-              </w:rPr>
-              <w:t xml:space="preserve"> of your blog or any </w:t>
-            </w:r>
-            <w:proofErr w:type="spellStart"/>
-            <w:r>
-              <w:rPr>
-                <w:rFonts w:asciiTheme="minorHAnsi" w:hAnsiTheme="minorHAnsi" w:cstheme="minorHAnsi"/>
-                <w:sz w:val="22"/>
-                <w:szCs w:val="22"/>
-              </w:rPr>
-              <w:t>url</w:t>
-            </w:r>
-            <w:proofErr w:type="spellEnd"/>
-            <w:r>
-              <w:rPr>
-                <w:rFonts w:asciiTheme="minorHAnsi" w:hAnsiTheme="minorHAnsi" w:cstheme="minorHAnsi"/>
-                <w:sz w:val="22"/>
-                <w:szCs w:val="22"/>
-              </w:rPr>
-              <w:t>.  Once published these will need to point to real documents but for now they do not need to.</w:t>
+              <w:t>In the final section, we do not need to add anything.  (although in the future, setting up and using an App insights key will give you a bunch of great reporting)</w:t>
             </w:r>
             <w:r>
               <w:rPr>
@@ -15463,10 +15003,10 @@
                 <w:noProof/>
               </w:rPr>
               <w:drawing>
-                <wp:inline distT="0" distB="0" distL="0" distR="0" wp14:anchorId="669EECF8" wp14:editId="029EA57F">
-                  <wp:extent cx="3722618" cy="3790078"/>
-                  <wp:effectExtent l="0" t="0" r="0" b="1270"/>
-                  <wp:docPr id="63" name="Picture 63"/>
+                <wp:inline distT="0" distB="0" distL="0" distR="0" wp14:anchorId="253E576C" wp14:editId="2D8C366C">
+                  <wp:extent cx="4102944" cy="1915009"/>
+                  <wp:effectExtent l="0" t="0" r="0" b="9525"/>
+                  <wp:docPr id="16" name="Picture 16"/>
                   <wp:cNvGraphicFramePr>
                     <a:graphicFrameLocks xmlns:a="http://schemas.openxmlformats.org/drawingml/2006/main" noChangeAspect="1"/>
                   </wp:cNvGraphicFramePr>
@@ -15486,7 +15026,7 @@
                         <pic:spPr>
                           <a:xfrm>
                             <a:off x="0" y="0"/>
-                            <a:ext cx="3729966" cy="3797559"/>
+                            <a:ext cx="4121820" cy="1923819"/>
                           </a:xfrm>
                           <a:prstGeom prst="rect">
                             <a:avLst/>
@@ -15532,37 +15072,94 @@
             <w:r>
               <w:rPr>
                 <w:rFonts w:asciiTheme="minorHAnsi" w:hAnsiTheme="minorHAnsi" w:cstheme="minorHAnsi"/>
-                <w:sz w:val="22"/>
-                <w:szCs w:val="22"/>
+                <w:b/>
+                <w:sz w:val="22"/>
+                <w:szCs w:val="22"/>
+              </w:rPr>
+              <w:t>Agree</w:t>
+            </w:r>
+            <w:r>
+              <w:rPr>
+                <w:rFonts w:asciiTheme="minorHAnsi" w:hAnsiTheme="minorHAnsi" w:cstheme="minorHAnsi"/>
+                <w:sz w:val="22"/>
+                <w:szCs w:val="22"/>
+              </w:rPr>
+              <w:t xml:space="preserve"> to the terms and click </w:t>
+            </w:r>
+            <w:r>
+              <w:rPr>
+                <w:rFonts w:asciiTheme="minorHAnsi" w:hAnsiTheme="minorHAnsi" w:cstheme="minorHAnsi"/>
+                <w:b/>
+                <w:sz w:val="22"/>
+                <w:szCs w:val="22"/>
+              </w:rPr>
+              <w:t>Register</w:t>
+            </w:r>
+            <w:r>
+              <w:rPr>
+                <w:rFonts w:asciiTheme="minorHAnsi" w:hAnsiTheme="minorHAnsi" w:cstheme="minorHAnsi"/>
+                <w:sz w:val="22"/>
+                <w:szCs w:val="22"/>
+              </w:rPr>
+              <w:t xml:space="preserve"> to create your bot.</w:t>
+            </w:r>
+            <w:r>
+              <w:rPr>
+                <w:rFonts w:asciiTheme="minorHAnsi" w:hAnsiTheme="minorHAnsi" w:cstheme="minorHAnsi"/>
+                <w:sz w:val="22"/>
+                <w:szCs w:val="22"/>
+              </w:rPr>
+              <w:br/>
+            </w:r>
+          </w:p>
+          <w:p>
+            <w:pPr>
+              <w:pStyle w:val="ListParagraph"/>
+              <w:numPr>
+                <w:ilvl w:val="0"/>
+                <w:numId w:val="30"/>
+              </w:numPr>
+              <w:spacing w:before="120" w:after="100" w:afterAutospacing="1"/>
+              <w:rPr>
+                <w:rFonts w:asciiTheme="minorHAnsi" w:hAnsiTheme="minorHAnsi" w:cstheme="minorHAnsi"/>
+                <w:sz w:val="22"/>
+                <w:szCs w:val="22"/>
+              </w:rPr>
+            </w:pPr>
+            <w:r>
+              <w:rPr>
+                <w:rFonts w:asciiTheme="minorHAnsi" w:hAnsiTheme="minorHAnsi" w:cstheme="minorHAnsi"/>
+                <w:sz w:val="22"/>
+                <w:szCs w:val="22"/>
+              </w:rPr>
+              <w:t>Leave this page up and running.  We will need to come back here after we modify our bot to link it to the bot framework.</w:t>
+            </w:r>
+            <w:r>
+              <w:rPr>
+                <w:rFonts w:asciiTheme="minorHAnsi" w:hAnsiTheme="minorHAnsi" w:cstheme="minorHAnsi"/>
+                <w:sz w:val="22"/>
+                <w:szCs w:val="22"/>
+              </w:rPr>
+              <w:br/>
+            </w:r>
+            <w:r>
+              <w:rPr>
+                <w:rFonts w:asciiTheme="minorHAnsi" w:hAnsiTheme="minorHAnsi" w:cstheme="minorHAnsi"/>
+                <w:sz w:val="22"/>
+                <w:szCs w:val="22"/>
+              </w:rPr>
+              <w:br/>
+            </w:r>
+            <w:r>
+              <w:rPr>
+                <w:noProof/>
               </w:rPr>
               <w:lastRenderedPageBreak/>
-              <w:t>In the final section, we do not need to add anything.  (although in the future, setting up and using an App insights key will give you a bunch of great reporting)</w:t>
-            </w:r>
-            <w:r>
-              <w:rPr>
-                <w:rFonts w:asciiTheme="minorHAnsi" w:hAnsiTheme="minorHAnsi" w:cstheme="minorHAnsi"/>
-                <w:sz w:val="22"/>
-                <w:szCs w:val="22"/>
-              </w:rPr>
-              <w:br/>
-            </w:r>
-            <w:r>
-              <w:rPr>
-                <w:rFonts w:asciiTheme="minorHAnsi" w:hAnsiTheme="minorHAnsi" w:cstheme="minorHAnsi"/>
-                <w:sz w:val="22"/>
-                <w:szCs w:val="22"/>
-              </w:rPr>
-              <w:br/>
-            </w:r>
-            <w:r>
-              <w:rPr>
-                <w:noProof/>
-              </w:rPr>
               <w:drawing>
-                <wp:inline distT="0" distB="0" distL="0" distR="0" wp14:anchorId="723EA3AC" wp14:editId="075D126B">
-                  <wp:extent cx="4286440" cy="2067438"/>
-                  <wp:effectExtent l="0" t="0" r="0" b="9525"/>
-                  <wp:docPr id="64" name="Picture 64"/>
+                <wp:inline distT="0" distB="0" distL="0" distR="0" wp14:anchorId="5731EDBB" wp14:editId="22150785">
+                  <wp:extent cx="4848206" cy="2770710"/>
+                  <wp:effectExtent l="0" t="0" r="0" b="0"/>
+                  <wp:docPr id="21" name="Picture 21"/>
                   <wp:cNvGraphicFramePr>
                     <a:graphicFrameLocks xmlns:a="http://schemas.openxmlformats.org/drawingml/2006/main" noChangeAspect="1"/>
                   </wp:cNvGraphicFramePr>
@@ -15582,7 +15179,7 @@
                         <pic:spPr>
                           <a:xfrm>
                             <a:off x="0" y="0"/>
-                            <a:ext cx="4302599" cy="2075232"/>
+                            <a:ext cx="4851603" cy="2772652"/>
                           </a:xfrm>
                           <a:prstGeom prst="rect">
                             <a:avLst/>
@@ -15602,14 +15199,6 @@
               </w:rPr>
               <w:br/>
             </w:r>
-            <w:r>
-              <w:rPr>
-                <w:rFonts w:asciiTheme="minorHAnsi" w:hAnsiTheme="minorHAnsi" w:cstheme="minorHAnsi"/>
-                <w:sz w:val="22"/>
-                <w:szCs w:val="22"/>
-              </w:rPr>
-              <w:br/>
-            </w:r>
           </w:p>
           <w:p>
             <w:pPr>
@@ -15628,36 +15217,27 @@
             <w:r>
               <w:rPr>
                 <w:rFonts w:asciiTheme="minorHAnsi" w:hAnsiTheme="minorHAnsi" w:cstheme="minorHAnsi"/>
+                <w:sz w:val="22"/>
+                <w:szCs w:val="22"/>
+              </w:rPr>
+              <w:t xml:space="preserve">Bring up Visual Studio Code and open up the </w:t>
+            </w:r>
+            <w:r>
+              <w:rPr>
+                <w:rFonts w:asciiTheme="minorHAnsi" w:hAnsiTheme="minorHAnsi" w:cstheme="minorHAnsi"/>
                 <w:b/>
                 <w:sz w:val="22"/>
                 <w:szCs w:val="22"/>
               </w:rPr>
-              <w:t>Agree</w:t>
-            </w:r>
-            <w:r>
-              <w:rPr>
-                <w:rFonts w:asciiTheme="minorHAnsi" w:hAnsiTheme="minorHAnsi" w:cstheme="minorHAnsi"/>
-                <w:sz w:val="22"/>
-                <w:szCs w:val="22"/>
-              </w:rPr>
-              <w:t xml:space="preserve"> to the terms and click </w:t>
-            </w:r>
-            <w:r>
-              <w:rPr>
-                <w:rFonts w:asciiTheme="minorHAnsi" w:hAnsiTheme="minorHAnsi" w:cstheme="minorHAnsi"/>
-                <w:b/>
-                <w:sz w:val="22"/>
-                <w:szCs w:val="22"/>
-              </w:rPr>
-              <w:t>Register</w:t>
-            </w:r>
-            <w:r>
-              <w:rPr>
-                <w:rFonts w:asciiTheme="minorHAnsi" w:hAnsiTheme="minorHAnsi" w:cstheme="minorHAnsi"/>
-                <w:sz w:val="22"/>
-                <w:szCs w:val="22"/>
-              </w:rPr>
-              <w:t xml:space="preserve"> to create your bot.</w:t>
+              <w:t>luisai.js</w:t>
+            </w:r>
+            <w:r>
+              <w:rPr>
+                <w:rFonts w:asciiTheme="minorHAnsi" w:hAnsiTheme="minorHAnsi" w:cstheme="minorHAnsi"/>
+                <w:sz w:val="22"/>
+                <w:szCs w:val="22"/>
+              </w:rPr>
+              <w:t xml:space="preserve"> file.  We will be modifying the following section of that file. </w:t>
             </w:r>
             <w:r>
               <w:rPr>
@@ -15680,10 +15260,10 @@
                 <w:noProof/>
               </w:rPr>
               <w:drawing>
-                <wp:inline distT="0" distB="0" distL="0" distR="0" wp14:anchorId="4CC3281D" wp14:editId="69892428">
-                  <wp:extent cx="4020308" cy="2023481"/>
-                  <wp:effectExtent l="0" t="0" r="0" b="0"/>
-                  <wp:docPr id="66" name="Picture 66"/>
+                <wp:inline distT="0" distB="0" distL="0" distR="0" wp14:anchorId="4744DE95" wp14:editId="7CC1D4A3">
+                  <wp:extent cx="4250263" cy="1045759"/>
+                  <wp:effectExtent l="0" t="0" r="0" b="2540"/>
+                  <wp:docPr id="68" name="Picture 68"/>
                   <wp:cNvGraphicFramePr>
                     <a:graphicFrameLocks xmlns:a="http://schemas.openxmlformats.org/drawingml/2006/main" noChangeAspect="1"/>
                   </wp:cNvGraphicFramePr>
@@ -15703,7 +15283,7 @@
                         <pic:spPr>
                           <a:xfrm>
                             <a:off x="0" y="0"/>
-                            <a:ext cx="4028080" cy="2027393"/>
+                            <a:ext cx="4269940" cy="1050601"/>
                           </a:xfrm>
                           <a:prstGeom prst="rect">
                             <a:avLst/>
@@ -15730,6 +15310,69 @@
                 <w:szCs w:val="22"/>
               </w:rPr>
               <w:br/>
+              <w:t xml:space="preserve">Up until now, we have been using the </w:t>
+            </w:r>
+            <w:proofErr w:type="spellStart"/>
+            <w:r>
+              <w:rPr>
+                <w:rFonts w:asciiTheme="minorHAnsi" w:hAnsiTheme="minorHAnsi" w:cstheme="minorHAnsi"/>
+                <w:sz w:val="22"/>
+                <w:szCs w:val="22"/>
+              </w:rPr>
+              <w:t>ConsoleConnector</w:t>
+            </w:r>
+            <w:proofErr w:type="spellEnd"/>
+            <w:r>
+              <w:rPr>
+                <w:rFonts w:asciiTheme="minorHAnsi" w:hAnsiTheme="minorHAnsi" w:cstheme="minorHAnsi"/>
+                <w:sz w:val="22"/>
+                <w:szCs w:val="22"/>
+              </w:rPr>
+              <w:t xml:space="preserve">.  Now we are going to be using the </w:t>
+            </w:r>
+            <w:proofErr w:type="spellStart"/>
+            <w:r>
+              <w:rPr>
+                <w:rFonts w:asciiTheme="minorHAnsi" w:hAnsiTheme="minorHAnsi" w:cstheme="minorHAnsi"/>
+                <w:sz w:val="22"/>
+                <w:szCs w:val="22"/>
+              </w:rPr>
+              <w:t>ChatConnecter</w:t>
+            </w:r>
+            <w:proofErr w:type="spellEnd"/>
+            <w:r>
+              <w:rPr>
+                <w:rFonts w:asciiTheme="minorHAnsi" w:hAnsiTheme="minorHAnsi" w:cstheme="minorHAnsi"/>
+                <w:sz w:val="22"/>
+                <w:szCs w:val="22"/>
+              </w:rPr>
+              <w:t xml:space="preserve">.  But first we need to add a node module that will help us with serving this app.  It is called </w:t>
+            </w:r>
+            <w:proofErr w:type="spellStart"/>
+            <w:r>
+              <w:rPr>
+                <w:rFonts w:asciiTheme="minorHAnsi" w:hAnsiTheme="minorHAnsi" w:cstheme="minorHAnsi"/>
+                <w:sz w:val="22"/>
+                <w:szCs w:val="22"/>
+              </w:rPr>
+              <w:t>Restify</w:t>
+            </w:r>
+            <w:proofErr w:type="spellEnd"/>
+            <w:r>
+              <w:rPr>
+                <w:rFonts w:asciiTheme="minorHAnsi" w:hAnsiTheme="minorHAnsi" w:cstheme="minorHAnsi"/>
+                <w:sz w:val="22"/>
+                <w:szCs w:val="22"/>
+              </w:rPr>
+              <w:t xml:space="preserve">. </w:t>
+            </w:r>
+            <w:r>
+              <w:rPr>
+                <w:rFonts w:asciiTheme="minorHAnsi" w:hAnsiTheme="minorHAnsi" w:cstheme="minorHAnsi"/>
+                <w:sz w:val="22"/>
+                <w:szCs w:val="22"/>
+              </w:rPr>
+              <w:br/>
             </w:r>
           </w:p>
           <w:p>
@@ -15752,7 +15395,301 @@
                 <w:sz w:val="22"/>
                 <w:szCs w:val="22"/>
               </w:rPr>
-              <w:t>Leave this page up and running.  We will need to come back here after we modify our bot to link it to the bot framework.</w:t>
+              <w:t xml:space="preserve">Open up your console (Terminal, </w:t>
+            </w:r>
+            <w:proofErr w:type="spellStart"/>
+            <w:r>
+              <w:rPr>
+                <w:rFonts w:asciiTheme="minorHAnsi" w:hAnsiTheme="minorHAnsi" w:cstheme="minorHAnsi"/>
+                <w:sz w:val="22"/>
+                <w:szCs w:val="22"/>
+              </w:rPr>
+              <w:t>Powershell</w:t>
+            </w:r>
+            <w:proofErr w:type="spellEnd"/>
+            <w:r>
+              <w:rPr>
+                <w:rFonts w:asciiTheme="minorHAnsi" w:hAnsiTheme="minorHAnsi" w:cstheme="minorHAnsi"/>
+                <w:sz w:val="22"/>
+                <w:szCs w:val="22"/>
+              </w:rPr>
+              <w:t xml:space="preserve">, etc..).  Make sure you are in the </w:t>
+            </w:r>
+            <w:proofErr w:type="spellStart"/>
+            <w:r>
+              <w:rPr>
+                <w:rFonts w:asciiTheme="minorHAnsi" w:hAnsiTheme="minorHAnsi" w:cstheme="minorHAnsi"/>
+                <w:sz w:val="22"/>
+                <w:szCs w:val="22"/>
+              </w:rPr>
+              <w:t>botworkshop</w:t>
+            </w:r>
+            <w:proofErr w:type="spellEnd"/>
+            <w:r>
+              <w:rPr>
+                <w:rFonts w:asciiTheme="minorHAnsi" w:hAnsiTheme="minorHAnsi" w:cstheme="minorHAnsi"/>
+                <w:sz w:val="22"/>
+                <w:szCs w:val="22"/>
+              </w:rPr>
+              <w:t xml:space="preserve"> folder (or whatever you called it) and type the following.</w:t>
+            </w:r>
+            <w:r>
+              <w:rPr>
+                <w:rFonts w:asciiTheme="minorHAnsi" w:hAnsiTheme="minorHAnsi" w:cstheme="minorHAnsi"/>
+                <w:sz w:val="22"/>
+                <w:szCs w:val="22"/>
+              </w:rPr>
+              <w:br/>
+            </w:r>
+            <w:r>
+              <w:rPr>
+                <w:rFonts w:asciiTheme="minorHAnsi" w:hAnsiTheme="minorHAnsi" w:cstheme="minorHAnsi"/>
+                <w:sz w:val="22"/>
+                <w:szCs w:val="22"/>
+              </w:rPr>
+              <w:br/>
+            </w:r>
+            <w:r>
+              <w:rPr>
+                <w:rStyle w:val="CodeChar"/>
+              </w:rPr>
+              <w:t xml:space="preserve">~$ </w:t>
+            </w:r>
+            <w:proofErr w:type="spellStart"/>
+            <w:r>
+              <w:rPr>
+                <w:rStyle w:val="CodeChar"/>
+              </w:rPr>
+              <w:t>npm</w:t>
+            </w:r>
+            <w:proofErr w:type="spellEnd"/>
+            <w:r>
+              <w:rPr>
+                <w:rStyle w:val="CodeChar"/>
+              </w:rPr>
+              <w:t xml:space="preserve"> install </w:t>
+            </w:r>
+            <w:proofErr w:type="spellStart"/>
+            <w:r>
+              <w:rPr>
+                <w:rStyle w:val="CodeChar"/>
+              </w:rPr>
+              <w:t>restify</w:t>
+            </w:r>
+            <w:proofErr w:type="spellEnd"/>
+            <w:r>
+              <w:rPr>
+                <w:rStyle w:val="CodeChar"/>
+              </w:rPr>
+              <w:t xml:space="preserve"> –save</w:t>
+            </w:r>
+            <w:r>
+              <w:rPr>
+                <w:rFonts w:asciiTheme="minorHAnsi" w:hAnsiTheme="minorHAnsi" w:cstheme="minorHAnsi"/>
+                <w:sz w:val="22"/>
+                <w:szCs w:val="22"/>
+              </w:rPr>
+              <w:t xml:space="preserve"> </w:t>
+            </w:r>
+            <w:r>
+              <w:rPr>
+                <w:rFonts w:asciiTheme="minorHAnsi" w:hAnsiTheme="minorHAnsi" w:cstheme="minorHAnsi"/>
+                <w:sz w:val="22"/>
+                <w:szCs w:val="22"/>
+              </w:rPr>
+              <w:br/>
+            </w:r>
+            <w:r>
+              <w:rPr>
+                <w:rFonts w:asciiTheme="minorHAnsi" w:hAnsiTheme="minorHAnsi" w:cstheme="minorHAnsi"/>
+                <w:sz w:val="22"/>
+                <w:szCs w:val="22"/>
+              </w:rPr>
+              <w:br/>
+            </w:r>
+            <w:proofErr w:type="spellStart"/>
+            <w:r>
+              <w:rPr>
+                <w:rFonts w:asciiTheme="minorHAnsi" w:hAnsiTheme="minorHAnsi" w:cstheme="minorHAnsi"/>
+                <w:b/>
+                <w:sz w:val="22"/>
+                <w:szCs w:val="22"/>
+              </w:rPr>
+              <w:t>Restify</w:t>
+            </w:r>
+            <w:proofErr w:type="spellEnd"/>
+            <w:r>
+              <w:rPr>
+                <w:rFonts w:asciiTheme="minorHAnsi" w:hAnsiTheme="minorHAnsi" w:cstheme="minorHAnsi"/>
+                <w:sz w:val="22"/>
+                <w:szCs w:val="22"/>
+              </w:rPr>
+              <w:t xml:space="preserve"> is a node module that helps make rest calls easier. </w:t>
+            </w:r>
+            <w:r>
+              <w:rPr>
+                <w:rFonts w:asciiTheme="minorHAnsi" w:hAnsiTheme="minorHAnsi" w:cstheme="minorHAnsi"/>
+                <w:sz w:val="22"/>
+                <w:szCs w:val="22"/>
+              </w:rPr>
+              <w:br/>
+            </w:r>
+          </w:p>
+          <w:p>
+            <w:pPr>
+              <w:pStyle w:val="ListParagraph"/>
+              <w:numPr>
+                <w:ilvl w:val="0"/>
+                <w:numId w:val="30"/>
+              </w:numPr>
+              <w:spacing w:before="120" w:after="100" w:afterAutospacing="1"/>
+              <w:rPr>
+                <w:rFonts w:asciiTheme="minorHAnsi" w:hAnsiTheme="minorHAnsi" w:cstheme="minorHAnsi"/>
+                <w:sz w:val="22"/>
+                <w:szCs w:val="22"/>
+              </w:rPr>
+            </w:pPr>
+            <w:r>
+              <w:rPr>
+                <w:rFonts w:asciiTheme="minorHAnsi" w:hAnsiTheme="minorHAnsi" w:cstheme="minorHAnsi"/>
+                <w:sz w:val="22"/>
+                <w:szCs w:val="22"/>
+              </w:rPr>
+              <w:t xml:space="preserve">Once that is done, open up the luisai.js file and add the following code underneath the </w:t>
+            </w:r>
+            <w:proofErr w:type="spellStart"/>
+            <w:r>
+              <w:rPr>
+                <w:rFonts w:asciiTheme="minorHAnsi" w:hAnsiTheme="minorHAnsi" w:cstheme="minorHAnsi"/>
+                <w:b/>
+                <w:sz w:val="22"/>
+                <w:szCs w:val="22"/>
+              </w:rPr>
+              <w:t>var</w:t>
+            </w:r>
+            <w:proofErr w:type="spellEnd"/>
+            <w:r>
+              <w:rPr>
+                <w:rFonts w:asciiTheme="minorHAnsi" w:hAnsiTheme="minorHAnsi" w:cstheme="minorHAnsi"/>
+                <w:b/>
+                <w:sz w:val="22"/>
+                <w:szCs w:val="22"/>
+              </w:rPr>
+              <w:t xml:space="preserve"> builder = require(‘</w:t>
+            </w:r>
+            <w:proofErr w:type="spellStart"/>
+            <w:r>
+              <w:rPr>
+                <w:rFonts w:asciiTheme="minorHAnsi" w:hAnsiTheme="minorHAnsi" w:cstheme="minorHAnsi"/>
+                <w:b/>
+                <w:sz w:val="22"/>
+                <w:szCs w:val="22"/>
+              </w:rPr>
+              <w:t>botbuilder</w:t>
+            </w:r>
+            <w:proofErr w:type="spellEnd"/>
+            <w:r>
+              <w:rPr>
+                <w:rFonts w:asciiTheme="minorHAnsi" w:hAnsiTheme="minorHAnsi" w:cstheme="minorHAnsi"/>
+                <w:b/>
+                <w:sz w:val="22"/>
+                <w:szCs w:val="22"/>
+              </w:rPr>
+              <w:t>’);</w:t>
+            </w:r>
+            <w:r>
+              <w:rPr>
+                <w:rFonts w:asciiTheme="minorHAnsi" w:hAnsiTheme="minorHAnsi" w:cstheme="minorHAnsi"/>
+                <w:sz w:val="22"/>
+                <w:szCs w:val="22"/>
+              </w:rPr>
+              <w:t xml:space="preserve">  code</w:t>
+            </w:r>
+            <w:r>
+              <w:rPr>
+                <w:rFonts w:asciiTheme="minorHAnsi" w:hAnsiTheme="minorHAnsi" w:cstheme="minorHAnsi"/>
+                <w:sz w:val="22"/>
+                <w:szCs w:val="22"/>
+              </w:rPr>
+              <w:t>.</w:t>
+            </w:r>
+            <w:r>
+              <w:rPr>
+                <w:rFonts w:asciiTheme="minorHAnsi" w:hAnsiTheme="minorHAnsi" w:cstheme="minorHAnsi"/>
+                <w:sz w:val="22"/>
+                <w:szCs w:val="22"/>
+              </w:rPr>
+              <w:br/>
+            </w:r>
+            <w:r>
+              <w:rPr>
+                <w:rFonts w:asciiTheme="minorHAnsi" w:hAnsiTheme="minorHAnsi" w:cstheme="minorHAnsi"/>
+                <w:sz w:val="22"/>
+                <w:szCs w:val="22"/>
+              </w:rPr>
+              <w:br/>
+            </w:r>
+            <w:proofErr w:type="spellStart"/>
+            <w:r>
+              <w:rPr>
+                <w:rStyle w:val="CodeChar"/>
+              </w:rPr>
+              <w:t>var</w:t>
+            </w:r>
+            <w:proofErr w:type="spellEnd"/>
+            <w:r>
+              <w:rPr>
+                <w:rStyle w:val="CodeChar"/>
+              </w:rPr>
+              <w:t xml:space="preserve"> </w:t>
+            </w:r>
+            <w:proofErr w:type="spellStart"/>
+            <w:r>
+              <w:rPr>
+                <w:rStyle w:val="CodeChar"/>
+              </w:rPr>
+              <w:t>restify</w:t>
+            </w:r>
+            <w:proofErr w:type="spellEnd"/>
+            <w:r>
+              <w:rPr>
+                <w:rStyle w:val="CodeChar"/>
+              </w:rPr>
+              <w:t xml:space="preserve"> = require('</w:t>
+            </w:r>
+            <w:proofErr w:type="spellStart"/>
+            <w:r>
+              <w:rPr>
+                <w:rStyle w:val="CodeChar"/>
+              </w:rPr>
+              <w:t>restify</w:t>
+            </w:r>
+            <w:proofErr w:type="spellEnd"/>
+            <w:r>
+              <w:rPr>
+                <w:rStyle w:val="CodeChar"/>
+              </w:rPr>
+              <w:t>');</w:t>
+            </w:r>
+            <w:r>
+              <w:rPr>
+                <w:rStyle w:val="CodeChar"/>
+              </w:rPr>
+              <w:br/>
+            </w:r>
+            <w:r>
+              <w:rPr>
+                <w:rStyle w:val="CodeChar"/>
+              </w:rPr>
+              <w:br/>
+            </w:r>
+            <w:r>
+              <w:rPr>
+                <w:rFonts w:asciiTheme="minorHAnsi" w:hAnsiTheme="minorHAnsi" w:cstheme="minorHAnsi"/>
+                <w:sz w:val="22"/>
+                <w:szCs w:val="22"/>
+              </w:rPr>
+              <w:t>The code should look similar to this</w:t>
             </w:r>
             <w:r>
               <w:rPr>
@@ -15776,10 +15713,10 @@
               </w:rPr>
               <w:lastRenderedPageBreak/>
               <w:drawing>
-                <wp:inline distT="0" distB="0" distL="0" distR="0" wp14:anchorId="77B4A615" wp14:editId="215D6945">
-                  <wp:extent cx="4040780" cy="2627177"/>
-                  <wp:effectExtent l="0" t="0" r="0" b="1905"/>
-                  <wp:docPr id="67" name="Picture 67"/>
+                <wp:inline distT="0" distB="0" distL="0" distR="0" wp14:anchorId="5C78F64B" wp14:editId="1A6654BE">
+                  <wp:extent cx="3716673" cy="1147983"/>
+                  <wp:effectExtent l="0" t="0" r="0" b="0"/>
+                  <wp:docPr id="69" name="Picture 69"/>
                   <wp:cNvGraphicFramePr>
                     <a:graphicFrameLocks xmlns:a="http://schemas.openxmlformats.org/drawingml/2006/main" noChangeAspect="1"/>
                   </wp:cNvGraphicFramePr>
@@ -15799,7 +15736,7 @@
                         <pic:spPr>
                           <a:xfrm>
                             <a:off x="0" y="0"/>
-                            <a:ext cx="4058024" cy="2638389"/>
+                            <a:ext cx="3776327" cy="1166409"/>
                           </a:xfrm>
                           <a:prstGeom prst="rect">
                             <a:avLst/>
@@ -15840,32 +15777,7 @@
                 <w:sz w:val="22"/>
                 <w:szCs w:val="22"/>
               </w:rPr>
-              <w:t xml:space="preserve">Bring up Visual Studio Code and open up the </w:t>
-            </w:r>
-            <w:r>
-              <w:rPr>
-                <w:rFonts w:asciiTheme="minorHAnsi" w:hAnsiTheme="minorHAnsi" w:cstheme="minorHAnsi"/>
-                <w:b/>
-                <w:sz w:val="22"/>
-                <w:szCs w:val="22"/>
-              </w:rPr>
-              <w:t>luisai.js</w:t>
-            </w:r>
-            <w:r>
-              <w:rPr>
-                <w:rFonts w:asciiTheme="minorHAnsi" w:hAnsiTheme="minorHAnsi" w:cstheme="minorHAnsi"/>
-                <w:sz w:val="22"/>
-                <w:szCs w:val="22"/>
-              </w:rPr>
-              <w:t xml:space="preserve"> file.  We will be modifying the following section of that file. </w:t>
-            </w:r>
-            <w:r>
-              <w:rPr>
-                <w:rFonts w:asciiTheme="minorHAnsi" w:hAnsiTheme="minorHAnsi" w:cstheme="minorHAnsi"/>
-                <w:sz w:val="22"/>
-                <w:szCs w:val="22"/>
-              </w:rPr>
-              <w:br/>
+              <w:t>Since we will be working with the new connector.  Delete the connector and the bot lines so we can recreate them.</w:t>
             </w:r>
             <w:r>
               <w:rPr>
@@ -15879,11 +15791,17 @@
               <w:rPr>
                 <w:noProof/>
               </w:rPr>
+              <w:br/>
+            </w:r>
+            <w:r>
+              <w:rPr>
+                <w:noProof/>
+              </w:rPr>
               <w:drawing>
-                <wp:inline distT="0" distB="0" distL="0" distR="0" wp14:anchorId="4744DE95" wp14:editId="7CC1D4A3">
-                  <wp:extent cx="4250263" cy="1045759"/>
-                  <wp:effectExtent l="0" t="0" r="0" b="2540"/>
-                  <wp:docPr id="68" name="Picture 68"/>
+                <wp:inline distT="0" distB="0" distL="0" distR="0" wp14:anchorId="3BA04DD5" wp14:editId="0FD6A5A5">
+                  <wp:extent cx="5580952" cy="1723810"/>
+                  <wp:effectExtent l="0" t="0" r="1270" b="0"/>
+                  <wp:docPr id="71" name="Picture 71"/>
                   <wp:cNvGraphicFramePr>
                     <a:graphicFrameLocks xmlns:a="http://schemas.openxmlformats.org/drawingml/2006/main" noChangeAspect="1"/>
                   </wp:cNvGraphicFramePr>
@@ -15903,7 +15821,7 @@
                         <pic:spPr>
                           <a:xfrm>
                             <a:off x="0" y="0"/>
-                            <a:ext cx="4269940" cy="1050601"/>
+                            <a:ext cx="5580952" cy="1723810"/>
                           </a:xfrm>
                           <a:prstGeom prst="rect">
                             <a:avLst/>
@@ -15930,7 +15848,7 @@
                 <w:szCs w:val="22"/>
               </w:rPr>
               <w:br/>
-              <w:t xml:space="preserve">Up until now, we have been using the </w:t>
+              <w:t xml:space="preserve">With that gone, we need to set up the </w:t>
             </w:r>
             <w:proofErr w:type="spellStart"/>
             <w:r>
@@ -15939,7 +15857,7 @@
                 <w:sz w:val="22"/>
                 <w:szCs w:val="22"/>
               </w:rPr>
-              <w:t>ConsoleConnector</w:t>
+              <w:t>restify</w:t>
             </w:r>
             <w:proofErr w:type="spellEnd"/>
             <w:r>
@@ -15948,7 +15866,7 @@
                 <w:sz w:val="22"/>
                 <w:szCs w:val="22"/>
               </w:rPr>
-              <w:t xml:space="preserve">.  Now we are going to be using the </w:t>
+              <w:t xml:space="preserve"> server. To do so, add the following lines under the </w:t>
             </w:r>
             <w:proofErr w:type="spellStart"/>
             <w:r>
@@ -15957,7 +15875,7 @@
                 <w:sz w:val="22"/>
                 <w:szCs w:val="22"/>
               </w:rPr>
-              <w:t>ChatConnecter</w:t>
+              <w:t>restify</w:t>
             </w:r>
             <w:proofErr w:type="spellEnd"/>
             <w:r>
@@ -15966,56 +15884,167 @@
                 <w:sz w:val="22"/>
                 <w:szCs w:val="22"/>
               </w:rPr>
-              <w:t xml:space="preserve">.  But first we need to add a node module that will help us with serving this app.  It is called </w:t>
+              <w:t xml:space="preserve"> require statement. </w:t>
+            </w:r>
+            <w:r>
+              <w:rPr>
+                <w:rFonts w:asciiTheme="minorHAnsi" w:hAnsiTheme="minorHAnsi" w:cstheme="minorHAnsi"/>
+                <w:sz w:val="22"/>
+                <w:szCs w:val="22"/>
+              </w:rPr>
+              <w:br/>
+            </w:r>
+            <w:r>
+              <w:rPr>
+                <w:rFonts w:asciiTheme="minorHAnsi" w:hAnsiTheme="minorHAnsi" w:cstheme="minorHAnsi"/>
+                <w:sz w:val="22"/>
+                <w:szCs w:val="22"/>
+              </w:rPr>
+              <w:br/>
+            </w:r>
+            <w:r>
+              <w:rPr>
+                <w:rFonts w:asciiTheme="minorHAnsi" w:hAnsiTheme="minorHAnsi" w:cstheme="minorHAnsi"/>
+                <w:b/>
+                <w:color w:val="FF0000"/>
+                <w:sz w:val="22"/>
+                <w:szCs w:val="22"/>
+              </w:rPr>
+              <w:t>------SNIP8------------------------------------------------</w:t>
+            </w:r>
+          </w:p>
+          <w:p>
+            <w:pPr>
+              <w:pStyle w:val="Code"/>
+            </w:pPr>
+            <w:r>
+              <w:br/>
+            </w:r>
+            <w:r>
+              <w:t xml:space="preserve">// Setup </w:t>
             </w:r>
             <w:proofErr w:type="spellStart"/>
             <w:r>
-              <w:rPr>
-                <w:rFonts w:asciiTheme="minorHAnsi" w:hAnsiTheme="minorHAnsi" w:cstheme="minorHAnsi"/>
-                <w:sz w:val="22"/>
-                <w:szCs w:val="22"/>
-              </w:rPr>
               <w:t>Restify</w:t>
             </w:r>
             <w:proofErr w:type="spellEnd"/>
             <w:r>
-              <w:rPr>
-                <w:rFonts w:asciiTheme="minorHAnsi" w:hAnsiTheme="minorHAnsi" w:cstheme="minorHAnsi"/>
-                <w:sz w:val="22"/>
-                <w:szCs w:val="22"/>
-              </w:rPr>
-              <w:t xml:space="preserve">. </w:t>
-            </w:r>
-            <w:r>
-              <w:rPr>
-                <w:rFonts w:asciiTheme="minorHAnsi" w:hAnsiTheme="minorHAnsi" w:cstheme="minorHAnsi"/>
-                <w:sz w:val="22"/>
-                <w:szCs w:val="22"/>
-              </w:rPr>
+              <w:t xml:space="preserve"> Server</w:t>
+            </w:r>
+          </w:p>
+          <w:p>
+            <w:pPr>
+              <w:pStyle w:val="Code"/>
+            </w:pPr>
+            <w:proofErr w:type="spellStart"/>
+            <w:r>
+              <w:t>var</w:t>
+            </w:r>
+            <w:proofErr w:type="spellEnd"/>
+            <w:r>
+              <w:t xml:space="preserve"> server = </w:t>
+            </w:r>
+            <w:proofErr w:type="spellStart"/>
+            <w:r>
+              <w:t>restify.createServer</w:t>
+            </w:r>
+            <w:proofErr w:type="spellEnd"/>
+            <w:r>
+              <w:t>();</w:t>
+            </w:r>
+          </w:p>
+          <w:p>
+            <w:pPr>
+              <w:pStyle w:val="Code"/>
+            </w:pPr>
+            <w:proofErr w:type="spellStart"/>
+            <w:r>
+              <w:t>server.listen</w:t>
+            </w:r>
+            <w:proofErr w:type="spellEnd"/>
+            <w:r>
+              <w:t>(</w:t>
+            </w:r>
+            <w:proofErr w:type="spellStart"/>
+            <w:r>
+              <w:t>process.env.port</w:t>
+            </w:r>
+            <w:proofErr w:type="spellEnd"/>
+            <w:r>
+              <w:t xml:space="preserve"> || </w:t>
+            </w:r>
+            <w:proofErr w:type="spellStart"/>
+            <w:r>
+              <w:t>process.env.PORT</w:t>
+            </w:r>
+            <w:proofErr w:type="spellEnd"/>
+            <w:r>
+              <w:t xml:space="preserve"> || 3978, function () {</w:t>
+            </w:r>
+          </w:p>
+          <w:p>
+            <w:pPr>
+              <w:pStyle w:val="Code"/>
+            </w:pPr>
+            <w:r>
+              <w:t xml:space="preserve">  console.log('%s listening to %s', server.name, server.url); </w:t>
+            </w:r>
+          </w:p>
+          <w:p>
+            <w:pPr>
+              <w:pStyle w:val="Code"/>
+            </w:pPr>
+            <w:r>
+              <w:t>});</w:t>
+            </w:r>
+            <w:r>
               <w:br/>
             </w:r>
           </w:p>
           <w:p>
             <w:pPr>
               <w:pStyle w:val="ListParagraph"/>
-              <w:numPr>
-                <w:ilvl w:val="0"/>
-                <w:numId w:val="30"/>
-              </w:numPr>
               <w:spacing w:before="120" w:after="100" w:afterAutospacing="1"/>
-              <w:rPr>
-                <w:rFonts w:asciiTheme="minorHAnsi" w:hAnsiTheme="minorHAnsi" w:cstheme="minorHAnsi"/>
-                <w:sz w:val="22"/>
-                <w:szCs w:val="22"/>
-              </w:rPr>
-            </w:pPr>
-            <w:r>
-              <w:rPr>
-                <w:rFonts w:asciiTheme="minorHAnsi" w:hAnsiTheme="minorHAnsi" w:cstheme="minorHAnsi"/>
-                <w:sz w:val="22"/>
-                <w:szCs w:val="22"/>
-              </w:rPr>
-              <w:t xml:space="preserve">Open up your console (Terminal, </w:t>
+              <w:ind w:left="360"/>
+              <w:rPr>
+                <w:rFonts w:asciiTheme="minorHAnsi" w:hAnsiTheme="minorHAnsi" w:cstheme="minorHAnsi"/>
+                <w:sz w:val="22"/>
+                <w:szCs w:val="22"/>
+              </w:rPr>
+            </w:pPr>
+            <w:r>
+              <w:rPr>
+                <w:rFonts w:asciiTheme="minorHAnsi" w:hAnsiTheme="minorHAnsi" w:cstheme="minorHAnsi"/>
+                <w:sz w:val="22"/>
+                <w:szCs w:val="22"/>
+              </w:rPr>
+              <w:br/>
+              <w:t xml:space="preserve">We are setting up a server that will look for an environment variable called PORT, if it does not find one, it will start on port </w:t>
+            </w:r>
+            <w:r>
+              <w:rPr>
+                <w:rFonts w:asciiTheme="minorHAnsi" w:hAnsiTheme="minorHAnsi" w:cstheme="minorHAnsi"/>
+                <w:b/>
+                <w:sz w:val="22"/>
+                <w:szCs w:val="22"/>
+              </w:rPr>
+              <w:t>3978</w:t>
+            </w:r>
+            <w:r>
+              <w:rPr>
+                <w:rFonts w:asciiTheme="minorHAnsi" w:hAnsiTheme="minorHAnsi" w:cstheme="minorHAnsi"/>
+                <w:sz w:val="22"/>
+                <w:szCs w:val="22"/>
+              </w:rPr>
+              <w:t xml:space="preserve"> (</w:t>
+            </w:r>
+            <w:r>
+              <w:rPr>
+                <w:rFonts w:asciiTheme="minorHAnsi" w:hAnsiTheme="minorHAnsi" w:cstheme="minorHAnsi"/>
+                <w:sz w:val="22"/>
+                <w:szCs w:val="22"/>
+              </w:rPr>
+              <w:t xml:space="preserve">which is why we used that port for </w:t>
             </w:r>
             <w:proofErr w:type="spellStart"/>
             <w:r>
@@ -16024,7 +16053,7 @@
                 <w:sz w:val="22"/>
                 <w:szCs w:val="22"/>
               </w:rPr>
-              <w:t>Powershell</w:t>
+              <w:t>NGrok</w:t>
             </w:r>
             <w:proofErr w:type="spellEnd"/>
             <w:r>
@@ -16033,7 +16062,24 @@
                 <w:sz w:val="22"/>
                 <w:szCs w:val="22"/>
               </w:rPr>
-              <w:t xml:space="preserve">, etc..).  Make sure you are in the </w:t>
+              <w:t>).</w:t>
+            </w:r>
+            <w:r>
+              <w:rPr>
+                <w:rFonts w:asciiTheme="minorHAnsi" w:hAnsiTheme="minorHAnsi" w:cstheme="minorHAnsi"/>
+                <w:sz w:val="22"/>
+                <w:szCs w:val="22"/>
+              </w:rPr>
+              <w:br/>
+            </w:r>
+            <w:r>
+              <w:rPr>
+                <w:rFonts w:asciiTheme="minorHAnsi" w:hAnsiTheme="minorHAnsi" w:cstheme="minorHAnsi"/>
+                <w:sz w:val="22"/>
+                <w:szCs w:val="22"/>
+              </w:rPr>
+              <w:br/>
+              <w:t xml:space="preserve">Next we want to create the new </w:t>
             </w:r>
             <w:proofErr w:type="spellStart"/>
             <w:r>
@@ -16042,7 +16088,7 @@
                 <w:sz w:val="22"/>
                 <w:szCs w:val="22"/>
               </w:rPr>
-              <w:t>botworkshop</w:t>
+              <w:t>ChatConnector</w:t>
             </w:r>
             <w:proofErr w:type="spellEnd"/>
             <w:r>
@@ -16051,61 +16097,457 @@
                 <w:sz w:val="22"/>
                 <w:szCs w:val="22"/>
               </w:rPr>
-              <w:t xml:space="preserve"> folder (or whatever you called it) and type the following.</w:t>
-            </w:r>
-            <w:r>
-              <w:rPr>
-                <w:rFonts w:asciiTheme="minorHAnsi" w:hAnsiTheme="minorHAnsi" w:cstheme="minorHAnsi"/>
-                <w:sz w:val="22"/>
-                <w:szCs w:val="22"/>
-              </w:rPr>
-              <w:br/>
-            </w:r>
-            <w:r>
-              <w:rPr>
-                <w:rFonts w:asciiTheme="minorHAnsi" w:hAnsiTheme="minorHAnsi" w:cstheme="minorHAnsi"/>
-                <w:sz w:val="22"/>
-                <w:szCs w:val="22"/>
-              </w:rPr>
-              <w:br/>
-            </w:r>
-            <w:r>
-              <w:rPr>
-                <w:rStyle w:val="CodeChar"/>
-              </w:rPr>
-              <w:t xml:space="preserve">~$ </w:t>
+              <w:t xml:space="preserve"> (instead of the </w:t>
             </w:r>
             <w:proofErr w:type="spellStart"/>
             <w:r>
               <w:rPr>
-                <w:rStyle w:val="CodeChar"/>
-              </w:rPr>
-              <w:t>npm</w:t>
+                <w:rFonts w:asciiTheme="minorHAnsi" w:hAnsiTheme="minorHAnsi" w:cstheme="minorHAnsi"/>
+                <w:sz w:val="22"/>
+                <w:szCs w:val="22"/>
+              </w:rPr>
+              <w:t>ConsoleConector</w:t>
             </w:r>
             <w:proofErr w:type="spellEnd"/>
             <w:r>
               <w:rPr>
-                <w:rStyle w:val="CodeChar"/>
-              </w:rPr>
-              <w:t xml:space="preserve"> install </w:t>
-            </w:r>
+                <w:rFonts w:asciiTheme="minorHAnsi" w:hAnsiTheme="minorHAnsi" w:cstheme="minorHAnsi"/>
+                <w:sz w:val="22"/>
+                <w:szCs w:val="22"/>
+              </w:rPr>
+              <w:t>).</w:t>
+            </w:r>
+          </w:p>
+          <w:p>
+            <w:pPr>
+              <w:pStyle w:val="ListParagraph"/>
+              <w:spacing w:before="120" w:after="100" w:afterAutospacing="1"/>
+              <w:ind w:left="360"/>
+              <w:rPr>
+                <w:rFonts w:asciiTheme="minorHAnsi" w:hAnsiTheme="minorHAnsi" w:cstheme="minorHAnsi"/>
+                <w:sz w:val="22"/>
+                <w:szCs w:val="22"/>
+              </w:rPr>
+            </w:pPr>
+            <w:r>
+              <w:rPr>
+                <w:rFonts w:asciiTheme="minorHAnsi" w:hAnsiTheme="minorHAnsi" w:cstheme="minorHAnsi"/>
+                <w:sz w:val="22"/>
+                <w:szCs w:val="22"/>
+              </w:rPr>
+              <w:t xml:space="preserve">Add the following code directly under the last code you pasted. </w:t>
+            </w:r>
+            <w:r>
+              <w:rPr>
+                <w:rFonts w:asciiTheme="minorHAnsi" w:hAnsiTheme="minorHAnsi" w:cstheme="minorHAnsi"/>
+                <w:sz w:val="22"/>
+                <w:szCs w:val="22"/>
+              </w:rPr>
+              <w:br/>
+            </w:r>
+            <w:r>
+              <w:rPr>
+                <w:rFonts w:asciiTheme="minorHAnsi" w:hAnsiTheme="minorHAnsi" w:cstheme="minorHAnsi"/>
+                <w:sz w:val="22"/>
+                <w:szCs w:val="22"/>
+              </w:rPr>
+              <w:br/>
+            </w:r>
+            <w:r>
+              <w:rPr>
+                <w:rFonts w:asciiTheme="minorHAnsi" w:hAnsiTheme="minorHAnsi" w:cstheme="minorHAnsi"/>
+                <w:sz w:val="22"/>
+                <w:szCs w:val="22"/>
+              </w:rPr>
+              <w:br/>
+            </w:r>
+            <w:r>
+              <w:rPr>
+                <w:rFonts w:asciiTheme="minorHAnsi" w:hAnsiTheme="minorHAnsi" w:cstheme="minorHAnsi"/>
+                <w:sz w:val="22"/>
+                <w:szCs w:val="22"/>
+              </w:rPr>
+              <w:br/>
+            </w:r>
+            <w:r>
+              <w:rPr>
+                <w:rFonts w:asciiTheme="minorHAnsi" w:hAnsiTheme="minorHAnsi" w:cstheme="minorHAnsi"/>
+                <w:sz w:val="22"/>
+                <w:szCs w:val="22"/>
+              </w:rPr>
+              <w:lastRenderedPageBreak/>
+              <w:br/>
+            </w:r>
+            <w:r>
+              <w:rPr>
+                <w:rFonts w:asciiTheme="minorHAnsi" w:hAnsiTheme="minorHAnsi" w:cstheme="minorHAnsi"/>
+                <w:b/>
+                <w:color w:val="FF0000"/>
+                <w:sz w:val="22"/>
+                <w:szCs w:val="22"/>
+              </w:rPr>
+              <w:t>------SNIP9------------------------------------------------</w:t>
+            </w:r>
+          </w:p>
+          <w:p>
+            <w:pPr>
+              <w:pStyle w:val="Code"/>
+            </w:pPr>
+            <w:r>
+              <w:br/>
+            </w:r>
+            <w:r>
+              <w:t>// Create chat bot</w:t>
+            </w:r>
+          </w:p>
+          <w:p>
+            <w:pPr>
+              <w:pStyle w:val="Code"/>
+            </w:pPr>
             <w:proofErr w:type="spellStart"/>
             <w:r>
-              <w:rPr>
-                <w:rStyle w:val="CodeChar"/>
-              </w:rPr>
-              <w:t>restify</w:t>
+              <w:t>var</w:t>
             </w:r>
             <w:proofErr w:type="spellEnd"/>
             <w:r>
-              <w:rPr>
-                <w:rStyle w:val="CodeChar"/>
-              </w:rPr>
-              <w:t xml:space="preserve"> –save</w:t>
-            </w:r>
-            <w:r>
-              <w:rPr>
-                <w:rFonts w:asciiTheme="minorHAnsi" w:hAnsiTheme="minorHAnsi" w:cstheme="minorHAnsi"/>
+              <w:t xml:space="preserve"> connector = new </w:t>
+            </w:r>
+            <w:proofErr w:type="spellStart"/>
+            <w:r>
+              <w:t>builder.ChatConnector</w:t>
+            </w:r>
+            <w:proofErr w:type="spellEnd"/>
+            <w:r>
+              <w:t>({</w:t>
+            </w:r>
+          </w:p>
+          <w:p>
+            <w:pPr>
+              <w:pStyle w:val="Code"/>
+            </w:pPr>
+            <w:r>
+              <w:t xml:space="preserve">    </w:t>
+            </w:r>
+            <w:proofErr w:type="spellStart"/>
+            <w:r>
+              <w:t>appId</w:t>
+            </w:r>
+            <w:proofErr w:type="spellEnd"/>
+            <w:r>
+              <w:t xml:space="preserve">: </w:t>
+            </w:r>
+            <w:proofErr w:type="spellStart"/>
+            <w:r>
+              <w:t>process.env.MICROSOFT_APP_ID</w:t>
+            </w:r>
+            <w:proofErr w:type="spellEnd"/>
+            <w:r>
+              <w:t>,</w:t>
+            </w:r>
+          </w:p>
+          <w:p>
+            <w:pPr>
+              <w:pStyle w:val="Code"/>
+            </w:pPr>
+            <w:r>
+              <w:t xml:space="preserve">    </w:t>
+            </w:r>
+            <w:proofErr w:type="spellStart"/>
+            <w:r>
+              <w:t>appPassword</w:t>
+            </w:r>
+            <w:proofErr w:type="spellEnd"/>
+            <w:r>
+              <w:t xml:space="preserve">: </w:t>
+            </w:r>
+            <w:proofErr w:type="spellStart"/>
+            <w:r>
+              <w:t>process.env.MICROSOFT_APP_PASSWORD</w:t>
+            </w:r>
+            <w:proofErr w:type="spellEnd"/>
+          </w:p>
+          <w:p>
+            <w:pPr>
+              <w:pStyle w:val="Code"/>
+            </w:pPr>
+            <w:r>
+              <w:t>});</w:t>
+            </w:r>
+          </w:p>
+          <w:p>
+            <w:pPr>
+              <w:pStyle w:val="ListParagraph"/>
+              <w:spacing w:before="120" w:after="100" w:afterAutospacing="1"/>
+              <w:ind w:left="360"/>
+              <w:rPr>
+                <w:rFonts w:asciiTheme="minorHAnsi" w:hAnsiTheme="minorHAnsi" w:cstheme="minorHAnsi"/>
+                <w:sz w:val="22"/>
+                <w:szCs w:val="22"/>
+              </w:rPr>
+            </w:pPr>
+            <w:r>
+              <w:rPr>
+                <w:rFonts w:asciiTheme="minorHAnsi" w:hAnsiTheme="minorHAnsi" w:cstheme="minorHAnsi"/>
+                <w:sz w:val="22"/>
+                <w:szCs w:val="22"/>
+              </w:rPr>
+              <w:t xml:space="preserve">Notice that the connector requires and </w:t>
+            </w:r>
+            <w:proofErr w:type="spellStart"/>
+            <w:r>
+              <w:rPr>
+                <w:rFonts w:asciiTheme="minorHAnsi" w:hAnsiTheme="minorHAnsi" w:cstheme="minorHAnsi"/>
+                <w:b/>
+                <w:sz w:val="22"/>
+                <w:szCs w:val="22"/>
+              </w:rPr>
+              <w:t>appId</w:t>
+            </w:r>
+            <w:proofErr w:type="spellEnd"/>
+            <w:r>
+              <w:rPr>
+                <w:rFonts w:asciiTheme="minorHAnsi" w:hAnsiTheme="minorHAnsi" w:cstheme="minorHAnsi"/>
+                <w:sz w:val="22"/>
+                <w:szCs w:val="22"/>
+              </w:rPr>
+              <w:t xml:space="preserve"> and </w:t>
+            </w:r>
+            <w:proofErr w:type="spellStart"/>
+            <w:r>
+              <w:rPr>
+                <w:rFonts w:asciiTheme="minorHAnsi" w:hAnsiTheme="minorHAnsi" w:cstheme="minorHAnsi"/>
+                <w:b/>
+                <w:sz w:val="22"/>
+                <w:szCs w:val="22"/>
+              </w:rPr>
+              <w:t>appPassword</w:t>
+            </w:r>
+            <w:proofErr w:type="spellEnd"/>
+            <w:r>
+              <w:rPr>
+                <w:rFonts w:asciiTheme="minorHAnsi" w:hAnsiTheme="minorHAnsi" w:cstheme="minorHAnsi"/>
+                <w:sz w:val="22"/>
+                <w:szCs w:val="22"/>
+              </w:rPr>
+              <w:t>.  These are what we saved when we create our bots on BotFramework.com.</w:t>
+            </w:r>
+            <w:r>
+              <w:rPr>
+                <w:rFonts w:asciiTheme="minorHAnsi" w:hAnsiTheme="minorHAnsi" w:cstheme="minorHAnsi"/>
+                <w:sz w:val="22"/>
+                <w:szCs w:val="22"/>
+              </w:rPr>
+              <w:br/>
+            </w:r>
+            <w:r>
+              <w:rPr>
+                <w:rFonts w:asciiTheme="minorHAnsi" w:hAnsiTheme="minorHAnsi" w:cstheme="minorHAnsi"/>
+                <w:sz w:val="22"/>
+                <w:szCs w:val="22"/>
+              </w:rPr>
+              <w:br/>
+              <w:t xml:space="preserve">Now we need to new up our bot and pass in our connector like we did before and set up where </w:t>
+            </w:r>
+            <w:r>
+              <w:rPr>
+                <w:rFonts w:asciiTheme="minorHAnsi" w:hAnsiTheme="minorHAnsi" w:cstheme="minorHAnsi"/>
+                <w:sz w:val="22"/>
+                <w:szCs w:val="22"/>
+              </w:rPr>
+              <w:t>the</w:t>
+            </w:r>
+            <w:r>
+              <w:rPr>
+                <w:rFonts w:asciiTheme="minorHAnsi" w:hAnsiTheme="minorHAnsi" w:cstheme="minorHAnsi"/>
+                <w:sz w:val="22"/>
+                <w:szCs w:val="22"/>
+              </w:rPr>
+              <w:t xml:space="preserve"> post route is (/</w:t>
+            </w:r>
+            <w:proofErr w:type="spellStart"/>
+            <w:r>
+              <w:rPr>
+                <w:rFonts w:asciiTheme="minorHAnsi" w:hAnsiTheme="minorHAnsi" w:cstheme="minorHAnsi"/>
+                <w:sz w:val="22"/>
+                <w:szCs w:val="22"/>
+              </w:rPr>
+              <w:t>api</w:t>
+            </w:r>
+            <w:proofErr w:type="spellEnd"/>
+            <w:r>
+              <w:rPr>
+                <w:rFonts w:asciiTheme="minorHAnsi" w:hAnsiTheme="minorHAnsi" w:cstheme="minorHAnsi"/>
+                <w:sz w:val="22"/>
+                <w:szCs w:val="22"/>
+              </w:rPr>
+              <w:t xml:space="preserve">/messages). </w:t>
+            </w:r>
+            <w:r>
+              <w:rPr>
+                <w:rFonts w:asciiTheme="minorHAnsi" w:hAnsiTheme="minorHAnsi" w:cstheme="minorHAnsi"/>
+                <w:sz w:val="22"/>
+                <w:szCs w:val="22"/>
+              </w:rPr>
+              <w:br/>
+            </w:r>
+            <w:r>
+              <w:rPr>
+                <w:rFonts w:asciiTheme="minorHAnsi" w:hAnsiTheme="minorHAnsi" w:cstheme="minorHAnsi"/>
+                <w:sz w:val="22"/>
+                <w:szCs w:val="22"/>
+              </w:rPr>
+              <w:br/>
+              <w:t xml:space="preserve">Add this code below the last code you pasted. </w:t>
+            </w:r>
+            <w:r>
+              <w:rPr>
+                <w:rFonts w:asciiTheme="minorHAnsi" w:hAnsiTheme="minorHAnsi" w:cstheme="minorHAnsi"/>
+                <w:sz w:val="22"/>
+                <w:szCs w:val="22"/>
+              </w:rPr>
+              <w:br/>
+            </w:r>
+            <w:r>
+              <w:rPr>
+                <w:rFonts w:asciiTheme="minorHAnsi" w:hAnsiTheme="minorHAnsi" w:cstheme="minorHAnsi"/>
+                <w:sz w:val="22"/>
+                <w:szCs w:val="22"/>
+              </w:rPr>
+              <w:br/>
+            </w:r>
+            <w:r>
+              <w:rPr>
+                <w:rFonts w:asciiTheme="minorHAnsi" w:hAnsiTheme="minorHAnsi" w:cstheme="minorHAnsi"/>
+                <w:b/>
+                <w:color w:val="FF0000"/>
+                <w:sz w:val="22"/>
+                <w:szCs w:val="22"/>
+              </w:rPr>
+              <w:t>------SNIP10-------------------------------------------------</w:t>
+            </w:r>
+          </w:p>
+          <w:p>
+            <w:pPr>
+              <w:pStyle w:val="Code"/>
+            </w:pPr>
+            <w:proofErr w:type="spellStart"/>
+            <w:r>
+              <w:t>var</w:t>
+            </w:r>
+            <w:proofErr w:type="spellEnd"/>
+            <w:r>
+              <w:t xml:space="preserve"> bot = new </w:t>
+            </w:r>
+            <w:proofErr w:type="spellStart"/>
+            <w:r>
+              <w:t>builder.UniversalBot</w:t>
+            </w:r>
+            <w:proofErr w:type="spellEnd"/>
+            <w:r>
+              <w:t>(connector);</w:t>
+            </w:r>
+          </w:p>
+          <w:p>
+            <w:pPr>
+              <w:pStyle w:val="Code"/>
+            </w:pPr>
+            <w:proofErr w:type="spellStart"/>
+            <w:r>
+              <w:t>server.post</w:t>
+            </w:r>
+            <w:proofErr w:type="spellEnd"/>
+            <w:r>
+              <w:t>('/</w:t>
+            </w:r>
+            <w:proofErr w:type="spellStart"/>
+            <w:r>
+              <w:t>api</w:t>
+            </w:r>
+            <w:proofErr w:type="spellEnd"/>
+            <w:r>
+              <w:t xml:space="preserve">/messages', </w:t>
+            </w:r>
+            <w:proofErr w:type="spellStart"/>
+            <w:r>
+              <w:t>connector.listen</w:t>
+            </w:r>
+            <w:proofErr w:type="spellEnd"/>
+            <w:r>
+              <w:t>());</w:t>
+            </w:r>
+          </w:p>
+          <w:p>
+            <w:pPr>
+              <w:pStyle w:val="ListParagraph"/>
+              <w:spacing w:before="120" w:after="100" w:afterAutospacing="1"/>
+              <w:ind w:left="360"/>
+              <w:rPr>
+                <w:rFonts w:asciiTheme="minorHAnsi" w:hAnsiTheme="minorHAnsi" w:cstheme="minorHAnsi"/>
+                <w:sz w:val="22"/>
+                <w:szCs w:val="22"/>
+              </w:rPr>
+            </w:pPr>
+            <w:r>
+              <w:rPr>
+                <w:rFonts w:asciiTheme="minorHAnsi" w:hAnsiTheme="minorHAnsi" w:cstheme="minorHAnsi"/>
+                <w:sz w:val="22"/>
+                <w:szCs w:val="22"/>
+              </w:rPr>
+              <w:br/>
+              <w:t xml:space="preserve">There is one last step.  Adding our </w:t>
+            </w:r>
+            <w:proofErr w:type="spellStart"/>
+            <w:r>
+              <w:rPr>
+                <w:rFonts w:asciiTheme="minorHAnsi" w:hAnsiTheme="minorHAnsi" w:cstheme="minorHAnsi"/>
+                <w:b/>
+                <w:sz w:val="22"/>
+                <w:szCs w:val="22"/>
+              </w:rPr>
+              <w:t>appId</w:t>
+            </w:r>
+            <w:proofErr w:type="spellEnd"/>
+            <w:r>
+              <w:rPr>
+                <w:rFonts w:asciiTheme="minorHAnsi" w:hAnsiTheme="minorHAnsi" w:cstheme="minorHAnsi"/>
+                <w:sz w:val="22"/>
+                <w:szCs w:val="22"/>
+              </w:rPr>
+              <w:t xml:space="preserve"> and </w:t>
+            </w:r>
+            <w:proofErr w:type="spellStart"/>
+            <w:r>
+              <w:rPr>
+                <w:rFonts w:asciiTheme="minorHAnsi" w:hAnsiTheme="minorHAnsi" w:cstheme="minorHAnsi"/>
+                <w:b/>
+                <w:sz w:val="22"/>
+                <w:szCs w:val="22"/>
+              </w:rPr>
+              <w:t>appPassword</w:t>
+            </w:r>
+            <w:proofErr w:type="spellEnd"/>
+            <w:r>
+              <w:rPr>
+                <w:rFonts w:asciiTheme="minorHAnsi" w:hAnsiTheme="minorHAnsi" w:cstheme="minorHAnsi"/>
+                <w:sz w:val="22"/>
+                <w:szCs w:val="22"/>
+              </w:rPr>
+              <w:t xml:space="preserve">.  To protect them, you should </w:t>
+            </w:r>
+            <w:r>
+              <w:rPr>
+                <w:rFonts w:asciiTheme="minorHAnsi" w:hAnsiTheme="minorHAnsi" w:cstheme="minorHAnsi"/>
+                <w:b/>
+                <w:color w:val="FF0000"/>
+                <w:sz w:val="22"/>
+                <w:szCs w:val="22"/>
+              </w:rPr>
+              <w:t>ALWAYS</w:t>
+            </w:r>
+            <w:r>
+              <w:rPr>
+                <w:rFonts w:asciiTheme="minorHAnsi" w:hAnsiTheme="minorHAnsi" w:cstheme="minorHAnsi"/>
+                <w:color w:val="FF0000"/>
                 <w:sz w:val="22"/>
                 <w:szCs w:val="22"/>
               </w:rPr>
@@ -16117,15 +16559,90 @@
                 <w:sz w:val="22"/>
                 <w:szCs w:val="22"/>
               </w:rPr>
-              <w:br/>
-            </w:r>
-            <w:r>
-              <w:rPr>
-                <w:rFonts w:asciiTheme="minorHAnsi" w:hAnsiTheme="minorHAnsi" w:cstheme="minorHAnsi"/>
-                <w:sz w:val="22"/>
-                <w:szCs w:val="22"/>
-              </w:rPr>
-              <w:br/>
+              <w:t xml:space="preserve">put them in </w:t>
+            </w:r>
+            <w:r>
+              <w:rPr>
+                <w:rFonts w:asciiTheme="minorHAnsi" w:hAnsiTheme="minorHAnsi" w:cstheme="minorHAnsi"/>
+                <w:b/>
+                <w:sz w:val="22"/>
+                <w:szCs w:val="22"/>
+              </w:rPr>
+              <w:t>Environment Variables</w:t>
+            </w:r>
+            <w:r>
+              <w:rPr>
+                <w:rFonts w:asciiTheme="minorHAnsi" w:hAnsiTheme="minorHAnsi" w:cstheme="minorHAnsi"/>
+                <w:sz w:val="22"/>
+                <w:szCs w:val="22"/>
+              </w:rPr>
+              <w:t xml:space="preserve"> (or other safe place) </w:t>
+            </w:r>
+            <w:r>
+              <w:rPr>
+                <w:rFonts w:asciiTheme="minorHAnsi" w:hAnsiTheme="minorHAnsi" w:cstheme="minorHAnsi"/>
+                <w:sz w:val="22"/>
+                <w:szCs w:val="22"/>
+              </w:rPr>
+              <w:t xml:space="preserve">. If you plan to put this in production </w:t>
+            </w:r>
+            <w:r>
+              <w:rPr>
+                <w:rFonts w:asciiTheme="minorHAnsi" w:hAnsiTheme="minorHAnsi" w:cstheme="minorHAnsi"/>
+                <w:b/>
+                <w:sz w:val="22"/>
+                <w:szCs w:val="22"/>
+              </w:rPr>
+              <w:t>OR</w:t>
+            </w:r>
+            <w:r>
+              <w:rPr>
+                <w:rFonts w:asciiTheme="minorHAnsi" w:hAnsiTheme="minorHAnsi" w:cstheme="minorHAnsi"/>
+                <w:sz w:val="22"/>
+                <w:szCs w:val="22"/>
+              </w:rPr>
+              <w:t xml:space="preserve"> plan to save this code in github or another repository, </w:t>
+            </w:r>
+            <w:r>
+              <w:rPr>
+                <w:rFonts w:asciiTheme="minorHAnsi" w:hAnsiTheme="minorHAnsi" w:cstheme="minorHAnsi"/>
+                <w:b/>
+                <w:sz w:val="22"/>
+                <w:szCs w:val="22"/>
+              </w:rPr>
+              <w:t>DO NOT</w:t>
+            </w:r>
+            <w:r>
+              <w:rPr>
+                <w:rFonts w:asciiTheme="minorHAnsi" w:hAnsiTheme="minorHAnsi" w:cstheme="minorHAnsi"/>
+                <w:sz w:val="22"/>
+                <w:szCs w:val="22"/>
+              </w:rPr>
+              <w:t xml:space="preserve"> do what we are going to do right now.</w:t>
+            </w:r>
+            <w:r>
+              <w:rPr>
+                <w:rFonts w:asciiTheme="minorHAnsi" w:hAnsiTheme="minorHAnsi" w:cstheme="minorHAnsi"/>
+                <w:sz w:val="22"/>
+                <w:szCs w:val="22"/>
+              </w:rPr>
+              <w:br/>
+            </w:r>
+            <w:r>
+              <w:rPr>
+                <w:rFonts w:asciiTheme="minorHAnsi" w:hAnsiTheme="minorHAnsi" w:cstheme="minorHAnsi"/>
+                <w:sz w:val="22"/>
+                <w:szCs w:val="22"/>
+              </w:rPr>
+              <w:br/>
+            </w:r>
+            <w:r>
+              <w:rPr>
+                <w:rFonts w:asciiTheme="minorHAnsi" w:hAnsiTheme="minorHAnsi" w:cstheme="minorHAnsi"/>
+                <w:sz w:val="22"/>
+                <w:szCs w:val="22"/>
+              </w:rPr>
+              <w:t xml:space="preserve">Modify your connector to add your </w:t>
             </w:r>
             <w:proofErr w:type="spellStart"/>
             <w:r>
@@ -16135,7 +16652,7 @@
                 <w:sz w:val="22"/>
                 <w:szCs w:val="22"/>
               </w:rPr>
-              <w:t>Restify</w:t>
+              <w:t>appId</w:t>
             </w:r>
             <w:proofErr w:type="spellEnd"/>
             <w:r>
@@ -16144,7 +16661,26 @@
                 <w:sz w:val="22"/>
                 <w:szCs w:val="22"/>
               </w:rPr>
-              <w:t xml:space="preserve"> is a node module that helps make rest calls easier. </w:t>
+              <w:t xml:space="preserve"> and </w:t>
+            </w:r>
+            <w:proofErr w:type="spellStart"/>
+            <w:r>
+              <w:rPr>
+                <w:rFonts w:asciiTheme="minorHAnsi" w:hAnsiTheme="minorHAnsi" w:cstheme="minorHAnsi"/>
+                <w:b/>
+                <w:sz w:val="22"/>
+                <w:szCs w:val="22"/>
+              </w:rPr>
+              <w:t>appPassword</w:t>
+            </w:r>
+            <w:proofErr w:type="spellEnd"/>
+            <w:r>
+              <w:rPr>
+                <w:rFonts w:asciiTheme="minorHAnsi" w:hAnsiTheme="minorHAnsi" w:cstheme="minorHAnsi"/>
+                <w:sz w:val="22"/>
+                <w:szCs w:val="22"/>
+              </w:rPr>
+              <w:t>.</w:t>
             </w:r>
             <w:r>
               <w:rPr>
@@ -16158,196 +16694,23 @@
           <w:p>
             <w:pPr>
               <w:pStyle w:val="ListParagraph"/>
-              <w:numPr>
-                <w:ilvl w:val="0"/>
-                <w:numId w:val="30"/>
-              </w:numPr>
               <w:spacing w:before="120" w:after="100" w:afterAutospacing="1"/>
-              <w:rPr>
-                <w:rFonts w:asciiTheme="minorHAnsi" w:hAnsiTheme="minorHAnsi" w:cstheme="minorHAnsi"/>
-                <w:sz w:val="22"/>
-                <w:szCs w:val="22"/>
-              </w:rPr>
-            </w:pPr>
-            <w:r>
-              <w:rPr>
-                <w:rFonts w:asciiTheme="minorHAnsi" w:hAnsiTheme="minorHAnsi" w:cstheme="minorHAnsi"/>
-                <w:sz w:val="22"/>
-                <w:szCs w:val="22"/>
-              </w:rPr>
-              <w:t xml:space="preserve">Once that is done, open up the luisai.js file and add the following code underneath the </w:t>
-            </w:r>
-            <w:proofErr w:type="spellStart"/>
-            <w:r>
-              <w:rPr>
-                <w:rFonts w:asciiTheme="minorHAnsi" w:hAnsiTheme="minorHAnsi" w:cstheme="minorHAnsi"/>
-                <w:b/>
-                <w:sz w:val="22"/>
-                <w:szCs w:val="22"/>
-              </w:rPr>
-              <w:t>var</w:t>
-            </w:r>
-            <w:proofErr w:type="spellEnd"/>
-            <w:r>
-              <w:rPr>
-                <w:rFonts w:asciiTheme="minorHAnsi" w:hAnsiTheme="minorHAnsi" w:cstheme="minorHAnsi"/>
-                <w:b/>
-                <w:sz w:val="22"/>
-                <w:szCs w:val="22"/>
-              </w:rPr>
-              <w:t xml:space="preserve"> builder = require(‘</w:t>
-            </w:r>
-            <w:proofErr w:type="spellStart"/>
-            <w:r>
-              <w:rPr>
-                <w:rFonts w:asciiTheme="minorHAnsi" w:hAnsiTheme="minorHAnsi" w:cstheme="minorHAnsi"/>
-                <w:b/>
-                <w:sz w:val="22"/>
-                <w:szCs w:val="22"/>
-              </w:rPr>
-              <w:t>botbuilder</w:t>
-            </w:r>
-            <w:proofErr w:type="spellEnd"/>
-            <w:r>
-              <w:rPr>
-                <w:rFonts w:asciiTheme="minorHAnsi" w:hAnsiTheme="minorHAnsi" w:cstheme="minorHAnsi"/>
-                <w:b/>
-                <w:sz w:val="22"/>
-                <w:szCs w:val="22"/>
-              </w:rPr>
-              <w:t>’</w:t>
-            </w:r>
-            <w:proofErr w:type="gramStart"/>
-            <w:r>
-              <w:rPr>
-                <w:rFonts w:asciiTheme="minorHAnsi" w:hAnsiTheme="minorHAnsi" w:cstheme="minorHAnsi"/>
-                <w:b/>
-                <w:sz w:val="22"/>
-                <w:szCs w:val="22"/>
-              </w:rPr>
-              <w:t>);</w:t>
-            </w:r>
-            <w:r>
-              <w:rPr>
-                <w:rFonts w:asciiTheme="minorHAnsi" w:hAnsiTheme="minorHAnsi" w:cstheme="minorHAnsi"/>
-                <w:sz w:val="22"/>
-                <w:szCs w:val="22"/>
-              </w:rPr>
-              <w:t xml:space="preserve">  code</w:t>
-            </w:r>
-            <w:proofErr w:type="gramEnd"/>
-            <w:r>
-              <w:rPr>
-                <w:rFonts w:asciiTheme="minorHAnsi" w:hAnsiTheme="minorHAnsi" w:cstheme="minorHAnsi"/>
-                <w:sz w:val="22"/>
-                <w:szCs w:val="22"/>
-              </w:rPr>
-              <w:t>.</w:t>
-            </w:r>
-            <w:r>
-              <w:rPr>
-                <w:rFonts w:asciiTheme="minorHAnsi" w:hAnsiTheme="minorHAnsi" w:cstheme="minorHAnsi"/>
-                <w:sz w:val="22"/>
-                <w:szCs w:val="22"/>
-              </w:rPr>
-              <w:br/>
-            </w:r>
-            <w:r>
-              <w:rPr>
-                <w:rFonts w:asciiTheme="minorHAnsi" w:hAnsiTheme="minorHAnsi" w:cstheme="minorHAnsi"/>
-                <w:sz w:val="22"/>
-                <w:szCs w:val="22"/>
-              </w:rPr>
-              <w:br/>
-            </w:r>
-            <w:proofErr w:type="spellStart"/>
-            <w:r>
-              <w:rPr>
-                <w:rStyle w:val="CodeChar"/>
-              </w:rPr>
-              <w:t>var</w:t>
-            </w:r>
-            <w:proofErr w:type="spellEnd"/>
-            <w:r>
-              <w:rPr>
-                <w:rStyle w:val="CodeChar"/>
-              </w:rPr>
-              <w:t xml:space="preserve"> </w:t>
-            </w:r>
-            <w:proofErr w:type="spellStart"/>
-            <w:r>
-              <w:rPr>
-                <w:rStyle w:val="CodeChar"/>
-              </w:rPr>
-              <w:t>restify</w:t>
-            </w:r>
-            <w:proofErr w:type="spellEnd"/>
-            <w:r>
-              <w:rPr>
-                <w:rStyle w:val="CodeChar"/>
-              </w:rPr>
-              <w:t xml:space="preserve"> = require('</w:t>
-            </w:r>
-            <w:proofErr w:type="spellStart"/>
-            <w:r>
-              <w:rPr>
-                <w:rStyle w:val="CodeChar"/>
-              </w:rPr>
-              <w:t>restify</w:t>
-            </w:r>
-            <w:proofErr w:type="spellEnd"/>
-            <w:r>
-              <w:rPr>
-                <w:rStyle w:val="CodeChar"/>
-              </w:rPr>
-              <w:t>');</w:t>
-            </w:r>
-            <w:r>
-              <w:rPr>
-                <w:rStyle w:val="CodeChar"/>
-              </w:rPr>
-              <w:br/>
-            </w:r>
-            <w:r>
-              <w:rPr>
-                <w:rStyle w:val="CodeChar"/>
-              </w:rPr>
-              <w:br/>
-            </w:r>
-            <w:r>
-              <w:rPr>
-                <w:rFonts w:asciiTheme="minorHAnsi" w:hAnsiTheme="minorHAnsi" w:cstheme="minorHAnsi"/>
-                <w:sz w:val="22"/>
-                <w:szCs w:val="22"/>
-              </w:rPr>
-              <w:t>The code should look similar to this</w:t>
-            </w:r>
-            <w:r>
-              <w:rPr>
-                <w:rFonts w:asciiTheme="minorHAnsi" w:hAnsiTheme="minorHAnsi" w:cstheme="minorHAnsi"/>
-                <w:sz w:val="22"/>
-                <w:szCs w:val="22"/>
-              </w:rPr>
-              <w:br/>
-            </w:r>
-            <w:r>
-              <w:rPr>
-                <w:rFonts w:asciiTheme="minorHAnsi" w:hAnsiTheme="minorHAnsi" w:cstheme="minorHAnsi"/>
-                <w:sz w:val="22"/>
-                <w:szCs w:val="22"/>
-              </w:rPr>
-              <w:br/>
-            </w:r>
+              <w:ind w:left="360"/>
+              <w:rPr>
+                <w:rFonts w:asciiTheme="minorHAnsi" w:hAnsiTheme="minorHAnsi" w:cstheme="minorHAnsi"/>
+                <w:sz w:val="22"/>
+                <w:szCs w:val="22"/>
+              </w:rPr>
+            </w:pPr>
             <w:r>
               <w:rPr>
                 <w:noProof/>
               </w:rPr>
-              <w:lastRenderedPageBreak/>
               <w:drawing>
-                <wp:inline distT="0" distB="0" distL="0" distR="0" wp14:anchorId="5C78F64B" wp14:editId="1A6654BE">
-                  <wp:extent cx="3716673" cy="1147983"/>
-                  <wp:effectExtent l="0" t="0" r="0" b="0"/>
-                  <wp:docPr id="69" name="Picture 69"/>
+                <wp:inline distT="0" distB="0" distL="0" distR="0" wp14:anchorId="26B69F02" wp14:editId="46FEE1FF">
+                  <wp:extent cx="4009524" cy="971429"/>
+                  <wp:effectExtent l="0" t="0" r="0" b="635"/>
+                  <wp:docPr id="72" name="Picture 72"/>
                   <wp:cNvGraphicFramePr>
                     <a:graphicFrameLocks xmlns:a="http://schemas.openxmlformats.org/drawingml/2006/main" noChangeAspect="1"/>
                   </wp:cNvGraphicFramePr>
@@ -16367,7 +16730,7 @@
                         <pic:spPr>
                           <a:xfrm>
                             <a:off x="0" y="0"/>
-                            <a:ext cx="3776327" cy="1166409"/>
+                            <a:ext cx="4009524" cy="971429"/>
                           </a:xfrm>
                           <a:prstGeom prst="rect">
                             <a:avLst/>
@@ -16408,7 +16771,98 @@
                 <w:sz w:val="22"/>
                 <w:szCs w:val="22"/>
               </w:rPr>
-              <w:t>Since we will be working with the new connector.  Delete the connector and the bot lines so we can recreate them.</w:t>
+              <w:t xml:space="preserve">Now </w:t>
+            </w:r>
+            <w:proofErr w:type="spellStart"/>
+            <w:r>
+              <w:rPr>
+                <w:rFonts w:asciiTheme="minorHAnsi" w:hAnsiTheme="minorHAnsi" w:cstheme="minorHAnsi"/>
+                <w:sz w:val="22"/>
+                <w:szCs w:val="22"/>
+              </w:rPr>
+              <w:t>lets</w:t>
+            </w:r>
+            <w:proofErr w:type="spellEnd"/>
+            <w:r>
+              <w:rPr>
+                <w:rFonts w:asciiTheme="minorHAnsi" w:hAnsiTheme="minorHAnsi" w:cstheme="minorHAnsi"/>
+                <w:sz w:val="22"/>
+                <w:szCs w:val="22"/>
+              </w:rPr>
+              <w:t xml:space="preserve"> run out bot.  Go to your console and run the following command. </w:t>
+            </w:r>
+            <w:r>
+              <w:rPr>
+                <w:rFonts w:asciiTheme="minorHAnsi" w:hAnsiTheme="minorHAnsi" w:cstheme="minorHAnsi"/>
+                <w:sz w:val="22"/>
+                <w:szCs w:val="22"/>
+              </w:rPr>
+              <w:br/>
+            </w:r>
+            <w:r>
+              <w:rPr>
+                <w:rFonts w:asciiTheme="minorHAnsi" w:hAnsiTheme="minorHAnsi" w:cstheme="minorHAnsi"/>
+                <w:sz w:val="22"/>
+                <w:szCs w:val="22"/>
+              </w:rPr>
+              <w:br/>
+            </w:r>
+            <w:r>
+              <w:rPr>
+                <w:rStyle w:val="CodeChar"/>
+              </w:rPr>
+              <w:t>~$ node luisai.js</w:t>
+            </w:r>
+            <w:r>
+              <w:rPr>
+                <w:rFonts w:asciiTheme="minorHAnsi" w:hAnsiTheme="minorHAnsi" w:cstheme="minorHAnsi"/>
+                <w:sz w:val="22"/>
+                <w:szCs w:val="22"/>
+              </w:rPr>
+              <w:t xml:space="preserve"> </w:t>
+            </w:r>
+            <w:r>
+              <w:rPr>
+                <w:rFonts w:asciiTheme="minorHAnsi" w:hAnsiTheme="minorHAnsi" w:cstheme="minorHAnsi"/>
+                <w:sz w:val="22"/>
+                <w:szCs w:val="22"/>
+              </w:rPr>
+              <w:br/>
+            </w:r>
+            <w:r>
+              <w:rPr>
+                <w:rFonts w:asciiTheme="minorHAnsi" w:hAnsiTheme="minorHAnsi" w:cstheme="minorHAnsi"/>
+                <w:sz w:val="22"/>
+                <w:szCs w:val="22"/>
+              </w:rPr>
+              <w:br/>
+              <w:t xml:space="preserve">You should see the </w:t>
+            </w:r>
+            <w:proofErr w:type="spellStart"/>
+            <w:r>
+              <w:rPr>
+                <w:rFonts w:asciiTheme="minorHAnsi" w:hAnsiTheme="minorHAnsi" w:cstheme="minorHAnsi"/>
+                <w:sz w:val="22"/>
+                <w:szCs w:val="22"/>
+              </w:rPr>
+              <w:t>restify</w:t>
+            </w:r>
+            <w:proofErr w:type="spellEnd"/>
+            <w:r>
+              <w:rPr>
+                <w:rFonts w:asciiTheme="minorHAnsi" w:hAnsiTheme="minorHAnsi" w:cstheme="minorHAnsi"/>
+                <w:sz w:val="22"/>
+                <w:szCs w:val="22"/>
+              </w:rPr>
+              <w:t xml:space="preserve"> server running on the port we specified. </w:t>
+            </w:r>
+            <w:r>
+              <w:rPr>
+                <w:rFonts w:asciiTheme="minorHAnsi" w:hAnsiTheme="minorHAnsi" w:cstheme="minorHAnsi"/>
+                <w:sz w:val="22"/>
+                <w:szCs w:val="22"/>
+              </w:rPr>
+              <w:br/>
             </w:r>
             <w:r>
               <w:rPr>
@@ -16422,17 +16876,11 @@
               <w:rPr>
                 <w:noProof/>
               </w:rPr>
-              <w:br/>
-            </w:r>
-            <w:r>
-              <w:rPr>
-                <w:noProof/>
-              </w:rPr>
               <w:drawing>
-                <wp:inline distT="0" distB="0" distL="0" distR="0" wp14:anchorId="3BA04DD5" wp14:editId="0FD6A5A5">
-                  <wp:extent cx="5580952" cy="1723810"/>
-                  <wp:effectExtent l="0" t="0" r="1270" b="0"/>
-                  <wp:docPr id="71" name="Picture 71"/>
+                <wp:inline distT="0" distB="0" distL="0" distR="0" wp14:anchorId="7B73175D" wp14:editId="09543291">
+                  <wp:extent cx="3152381" cy="657143"/>
+                  <wp:effectExtent l="0" t="0" r="0" b="0"/>
+                  <wp:docPr id="73" name="Picture 73"/>
                   <wp:cNvGraphicFramePr>
                     <a:graphicFrameLocks xmlns:a="http://schemas.openxmlformats.org/drawingml/2006/main" noChangeAspect="1"/>
                   </wp:cNvGraphicFramePr>
@@ -16452,7 +16900,7 @@
                         <pic:spPr>
                           <a:xfrm>
                             <a:off x="0" y="0"/>
-                            <a:ext cx="5580952" cy="1723810"/>
+                            <a:ext cx="3152381" cy="657143"/>
                           </a:xfrm>
                           <a:prstGeom prst="rect">
                             <a:avLst/>
@@ -16478,913 +16926,107 @@
                 <w:sz w:val="22"/>
                 <w:szCs w:val="22"/>
               </w:rPr>
-              <w:br/>
-              <w:t xml:space="preserve">With that gone, we need to set up the </w:t>
-            </w:r>
-            <w:proofErr w:type="spellStart"/>
-            <w:r>
-              <w:rPr>
-                <w:rFonts w:asciiTheme="minorHAnsi" w:hAnsiTheme="minorHAnsi" w:cstheme="minorHAnsi"/>
-                <w:sz w:val="22"/>
-                <w:szCs w:val="22"/>
-              </w:rPr>
-              <w:t>restify</w:t>
-            </w:r>
-            <w:proofErr w:type="spellEnd"/>
-            <w:r>
-              <w:rPr>
-                <w:rFonts w:asciiTheme="minorHAnsi" w:hAnsiTheme="minorHAnsi" w:cstheme="minorHAnsi"/>
-                <w:sz w:val="22"/>
-                <w:szCs w:val="22"/>
-              </w:rPr>
-              <w:t xml:space="preserve"> server. To do so, add the following lines under the </w:t>
-            </w:r>
-            <w:proofErr w:type="spellStart"/>
-            <w:r>
-              <w:rPr>
-                <w:rFonts w:asciiTheme="minorHAnsi" w:hAnsiTheme="minorHAnsi" w:cstheme="minorHAnsi"/>
-                <w:sz w:val="22"/>
-                <w:szCs w:val="22"/>
-              </w:rPr>
-              <w:t>restify</w:t>
-            </w:r>
-            <w:proofErr w:type="spellEnd"/>
-            <w:r>
-              <w:rPr>
-                <w:rFonts w:asciiTheme="minorHAnsi" w:hAnsiTheme="minorHAnsi" w:cstheme="minorHAnsi"/>
-                <w:sz w:val="22"/>
-                <w:szCs w:val="22"/>
-              </w:rPr>
-              <w:t xml:space="preserve"> require statement. </w:t>
-            </w:r>
-            <w:r>
-              <w:rPr>
-                <w:rFonts w:asciiTheme="minorHAnsi" w:hAnsiTheme="minorHAnsi" w:cstheme="minorHAnsi"/>
-                <w:sz w:val="22"/>
-                <w:szCs w:val="22"/>
-              </w:rPr>
-              <w:br/>
-            </w:r>
-            <w:r>
-              <w:rPr>
-                <w:rFonts w:asciiTheme="minorHAnsi" w:hAnsiTheme="minorHAnsi" w:cstheme="minorHAnsi"/>
-                <w:sz w:val="22"/>
-                <w:szCs w:val="22"/>
-              </w:rPr>
-              <w:br/>
+              <w:lastRenderedPageBreak/>
+              <w:br/>
+            </w:r>
+          </w:p>
+          <w:p>
+            <w:pPr>
+              <w:pStyle w:val="ListParagraph"/>
+              <w:numPr>
+                <w:ilvl w:val="0"/>
+                <w:numId w:val="30"/>
+              </w:numPr>
+              <w:spacing w:before="120" w:after="100" w:afterAutospacing="1"/>
+              <w:rPr>
+                <w:rFonts w:asciiTheme="minorHAnsi" w:hAnsiTheme="minorHAnsi" w:cstheme="minorHAnsi"/>
+                <w:sz w:val="22"/>
+                <w:szCs w:val="22"/>
+              </w:rPr>
+            </w:pPr>
+            <w:r>
+              <w:rPr>
+                <w:rFonts w:asciiTheme="minorHAnsi" w:hAnsiTheme="minorHAnsi" w:cstheme="minorHAnsi"/>
+                <w:sz w:val="22"/>
+                <w:szCs w:val="22"/>
+              </w:rPr>
+              <w:t xml:space="preserve"> </w:t>
+            </w:r>
+            <w:r>
+              <w:rPr>
+                <w:rFonts w:asciiTheme="minorHAnsi" w:hAnsiTheme="minorHAnsi" w:cstheme="minorHAnsi"/>
+                <w:sz w:val="22"/>
+                <w:szCs w:val="22"/>
+              </w:rPr>
+              <w:t xml:space="preserve"> </w:t>
+            </w:r>
+            <w:r>
+              <w:rPr>
+                <w:rFonts w:asciiTheme="minorHAnsi" w:hAnsiTheme="minorHAnsi" w:cstheme="minorHAnsi"/>
+                <w:sz w:val="22"/>
+                <w:szCs w:val="22"/>
+              </w:rPr>
+              <w:t xml:space="preserve">We can test the connection by going to your bot on </w:t>
             </w:r>
             <w:r>
               <w:rPr>
                 <w:rFonts w:asciiTheme="minorHAnsi" w:hAnsiTheme="minorHAnsi" w:cstheme="minorHAnsi"/>
                 <w:b/>
-                <w:color w:val="FF0000"/>
-                <w:sz w:val="22"/>
-                <w:szCs w:val="22"/>
-              </w:rPr>
-              <w:t>------SNIP8------------------------------------------------</w:t>
-            </w:r>
-          </w:p>
-          <w:p>
-            <w:pPr>
-              <w:pStyle w:val="Code"/>
-            </w:pPr>
-            <w:r>
-              <w:br/>
-            </w:r>
-            <w:r>
-              <w:t xml:space="preserve">// Setup </w:t>
-            </w:r>
-            <w:proofErr w:type="spellStart"/>
-            <w:r>
-              <w:t>Restify</w:t>
-            </w:r>
-            <w:proofErr w:type="spellEnd"/>
-            <w:r>
-              <w:t xml:space="preserve"> Server</w:t>
-            </w:r>
-          </w:p>
-          <w:p>
-            <w:pPr>
-              <w:pStyle w:val="Code"/>
-            </w:pPr>
-            <w:proofErr w:type="spellStart"/>
-            <w:r>
-              <w:t>var</w:t>
-            </w:r>
-            <w:proofErr w:type="spellEnd"/>
-            <w:r>
-              <w:t xml:space="preserve"> server = </w:t>
-            </w:r>
-            <w:proofErr w:type="spellStart"/>
-            <w:proofErr w:type="gramStart"/>
-            <w:r>
-              <w:t>restify.createServer</w:t>
-            </w:r>
-            <w:proofErr w:type="spellEnd"/>
-            <w:proofErr w:type="gramEnd"/>
-            <w:r>
-              <w:t>();</w:t>
-            </w:r>
-          </w:p>
-          <w:p>
-            <w:pPr>
-              <w:pStyle w:val="Code"/>
-            </w:pPr>
-            <w:proofErr w:type="spellStart"/>
-            <w:proofErr w:type="gramStart"/>
-            <w:r>
-              <w:t>server.listen</w:t>
-            </w:r>
-            <w:proofErr w:type="spellEnd"/>
-            <w:proofErr w:type="gramEnd"/>
-            <w:r>
-              <w:t>(</w:t>
-            </w:r>
-            <w:proofErr w:type="spellStart"/>
-            <w:r>
-              <w:t>process.env.port</w:t>
-            </w:r>
-            <w:proofErr w:type="spellEnd"/>
-            <w:r>
-              <w:t xml:space="preserve"> || </w:t>
-            </w:r>
-            <w:proofErr w:type="spellStart"/>
-            <w:r>
-              <w:t>process.env.PORT</w:t>
-            </w:r>
-            <w:proofErr w:type="spellEnd"/>
-            <w:r>
-              <w:t xml:space="preserve"> || 3978, function () {</w:t>
-            </w:r>
-          </w:p>
-          <w:p>
-            <w:pPr>
-              <w:pStyle w:val="Code"/>
-            </w:pPr>
-            <w:r>
+                <w:sz w:val="22"/>
+                <w:szCs w:val="22"/>
+              </w:rPr>
+              <w:t>BotFramework.com</w:t>
+            </w:r>
+            <w:r>
+              <w:rPr>
+                <w:rFonts w:asciiTheme="minorHAnsi" w:hAnsiTheme="minorHAnsi" w:cstheme="minorHAnsi"/>
+                <w:sz w:val="22"/>
+                <w:szCs w:val="22"/>
+              </w:rPr>
               <w:t xml:space="preserve">  </w:t>
             </w:r>
-            <w:proofErr w:type="gramStart"/>
-            <w:r>
-              <w:t>console.log(</w:t>
-            </w:r>
-            <w:proofErr w:type="gramEnd"/>
-            <w:r>
-              <w:t xml:space="preserve">'%s listening to %s', server.name, server.url); </w:t>
-            </w:r>
-          </w:p>
-          <w:p>
-            <w:pPr>
-              <w:pStyle w:val="Code"/>
-            </w:pPr>
-            <w:r>
-              <w:t>});</w:t>
-            </w:r>
-            <w:r>
-              <w:br/>
-            </w:r>
-          </w:p>
-          <w:p>
-            <w:pPr>
-              <w:pStyle w:val="ListParagraph"/>
-              <w:spacing w:before="120" w:after="100" w:afterAutospacing="1"/>
-              <w:ind w:left="360"/>
-              <w:rPr>
-                <w:rFonts w:asciiTheme="minorHAnsi" w:hAnsiTheme="minorHAnsi" w:cstheme="minorHAnsi"/>
-                <w:sz w:val="22"/>
-                <w:szCs w:val="22"/>
-              </w:rPr>
-            </w:pPr>
-            <w:r>
-              <w:rPr>
-                <w:rFonts w:asciiTheme="minorHAnsi" w:hAnsiTheme="minorHAnsi" w:cstheme="minorHAnsi"/>
-                <w:sz w:val="22"/>
-                <w:szCs w:val="22"/>
-              </w:rPr>
-              <w:br/>
-              <w:t xml:space="preserve">We are setting up a server that will look for an environment variable called PORT, if it does not find one, it will start on port </w:t>
-            </w:r>
-            <w:r>
-              <w:rPr>
-                <w:rFonts w:asciiTheme="minorHAnsi" w:hAnsiTheme="minorHAnsi" w:cstheme="minorHAnsi"/>
-                <w:b/>
-                <w:sz w:val="22"/>
-                <w:szCs w:val="22"/>
-              </w:rPr>
-              <w:t>3978</w:t>
-            </w:r>
-            <w:r>
-              <w:rPr>
-                <w:rFonts w:asciiTheme="minorHAnsi" w:hAnsiTheme="minorHAnsi" w:cstheme="minorHAnsi"/>
-                <w:sz w:val="22"/>
-                <w:szCs w:val="22"/>
-              </w:rPr>
-              <w:t xml:space="preserve"> (</w:t>
-            </w:r>
-            <w:r>
-              <w:rPr>
-                <w:rFonts w:asciiTheme="minorHAnsi" w:hAnsiTheme="minorHAnsi" w:cstheme="minorHAnsi"/>
-                <w:sz w:val="22"/>
-                <w:szCs w:val="22"/>
-              </w:rPr>
-              <w:t xml:space="preserve">which is why we used that port for </w:t>
-            </w:r>
-            <w:proofErr w:type="spellStart"/>
-            <w:r>
-              <w:rPr>
-                <w:rFonts w:asciiTheme="minorHAnsi" w:hAnsiTheme="minorHAnsi" w:cstheme="minorHAnsi"/>
-                <w:sz w:val="22"/>
-                <w:szCs w:val="22"/>
-              </w:rPr>
-              <w:t>NGrok</w:t>
-            </w:r>
-            <w:proofErr w:type="spellEnd"/>
-            <w:r>
-              <w:rPr>
-                <w:rFonts w:asciiTheme="minorHAnsi" w:hAnsiTheme="minorHAnsi" w:cstheme="minorHAnsi"/>
-                <w:sz w:val="22"/>
-                <w:szCs w:val="22"/>
-              </w:rPr>
-              <w:t>).</w:t>
-            </w:r>
-            <w:r>
-              <w:rPr>
-                <w:rFonts w:asciiTheme="minorHAnsi" w:hAnsiTheme="minorHAnsi" w:cstheme="minorHAnsi"/>
-                <w:sz w:val="22"/>
-                <w:szCs w:val="22"/>
-              </w:rPr>
-              <w:br/>
-            </w:r>
-            <w:r>
-              <w:rPr>
-                <w:rFonts w:asciiTheme="minorHAnsi" w:hAnsiTheme="minorHAnsi" w:cstheme="minorHAnsi"/>
-                <w:sz w:val="22"/>
-                <w:szCs w:val="22"/>
-              </w:rPr>
-              <w:br/>
-              <w:t xml:space="preserve">Next we want to create the new </w:t>
-            </w:r>
-            <w:proofErr w:type="spellStart"/>
-            <w:r>
-              <w:rPr>
-                <w:rFonts w:asciiTheme="minorHAnsi" w:hAnsiTheme="minorHAnsi" w:cstheme="minorHAnsi"/>
-                <w:sz w:val="22"/>
-                <w:szCs w:val="22"/>
-              </w:rPr>
-              <w:t>ChatConnector</w:t>
-            </w:r>
-            <w:proofErr w:type="spellEnd"/>
-            <w:r>
-              <w:rPr>
-                <w:rFonts w:asciiTheme="minorHAnsi" w:hAnsiTheme="minorHAnsi" w:cstheme="minorHAnsi"/>
-                <w:sz w:val="22"/>
-                <w:szCs w:val="22"/>
-              </w:rPr>
-              <w:t xml:space="preserve"> (instead of the </w:t>
-            </w:r>
-            <w:proofErr w:type="spellStart"/>
-            <w:r>
-              <w:rPr>
-                <w:rFonts w:asciiTheme="minorHAnsi" w:hAnsiTheme="minorHAnsi" w:cstheme="minorHAnsi"/>
-                <w:sz w:val="22"/>
-                <w:szCs w:val="22"/>
-              </w:rPr>
-              <w:t>ConsoleConector</w:t>
-            </w:r>
-            <w:proofErr w:type="spellEnd"/>
-            <w:r>
-              <w:rPr>
-                <w:rFonts w:asciiTheme="minorHAnsi" w:hAnsiTheme="minorHAnsi" w:cstheme="minorHAnsi"/>
-                <w:sz w:val="22"/>
-                <w:szCs w:val="22"/>
-              </w:rPr>
-              <w:t>).</w:t>
-            </w:r>
-          </w:p>
-          <w:p>
-            <w:pPr>
-              <w:pStyle w:val="ListParagraph"/>
-              <w:spacing w:before="120" w:after="100" w:afterAutospacing="1"/>
-              <w:ind w:left="360"/>
-              <w:rPr>
-                <w:rFonts w:asciiTheme="minorHAnsi" w:hAnsiTheme="minorHAnsi" w:cstheme="minorHAnsi"/>
-                <w:sz w:val="22"/>
-                <w:szCs w:val="22"/>
-              </w:rPr>
-            </w:pPr>
-            <w:r>
-              <w:rPr>
-                <w:rFonts w:asciiTheme="minorHAnsi" w:hAnsiTheme="minorHAnsi" w:cstheme="minorHAnsi"/>
-                <w:sz w:val="22"/>
-                <w:szCs w:val="22"/>
-              </w:rPr>
-              <w:t xml:space="preserve">Add the following code directly under the last code you pasted. </w:t>
-            </w:r>
-            <w:r>
-              <w:rPr>
-                <w:rFonts w:asciiTheme="minorHAnsi" w:hAnsiTheme="minorHAnsi" w:cstheme="minorHAnsi"/>
-                <w:sz w:val="22"/>
-                <w:szCs w:val="22"/>
-              </w:rPr>
-              <w:br/>
-            </w:r>
-            <w:r>
-              <w:rPr>
-                <w:rFonts w:asciiTheme="minorHAnsi" w:hAnsiTheme="minorHAnsi" w:cstheme="minorHAnsi"/>
-                <w:sz w:val="22"/>
-                <w:szCs w:val="22"/>
-              </w:rPr>
-              <w:br/>
-            </w:r>
-            <w:r>
-              <w:rPr>
-                <w:rFonts w:asciiTheme="minorHAnsi" w:hAnsiTheme="minorHAnsi" w:cstheme="minorHAnsi"/>
-                <w:b/>
-                <w:color w:val="FF0000"/>
-                <w:sz w:val="22"/>
-                <w:szCs w:val="22"/>
-              </w:rPr>
-              <w:t>------SNIP9------------------------------------------------</w:t>
-            </w:r>
-          </w:p>
-          <w:p>
-            <w:pPr>
-              <w:pStyle w:val="Code"/>
-            </w:pPr>
-            <w:r>
-              <w:br/>
-            </w:r>
-            <w:r>
-              <w:t>// Create chat bot</w:t>
-            </w:r>
-          </w:p>
-          <w:p>
-            <w:pPr>
-              <w:pStyle w:val="Code"/>
-            </w:pPr>
-            <w:proofErr w:type="spellStart"/>
-            <w:r>
-              <w:t>var</w:t>
-            </w:r>
-            <w:proofErr w:type="spellEnd"/>
-            <w:r>
-              <w:t xml:space="preserve"> connector = new </w:t>
-            </w:r>
-            <w:proofErr w:type="spellStart"/>
-            <w:proofErr w:type="gramStart"/>
-            <w:r>
-              <w:t>builder.ChatConnector</w:t>
-            </w:r>
-            <w:proofErr w:type="spellEnd"/>
-            <w:proofErr w:type="gramEnd"/>
-            <w:r>
-              <w:t>({</w:t>
-            </w:r>
-          </w:p>
-          <w:p>
-            <w:pPr>
-              <w:pStyle w:val="Code"/>
-            </w:pPr>
-            <w:r>
-              <w:t xml:space="preserve">    </w:t>
-            </w:r>
-            <w:proofErr w:type="spellStart"/>
-            <w:r>
-              <w:t>appId</w:t>
-            </w:r>
-            <w:proofErr w:type="spellEnd"/>
-            <w:r>
-              <w:t xml:space="preserve">: </w:t>
-            </w:r>
-            <w:proofErr w:type="spellStart"/>
-            <w:proofErr w:type="gramStart"/>
-            <w:r>
-              <w:t>process.env.MICROSOFT</w:t>
-            </w:r>
-            <w:proofErr w:type="gramEnd"/>
-            <w:r>
-              <w:t>_APP_ID</w:t>
-            </w:r>
-            <w:proofErr w:type="spellEnd"/>
-            <w:r>
-              <w:t>,</w:t>
-            </w:r>
-          </w:p>
-          <w:p>
-            <w:pPr>
-              <w:pStyle w:val="Code"/>
-            </w:pPr>
-            <w:r>
-              <w:lastRenderedPageBreak/>
-              <w:t xml:space="preserve">    </w:t>
-            </w:r>
-            <w:proofErr w:type="spellStart"/>
-            <w:r>
-              <w:t>appPassword</w:t>
-            </w:r>
-            <w:proofErr w:type="spellEnd"/>
-            <w:r>
-              <w:t xml:space="preserve">: </w:t>
-            </w:r>
-            <w:proofErr w:type="spellStart"/>
-            <w:proofErr w:type="gramStart"/>
-            <w:r>
-              <w:t>process.env.MICROSOFT</w:t>
-            </w:r>
-            <w:proofErr w:type="gramEnd"/>
-            <w:r>
-              <w:t>_APP_PASSWORD</w:t>
-            </w:r>
-            <w:proofErr w:type="spellEnd"/>
-          </w:p>
-          <w:p>
-            <w:pPr>
-              <w:pStyle w:val="Code"/>
-            </w:pPr>
-            <w:r>
-              <w:t>});</w:t>
-            </w:r>
-          </w:p>
-          <w:p>
-            <w:pPr>
-              <w:pStyle w:val="ListParagraph"/>
-              <w:spacing w:before="120" w:after="100" w:afterAutospacing="1"/>
-              <w:ind w:left="360"/>
-              <w:rPr>
-                <w:rFonts w:asciiTheme="minorHAnsi" w:hAnsiTheme="minorHAnsi" w:cstheme="minorHAnsi"/>
-                <w:sz w:val="22"/>
-                <w:szCs w:val="22"/>
-              </w:rPr>
-            </w:pPr>
-            <w:r>
-              <w:rPr>
-                <w:rFonts w:asciiTheme="minorHAnsi" w:hAnsiTheme="minorHAnsi" w:cstheme="minorHAnsi"/>
-                <w:sz w:val="22"/>
-                <w:szCs w:val="22"/>
-              </w:rPr>
-              <w:t xml:space="preserve">Notice that the connector requires and </w:t>
-            </w:r>
-            <w:proofErr w:type="spellStart"/>
-            <w:r>
-              <w:rPr>
-                <w:rFonts w:asciiTheme="minorHAnsi" w:hAnsiTheme="minorHAnsi" w:cstheme="minorHAnsi"/>
-                <w:b/>
-                <w:sz w:val="22"/>
-                <w:szCs w:val="22"/>
-              </w:rPr>
-              <w:t>appId</w:t>
-            </w:r>
-            <w:proofErr w:type="spellEnd"/>
-            <w:r>
-              <w:rPr>
-                <w:rFonts w:asciiTheme="minorHAnsi" w:hAnsiTheme="minorHAnsi" w:cstheme="minorHAnsi"/>
-                <w:sz w:val="22"/>
-                <w:szCs w:val="22"/>
-              </w:rPr>
-              <w:t xml:space="preserve"> and </w:t>
-            </w:r>
-            <w:proofErr w:type="spellStart"/>
-            <w:r>
-              <w:rPr>
-                <w:rFonts w:asciiTheme="minorHAnsi" w:hAnsiTheme="minorHAnsi" w:cstheme="minorHAnsi"/>
-                <w:b/>
-                <w:sz w:val="22"/>
-                <w:szCs w:val="22"/>
-              </w:rPr>
-              <w:t>appPassword</w:t>
-            </w:r>
-            <w:proofErr w:type="spellEnd"/>
-            <w:r>
-              <w:rPr>
-                <w:rFonts w:asciiTheme="minorHAnsi" w:hAnsiTheme="minorHAnsi" w:cstheme="minorHAnsi"/>
-                <w:sz w:val="22"/>
-                <w:szCs w:val="22"/>
-              </w:rPr>
-              <w:t>.  These are what we saved when we create our bots on BotFramework.com.</w:t>
-            </w:r>
-            <w:r>
-              <w:rPr>
-                <w:rFonts w:asciiTheme="minorHAnsi" w:hAnsiTheme="minorHAnsi" w:cstheme="minorHAnsi"/>
-                <w:sz w:val="22"/>
-                <w:szCs w:val="22"/>
-              </w:rPr>
-              <w:br/>
-            </w:r>
-            <w:r>
-              <w:rPr>
-                <w:rFonts w:asciiTheme="minorHAnsi" w:hAnsiTheme="minorHAnsi" w:cstheme="minorHAnsi"/>
-                <w:sz w:val="22"/>
-                <w:szCs w:val="22"/>
-              </w:rPr>
-              <w:br/>
-              <w:t xml:space="preserve">Now we need </w:t>
-            </w:r>
-            <w:proofErr w:type="gramStart"/>
-            <w:r>
-              <w:rPr>
-                <w:rFonts w:asciiTheme="minorHAnsi" w:hAnsiTheme="minorHAnsi" w:cstheme="minorHAnsi"/>
-                <w:sz w:val="22"/>
-                <w:szCs w:val="22"/>
-              </w:rPr>
-              <w:t>to</w:t>
-            </w:r>
-            <w:proofErr w:type="gramEnd"/>
-            <w:r>
-              <w:rPr>
-                <w:rFonts w:asciiTheme="minorHAnsi" w:hAnsiTheme="minorHAnsi" w:cstheme="minorHAnsi"/>
-                <w:sz w:val="22"/>
-                <w:szCs w:val="22"/>
-              </w:rPr>
-              <w:t xml:space="preserve"> new up our bot and pass in our connector like we did before and set up where </w:t>
-            </w:r>
-            <w:r>
-              <w:rPr>
-                <w:rFonts w:asciiTheme="minorHAnsi" w:hAnsiTheme="minorHAnsi" w:cstheme="minorHAnsi"/>
-                <w:sz w:val="22"/>
-                <w:szCs w:val="22"/>
-              </w:rPr>
-              <w:t>the</w:t>
-            </w:r>
-            <w:r>
-              <w:rPr>
-                <w:rFonts w:asciiTheme="minorHAnsi" w:hAnsiTheme="minorHAnsi" w:cstheme="minorHAnsi"/>
-                <w:sz w:val="22"/>
-                <w:szCs w:val="22"/>
-              </w:rPr>
-              <w:t xml:space="preserve"> post route is (/</w:t>
-            </w:r>
-            <w:proofErr w:type="spellStart"/>
-            <w:r>
-              <w:rPr>
-                <w:rFonts w:asciiTheme="minorHAnsi" w:hAnsiTheme="minorHAnsi" w:cstheme="minorHAnsi"/>
-                <w:sz w:val="22"/>
-                <w:szCs w:val="22"/>
-              </w:rPr>
-              <w:t>api</w:t>
-            </w:r>
-            <w:proofErr w:type="spellEnd"/>
-            <w:r>
-              <w:rPr>
-                <w:rFonts w:asciiTheme="minorHAnsi" w:hAnsiTheme="minorHAnsi" w:cstheme="minorHAnsi"/>
-                <w:sz w:val="22"/>
-                <w:szCs w:val="22"/>
-              </w:rPr>
-              <w:t xml:space="preserve">/messages). </w:t>
-            </w:r>
-            <w:r>
-              <w:rPr>
-                <w:rFonts w:asciiTheme="minorHAnsi" w:hAnsiTheme="minorHAnsi" w:cstheme="minorHAnsi"/>
-                <w:sz w:val="22"/>
-                <w:szCs w:val="22"/>
-              </w:rPr>
-              <w:br/>
-            </w:r>
-            <w:r>
-              <w:rPr>
-                <w:rFonts w:asciiTheme="minorHAnsi" w:hAnsiTheme="minorHAnsi" w:cstheme="minorHAnsi"/>
-                <w:sz w:val="22"/>
-                <w:szCs w:val="22"/>
-              </w:rPr>
-              <w:br/>
-              <w:t xml:space="preserve">Add this code below the last code you pasted. </w:t>
-            </w:r>
-            <w:r>
-              <w:rPr>
-                <w:rFonts w:asciiTheme="minorHAnsi" w:hAnsiTheme="minorHAnsi" w:cstheme="minorHAnsi"/>
-                <w:sz w:val="22"/>
-                <w:szCs w:val="22"/>
-              </w:rPr>
-              <w:br/>
-            </w:r>
-            <w:r>
-              <w:rPr>
-                <w:rFonts w:asciiTheme="minorHAnsi" w:hAnsiTheme="minorHAnsi" w:cstheme="minorHAnsi"/>
-                <w:sz w:val="22"/>
-                <w:szCs w:val="22"/>
-              </w:rPr>
-              <w:br/>
-            </w:r>
-            <w:r>
-              <w:rPr>
-                <w:rFonts w:asciiTheme="minorHAnsi" w:hAnsiTheme="minorHAnsi" w:cstheme="minorHAnsi"/>
-                <w:b/>
-                <w:color w:val="FF0000"/>
-                <w:sz w:val="22"/>
-                <w:szCs w:val="22"/>
-              </w:rPr>
-              <w:t>------SNIP10-------------------------------------------------</w:t>
-            </w:r>
-          </w:p>
-          <w:p>
-            <w:pPr>
-              <w:pStyle w:val="Code"/>
-            </w:pPr>
-            <w:proofErr w:type="spellStart"/>
-            <w:r>
-              <w:t>var</w:t>
-            </w:r>
-            <w:proofErr w:type="spellEnd"/>
-            <w:r>
-              <w:t xml:space="preserve"> bot = new </w:t>
-            </w:r>
-            <w:proofErr w:type="spellStart"/>
-            <w:proofErr w:type="gramStart"/>
-            <w:r>
-              <w:t>builder.UniversalBot</w:t>
-            </w:r>
-            <w:proofErr w:type="spellEnd"/>
-            <w:proofErr w:type="gramEnd"/>
-            <w:r>
-              <w:t>(connector);</w:t>
-            </w:r>
-          </w:p>
-          <w:p>
-            <w:pPr>
-              <w:pStyle w:val="Code"/>
-            </w:pPr>
-            <w:proofErr w:type="spellStart"/>
-            <w:proofErr w:type="gramStart"/>
-            <w:r>
-              <w:t>server.post</w:t>
-            </w:r>
-            <w:proofErr w:type="spellEnd"/>
-            <w:r>
-              <w:t>(</w:t>
-            </w:r>
-            <w:proofErr w:type="gramEnd"/>
-            <w:r>
-              <w:t>'/</w:t>
-            </w:r>
-            <w:proofErr w:type="spellStart"/>
-            <w:r>
-              <w:t>api</w:t>
-            </w:r>
-            <w:proofErr w:type="spellEnd"/>
-            <w:r>
-              <w:t xml:space="preserve">/messages', </w:t>
-            </w:r>
-            <w:proofErr w:type="spellStart"/>
-            <w:r>
-              <w:t>connector.listen</w:t>
-            </w:r>
-            <w:proofErr w:type="spellEnd"/>
-            <w:r>
-              <w:t>());</w:t>
-            </w:r>
-          </w:p>
-          <w:p>
-            <w:pPr>
-              <w:pStyle w:val="ListParagraph"/>
-              <w:spacing w:before="120" w:after="100" w:afterAutospacing="1"/>
-              <w:ind w:left="360"/>
-              <w:rPr>
-                <w:rFonts w:asciiTheme="minorHAnsi" w:hAnsiTheme="minorHAnsi" w:cstheme="minorHAnsi"/>
-                <w:sz w:val="22"/>
-                <w:szCs w:val="22"/>
-              </w:rPr>
-            </w:pPr>
-            <w:r>
-              <w:rPr>
-                <w:rFonts w:asciiTheme="minorHAnsi" w:hAnsiTheme="minorHAnsi" w:cstheme="minorHAnsi"/>
-                <w:sz w:val="22"/>
-                <w:szCs w:val="22"/>
-              </w:rPr>
-              <w:br/>
-              <w:t xml:space="preserve">There is one last step.  Adding our </w:t>
-            </w:r>
-            <w:proofErr w:type="spellStart"/>
-            <w:r>
-              <w:rPr>
-                <w:rFonts w:asciiTheme="minorHAnsi" w:hAnsiTheme="minorHAnsi" w:cstheme="minorHAnsi"/>
-                <w:b/>
-                <w:sz w:val="22"/>
-                <w:szCs w:val="22"/>
-              </w:rPr>
-              <w:t>appId</w:t>
-            </w:r>
-            <w:proofErr w:type="spellEnd"/>
-            <w:r>
-              <w:rPr>
-                <w:rFonts w:asciiTheme="minorHAnsi" w:hAnsiTheme="minorHAnsi" w:cstheme="minorHAnsi"/>
-                <w:sz w:val="22"/>
-                <w:szCs w:val="22"/>
-              </w:rPr>
-              <w:t xml:space="preserve"> and </w:t>
-            </w:r>
-            <w:proofErr w:type="spellStart"/>
-            <w:r>
-              <w:rPr>
-                <w:rFonts w:asciiTheme="minorHAnsi" w:hAnsiTheme="minorHAnsi" w:cstheme="minorHAnsi"/>
-                <w:b/>
-                <w:sz w:val="22"/>
-                <w:szCs w:val="22"/>
-              </w:rPr>
-              <w:t>appPassword</w:t>
-            </w:r>
-            <w:proofErr w:type="spellEnd"/>
-            <w:r>
-              <w:rPr>
-                <w:rFonts w:asciiTheme="minorHAnsi" w:hAnsiTheme="minorHAnsi" w:cstheme="minorHAnsi"/>
-                <w:sz w:val="22"/>
-                <w:szCs w:val="22"/>
-              </w:rPr>
-              <w:t xml:space="preserve">.  To protect them, you should </w:t>
-            </w:r>
-            <w:r>
-              <w:rPr>
-                <w:rFonts w:asciiTheme="minorHAnsi" w:hAnsiTheme="minorHAnsi" w:cstheme="minorHAnsi"/>
-                <w:b/>
-                <w:color w:val="FF0000"/>
-                <w:sz w:val="22"/>
-                <w:szCs w:val="22"/>
-              </w:rPr>
-              <w:t>ALWAYS</w:t>
-            </w:r>
-            <w:r>
-              <w:rPr>
-                <w:rFonts w:asciiTheme="minorHAnsi" w:hAnsiTheme="minorHAnsi" w:cstheme="minorHAnsi"/>
-                <w:color w:val="FF0000"/>
-                <w:sz w:val="22"/>
-                <w:szCs w:val="22"/>
-              </w:rPr>
-              <w:t xml:space="preserve"> </w:t>
-            </w:r>
-            <w:r>
-              <w:rPr>
-                <w:rFonts w:asciiTheme="minorHAnsi" w:hAnsiTheme="minorHAnsi" w:cstheme="minorHAnsi"/>
-                <w:sz w:val="22"/>
-                <w:szCs w:val="22"/>
-              </w:rPr>
-              <w:t xml:space="preserve">put them in </w:t>
-            </w:r>
-            <w:r>
-              <w:rPr>
-                <w:rFonts w:asciiTheme="minorHAnsi" w:hAnsiTheme="minorHAnsi" w:cstheme="minorHAnsi"/>
-                <w:b/>
-                <w:sz w:val="22"/>
-                <w:szCs w:val="22"/>
-              </w:rPr>
-              <w:t>Environment Variables</w:t>
-            </w:r>
-            <w:r>
-              <w:rPr>
-                <w:rFonts w:asciiTheme="minorHAnsi" w:hAnsiTheme="minorHAnsi" w:cstheme="minorHAnsi"/>
-                <w:sz w:val="22"/>
-                <w:szCs w:val="22"/>
-              </w:rPr>
-              <w:t xml:space="preserve"> (or other safe place</w:t>
-            </w:r>
-            <w:proofErr w:type="gramStart"/>
-            <w:r>
-              <w:rPr>
-                <w:rFonts w:asciiTheme="minorHAnsi" w:hAnsiTheme="minorHAnsi" w:cstheme="minorHAnsi"/>
-                <w:sz w:val="22"/>
-                <w:szCs w:val="22"/>
-              </w:rPr>
-              <w:t xml:space="preserve">) </w:t>
-            </w:r>
-            <w:r>
-              <w:rPr>
-                <w:rFonts w:asciiTheme="minorHAnsi" w:hAnsiTheme="minorHAnsi" w:cstheme="minorHAnsi"/>
-                <w:sz w:val="22"/>
-                <w:szCs w:val="22"/>
-              </w:rPr>
-              <w:t>.</w:t>
-            </w:r>
-            <w:proofErr w:type="gramEnd"/>
-            <w:r>
-              <w:rPr>
-                <w:rFonts w:asciiTheme="minorHAnsi" w:hAnsiTheme="minorHAnsi" w:cstheme="minorHAnsi"/>
-                <w:sz w:val="22"/>
-                <w:szCs w:val="22"/>
-              </w:rPr>
-              <w:t xml:space="preserve"> If you plan to put this in production </w:t>
-            </w:r>
-            <w:r>
-              <w:rPr>
-                <w:rFonts w:asciiTheme="minorHAnsi" w:hAnsiTheme="minorHAnsi" w:cstheme="minorHAnsi"/>
-                <w:b/>
-                <w:sz w:val="22"/>
-                <w:szCs w:val="22"/>
-              </w:rPr>
-              <w:t>OR</w:t>
-            </w:r>
-            <w:r>
-              <w:rPr>
-                <w:rFonts w:asciiTheme="minorHAnsi" w:hAnsiTheme="minorHAnsi" w:cstheme="minorHAnsi"/>
-                <w:sz w:val="22"/>
-                <w:szCs w:val="22"/>
-              </w:rPr>
-              <w:t xml:space="preserve"> plan to save this code in github or another repository, </w:t>
-            </w:r>
-            <w:r>
-              <w:rPr>
-                <w:rFonts w:asciiTheme="minorHAnsi" w:hAnsiTheme="minorHAnsi" w:cstheme="minorHAnsi"/>
-                <w:b/>
-                <w:sz w:val="22"/>
-                <w:szCs w:val="22"/>
-              </w:rPr>
-              <w:t>DO NOT</w:t>
-            </w:r>
-            <w:r>
-              <w:rPr>
-                <w:rFonts w:asciiTheme="minorHAnsi" w:hAnsiTheme="minorHAnsi" w:cstheme="minorHAnsi"/>
-                <w:sz w:val="22"/>
-                <w:szCs w:val="22"/>
-              </w:rPr>
-              <w:t xml:space="preserve"> do what we are going to do right now.</w:t>
-            </w:r>
-            <w:r>
-              <w:rPr>
-                <w:rFonts w:asciiTheme="minorHAnsi" w:hAnsiTheme="minorHAnsi" w:cstheme="minorHAnsi"/>
-                <w:sz w:val="22"/>
-                <w:szCs w:val="22"/>
-              </w:rPr>
-              <w:br/>
-            </w:r>
-            <w:r>
-              <w:rPr>
-                <w:rFonts w:asciiTheme="minorHAnsi" w:hAnsiTheme="minorHAnsi" w:cstheme="minorHAnsi"/>
-                <w:sz w:val="22"/>
-                <w:szCs w:val="22"/>
-              </w:rPr>
-              <w:br/>
-            </w:r>
-            <w:r>
-              <w:rPr>
-                <w:rFonts w:asciiTheme="minorHAnsi" w:hAnsiTheme="minorHAnsi" w:cstheme="minorHAnsi"/>
-                <w:sz w:val="22"/>
-                <w:szCs w:val="22"/>
-              </w:rPr>
-              <w:t xml:space="preserve">Modify your connector to add your </w:t>
-            </w:r>
-            <w:proofErr w:type="spellStart"/>
-            <w:r>
-              <w:rPr>
-                <w:rFonts w:asciiTheme="minorHAnsi" w:hAnsiTheme="minorHAnsi" w:cstheme="minorHAnsi"/>
-                <w:b/>
-                <w:sz w:val="22"/>
-                <w:szCs w:val="22"/>
-              </w:rPr>
-              <w:t>appId</w:t>
-            </w:r>
-            <w:proofErr w:type="spellEnd"/>
-            <w:r>
-              <w:rPr>
-                <w:rFonts w:asciiTheme="minorHAnsi" w:hAnsiTheme="minorHAnsi" w:cstheme="minorHAnsi"/>
-                <w:sz w:val="22"/>
-                <w:szCs w:val="22"/>
-              </w:rPr>
-              <w:t xml:space="preserve"> and </w:t>
-            </w:r>
-            <w:proofErr w:type="spellStart"/>
-            <w:r>
-              <w:rPr>
-                <w:rFonts w:asciiTheme="minorHAnsi" w:hAnsiTheme="minorHAnsi" w:cstheme="minorHAnsi"/>
-                <w:b/>
-                <w:sz w:val="22"/>
-                <w:szCs w:val="22"/>
-              </w:rPr>
-              <w:t>appPassword</w:t>
-            </w:r>
-            <w:proofErr w:type="spellEnd"/>
-            <w:r>
-              <w:rPr>
-                <w:rFonts w:asciiTheme="minorHAnsi" w:hAnsiTheme="minorHAnsi" w:cstheme="minorHAnsi"/>
-                <w:sz w:val="22"/>
-                <w:szCs w:val="22"/>
-              </w:rPr>
-              <w:t>.</w:t>
-            </w:r>
-            <w:r>
-              <w:rPr>
-                <w:rFonts w:asciiTheme="minorHAnsi" w:hAnsiTheme="minorHAnsi" w:cstheme="minorHAnsi"/>
-                <w:sz w:val="22"/>
-                <w:szCs w:val="22"/>
-              </w:rPr>
-              <w:br/>
-            </w:r>
-          </w:p>
-          <w:p>
-            <w:pPr>
-              <w:pStyle w:val="ListParagraph"/>
-              <w:spacing w:before="120" w:after="100" w:afterAutospacing="1"/>
-              <w:ind w:left="360"/>
-              <w:rPr>
-                <w:rFonts w:asciiTheme="minorHAnsi" w:hAnsiTheme="minorHAnsi" w:cstheme="minorHAnsi"/>
-                <w:sz w:val="22"/>
-                <w:szCs w:val="22"/>
-              </w:rPr>
-            </w:pPr>
+            <w:r>
+              <w:rPr>
+                <w:rFonts w:asciiTheme="minorHAnsi" w:hAnsiTheme="minorHAnsi" w:cstheme="minorHAnsi"/>
+                <w:sz w:val="22"/>
+                <w:szCs w:val="22"/>
+              </w:rPr>
+              <w:br/>
+            </w:r>
+            <w:r>
+              <w:rPr>
+                <w:rFonts w:asciiTheme="minorHAnsi" w:hAnsiTheme="minorHAnsi" w:cstheme="minorHAnsi"/>
+                <w:sz w:val="22"/>
+                <w:szCs w:val="22"/>
+              </w:rPr>
+              <w:br/>
+              <w:t>If everything works out fine when clicking the test button, you will get back an accepted message.</w:t>
+            </w:r>
+            <w:r>
+              <w:rPr>
+                <w:rFonts w:asciiTheme="minorHAnsi" w:hAnsiTheme="minorHAnsi" w:cstheme="minorHAnsi"/>
+                <w:sz w:val="22"/>
+                <w:szCs w:val="22"/>
+              </w:rPr>
+              <w:br/>
+            </w:r>
+            <w:r>
+              <w:rPr>
+                <w:rFonts w:asciiTheme="minorHAnsi" w:hAnsiTheme="minorHAnsi" w:cstheme="minorHAnsi"/>
+                <w:sz w:val="22"/>
+                <w:szCs w:val="22"/>
+              </w:rPr>
+              <w:br/>
+            </w:r>
             <w:r>
               <w:rPr>
                 <w:noProof/>
               </w:rPr>
               <w:drawing>
-                <wp:inline distT="0" distB="0" distL="0" distR="0" wp14:anchorId="26B69F02" wp14:editId="46FEE1FF">
-                  <wp:extent cx="4009524" cy="971429"/>
-                  <wp:effectExtent l="0" t="0" r="0" b="635"/>
-                  <wp:docPr id="72" name="Picture 72"/>
+                <wp:inline distT="0" distB="0" distL="0" distR="0" wp14:anchorId="7F6644DC" wp14:editId="116F3157">
+                  <wp:extent cx="4076516" cy="2329695"/>
+                  <wp:effectExtent l="0" t="0" r="635" b="0"/>
+                  <wp:docPr id="24" name="Picture 24"/>
                   <wp:cNvGraphicFramePr>
                     <a:graphicFrameLocks xmlns:a="http://schemas.openxmlformats.org/drawingml/2006/main" noChangeAspect="1"/>
                   </wp:cNvGraphicFramePr>
@@ -17404,7 +17046,7 @@
                         <pic:spPr>
                           <a:xfrm>
                             <a:off x="0" y="0"/>
-                            <a:ext cx="4009524" cy="971429"/>
+                            <a:ext cx="4086144" cy="2335197"/>
                           </a:xfrm>
                           <a:prstGeom prst="rect">
                             <a:avLst/>
@@ -17424,6 +17066,22 @@
               </w:rPr>
               <w:br/>
             </w:r>
+            <w:r>
+              <w:rPr>
+                <w:rFonts w:asciiTheme="minorHAnsi" w:hAnsiTheme="minorHAnsi" w:cstheme="minorHAnsi"/>
+                <w:sz w:val="22"/>
+                <w:szCs w:val="22"/>
+              </w:rPr>
+              <w:br/>
+            </w:r>
+            <w:r>
+              <w:rPr>
+                <w:rFonts w:asciiTheme="minorHAnsi" w:hAnsiTheme="minorHAnsi" w:cstheme="minorHAnsi"/>
+                <w:sz w:val="22"/>
+                <w:szCs w:val="22"/>
+              </w:rPr>
+              <w:br/>
+            </w:r>
           </w:p>
           <w:p>
             <w:pPr>
@@ -17445,92 +17103,31 @@
                 <w:sz w:val="22"/>
                 <w:szCs w:val="22"/>
               </w:rPr>
-              <w:t xml:space="preserve">Now </w:t>
-            </w:r>
-            <w:proofErr w:type="spellStart"/>
-            <w:proofErr w:type="gramStart"/>
-            <w:r>
-              <w:rPr>
-                <w:rFonts w:asciiTheme="minorHAnsi" w:hAnsiTheme="minorHAnsi" w:cstheme="minorHAnsi"/>
-                <w:sz w:val="22"/>
-                <w:szCs w:val="22"/>
-              </w:rPr>
-              <w:t>lets</w:t>
-            </w:r>
-            <w:proofErr w:type="spellEnd"/>
-            <w:proofErr w:type="gramEnd"/>
-            <w:r>
-              <w:rPr>
-                <w:rFonts w:asciiTheme="minorHAnsi" w:hAnsiTheme="minorHAnsi" w:cstheme="minorHAnsi"/>
-                <w:sz w:val="22"/>
-                <w:szCs w:val="22"/>
-              </w:rPr>
-              <w:t xml:space="preserve"> run out bot.  Go to your console and run the following command. </w:t>
-            </w:r>
-            <w:r>
-              <w:rPr>
-                <w:rFonts w:asciiTheme="minorHAnsi" w:hAnsiTheme="minorHAnsi" w:cstheme="minorHAnsi"/>
-                <w:sz w:val="22"/>
-                <w:szCs w:val="22"/>
-              </w:rPr>
-              <w:br/>
-            </w:r>
-            <w:r>
-              <w:rPr>
-                <w:rFonts w:asciiTheme="minorHAnsi" w:hAnsiTheme="minorHAnsi" w:cstheme="minorHAnsi"/>
-                <w:sz w:val="22"/>
-                <w:szCs w:val="22"/>
-              </w:rPr>
-              <w:br/>
-            </w:r>
-            <w:r>
-              <w:rPr>
-                <w:rStyle w:val="CodeChar"/>
-              </w:rPr>
-              <w:t>~$ node luisai.js</w:t>
-            </w:r>
-            <w:r>
-              <w:rPr>
-                <w:rFonts w:asciiTheme="minorHAnsi" w:hAnsiTheme="minorHAnsi" w:cstheme="minorHAnsi"/>
-                <w:sz w:val="22"/>
-                <w:szCs w:val="22"/>
-              </w:rPr>
-              <w:t xml:space="preserve"> </w:t>
-            </w:r>
-            <w:r>
-              <w:rPr>
-                <w:rFonts w:asciiTheme="minorHAnsi" w:hAnsiTheme="minorHAnsi" w:cstheme="minorHAnsi"/>
-                <w:sz w:val="22"/>
-                <w:szCs w:val="22"/>
-              </w:rPr>
-              <w:br/>
-            </w:r>
-            <w:r>
-              <w:rPr>
-                <w:rFonts w:asciiTheme="minorHAnsi" w:hAnsiTheme="minorHAnsi" w:cstheme="minorHAnsi"/>
-                <w:sz w:val="22"/>
-                <w:szCs w:val="22"/>
-              </w:rPr>
-              <w:br/>
-              <w:t xml:space="preserve">You should see the </w:t>
-            </w:r>
-            <w:proofErr w:type="spellStart"/>
-            <w:r>
-              <w:rPr>
-                <w:rFonts w:asciiTheme="minorHAnsi" w:hAnsiTheme="minorHAnsi" w:cstheme="minorHAnsi"/>
-                <w:sz w:val="22"/>
-                <w:szCs w:val="22"/>
-              </w:rPr>
-              <w:t>restify</w:t>
-            </w:r>
-            <w:proofErr w:type="spellEnd"/>
-            <w:r>
-              <w:rPr>
-                <w:rFonts w:asciiTheme="minorHAnsi" w:hAnsiTheme="minorHAnsi" w:cstheme="minorHAnsi"/>
-                <w:sz w:val="22"/>
-                <w:szCs w:val="22"/>
-              </w:rPr>
-              <w:t xml:space="preserve"> server running on the port we specified. </w:t>
+              <w:t xml:space="preserve">Now we can test Skype (you must have Skype installed). </w:t>
+            </w:r>
+            <w:r>
+              <w:rPr>
+                <w:rFonts w:asciiTheme="minorHAnsi" w:hAnsiTheme="minorHAnsi" w:cstheme="minorHAnsi"/>
+                <w:sz w:val="22"/>
+                <w:szCs w:val="22"/>
+              </w:rPr>
+              <w:br/>
+            </w:r>
+            <w:r>
+              <w:rPr>
+                <w:rFonts w:asciiTheme="minorHAnsi" w:hAnsiTheme="minorHAnsi" w:cstheme="minorHAnsi"/>
+                <w:sz w:val="22"/>
+                <w:szCs w:val="22"/>
+              </w:rPr>
+              <w:br/>
+            </w:r>
+            <w:r>
+              <w:rPr>
+                <w:rFonts w:asciiTheme="minorHAnsi" w:hAnsiTheme="minorHAnsi" w:cstheme="minorHAnsi"/>
+                <w:sz w:val="22"/>
+                <w:szCs w:val="22"/>
+              </w:rPr>
+              <w:t>In your portal, click on the Add to Skype Button</w:t>
             </w:r>
             <w:r>
               <w:rPr>
@@ -17553,10 +17150,10 @@
                 <w:noProof/>
               </w:rPr>
               <w:drawing>
-                <wp:inline distT="0" distB="0" distL="0" distR="0" wp14:anchorId="7B73175D" wp14:editId="09543291">
-                  <wp:extent cx="3152381" cy="657143"/>
-                  <wp:effectExtent l="0" t="0" r="0" b="0"/>
-                  <wp:docPr id="73" name="Picture 73"/>
+                <wp:inline distT="0" distB="0" distL="0" distR="0" wp14:anchorId="56BC159D" wp14:editId="3DAFBD55">
+                  <wp:extent cx="3880951" cy="2217931"/>
+                  <wp:effectExtent l="0" t="0" r="5715" b="0"/>
+                  <wp:docPr id="27" name="Picture 27"/>
                   <wp:cNvGraphicFramePr>
                     <a:graphicFrameLocks xmlns:a="http://schemas.openxmlformats.org/drawingml/2006/main" noChangeAspect="1"/>
                   </wp:cNvGraphicFramePr>
@@ -17576,7 +17173,7 @@
                         <pic:spPr>
                           <a:xfrm>
                             <a:off x="0" y="0"/>
-                            <a:ext cx="3152381" cy="657143"/>
+                            <a:ext cx="3886657" cy="2221192"/>
                           </a:xfrm>
                           <a:prstGeom prst="rect">
                             <a:avLst/>
@@ -17604,105 +17201,40 @@
               </w:rPr>
               <w:br/>
             </w:r>
-          </w:p>
-          <w:p>
-            <w:pPr>
-              <w:pStyle w:val="ListParagraph"/>
-              <w:numPr>
-                <w:ilvl w:val="0"/>
-                <w:numId w:val="30"/>
-              </w:numPr>
-              <w:spacing w:before="120" w:after="100" w:afterAutospacing="1"/>
-              <w:rPr>
-                <w:rFonts w:asciiTheme="minorHAnsi" w:hAnsiTheme="minorHAnsi" w:cstheme="minorHAnsi"/>
-                <w:sz w:val="22"/>
-                <w:szCs w:val="22"/>
-              </w:rPr>
-            </w:pPr>
-            <w:r>
-              <w:rPr>
-                <w:rFonts w:asciiTheme="minorHAnsi" w:hAnsiTheme="minorHAnsi" w:cstheme="minorHAnsi"/>
-                <w:sz w:val="22"/>
-                <w:szCs w:val="22"/>
-              </w:rPr>
-              <w:t xml:space="preserve"> </w:t>
-            </w:r>
-            <w:r>
-              <w:rPr>
-                <w:rFonts w:asciiTheme="minorHAnsi" w:hAnsiTheme="minorHAnsi" w:cstheme="minorHAnsi"/>
-                <w:sz w:val="22"/>
-                <w:szCs w:val="22"/>
-              </w:rPr>
-              <w:t xml:space="preserve"> </w:t>
-            </w:r>
-            <w:r>
-              <w:rPr>
-                <w:rFonts w:asciiTheme="minorHAnsi" w:hAnsiTheme="minorHAnsi" w:cstheme="minorHAnsi"/>
-                <w:sz w:val="22"/>
-                <w:szCs w:val="22"/>
-              </w:rPr>
-              <w:t xml:space="preserve">We can test the connection by going to your bot on </w:t>
-            </w:r>
-            <w:r>
-              <w:rPr>
-                <w:rFonts w:asciiTheme="minorHAnsi" w:hAnsiTheme="minorHAnsi" w:cstheme="minorHAnsi"/>
-                <w:b/>
-                <w:sz w:val="22"/>
-                <w:szCs w:val="22"/>
-              </w:rPr>
-              <w:t>BotFramework.com</w:t>
-            </w:r>
-            <w:r>
-              <w:rPr>
-                <w:rFonts w:asciiTheme="minorHAnsi" w:hAnsiTheme="minorHAnsi" w:cstheme="minorHAnsi"/>
-                <w:sz w:val="22"/>
-                <w:szCs w:val="22"/>
-              </w:rPr>
-              <w:t xml:space="preserve">  </w:t>
-            </w:r>
-            <w:r>
-              <w:rPr>
-                <w:rFonts w:asciiTheme="minorHAnsi" w:hAnsiTheme="minorHAnsi" w:cstheme="minorHAnsi"/>
-                <w:sz w:val="22"/>
-                <w:szCs w:val="22"/>
-              </w:rPr>
-              <w:br/>
-            </w:r>
-            <w:r>
-              <w:rPr>
-                <w:rFonts w:asciiTheme="minorHAnsi" w:hAnsiTheme="minorHAnsi" w:cstheme="minorHAnsi"/>
-                <w:sz w:val="22"/>
-                <w:szCs w:val="22"/>
-              </w:rPr>
-              <w:br/>
-              <w:t>If everything works out fine when clicking the test button, you will get back an accepted message.</w:t>
-            </w:r>
-            <w:r>
-              <w:rPr>
-                <w:rFonts w:asciiTheme="minorHAnsi" w:hAnsiTheme="minorHAnsi" w:cstheme="minorHAnsi"/>
-                <w:sz w:val="22"/>
-                <w:szCs w:val="22"/>
-              </w:rPr>
-              <w:br/>
-            </w:r>
-            <w:r>
-              <w:rPr>
-                <w:rFonts w:asciiTheme="minorHAnsi" w:hAnsiTheme="minorHAnsi" w:cstheme="minorHAnsi"/>
-                <w:sz w:val="22"/>
-                <w:szCs w:val="22"/>
+            <w:r>
+              <w:rPr>
+                <w:rFonts w:asciiTheme="minorHAnsi" w:hAnsiTheme="minorHAnsi" w:cstheme="minorHAnsi"/>
+                <w:sz w:val="22"/>
+                <w:szCs w:val="22"/>
+              </w:rPr>
+              <w:t>When the windows pops up, click on add you Contacts.</w:t>
+            </w:r>
+            <w:r>
+              <w:rPr>
+                <w:rFonts w:asciiTheme="minorHAnsi" w:hAnsiTheme="minorHAnsi" w:cstheme="minorHAnsi"/>
+                <w:sz w:val="22"/>
+                <w:szCs w:val="22"/>
+              </w:rPr>
+              <w:br/>
+            </w:r>
+            <w:r>
+              <w:rPr>
+                <w:rFonts w:asciiTheme="minorHAnsi" w:hAnsiTheme="minorHAnsi" w:cstheme="minorHAnsi"/>
+                <w:sz w:val="22"/>
+                <w:szCs w:val="22"/>
+              </w:rPr>
+              <w:br/>
+            </w:r>
+            <w:r>
+              <w:rPr>
+                <w:noProof/>
               </w:rPr>
               <w:lastRenderedPageBreak/>
-              <w:br/>
-            </w:r>
-            <w:r>
-              <w:rPr>
-                <w:noProof/>
-              </w:rPr>
               <w:drawing>
-                <wp:inline distT="0" distB="0" distL="0" distR="0" wp14:anchorId="65EAFD2F" wp14:editId="55605087">
-                  <wp:extent cx="3269682" cy="1823435"/>
-                  <wp:effectExtent l="0" t="0" r="6985" b="5715"/>
-                  <wp:docPr id="74" name="Picture 74"/>
+                <wp:inline distT="0" distB="0" distL="0" distR="0" wp14:anchorId="3A089C62" wp14:editId="7F07229B">
+                  <wp:extent cx="3624523" cy="2219570"/>
+                  <wp:effectExtent l="0" t="0" r="0" b="0"/>
+                  <wp:docPr id="76" name="Picture 76"/>
                   <wp:cNvGraphicFramePr>
                     <a:graphicFrameLocks xmlns:a="http://schemas.openxmlformats.org/drawingml/2006/main" noChangeAspect="1"/>
                   </wp:cNvGraphicFramePr>
@@ -17722,7 +17254,7 @@
                         <pic:spPr>
                           <a:xfrm>
                             <a:off x="0" y="0"/>
-                            <a:ext cx="3283144" cy="1830942"/>
+                            <a:ext cx="3632923" cy="2224714"/>
                           </a:xfrm>
                           <a:prstGeom prst="rect">
                             <a:avLst/>
@@ -17749,61 +17281,7 @@
                 <w:szCs w:val="22"/>
               </w:rPr>
               <w:br/>
-            </w:r>
-            <w:r>
-              <w:rPr>
-                <w:rFonts w:asciiTheme="minorHAnsi" w:hAnsiTheme="minorHAnsi" w:cstheme="minorHAnsi"/>
-                <w:sz w:val="22"/>
-                <w:szCs w:val="22"/>
-              </w:rPr>
-              <w:br/>
-            </w:r>
-          </w:p>
-          <w:p>
-            <w:pPr>
-              <w:pStyle w:val="ListParagraph"/>
-              <w:numPr>
-                <w:ilvl w:val="0"/>
-                <w:numId w:val="30"/>
-              </w:numPr>
-              <w:spacing w:before="120" w:after="100" w:afterAutospacing="1"/>
-              <w:rPr>
-                <w:rFonts w:asciiTheme="minorHAnsi" w:hAnsiTheme="minorHAnsi" w:cstheme="minorHAnsi"/>
-                <w:sz w:val="22"/>
-                <w:szCs w:val="22"/>
-              </w:rPr>
-            </w:pPr>
-            <w:r>
-              <w:rPr>
-                <w:rFonts w:asciiTheme="minorHAnsi" w:hAnsiTheme="minorHAnsi" w:cstheme="minorHAnsi"/>
-                <w:sz w:val="22"/>
-                <w:szCs w:val="22"/>
-              </w:rPr>
-              <w:t xml:space="preserve">Now we can test Skype (you must have Skype installed). </w:t>
-            </w:r>
-            <w:r>
-              <w:rPr>
-                <w:rFonts w:asciiTheme="minorHAnsi" w:hAnsiTheme="minorHAnsi" w:cstheme="minorHAnsi"/>
-                <w:sz w:val="22"/>
-                <w:szCs w:val="22"/>
-              </w:rPr>
-              <w:br/>
-            </w:r>
-            <w:r>
-              <w:rPr>
-                <w:rFonts w:asciiTheme="minorHAnsi" w:hAnsiTheme="minorHAnsi" w:cstheme="minorHAnsi"/>
-                <w:sz w:val="22"/>
-                <w:szCs w:val="22"/>
-              </w:rPr>
-              <w:br/>
-            </w:r>
-            <w:r>
-              <w:rPr>
-                <w:rFonts w:asciiTheme="minorHAnsi" w:hAnsiTheme="minorHAnsi" w:cstheme="minorHAnsi"/>
-                <w:sz w:val="22"/>
-                <w:szCs w:val="22"/>
-              </w:rPr>
-              <w:t>In your portal, click on the Add to Skype Button</w:t>
+              <w:t>Once it is added to your contacts, you can chat away.</w:t>
             </w:r>
             <w:r>
               <w:rPr>
@@ -17826,10 +17304,10 @@
                 <w:noProof/>
               </w:rPr>
               <w:drawing>
-                <wp:inline distT="0" distB="0" distL="0" distR="0" wp14:anchorId="44EF0417" wp14:editId="4D6D2C74">
-                  <wp:extent cx="3488046" cy="1663085"/>
+                <wp:inline distT="0" distB="0" distL="0" distR="0" wp14:anchorId="3421C61B" wp14:editId="661A2C13">
+                  <wp:extent cx="3856535" cy="4026990"/>
                   <wp:effectExtent l="0" t="0" r="0" b="0"/>
-                  <wp:docPr id="75" name="Picture 75"/>
+                  <wp:docPr id="77" name="Picture 77"/>
                   <wp:cNvGraphicFramePr>
                     <a:graphicFrameLocks xmlns:a="http://schemas.openxmlformats.org/drawingml/2006/main" noChangeAspect="1"/>
                   </wp:cNvGraphicFramePr>
@@ -17849,7 +17327,7 @@
                         <pic:spPr>
                           <a:xfrm>
                             <a:off x="0" y="0"/>
-                            <a:ext cx="3499220" cy="1668413"/>
+                            <a:ext cx="3863466" cy="4034228"/>
                           </a:xfrm>
                           <a:prstGeom prst="rect">
                             <a:avLst/>
@@ -17883,40 +17361,32 @@
                 <w:sz w:val="22"/>
                 <w:szCs w:val="22"/>
               </w:rPr>
-              <w:t xml:space="preserve">When the windows </w:t>
-            </w:r>
-            <w:proofErr w:type="gramStart"/>
-            <w:r>
-              <w:rPr>
-                <w:rFonts w:asciiTheme="minorHAnsi" w:hAnsiTheme="minorHAnsi" w:cstheme="minorHAnsi"/>
-                <w:sz w:val="22"/>
-                <w:szCs w:val="22"/>
-              </w:rPr>
-              <w:t>pops</w:t>
-            </w:r>
-            <w:proofErr w:type="gramEnd"/>
-            <w:r>
-              <w:rPr>
-                <w:rFonts w:asciiTheme="minorHAnsi" w:hAnsiTheme="minorHAnsi" w:cstheme="minorHAnsi"/>
-                <w:sz w:val="22"/>
-                <w:szCs w:val="22"/>
-              </w:rPr>
-              <w:t xml:space="preserve"> up, click on add you Contacts.</w:t>
-            </w:r>
-            <w:r>
-              <w:rPr>
-                <w:rFonts w:asciiTheme="minorHAnsi" w:hAnsiTheme="minorHAnsi" w:cstheme="minorHAnsi"/>
-                <w:sz w:val="22"/>
-                <w:szCs w:val="22"/>
-              </w:rPr>
-              <w:br/>
-            </w:r>
-            <w:r>
-              <w:rPr>
-                <w:rFonts w:asciiTheme="minorHAnsi" w:hAnsiTheme="minorHAnsi" w:cstheme="minorHAnsi"/>
-                <w:sz w:val="22"/>
-                <w:szCs w:val="22"/>
-              </w:rPr>
+              <w:br/>
+              <w:t>If you don’t have Skype installed you can test it out by using a webchat window.</w:t>
+            </w:r>
+            <w:r>
+              <w:rPr>
+                <w:rFonts w:asciiTheme="minorHAnsi" w:hAnsiTheme="minorHAnsi" w:cstheme="minorHAnsi"/>
+                <w:sz w:val="22"/>
+                <w:szCs w:val="22"/>
+              </w:rPr>
+              <w:t xml:space="preserve">  This is embedded in your bot registration page. </w:t>
+            </w:r>
+            <w:r>
+              <w:rPr>
+                <w:rFonts w:asciiTheme="minorHAnsi" w:hAnsiTheme="minorHAnsi" w:cstheme="minorHAnsi"/>
+                <w:sz w:val="22"/>
+                <w:szCs w:val="22"/>
+              </w:rPr>
+              <w:br/>
+            </w:r>
+            <w:r>
+              <w:rPr>
+                <w:rFonts w:asciiTheme="minorHAnsi" w:hAnsiTheme="minorHAnsi" w:cstheme="minorHAnsi"/>
+                <w:sz w:val="22"/>
+                <w:szCs w:val="22"/>
+              </w:rPr>
+              <w:lastRenderedPageBreak/>
               <w:br/>
             </w:r>
             <w:r>
@@ -17924,10 +17394,10 @@
                 <w:noProof/>
               </w:rPr>
               <w:drawing>
-                <wp:inline distT="0" distB="0" distL="0" distR="0" wp14:anchorId="3A089C62" wp14:editId="7F07229B">
-                  <wp:extent cx="3624523" cy="2219570"/>
-                  <wp:effectExtent l="0" t="0" r="0" b="0"/>
-                  <wp:docPr id="76" name="Picture 76"/>
+                <wp:inline distT="0" distB="0" distL="0" distR="0" wp14:anchorId="6CF2551C" wp14:editId="2BBAE37E">
+                  <wp:extent cx="3764669" cy="2151477"/>
+                  <wp:effectExtent l="0" t="0" r="7620" b="1270"/>
+                  <wp:docPr id="28" name="Picture 28"/>
                   <wp:cNvGraphicFramePr>
                     <a:graphicFrameLocks xmlns:a="http://schemas.openxmlformats.org/drawingml/2006/main" noChangeAspect="1"/>
                   </wp:cNvGraphicFramePr>
@@ -17947,7 +17417,7 @@
                         <pic:spPr>
                           <a:xfrm>
                             <a:off x="0" y="0"/>
-                            <a:ext cx="3632923" cy="2224714"/>
+                            <a:ext cx="3772720" cy="2156078"/>
                           </a:xfrm>
                           <a:prstGeom prst="rect">
                             <a:avLst/>
@@ -17959,22 +17429,232 @@
                 </wp:inline>
               </w:drawing>
             </w:r>
-            <w:r>
-              <w:rPr>
-                <w:rFonts w:asciiTheme="minorHAnsi" w:hAnsiTheme="minorHAnsi" w:cstheme="minorHAnsi"/>
-                <w:sz w:val="22"/>
-                <w:szCs w:val="22"/>
-              </w:rPr>
-              <w:br/>
-            </w:r>
-            <w:r>
-              <w:rPr>
-                <w:rFonts w:asciiTheme="minorHAnsi" w:hAnsiTheme="minorHAnsi" w:cstheme="minorHAnsi"/>
-                <w:sz w:val="22"/>
-                <w:szCs w:val="22"/>
-              </w:rPr>
-              <w:br/>
-              <w:t>Once it is added to your contacts, you can chat away.</w:t>
+          </w:p>
+          <w:p>
+            <w:pPr>
+              <w:spacing w:before="120" w:after="100" w:afterAutospacing="1"/>
+              <w:rPr>
+                <w:rFonts w:asciiTheme="minorHAnsi" w:hAnsiTheme="minorHAnsi" w:cstheme="minorHAnsi"/>
+                <w:sz w:val="22"/>
+                <w:szCs w:val="22"/>
+              </w:rPr>
+            </w:pPr>
+            <w:r>
+              <w:rPr>
+                <w:rFonts w:asciiTheme="minorHAnsi" w:hAnsiTheme="minorHAnsi" w:cstheme="minorHAnsi"/>
+                <w:sz w:val="22"/>
+                <w:szCs w:val="22"/>
+              </w:rPr>
+              <w:br/>
+            </w:r>
+            <w:r>
+              <w:rPr>
+                <w:rFonts w:asciiTheme="minorHAnsi" w:hAnsiTheme="minorHAnsi" w:cstheme="minorHAnsi"/>
+                <w:sz w:val="22"/>
+                <w:szCs w:val="22"/>
+              </w:rPr>
+              <w:t xml:space="preserve">If you want a local web control to test with you can also add one to your project. </w:t>
+            </w:r>
+            <w:r>
+              <w:rPr>
+                <w:rFonts w:asciiTheme="minorHAnsi" w:hAnsiTheme="minorHAnsi" w:cstheme="minorHAnsi"/>
+                <w:sz w:val="22"/>
+                <w:szCs w:val="22"/>
+              </w:rPr>
+              <w:br/>
+            </w:r>
+            <w:r>
+              <w:rPr>
+                <w:rFonts w:asciiTheme="minorHAnsi" w:hAnsiTheme="minorHAnsi" w:cstheme="minorHAnsi"/>
+                <w:sz w:val="22"/>
+                <w:szCs w:val="22"/>
+              </w:rPr>
+              <w:t>The first thing we need to do is to create a page to host the webchat control.</w:t>
+            </w:r>
+          </w:p>
+          <w:p>
+            <w:pPr>
+              <w:pStyle w:val="ListParagraph"/>
+              <w:numPr>
+                <w:ilvl w:val="0"/>
+                <w:numId w:val="30"/>
+              </w:numPr>
+              <w:spacing w:before="120" w:after="100" w:afterAutospacing="1"/>
+              <w:rPr>
+                <w:rFonts w:asciiTheme="minorHAnsi" w:hAnsiTheme="minorHAnsi" w:cstheme="minorHAnsi"/>
+                <w:sz w:val="22"/>
+                <w:szCs w:val="22"/>
+              </w:rPr>
+            </w:pPr>
+            <w:r>
+              <w:rPr>
+                <w:rFonts w:asciiTheme="minorHAnsi" w:hAnsiTheme="minorHAnsi" w:cstheme="minorHAnsi"/>
+                <w:sz w:val="22"/>
+                <w:szCs w:val="22"/>
+              </w:rPr>
+              <w:t>Open up Visual Studio Code and add a file called index.html</w:t>
+            </w:r>
+            <w:r>
+              <w:rPr>
+                <w:rFonts w:asciiTheme="minorHAnsi" w:hAnsiTheme="minorHAnsi" w:cstheme="minorHAnsi"/>
+                <w:sz w:val="22"/>
+                <w:szCs w:val="22"/>
+              </w:rPr>
+              <w:br/>
+            </w:r>
+            <w:r>
+              <w:rPr>
+                <w:rFonts w:asciiTheme="minorHAnsi" w:hAnsiTheme="minorHAnsi" w:cstheme="minorHAnsi"/>
+                <w:sz w:val="22"/>
+                <w:szCs w:val="22"/>
+              </w:rPr>
+              <w:br/>
+            </w:r>
+            <w:r>
+              <w:rPr>
+                <w:rFonts w:asciiTheme="minorHAnsi" w:hAnsiTheme="minorHAnsi" w:cstheme="minorHAnsi"/>
+                <w:b/>
+                <w:color w:val="FF0000"/>
+                <w:sz w:val="22"/>
+                <w:szCs w:val="22"/>
+              </w:rPr>
+              <w:t>------SNIP11----------------------------------------------</w:t>
+            </w:r>
+          </w:p>
+          <w:p>
+            <w:pPr>
+              <w:pStyle w:val="Code"/>
+            </w:pPr>
+            <w:r>
+              <w:t>&lt;!doctype html&gt;</w:t>
+            </w:r>
+          </w:p>
+          <w:p>
+            <w:pPr>
+              <w:pStyle w:val="Code"/>
+            </w:pPr>
+            <w:r>
+              <w:t>&lt;html&gt;</w:t>
+            </w:r>
+          </w:p>
+          <w:p>
+            <w:pPr>
+              <w:pStyle w:val="Code"/>
+            </w:pPr>
+            <w:r>
+              <w:t xml:space="preserve">   &lt;head&gt;</w:t>
+            </w:r>
+          </w:p>
+          <w:p>
+            <w:pPr>
+              <w:pStyle w:val="Code"/>
+            </w:pPr>
+            <w:r>
+              <w:t xml:space="preserve">      &lt;title&gt;</w:t>
+            </w:r>
+            <w:proofErr w:type="spellStart"/>
+            <w:r>
+              <w:t>MyAppID</w:t>
+            </w:r>
+            <w:proofErr w:type="spellEnd"/>
+            <w:r>
+              <w:t>&lt;/title&gt;</w:t>
+            </w:r>
+          </w:p>
+          <w:p>
+            <w:pPr>
+              <w:pStyle w:val="Code"/>
+            </w:pPr>
+            <w:r>
+              <w:t xml:space="preserve">   &lt;/head&gt;</w:t>
+            </w:r>
+          </w:p>
+          <w:p>
+            <w:pPr>
+              <w:pStyle w:val="Code"/>
+            </w:pPr>
+            <w:r>
+              <w:t xml:space="preserve">   &lt;body&gt;</w:t>
+            </w:r>
+          </w:p>
+          <w:p>
+            <w:pPr>
+              <w:pStyle w:val="Code"/>
+            </w:pPr>
+          </w:p>
+          <w:p>
+            <w:pPr>
+              <w:pStyle w:val="Code"/>
+            </w:pPr>
+            <w:r>
+              <w:t xml:space="preserve">         </w:t>
+            </w:r>
+          </w:p>
+          <w:p>
+            <w:pPr>
+              <w:pStyle w:val="Code"/>
+            </w:pPr>
+          </w:p>
+          <w:p>
+            <w:pPr>
+              <w:pStyle w:val="Code"/>
+            </w:pPr>
+            <w:r>
+              <w:t xml:space="preserve">   &lt;/body&gt;</w:t>
+            </w:r>
+          </w:p>
+          <w:p>
+            <w:pPr>
+              <w:pStyle w:val="Code"/>
+              <w:ind w:left="0"/>
+            </w:pPr>
+            <w:r>
+              <w:t xml:space="preserve">  </w:t>
+            </w:r>
+          </w:p>
+          <w:p>
+            <w:pPr>
+              <w:pStyle w:val="Code"/>
+              <w:rPr>
+                <w:rFonts w:asciiTheme="minorHAnsi" w:hAnsiTheme="minorHAnsi" w:cstheme="minorHAnsi"/>
+              </w:rPr>
+            </w:pPr>
+            <w:r>
+              <w:t>&lt;/html&gt;</w:t>
+            </w:r>
+          </w:p>
+        </w:tc>
+      </w:tr>
+      <w:tr>
+        <w:trPr>
+          <w:trHeight w:val="1034"/>
+        </w:trPr>
+        <w:tc>
+          <w:tcPr>
+            <w:tcW w:w="5000" w:type="pct"/>
+          </w:tcPr>
+          <w:p>
+            <w:pPr>
+              <w:pStyle w:val="ListParagraph"/>
+              <w:numPr>
+                <w:ilvl w:val="0"/>
+                <w:numId w:val="30"/>
+              </w:numPr>
+              <w:spacing w:before="120" w:after="100" w:afterAutospacing="1"/>
+              <w:rPr>
+                <w:rFonts w:asciiTheme="minorHAnsi" w:hAnsiTheme="minorHAnsi" w:cstheme="minorHAnsi"/>
+                <w:sz w:val="22"/>
+                <w:szCs w:val="22"/>
+              </w:rPr>
+            </w:pPr>
+            <w:r>
+              <w:rPr>
+                <w:rFonts w:asciiTheme="minorHAnsi" w:hAnsiTheme="minorHAnsi" w:cstheme="minorHAnsi"/>
+                <w:sz w:val="22"/>
+                <w:szCs w:val="22"/>
+              </w:rPr>
+              <w:lastRenderedPageBreak/>
+              <w:t>Next, go to your bot on BotFramework.com and click on the Get bot embedded codes</w:t>
             </w:r>
             <w:r>
               <w:rPr>
@@ -17998,10 +17678,10 @@
               </w:rPr>
               <w:lastRenderedPageBreak/>
               <w:drawing>
-                <wp:inline distT="0" distB="0" distL="0" distR="0" wp14:anchorId="3421C61B" wp14:editId="661A2C13">
-                  <wp:extent cx="3856535" cy="4026990"/>
-                  <wp:effectExtent l="0" t="0" r="0" b="0"/>
-                  <wp:docPr id="77" name="Picture 77"/>
+                <wp:inline distT="0" distB="0" distL="0" distR="0" wp14:anchorId="70869B01" wp14:editId="513DEEFB">
+                  <wp:extent cx="3384109" cy="1933990"/>
+                  <wp:effectExtent l="0" t="0" r="6985" b="9525"/>
+                  <wp:docPr id="30" name="Picture 30"/>
                   <wp:cNvGraphicFramePr>
                     <a:graphicFrameLocks xmlns:a="http://schemas.openxmlformats.org/drawingml/2006/main" noChangeAspect="1"/>
                   </wp:cNvGraphicFramePr>
@@ -18021,7 +17701,7 @@
                         <pic:spPr>
                           <a:xfrm>
                             <a:off x="0" y="0"/>
-                            <a:ext cx="3863466" cy="4034228"/>
+                            <a:ext cx="3392009" cy="1938505"/>
                           </a:xfrm>
                           <a:prstGeom prst="rect">
                             <a:avLst/>
@@ -18048,237 +17728,15 @@
                 <w:szCs w:val="22"/>
               </w:rPr>
               <w:br/>
-            </w:r>
-            <w:r>
-              <w:rPr>
-                <w:rFonts w:asciiTheme="minorHAnsi" w:hAnsiTheme="minorHAnsi" w:cstheme="minorHAnsi"/>
-                <w:sz w:val="22"/>
-                <w:szCs w:val="22"/>
-              </w:rPr>
-              <w:br/>
-              <w:t>If you don’t have Skype installed you can test it out by using a webchat window.</w:t>
-            </w:r>
-          </w:p>
-          <w:p>
-            <w:pPr>
-              <w:spacing w:before="120" w:after="100" w:afterAutospacing="1"/>
-              <w:rPr>
-                <w:rFonts w:asciiTheme="minorHAnsi" w:hAnsiTheme="minorHAnsi" w:cstheme="minorHAnsi"/>
-                <w:sz w:val="22"/>
-                <w:szCs w:val="22"/>
-              </w:rPr>
-            </w:pPr>
-            <w:r>
-              <w:rPr>
-                <w:rFonts w:asciiTheme="minorHAnsi" w:hAnsiTheme="minorHAnsi" w:cstheme="minorHAnsi"/>
-                <w:sz w:val="22"/>
-                <w:szCs w:val="22"/>
-              </w:rPr>
-              <w:br/>
-            </w:r>
-            <w:r>
-              <w:rPr>
-                <w:rFonts w:asciiTheme="minorHAnsi" w:hAnsiTheme="minorHAnsi" w:cstheme="minorHAnsi"/>
-                <w:sz w:val="22"/>
-                <w:szCs w:val="22"/>
-              </w:rPr>
-              <w:t>The first thing we need to do is to create a page to host the webchat control.</w:t>
-            </w:r>
-          </w:p>
-          <w:p>
-            <w:pPr>
-              <w:pStyle w:val="ListParagraph"/>
-              <w:numPr>
-                <w:ilvl w:val="0"/>
-                <w:numId w:val="30"/>
-              </w:numPr>
-              <w:spacing w:before="120" w:after="100" w:afterAutospacing="1"/>
-              <w:rPr>
-                <w:rFonts w:asciiTheme="minorHAnsi" w:hAnsiTheme="minorHAnsi" w:cstheme="minorHAnsi"/>
-                <w:sz w:val="22"/>
-                <w:szCs w:val="22"/>
-              </w:rPr>
-            </w:pPr>
-            <w:r>
-              <w:rPr>
-                <w:rFonts w:asciiTheme="minorHAnsi" w:hAnsiTheme="minorHAnsi" w:cstheme="minorHAnsi"/>
-                <w:sz w:val="22"/>
-                <w:szCs w:val="22"/>
-              </w:rPr>
-              <w:t>Open up Visual Studio Code and add a file called index.html</w:t>
-            </w:r>
-            <w:r>
-              <w:rPr>
-                <w:rFonts w:asciiTheme="minorHAnsi" w:hAnsiTheme="minorHAnsi" w:cstheme="minorHAnsi"/>
-                <w:sz w:val="22"/>
-                <w:szCs w:val="22"/>
-              </w:rPr>
-              <w:br/>
-            </w:r>
-            <w:r>
-              <w:rPr>
-                <w:rFonts w:asciiTheme="minorHAnsi" w:hAnsiTheme="minorHAnsi" w:cstheme="minorHAnsi"/>
-                <w:sz w:val="22"/>
-                <w:szCs w:val="22"/>
-              </w:rPr>
-              <w:br/>
-            </w:r>
-            <w:r>
-              <w:rPr>
-                <w:rFonts w:asciiTheme="minorHAnsi" w:hAnsiTheme="minorHAnsi" w:cstheme="minorHAnsi"/>
-                <w:b/>
-                <w:color w:val="FF0000"/>
-                <w:sz w:val="22"/>
-                <w:szCs w:val="22"/>
-              </w:rPr>
-              <w:t>------SNIP11----------------------------------------------</w:t>
-            </w:r>
-          </w:p>
-          <w:p>
-            <w:pPr>
-              <w:pStyle w:val="Code"/>
-            </w:pPr>
-            <w:proofErr w:type="gramStart"/>
-            <w:r>
-              <w:t>&lt;!</w:t>
-            </w:r>
-            <w:proofErr w:type="spellStart"/>
-            <w:r>
-              <w:t>doctype</w:t>
-            </w:r>
-            <w:proofErr w:type="spellEnd"/>
-            <w:proofErr w:type="gramEnd"/>
-            <w:r>
-              <w:t xml:space="preserve"> html&gt;</w:t>
-            </w:r>
-          </w:p>
-          <w:p>
-            <w:pPr>
-              <w:pStyle w:val="Code"/>
-            </w:pPr>
-            <w:r>
-              <w:t>&lt;html&gt;</w:t>
-            </w:r>
-          </w:p>
-          <w:p>
-            <w:pPr>
-              <w:pStyle w:val="Code"/>
-            </w:pPr>
-            <w:r>
-              <w:t xml:space="preserve">   &lt;head&gt;</w:t>
-            </w:r>
-          </w:p>
-          <w:p>
-            <w:pPr>
-              <w:pStyle w:val="Code"/>
-            </w:pPr>
-            <w:r>
-              <w:t xml:space="preserve">      &lt;title&gt;</w:t>
-            </w:r>
-            <w:proofErr w:type="spellStart"/>
-            <w:r>
-              <w:t>MyAppID</w:t>
-            </w:r>
-            <w:proofErr w:type="spellEnd"/>
-            <w:r>
-              <w:t>&lt;/title&gt;</w:t>
-            </w:r>
-          </w:p>
-          <w:p>
-            <w:pPr>
-              <w:pStyle w:val="Code"/>
-            </w:pPr>
-            <w:r>
-              <w:t xml:space="preserve">   &lt;/head&gt;</w:t>
-            </w:r>
-          </w:p>
-          <w:p>
-            <w:pPr>
-              <w:pStyle w:val="Code"/>
-            </w:pPr>
-            <w:r>
-              <w:t xml:space="preserve">   &lt;body&gt;</w:t>
-            </w:r>
-          </w:p>
-          <w:p>
-            <w:pPr>
-              <w:pStyle w:val="Code"/>
-            </w:pPr>
-          </w:p>
-          <w:p>
-            <w:pPr>
-              <w:pStyle w:val="Code"/>
-            </w:pPr>
-            <w:r>
-              <w:t xml:space="preserve">         </w:t>
-            </w:r>
-          </w:p>
-          <w:p>
-            <w:pPr>
-              <w:pStyle w:val="Code"/>
-            </w:pPr>
-          </w:p>
-          <w:p>
-            <w:pPr>
-              <w:pStyle w:val="Code"/>
-            </w:pPr>
-            <w:r>
-              <w:t xml:space="preserve">   &lt;/body&gt;</w:t>
-            </w:r>
-          </w:p>
-          <w:p>
-            <w:pPr>
-              <w:pStyle w:val="Code"/>
-              <w:ind w:left="0"/>
-            </w:pPr>
-            <w:r>
-              <w:t xml:space="preserve">  </w:t>
-            </w:r>
-          </w:p>
-          <w:p>
-            <w:pPr>
-              <w:pStyle w:val="Code"/>
-              <w:rPr>
-                <w:rFonts w:asciiTheme="minorHAnsi" w:hAnsiTheme="minorHAnsi" w:cstheme="minorHAnsi"/>
-              </w:rPr>
-            </w:pPr>
-            <w:r>
-              <w:lastRenderedPageBreak/>
-              <w:t>&lt;/html&gt;</w:t>
-            </w:r>
-          </w:p>
-        </w:tc>
-      </w:tr>
-      <w:tr>
-        <w:trPr>
-          <w:trHeight w:val="1034"/>
-        </w:trPr>
-        <w:tc>
-          <w:tcPr>
-            <w:tcW w:w="5000" w:type="pct"/>
-          </w:tcPr>
-          <w:p>
-            <w:pPr>
-              <w:pStyle w:val="ListParagraph"/>
-              <w:numPr>
-                <w:ilvl w:val="0"/>
-                <w:numId w:val="30"/>
-              </w:numPr>
-              <w:spacing w:before="120" w:after="100" w:afterAutospacing="1"/>
-              <w:rPr>
-                <w:rFonts w:asciiTheme="minorHAnsi" w:hAnsiTheme="minorHAnsi" w:cstheme="minorHAnsi"/>
-                <w:sz w:val="22"/>
-                <w:szCs w:val="22"/>
-              </w:rPr>
-            </w:pPr>
-            <w:r>
-              <w:rPr>
-                <w:rFonts w:asciiTheme="minorHAnsi" w:hAnsiTheme="minorHAnsi" w:cstheme="minorHAnsi"/>
-                <w:sz w:val="22"/>
-                <w:szCs w:val="22"/>
-              </w:rPr>
-              <w:lastRenderedPageBreak/>
-              <w:t>Next, go to your bot on BotFramework.com and click on the Get bot embedded codes</w:t>
+              <w:t xml:space="preserve">Click on the Web Chat Icon </w:t>
+            </w:r>
+            <w:r>
+              <w:rPr>
+                <w:rFonts w:asciiTheme="minorHAnsi" w:hAnsiTheme="minorHAnsi" w:cstheme="minorHAnsi"/>
+                <w:sz w:val="22"/>
+                <w:szCs w:val="22"/>
+              </w:rPr>
+              <w:t xml:space="preserve">and then follow the link.  </w:t>
             </w:r>
             <w:r>
               <w:rPr>
@@ -18301,10 +17759,10 @@
                 <w:noProof/>
               </w:rPr>
               <w:drawing>
-                <wp:inline distT="0" distB="0" distL="0" distR="0" wp14:anchorId="4DB282DC" wp14:editId="2424C674">
-                  <wp:extent cx="4695873" cy="2494261"/>
-                  <wp:effectExtent l="0" t="0" r="0" b="1905"/>
-                  <wp:docPr id="78" name="Picture 78"/>
+                <wp:inline distT="0" distB="0" distL="0" distR="0" wp14:anchorId="1282C004" wp14:editId="5BA03A81">
+                  <wp:extent cx="3006465" cy="1180108"/>
+                  <wp:effectExtent l="0" t="0" r="3810" b="1270"/>
+                  <wp:docPr id="37" name="Picture 37"/>
                   <wp:cNvGraphicFramePr>
                     <a:graphicFrameLocks xmlns:a="http://schemas.openxmlformats.org/drawingml/2006/main" noChangeAspect="1"/>
                   </wp:cNvGraphicFramePr>
@@ -18324,7 +17782,7 @@
                         <pic:spPr>
                           <a:xfrm>
                             <a:off x="0" y="0"/>
-                            <a:ext cx="4704778" cy="2498991"/>
+                            <a:ext cx="3021461" cy="1185994"/>
                           </a:xfrm>
                           <a:prstGeom prst="rect">
                             <a:avLst/>
@@ -18351,15 +17809,14 @@
                 <w:szCs w:val="22"/>
               </w:rPr>
               <w:br/>
-              <w:t xml:space="preserve">Click on the Web Chat Icon and copy the Embed code </w:t>
-            </w:r>
-            <w:r>
-              <w:rPr>
-                <w:rFonts w:asciiTheme="minorHAnsi" w:hAnsiTheme="minorHAnsi" w:cstheme="minorHAnsi"/>
-                <w:sz w:val="22"/>
-                <w:szCs w:val="22"/>
-              </w:rPr>
-              <w:br/>
+            </w:r>
+            <w:r>
+              <w:rPr>
+                <w:rFonts w:asciiTheme="minorHAnsi" w:hAnsiTheme="minorHAnsi" w:cstheme="minorHAnsi"/>
+                <w:sz w:val="22"/>
+                <w:szCs w:val="22"/>
+              </w:rPr>
+              <w:t xml:space="preserve">Click on the Add new site link </w:t>
             </w:r>
             <w:r>
               <w:rPr>
@@ -18374,10 +17831,10 @@
                 <w:noProof/>
               </w:rPr>
               <w:drawing>
-                <wp:inline distT="0" distB="0" distL="0" distR="0" wp14:anchorId="15BFBCE7" wp14:editId="5A09145F">
-                  <wp:extent cx="4504804" cy="2145880"/>
-                  <wp:effectExtent l="0" t="0" r="0" b="6985"/>
-                  <wp:docPr id="79" name="Picture 79"/>
+                <wp:inline distT="0" distB="0" distL="0" distR="0" wp14:anchorId="472ACDD4" wp14:editId="564588B2">
+                  <wp:extent cx="3072262" cy="1655287"/>
+                  <wp:effectExtent l="0" t="0" r="0" b="2540"/>
+                  <wp:docPr id="40" name="Picture 40"/>
                   <wp:cNvGraphicFramePr>
                     <a:graphicFrameLocks xmlns:a="http://schemas.openxmlformats.org/drawingml/2006/main" noChangeAspect="1"/>
                   </wp:cNvGraphicFramePr>
@@ -18397,7 +17854,7 @@
                         <pic:spPr>
                           <a:xfrm>
                             <a:off x="0" y="0"/>
-                            <a:ext cx="4513385" cy="2149967"/>
+                            <a:ext cx="3081497" cy="1660262"/>
                           </a:xfrm>
                           <a:prstGeom prst="rect">
                             <a:avLst/>
@@ -18424,18 +17881,16 @@
                 <w:szCs w:val="22"/>
               </w:rPr>
               <w:br/>
-              <w:t>Copy that embed code into the body section on index.html</w:t>
-            </w:r>
-          </w:p>
-          <w:p>
-            <w:pPr>
-              <w:pStyle w:val="ListParagraph"/>
-              <w:spacing w:before="120" w:after="100" w:afterAutospacing="1"/>
-              <w:ind w:left="360"/>
-              <w:rPr>
-                <w:rStyle w:val="CodeChar"/>
-              </w:rPr>
-            </w:pPr>
+              <w:t>Enter the name of the site it is going on.  This is just for your purposes so that you can customize per site.</w:t>
+            </w:r>
+            <w:r>
+              <w:rPr>
+                <w:rFonts w:asciiTheme="minorHAnsi" w:hAnsiTheme="minorHAnsi" w:cstheme="minorHAnsi"/>
+                <w:sz w:val="22"/>
+                <w:szCs w:val="22"/>
+              </w:rPr>
+              <w:br/>
+            </w:r>
             <w:r>
               <w:rPr>
                 <w:rFonts w:asciiTheme="minorHAnsi" w:hAnsiTheme="minorHAnsi" w:cstheme="minorHAnsi"/>
@@ -18449,10 +17904,10 @@
                 <w:noProof/>
               </w:rPr>
               <w:drawing>
-                <wp:inline distT="0" distB="0" distL="0" distR="0" wp14:anchorId="4E8200AA" wp14:editId="6946E8DA">
-                  <wp:extent cx="3788297" cy="1247836"/>
-                  <wp:effectExtent l="0" t="0" r="3175" b="0"/>
-                  <wp:docPr id="80" name="Picture 80"/>
+                <wp:inline distT="0" distB="0" distL="0" distR="0" wp14:anchorId="49CA4B70" wp14:editId="07108366">
+                  <wp:extent cx="2242581" cy="1558329"/>
+                  <wp:effectExtent l="0" t="0" r="5715" b="3810"/>
+                  <wp:docPr id="44" name="Picture 44"/>
                   <wp:cNvGraphicFramePr>
                     <a:graphicFrameLocks xmlns:a="http://schemas.openxmlformats.org/drawingml/2006/main" noChangeAspect="1"/>
                   </wp:cNvGraphicFramePr>
@@ -18472,7 +17927,7 @@
                         <pic:spPr>
                           <a:xfrm>
                             <a:off x="0" y="0"/>
-                            <a:ext cx="3801269" cy="1252109"/>
+                            <a:ext cx="2252050" cy="1564909"/>
                           </a:xfrm>
                           <a:prstGeom prst="rect">
                             <a:avLst/>
@@ -18507,25 +17962,25 @@
                 <w:szCs w:val="22"/>
               </w:rPr>
               <w:lastRenderedPageBreak/>
-              <w:t>As you can see in red (highlighted in yellow) You will need to replace the section that says YOUR_SECRET_</w:t>
-            </w:r>
-            <w:proofErr w:type="gramStart"/>
-            <w:r>
-              <w:rPr>
-                <w:rFonts w:asciiTheme="minorHAnsi" w:hAnsiTheme="minorHAnsi" w:cstheme="minorHAnsi"/>
-                <w:sz w:val="22"/>
-                <w:szCs w:val="22"/>
-              </w:rPr>
-              <w:t>HERE  with</w:t>
-            </w:r>
-            <w:proofErr w:type="gramEnd"/>
-            <w:r>
-              <w:rPr>
-                <w:rFonts w:asciiTheme="minorHAnsi" w:hAnsiTheme="minorHAnsi" w:cstheme="minorHAnsi"/>
-                <w:sz w:val="22"/>
-                <w:szCs w:val="22"/>
-              </w:rPr>
-              <w:t xml:space="preserve"> the secret for your bot this is NOT your ID or Password.  </w:t>
+              <w:t xml:space="preserve">This will generate both your embed code (an </w:t>
+            </w:r>
+            <w:proofErr w:type="spellStart"/>
+            <w:r>
+              <w:rPr>
+                <w:rFonts w:asciiTheme="minorHAnsi" w:hAnsiTheme="minorHAnsi" w:cstheme="minorHAnsi"/>
+                <w:sz w:val="22"/>
+                <w:szCs w:val="22"/>
+              </w:rPr>
+              <w:t>IFrame</w:t>
+            </w:r>
+            <w:proofErr w:type="spellEnd"/>
+            <w:r>
+              <w:rPr>
+                <w:rFonts w:asciiTheme="minorHAnsi" w:hAnsiTheme="minorHAnsi" w:cstheme="minorHAnsi"/>
+                <w:sz w:val="22"/>
+                <w:szCs w:val="22"/>
+              </w:rPr>
+              <w:t xml:space="preserve">) and your secret keys.  Click on Show on one of them so you can copy it and save it for use in the next step. </w:t>
             </w:r>
             <w:r>
               <w:rPr>
@@ -18548,10 +18003,10 @@
                 <w:noProof/>
               </w:rPr>
               <w:drawing>
-                <wp:inline distT="0" distB="0" distL="0" distR="0" wp14:anchorId="288B95FD" wp14:editId="5B87C897">
-                  <wp:extent cx="3808768" cy="1814320"/>
-                  <wp:effectExtent l="0" t="0" r="1270" b="0"/>
-                  <wp:docPr id="81" name="Picture 81"/>
+                <wp:inline distT="0" distB="0" distL="0" distR="0" wp14:anchorId="38E63AFE" wp14:editId="54FD9B18">
+                  <wp:extent cx="3204401" cy="3320892"/>
+                  <wp:effectExtent l="0" t="0" r="0" b="0"/>
+                  <wp:docPr id="45" name="Picture 45"/>
                   <wp:cNvGraphicFramePr>
                     <a:graphicFrameLocks xmlns:a="http://schemas.openxmlformats.org/drawingml/2006/main" noChangeAspect="1"/>
                   </wp:cNvGraphicFramePr>
@@ -18571,7 +18026,7 @@
                         <pic:spPr>
                           <a:xfrm>
                             <a:off x="0" y="0"/>
-                            <a:ext cx="3818020" cy="1818727"/>
+                            <a:ext cx="3216159" cy="3333078"/>
                           </a:xfrm>
                           <a:prstGeom prst="rect">
                             <a:avLst/>
@@ -18598,16 +18053,51 @@
                 <w:szCs w:val="22"/>
               </w:rPr>
               <w:br/>
-              <w:t>To get the secret for your bot. Go to your bots page and click on edit next to your Web Chat Channel.</w:t>
-            </w:r>
-            <w:r>
-              <w:rPr>
-                <w:rFonts w:asciiTheme="minorHAnsi" w:hAnsiTheme="minorHAnsi" w:cstheme="minorHAnsi"/>
-                <w:sz w:val="22"/>
-                <w:szCs w:val="22"/>
-              </w:rPr>
-              <w:br/>
-            </w:r>
+            </w:r>
+            <w:r>
+              <w:rPr>
+                <w:rFonts w:asciiTheme="minorHAnsi" w:hAnsiTheme="minorHAnsi" w:cstheme="minorHAnsi"/>
+                <w:sz w:val="22"/>
+                <w:szCs w:val="22"/>
+              </w:rPr>
+              <w:t xml:space="preserve">Copy </w:t>
+            </w:r>
+            <w:r>
+              <w:rPr>
+                <w:rFonts w:asciiTheme="minorHAnsi" w:hAnsiTheme="minorHAnsi" w:cstheme="minorHAnsi"/>
+                <w:sz w:val="22"/>
+                <w:szCs w:val="22"/>
+              </w:rPr>
+              <w:t>the</w:t>
+            </w:r>
+            <w:r>
+              <w:rPr>
+                <w:rFonts w:asciiTheme="minorHAnsi" w:hAnsiTheme="minorHAnsi" w:cstheme="minorHAnsi"/>
+                <w:sz w:val="22"/>
+                <w:szCs w:val="22"/>
+              </w:rPr>
+              <w:t xml:space="preserve"> embed code into the body section on index.html</w:t>
+            </w:r>
+            <w:r>
+              <w:rPr>
+                <w:rFonts w:asciiTheme="minorHAnsi" w:hAnsiTheme="minorHAnsi" w:cstheme="minorHAnsi"/>
+                <w:sz w:val="22"/>
+                <w:szCs w:val="22"/>
+              </w:rPr>
+              <w:t xml:space="preserve"> you created. </w:t>
+            </w:r>
+          </w:p>
+          <w:p>
+            <w:pPr>
+              <w:pStyle w:val="ListParagraph"/>
+              <w:spacing w:before="120" w:after="100" w:afterAutospacing="1"/>
+              <w:ind w:left="360"/>
+              <w:rPr>
+                <w:rFonts w:asciiTheme="minorHAnsi" w:hAnsiTheme="minorHAnsi" w:cstheme="minorHAnsi"/>
+                <w:sz w:val="22"/>
+                <w:szCs w:val="22"/>
+              </w:rPr>
+            </w:pPr>
             <w:r>
               <w:rPr>
                 <w:rFonts w:asciiTheme="minorHAnsi" w:hAnsiTheme="minorHAnsi" w:cstheme="minorHAnsi"/>
@@ -18621,10 +18111,10 @@
                 <w:noProof/>
               </w:rPr>
               <w:drawing>
-                <wp:inline distT="0" distB="0" distL="0" distR="0" wp14:anchorId="5F718B68" wp14:editId="0262117F">
-                  <wp:extent cx="4320559" cy="1932078"/>
-                  <wp:effectExtent l="0" t="0" r="3810" b="0"/>
-                  <wp:docPr id="82" name="Picture 82"/>
+                <wp:inline distT="0" distB="0" distL="0" distR="0" wp14:anchorId="4E8200AA" wp14:editId="6946E8DA">
+                  <wp:extent cx="3788297" cy="1247836"/>
+                  <wp:effectExtent l="0" t="0" r="3175" b="0"/>
+                  <wp:docPr id="80" name="Picture 80"/>
                   <wp:cNvGraphicFramePr>
                     <a:graphicFrameLocks xmlns:a="http://schemas.openxmlformats.org/drawingml/2006/main" noChangeAspect="1"/>
                   </wp:cNvGraphicFramePr>
@@ -18644,7 +18134,7 @@
                         <pic:spPr>
                           <a:xfrm>
                             <a:off x="0" y="0"/>
-                            <a:ext cx="4331054" cy="1936771"/>
+                            <a:ext cx="3801269" cy="1252109"/>
                           </a:xfrm>
                           <a:prstGeom prst="rect">
                             <a:avLst/>
@@ -18678,41 +18168,7 @@
                 <w:sz w:val="22"/>
                 <w:szCs w:val="22"/>
               </w:rPr>
-              <w:t>Click on Regenerate Web Chat Secret</w:t>
-            </w:r>
-            <w:r>
-              <w:rPr>
-                <w:rFonts w:asciiTheme="minorHAnsi" w:hAnsiTheme="minorHAnsi" w:cstheme="minorHAnsi"/>
-                <w:sz w:val="22"/>
-                <w:szCs w:val="22"/>
-              </w:rPr>
-              <w:br/>
-              <w:t>Copy the Secret</w:t>
-            </w:r>
-            <w:r>
-              <w:rPr>
-                <w:rFonts w:asciiTheme="minorHAnsi" w:hAnsiTheme="minorHAnsi" w:cstheme="minorHAnsi"/>
-                <w:sz w:val="22"/>
-                <w:szCs w:val="22"/>
-              </w:rPr>
-              <w:br/>
-              <w:t xml:space="preserve">Click on </w:t>
-            </w:r>
-            <w:r>
-              <w:rPr>
-                <w:rFonts w:asciiTheme="minorHAnsi" w:hAnsiTheme="minorHAnsi" w:cstheme="minorHAnsi"/>
-                <w:sz w:val="22"/>
-                <w:szCs w:val="22"/>
-              </w:rPr>
-              <w:t>I’m</w:t>
-            </w:r>
-            <w:r>
-              <w:rPr>
-                <w:rFonts w:asciiTheme="minorHAnsi" w:hAnsiTheme="minorHAnsi" w:cstheme="minorHAnsi"/>
-                <w:sz w:val="22"/>
-                <w:szCs w:val="22"/>
-              </w:rPr>
-              <w:t xml:space="preserve"> done…</w:t>
+              <w:t xml:space="preserve">Replace the YOUR_SECRET_KEY section with the key you saved. </w:t>
             </w:r>
             <w:r>
               <w:rPr>
@@ -18734,12 +18190,11 @@
               <w:rPr>
                 <w:noProof/>
               </w:rPr>
-              <w:lastRenderedPageBreak/>
               <w:drawing>
-                <wp:inline distT="0" distB="0" distL="0" distR="0" wp14:anchorId="41DE5917" wp14:editId="6B9D0E57">
-                  <wp:extent cx="3501694" cy="4097949"/>
-                  <wp:effectExtent l="0" t="0" r="3810" b="0"/>
-                  <wp:docPr id="83" name="Picture 83"/>
+                <wp:inline distT="0" distB="0" distL="0" distR="0" wp14:anchorId="456FB6DC" wp14:editId="193BC0CF">
+                  <wp:extent cx="4443389" cy="1407155"/>
+                  <wp:effectExtent l="0" t="0" r="0" b="3175"/>
+                  <wp:docPr id="84" name="Picture 84"/>
                   <wp:cNvGraphicFramePr>
                     <a:graphicFrameLocks xmlns:a="http://schemas.openxmlformats.org/drawingml/2006/main" noChangeAspect="1"/>
                   </wp:cNvGraphicFramePr>
@@ -18759,146 +18214,6 @@
                         <pic:spPr>
                           <a:xfrm>
                             <a:off x="0" y="0"/>
-                            <a:ext cx="3507419" cy="4104649"/>
-                          </a:xfrm>
-                          <a:prstGeom prst="rect">
-                            <a:avLst/>
-                          </a:prstGeom>
-                        </pic:spPr>
-                      </pic:pic>
-                    </a:graphicData>
-                  </a:graphic>
-                </wp:inline>
-              </w:drawing>
-            </w:r>
-            <w:r>
-              <w:rPr>
-                <w:rFonts w:asciiTheme="minorHAnsi" w:hAnsiTheme="minorHAnsi" w:cstheme="minorHAnsi"/>
-                <w:sz w:val="22"/>
-                <w:szCs w:val="22"/>
-              </w:rPr>
-              <w:br/>
-            </w:r>
-            <w:r>
-              <w:rPr>
-                <w:rFonts w:asciiTheme="minorHAnsi" w:hAnsiTheme="minorHAnsi" w:cstheme="minorHAnsi"/>
-                <w:sz w:val="22"/>
-                <w:szCs w:val="22"/>
-              </w:rPr>
-              <w:br/>
-              <w:t xml:space="preserve">Paste this secret into your </w:t>
-            </w:r>
-            <w:r>
-              <w:rPr>
-                <w:rFonts w:asciiTheme="minorHAnsi" w:hAnsiTheme="minorHAnsi" w:cstheme="minorHAnsi"/>
-                <w:sz w:val="22"/>
-                <w:szCs w:val="22"/>
-              </w:rPr>
-              <w:t>&lt;</w:t>
-            </w:r>
-            <w:proofErr w:type="spellStart"/>
-            <w:r>
-              <w:rPr>
-                <w:rFonts w:asciiTheme="minorHAnsi" w:hAnsiTheme="minorHAnsi" w:cstheme="minorHAnsi"/>
-                <w:sz w:val="22"/>
-                <w:szCs w:val="22"/>
-              </w:rPr>
-              <w:t>iframe</w:t>
-            </w:r>
-            <w:proofErr w:type="spellEnd"/>
-            <w:r>
-              <w:rPr>
-                <w:rFonts w:asciiTheme="minorHAnsi" w:hAnsiTheme="minorHAnsi" w:cstheme="minorHAnsi"/>
-                <w:sz w:val="22"/>
-                <w:szCs w:val="22"/>
-              </w:rPr>
-              <w:t>&gt;</w:t>
-            </w:r>
-            <w:r>
-              <w:rPr>
-                <w:rFonts w:asciiTheme="minorHAnsi" w:hAnsiTheme="minorHAnsi" w:cstheme="minorHAnsi"/>
-                <w:sz w:val="22"/>
-                <w:szCs w:val="22"/>
-              </w:rPr>
-              <w:t xml:space="preserve"> in</w:t>
-            </w:r>
-            <w:r>
-              <w:rPr>
-                <w:rFonts w:asciiTheme="minorHAnsi" w:hAnsiTheme="minorHAnsi" w:cstheme="minorHAnsi"/>
-                <w:sz w:val="22"/>
-                <w:szCs w:val="22"/>
-              </w:rPr>
-              <w:t>to the body section of</w:t>
-            </w:r>
-            <w:r>
-              <w:rPr>
-                <w:rFonts w:asciiTheme="minorHAnsi" w:hAnsiTheme="minorHAnsi" w:cstheme="minorHAnsi"/>
-                <w:sz w:val="22"/>
-                <w:szCs w:val="22"/>
-              </w:rPr>
-              <w:t xml:space="preserve"> </w:t>
-            </w:r>
-            <w:r>
-              <w:rPr>
-                <w:rFonts w:asciiTheme="minorHAnsi" w:hAnsiTheme="minorHAnsi" w:cstheme="minorHAnsi"/>
-                <w:b/>
-                <w:sz w:val="22"/>
-                <w:szCs w:val="22"/>
-              </w:rPr>
-              <w:t>Index.html</w:t>
-            </w:r>
-            <w:r>
-              <w:rPr>
-                <w:rFonts w:asciiTheme="minorHAnsi" w:hAnsiTheme="minorHAnsi" w:cstheme="minorHAnsi"/>
-                <w:sz w:val="22"/>
-                <w:szCs w:val="22"/>
-              </w:rPr>
-              <w:t xml:space="preserve"> </w:t>
-            </w:r>
-            <w:r>
-              <w:rPr>
-                <w:rFonts w:asciiTheme="minorHAnsi" w:hAnsiTheme="minorHAnsi" w:cstheme="minorHAnsi"/>
-                <w:sz w:val="22"/>
-                <w:szCs w:val="22"/>
-              </w:rPr>
-              <w:br/>
-            </w:r>
-            <w:r>
-              <w:rPr>
-                <w:rFonts w:asciiTheme="minorHAnsi" w:hAnsiTheme="minorHAnsi" w:cstheme="minorHAnsi"/>
-                <w:sz w:val="22"/>
-                <w:szCs w:val="22"/>
-              </w:rPr>
-              <w:br/>
-            </w:r>
-            <w:r>
-              <w:rPr>
-                <w:noProof/>
-              </w:rPr>
-              <w:drawing>
-                <wp:inline distT="0" distB="0" distL="0" distR="0" wp14:anchorId="456FB6DC" wp14:editId="193BC0CF">
-                  <wp:extent cx="4443389" cy="1407155"/>
-                  <wp:effectExtent l="0" t="0" r="0" b="3175"/>
-                  <wp:docPr id="84" name="Picture 84"/>
-                  <wp:cNvGraphicFramePr>
-                    <a:graphicFrameLocks xmlns:a="http://schemas.openxmlformats.org/drawingml/2006/main" noChangeAspect="1"/>
-                  </wp:cNvGraphicFramePr>
-                  <a:graphic xmlns:a="http://schemas.openxmlformats.org/drawingml/2006/main">
-                    <a:graphicData uri="http://schemas.openxmlformats.org/drawingml/2006/picture">
-                      <pic:pic xmlns:pic="http://schemas.openxmlformats.org/drawingml/2006/picture">
-                        <pic:nvPicPr>
-                          <pic:cNvPr id="1" name=""/>
-                          <pic:cNvPicPr/>
-                        </pic:nvPicPr>
-                        <pic:blipFill>
-                          <a:blip r:embed="rId81"/>
-                          <a:stretch>
-                            <a:fillRect/>
-                          </a:stretch>
-                        </pic:blipFill>
-                        <pic:spPr>
-                          <a:xfrm>
-                            <a:off x="0" y="0"/>
                             <a:ext cx="4453764" cy="1410440"/>
                           </a:xfrm>
                           <a:prstGeom prst="rect">
@@ -18926,217 +18241,6 @@
                 <w:szCs w:val="22"/>
               </w:rPr>
               <w:br/>
-              <w:t xml:space="preserve">Finally, to be able to access this page, you need to add a </w:t>
-            </w:r>
-            <w:proofErr w:type="spellStart"/>
-            <w:r>
-              <w:rPr>
-                <w:rFonts w:asciiTheme="minorHAnsi" w:hAnsiTheme="minorHAnsi" w:cstheme="minorHAnsi"/>
-                <w:b/>
-                <w:sz w:val="22"/>
-                <w:szCs w:val="22"/>
-              </w:rPr>
-              <w:t>server.get</w:t>
-            </w:r>
-            <w:proofErr w:type="spellEnd"/>
-            <w:r>
-              <w:rPr>
-                <w:rFonts w:asciiTheme="minorHAnsi" w:hAnsiTheme="minorHAnsi" w:cstheme="minorHAnsi"/>
-                <w:sz w:val="22"/>
-                <w:szCs w:val="22"/>
-              </w:rPr>
-              <w:t xml:space="preserve"> to your </w:t>
-            </w:r>
-            <w:r>
-              <w:rPr>
-                <w:rFonts w:asciiTheme="minorHAnsi" w:hAnsiTheme="minorHAnsi" w:cstheme="minorHAnsi"/>
-                <w:b/>
-                <w:sz w:val="22"/>
-                <w:szCs w:val="22"/>
-              </w:rPr>
-              <w:t>luisai.js</w:t>
-            </w:r>
-            <w:r>
-              <w:rPr>
-                <w:rFonts w:asciiTheme="minorHAnsi" w:hAnsiTheme="minorHAnsi" w:cstheme="minorHAnsi"/>
-                <w:sz w:val="22"/>
-                <w:szCs w:val="22"/>
-              </w:rPr>
-              <w:t xml:space="preserve"> file.</w:t>
-            </w:r>
-            <w:r>
-              <w:rPr>
-                <w:rFonts w:asciiTheme="minorHAnsi" w:hAnsiTheme="minorHAnsi" w:cstheme="minorHAnsi"/>
-                <w:sz w:val="22"/>
-                <w:szCs w:val="22"/>
-              </w:rPr>
-              <w:br/>
-            </w:r>
-            <w:r>
-              <w:rPr>
-                <w:rFonts w:asciiTheme="minorHAnsi" w:hAnsiTheme="minorHAnsi" w:cstheme="minorHAnsi"/>
-                <w:sz w:val="22"/>
-                <w:szCs w:val="22"/>
-              </w:rPr>
-              <w:br/>
-              <w:t xml:space="preserve">Underneath the </w:t>
-            </w:r>
-            <w:proofErr w:type="spellStart"/>
-            <w:proofErr w:type="gramStart"/>
-            <w:r>
-              <w:rPr>
-                <w:rFonts w:asciiTheme="minorHAnsi" w:hAnsiTheme="minorHAnsi" w:cstheme="minorHAnsi"/>
-                <w:b/>
-                <w:sz w:val="22"/>
-                <w:szCs w:val="22"/>
-              </w:rPr>
-              <w:t>server.post</w:t>
-            </w:r>
-            <w:proofErr w:type="spellEnd"/>
-            <w:r>
-              <w:rPr>
-                <w:rFonts w:asciiTheme="minorHAnsi" w:hAnsiTheme="minorHAnsi" w:cstheme="minorHAnsi"/>
-                <w:b/>
-                <w:sz w:val="22"/>
-                <w:szCs w:val="22"/>
-              </w:rPr>
-              <w:t>(</w:t>
-            </w:r>
-            <w:proofErr w:type="gramEnd"/>
-            <w:r>
-              <w:rPr>
-                <w:rFonts w:asciiTheme="minorHAnsi" w:hAnsiTheme="minorHAnsi" w:cstheme="minorHAnsi"/>
-                <w:b/>
-                <w:sz w:val="22"/>
-                <w:szCs w:val="22"/>
-              </w:rPr>
-              <w:t>'/</w:t>
-            </w:r>
-            <w:proofErr w:type="spellStart"/>
-            <w:r>
-              <w:rPr>
-                <w:rFonts w:asciiTheme="minorHAnsi" w:hAnsiTheme="minorHAnsi" w:cstheme="minorHAnsi"/>
-                <w:b/>
-                <w:sz w:val="22"/>
-                <w:szCs w:val="22"/>
-              </w:rPr>
-              <w:t>api</w:t>
-            </w:r>
-            <w:proofErr w:type="spellEnd"/>
-            <w:r>
-              <w:rPr>
-                <w:rFonts w:asciiTheme="minorHAnsi" w:hAnsiTheme="minorHAnsi" w:cstheme="minorHAnsi"/>
-                <w:b/>
-                <w:sz w:val="22"/>
-                <w:szCs w:val="22"/>
-              </w:rPr>
-              <w:t xml:space="preserve">/messages', </w:t>
-            </w:r>
-            <w:proofErr w:type="spellStart"/>
-            <w:r>
-              <w:rPr>
-                <w:rFonts w:asciiTheme="minorHAnsi" w:hAnsiTheme="minorHAnsi" w:cstheme="minorHAnsi"/>
-                <w:b/>
-                <w:sz w:val="22"/>
-                <w:szCs w:val="22"/>
-              </w:rPr>
-              <w:t>connector.listen</w:t>
-            </w:r>
-            <w:proofErr w:type="spellEnd"/>
-            <w:r>
-              <w:rPr>
-                <w:rFonts w:asciiTheme="minorHAnsi" w:hAnsiTheme="minorHAnsi" w:cstheme="minorHAnsi"/>
-                <w:b/>
-                <w:sz w:val="22"/>
-                <w:szCs w:val="22"/>
-              </w:rPr>
-              <w:t>());</w:t>
-            </w:r>
-            <w:r>
-              <w:rPr>
-                <w:rFonts w:asciiTheme="minorHAnsi" w:hAnsiTheme="minorHAnsi" w:cstheme="minorHAnsi"/>
-                <w:sz w:val="22"/>
-                <w:szCs w:val="22"/>
-              </w:rPr>
-              <w:t xml:space="preserve"> line, add the following code. </w:t>
-            </w:r>
-            <w:r>
-              <w:rPr>
-                <w:rFonts w:asciiTheme="minorHAnsi" w:hAnsiTheme="minorHAnsi" w:cstheme="minorHAnsi"/>
-                <w:sz w:val="22"/>
-                <w:szCs w:val="22"/>
-              </w:rPr>
-              <w:br/>
-            </w:r>
-            <w:r>
-              <w:rPr>
-                <w:rFonts w:asciiTheme="minorHAnsi" w:hAnsiTheme="minorHAnsi" w:cstheme="minorHAnsi"/>
-                <w:sz w:val="22"/>
-                <w:szCs w:val="22"/>
-              </w:rPr>
-              <w:br/>
-            </w:r>
-            <w:r>
-              <w:rPr>
-                <w:rFonts w:asciiTheme="minorHAnsi" w:hAnsiTheme="minorHAnsi" w:cstheme="minorHAnsi"/>
-                <w:b/>
-                <w:color w:val="FF0000"/>
-                <w:sz w:val="22"/>
-                <w:szCs w:val="22"/>
-              </w:rPr>
-              <w:t>------SNIP12-----------------------------------------------</w:t>
-            </w:r>
-            <w:r>
-              <w:rPr>
-                <w:rFonts w:asciiTheme="minorHAnsi" w:hAnsiTheme="minorHAnsi" w:cstheme="minorHAnsi"/>
-                <w:sz w:val="22"/>
-                <w:szCs w:val="22"/>
-              </w:rPr>
-              <w:br/>
-            </w:r>
-            <w:r>
-              <w:rPr>
-                <w:rFonts w:asciiTheme="minorHAnsi" w:hAnsiTheme="minorHAnsi" w:cstheme="minorHAnsi"/>
-                <w:sz w:val="22"/>
-                <w:szCs w:val="22"/>
-              </w:rPr>
-              <w:br/>
-            </w:r>
-            <w:proofErr w:type="spellStart"/>
-            <w:proofErr w:type="gramStart"/>
-            <w:r>
-              <w:rPr>
-                <w:rStyle w:val="CodeChar"/>
-              </w:rPr>
-              <w:t>server.get</w:t>
-            </w:r>
-            <w:proofErr w:type="spellEnd"/>
-            <w:r>
-              <w:rPr>
-                <w:rStyle w:val="CodeChar"/>
-              </w:rPr>
-              <w:t>(</w:t>
-            </w:r>
-            <w:proofErr w:type="gramEnd"/>
-            <w:r>
-              <w:rPr>
-                <w:rStyle w:val="CodeChar"/>
-              </w:rPr>
-              <w:t xml:space="preserve">'/', </w:t>
-            </w:r>
-            <w:proofErr w:type="spellStart"/>
-            <w:r>
-              <w:rPr>
-                <w:rStyle w:val="CodeChar"/>
-              </w:rPr>
-              <w:t>restify.serveStatic</w:t>
-            </w:r>
-            <w:proofErr w:type="spellEnd"/>
-            <w:r>
-              <w:rPr>
-                <w:rStyle w:val="CodeChar"/>
-              </w:rPr>
-              <w:t>({</w:t>
             </w:r>
           </w:p>
           <w:p>
@@ -19148,25 +18252,207 @@
                 <w:rStyle w:val="CodeChar"/>
               </w:rPr>
             </w:pPr>
+            <w:bookmarkStart w:id="40" w:name="_GoBack"/>
+            <w:bookmarkEnd w:id="40"/>
+            <w:r>
+              <w:rPr>
+                <w:rFonts w:asciiTheme="minorHAnsi" w:hAnsiTheme="minorHAnsi" w:cstheme="minorHAnsi"/>
+                <w:sz w:val="22"/>
+                <w:szCs w:val="22"/>
+              </w:rPr>
+              <w:lastRenderedPageBreak/>
+              <w:t xml:space="preserve">Finally, to be able to access this page, you need to add a </w:t>
+            </w:r>
+            <w:proofErr w:type="spellStart"/>
+            <w:r>
+              <w:rPr>
+                <w:rFonts w:asciiTheme="minorHAnsi" w:hAnsiTheme="minorHAnsi" w:cstheme="minorHAnsi"/>
+                <w:b/>
+                <w:sz w:val="22"/>
+                <w:szCs w:val="22"/>
+              </w:rPr>
+              <w:t>server.get</w:t>
+            </w:r>
+            <w:proofErr w:type="spellEnd"/>
+            <w:r>
+              <w:rPr>
+                <w:rFonts w:asciiTheme="minorHAnsi" w:hAnsiTheme="minorHAnsi" w:cstheme="minorHAnsi"/>
+                <w:sz w:val="22"/>
+                <w:szCs w:val="22"/>
+              </w:rPr>
+              <w:t xml:space="preserve"> to your </w:t>
+            </w:r>
+            <w:r>
+              <w:rPr>
+                <w:rFonts w:asciiTheme="minorHAnsi" w:hAnsiTheme="minorHAnsi" w:cstheme="minorHAnsi"/>
+                <w:b/>
+                <w:sz w:val="22"/>
+                <w:szCs w:val="22"/>
+              </w:rPr>
+              <w:t>luisai.js</w:t>
+            </w:r>
+            <w:r>
+              <w:rPr>
+                <w:rFonts w:asciiTheme="minorHAnsi" w:hAnsiTheme="minorHAnsi" w:cstheme="minorHAnsi"/>
+                <w:sz w:val="22"/>
+                <w:szCs w:val="22"/>
+              </w:rPr>
+              <w:t xml:space="preserve"> file.</w:t>
+            </w:r>
+            <w:r>
+              <w:rPr>
+                <w:rFonts w:asciiTheme="minorHAnsi" w:hAnsiTheme="minorHAnsi" w:cstheme="minorHAnsi"/>
+                <w:sz w:val="22"/>
+                <w:szCs w:val="22"/>
+              </w:rPr>
+              <w:br/>
+            </w:r>
+            <w:r>
+              <w:rPr>
+                <w:rFonts w:asciiTheme="minorHAnsi" w:hAnsiTheme="minorHAnsi" w:cstheme="minorHAnsi"/>
+                <w:sz w:val="22"/>
+                <w:szCs w:val="22"/>
+              </w:rPr>
+              <w:br/>
+              <w:t xml:space="preserve">Underneath the </w:t>
+            </w:r>
+            <w:proofErr w:type="spellStart"/>
+            <w:r>
+              <w:rPr>
+                <w:rFonts w:asciiTheme="minorHAnsi" w:hAnsiTheme="minorHAnsi" w:cstheme="minorHAnsi"/>
+                <w:b/>
+                <w:sz w:val="22"/>
+                <w:szCs w:val="22"/>
+              </w:rPr>
+              <w:t>server.post</w:t>
+            </w:r>
+            <w:proofErr w:type="spellEnd"/>
+            <w:r>
+              <w:rPr>
+                <w:rFonts w:asciiTheme="minorHAnsi" w:hAnsiTheme="minorHAnsi" w:cstheme="minorHAnsi"/>
+                <w:b/>
+                <w:sz w:val="22"/>
+                <w:szCs w:val="22"/>
+              </w:rPr>
+              <w:t>('/</w:t>
+            </w:r>
+            <w:proofErr w:type="spellStart"/>
+            <w:r>
+              <w:rPr>
+                <w:rFonts w:asciiTheme="minorHAnsi" w:hAnsiTheme="minorHAnsi" w:cstheme="minorHAnsi"/>
+                <w:b/>
+                <w:sz w:val="22"/>
+                <w:szCs w:val="22"/>
+              </w:rPr>
+              <w:t>api</w:t>
+            </w:r>
+            <w:proofErr w:type="spellEnd"/>
+            <w:r>
+              <w:rPr>
+                <w:rFonts w:asciiTheme="minorHAnsi" w:hAnsiTheme="minorHAnsi" w:cstheme="minorHAnsi"/>
+                <w:b/>
+                <w:sz w:val="22"/>
+                <w:szCs w:val="22"/>
+              </w:rPr>
+              <w:t xml:space="preserve">/messages', </w:t>
+            </w:r>
+            <w:proofErr w:type="spellStart"/>
+            <w:r>
+              <w:rPr>
+                <w:rFonts w:asciiTheme="minorHAnsi" w:hAnsiTheme="minorHAnsi" w:cstheme="minorHAnsi"/>
+                <w:b/>
+                <w:sz w:val="22"/>
+                <w:szCs w:val="22"/>
+              </w:rPr>
+              <w:t>connector.listen</w:t>
+            </w:r>
+            <w:proofErr w:type="spellEnd"/>
+            <w:r>
+              <w:rPr>
+                <w:rFonts w:asciiTheme="minorHAnsi" w:hAnsiTheme="minorHAnsi" w:cstheme="minorHAnsi"/>
+                <w:b/>
+                <w:sz w:val="22"/>
+                <w:szCs w:val="22"/>
+              </w:rPr>
+              <w:t>());</w:t>
+            </w:r>
+            <w:r>
+              <w:rPr>
+                <w:rFonts w:asciiTheme="minorHAnsi" w:hAnsiTheme="minorHAnsi" w:cstheme="minorHAnsi"/>
+                <w:sz w:val="22"/>
+                <w:szCs w:val="22"/>
+              </w:rPr>
+              <w:t xml:space="preserve"> line, add the following code. </w:t>
+            </w:r>
+            <w:r>
+              <w:rPr>
+                <w:rFonts w:asciiTheme="minorHAnsi" w:hAnsiTheme="minorHAnsi" w:cstheme="minorHAnsi"/>
+                <w:sz w:val="22"/>
+                <w:szCs w:val="22"/>
+              </w:rPr>
+              <w:br/>
+            </w:r>
+            <w:r>
+              <w:rPr>
+                <w:rFonts w:asciiTheme="minorHAnsi" w:hAnsiTheme="minorHAnsi" w:cstheme="minorHAnsi"/>
+                <w:sz w:val="22"/>
+                <w:szCs w:val="22"/>
+              </w:rPr>
+              <w:br/>
+            </w:r>
+            <w:r>
+              <w:rPr>
+                <w:rFonts w:asciiTheme="minorHAnsi" w:hAnsiTheme="minorHAnsi" w:cstheme="minorHAnsi"/>
+                <w:b/>
+                <w:color w:val="FF0000"/>
+                <w:sz w:val="22"/>
+                <w:szCs w:val="22"/>
+              </w:rPr>
+              <w:t>------SNIP12-----------------------------------------------</w:t>
+            </w:r>
+            <w:r>
+              <w:rPr>
+                <w:rFonts w:asciiTheme="minorHAnsi" w:hAnsiTheme="minorHAnsi" w:cstheme="minorHAnsi"/>
+                <w:sz w:val="22"/>
+                <w:szCs w:val="22"/>
+              </w:rPr>
+              <w:br/>
+            </w:r>
+            <w:r>
+              <w:rPr>
+                <w:rFonts w:asciiTheme="minorHAnsi" w:hAnsiTheme="minorHAnsi" w:cstheme="minorHAnsi"/>
+                <w:sz w:val="22"/>
+                <w:szCs w:val="22"/>
+              </w:rPr>
+              <w:br/>
+            </w:r>
+            <w:proofErr w:type="spellStart"/>
             <w:r>
               <w:rPr>
                 <w:rStyle w:val="CodeChar"/>
               </w:rPr>
-              <w:t xml:space="preserve"> directory: __</w:t>
+              <w:t>server.get</w:t>
+            </w:r>
+            <w:proofErr w:type="spellEnd"/>
+            <w:r>
+              <w:rPr>
+                <w:rStyle w:val="CodeChar"/>
+              </w:rPr>
+              <w:t xml:space="preserve">('/', </w:t>
             </w:r>
             <w:proofErr w:type="spellStart"/>
             <w:r>
               <w:rPr>
                 <w:rStyle w:val="CodeChar"/>
               </w:rPr>
-              <w:t>dirname</w:t>
+              <w:t>restify.serveStatic</w:t>
             </w:r>
             <w:proofErr w:type="spellEnd"/>
             <w:r>
               <w:rPr>
                 <w:rStyle w:val="CodeChar"/>
               </w:rPr>
-              <w:t>,</w:t>
+              <w:t>({</w:t>
             </w:r>
           </w:p>
           <w:p>
@@ -19182,7 +18468,21 @@
               <w:rPr>
                 <w:rStyle w:val="CodeChar"/>
               </w:rPr>
-              <w:t xml:space="preserve"> default: '/index.html'</w:t>
+              <w:t xml:space="preserve"> directory: __</w:t>
+            </w:r>
+            <w:proofErr w:type="spellStart"/>
+            <w:r>
+              <w:rPr>
+                <w:rStyle w:val="CodeChar"/>
+              </w:rPr>
+              <w:t>dirname</w:t>
+            </w:r>
+            <w:proofErr w:type="spellEnd"/>
+            <w:r>
+              <w:rPr>
+                <w:rStyle w:val="CodeChar"/>
+              </w:rPr>
+              <w:t>,</w:t>
             </w:r>
           </w:p>
           <w:p>
@@ -19191,16 +18491,14 @@
               <w:spacing w:before="120" w:after="100" w:afterAutospacing="1"/>
               <w:ind w:left="360"/>
               <w:rPr>
-                <w:rFonts w:asciiTheme="minorHAnsi" w:hAnsiTheme="minorHAnsi" w:cstheme="minorHAnsi"/>
-                <w:sz w:val="22"/>
-                <w:szCs w:val="22"/>
-              </w:rPr>
-            </w:pPr>
-            <w:r>
-              <w:rPr>
                 <w:rStyle w:val="CodeChar"/>
               </w:rPr>
-              <w:t>}));</w:t>
+            </w:pPr>
+            <w:r>
+              <w:rPr>
+                <w:rStyle w:val="CodeChar"/>
+              </w:rPr>
+              <w:t xml:space="preserve"> default: '/index.html'</w:t>
             </w:r>
           </w:p>
           <w:p>
@@ -19216,11 +18514,28 @@
             </w:pPr>
             <w:r>
               <w:rPr>
-                <w:rFonts w:asciiTheme="minorHAnsi" w:hAnsiTheme="minorHAnsi" w:cstheme="minorHAnsi"/>
-                <w:sz w:val="22"/>
-                <w:szCs w:val="22"/>
-              </w:rPr>
-              <w:lastRenderedPageBreak/>
+                <w:rStyle w:val="CodeChar"/>
+              </w:rPr>
+              <w:t>}));</w:t>
+            </w:r>
+          </w:p>
+          <w:p>
+            <w:pPr>
+              <w:pStyle w:val="ListParagraph"/>
+              <w:spacing w:before="120" w:after="100" w:afterAutospacing="1"/>
+              <w:ind w:left="360"/>
+              <w:rPr>
+                <w:rFonts w:asciiTheme="minorHAnsi" w:hAnsiTheme="minorHAnsi" w:cstheme="minorHAnsi"/>
+                <w:sz w:val="22"/>
+                <w:szCs w:val="22"/>
+              </w:rPr>
+            </w:pPr>
+            <w:r>
+              <w:rPr>
+                <w:rFonts w:asciiTheme="minorHAnsi" w:hAnsiTheme="minorHAnsi" w:cstheme="minorHAnsi"/>
+                <w:sz w:val="22"/>
+                <w:szCs w:val="22"/>
+              </w:rPr>
               <w:br/>
             </w:r>
             <w:r>
@@ -19398,7 +18713,7 @@
                           <pic:cNvPicPr/>
                         </pic:nvPicPr>
                         <pic:blipFill>
-                          <a:blip r:embed="rId70"/>
+                          <a:blip r:embed="rId68"/>
                           <a:stretch>
                             <a:fillRect/>
                           </a:stretch>
@@ -19435,7 +18750,7 @@
               <w:br/>
               <w:t xml:space="preserve">Next browse to </w:t>
             </w:r>
-            <w:hyperlink r:id="rId82" w:history="1">
+            <w:hyperlink r:id="rId81" w:history="1">
               <w:r>
                 <w:rPr>
                   <w:rStyle w:val="Hyperlink"/>
@@ -19500,7 +18815,7 @@
                           </pic:cNvPicPr>
                         </pic:nvPicPr>
                         <pic:blipFill>
-                          <a:blip r:embed="rId83" cstate="print">
+                          <a:blip r:embed="rId82" cstate="print">
                             <a:extLst>
                               <a:ext uri="{28A0092B-C50C-407E-A947-70E740481C1C}">
                                 <a14:useLocalDpi xmlns:a14="http://schemas.microsoft.com/office/drawing/2010/main" val="0"/>
@@ -19562,6 +18877,7 @@
                 <w:sz w:val="22"/>
                 <w:szCs w:val="22"/>
               </w:rPr>
+              <w:lastRenderedPageBreak/>
               <w:br/>
             </w:r>
             <w:r>
@@ -19699,7 +19015,7 @@
       </w:pPr>
     </w:p>
     <w:sectPr>
-      <w:headerReference w:type="default" r:id="rId84"/>
+      <w:headerReference w:type="default" r:id="rId83"/>
       <w:type w:val="continuous"/>
       <w:pgSz w:w="12240" w:h="15840" w:code="1"/>
       <w:pgMar w:top="720" w:right="1440" w:bottom="720" w:left="1440" w:header="720" w:footer="864" w:gutter="0"/>
@@ -19711,7 +19027,7 @@
 </file>
 
 <file path=word/endnotes.xml><?xml version="1.0" encoding="utf-8"?>
-<w:endnotes xmlns:wpc="http://schemas.microsoft.com/office/word/2010/wordprocessingCanvas" xmlns:cx="http://schemas.microsoft.com/office/drawing/2014/chartex" xmlns:cx1="http://schemas.microsoft.com/office/drawing/2015/9/8/chartex" xmlns:cx2="http://schemas.microsoft.com/office/drawing/2015/10/21/chartex" xmlns:mc="http://schemas.openxmlformats.org/markup-compatibility/2006" xmlns:o="urn:schemas-microsoft-com:office:office" xmlns:r="http://schemas.openxmlformats.org/officeDocument/2006/relationships" xmlns:m="http://schemas.openxmlformats.org/officeDocument/2006/math" xmlns:v="urn:schemas-microsoft-com:vml" xmlns:wp14="http://schemas.microsoft.com/office/word/2010/wordprocessingDrawing" xmlns:wp="http://schemas.openxmlformats.org/drawingml/2006/wordprocessingDrawing" xmlns:w10="urn:schemas-microsoft-com:office:word" xmlns:w="http://schemas.openxmlformats.org/wordprocessingml/2006/main" xmlns:w14="http://schemas.microsoft.com/office/word/2010/wordml" xmlns:w15="http://schemas.microsoft.com/office/word/2012/wordml" xmlns:w16se="http://schemas.microsoft.com/office/word/2015/wordml/symex" xmlns:wpg="http://schemas.microsoft.com/office/word/2010/wordprocessingGroup" xmlns:wpi="http://schemas.microsoft.com/office/word/2010/wordprocessingInk" xmlns:wne="http://schemas.microsoft.com/office/word/2006/wordml" xmlns:wps="http://schemas.microsoft.com/office/word/2010/wordprocessingShape" mc:Ignorable="w14 w15 w16se wp14">
+<w:endnotes xmlns:wpc="http://schemas.microsoft.com/office/word/2010/wordprocessingCanvas" xmlns:cx="http://schemas.microsoft.com/office/drawing/2014/chartex" xmlns:cx1="http://schemas.microsoft.com/office/drawing/2015/9/8/chartex" xmlns:cx2="http://schemas.microsoft.com/office/drawing/2015/10/21/chartex" xmlns:cx3="http://schemas.microsoft.com/office/drawing/2016/5/9/chartex" xmlns:cx4="http://schemas.microsoft.com/office/drawing/2016/5/10/chartex" xmlns:cx5="http://schemas.microsoft.com/office/drawing/2016/5/11/chartex" xmlns:mc="http://schemas.openxmlformats.org/markup-compatibility/2006" xmlns:o="urn:schemas-microsoft-com:office:office" xmlns:r="http://schemas.openxmlformats.org/officeDocument/2006/relationships" xmlns:m="http://schemas.openxmlformats.org/officeDocument/2006/math" xmlns:v="urn:schemas-microsoft-com:vml" xmlns:wp14="http://schemas.microsoft.com/office/word/2010/wordprocessingDrawing" xmlns:wp="http://schemas.openxmlformats.org/drawingml/2006/wordprocessingDrawing" xmlns:w10="urn:schemas-microsoft-com:office:word" xmlns:w="http://schemas.openxmlformats.org/wordprocessingml/2006/main" xmlns:w14="http://schemas.microsoft.com/office/word/2010/wordml" xmlns:w15="http://schemas.microsoft.com/office/word/2012/wordml" xmlns:w16se="http://schemas.microsoft.com/office/word/2015/wordml/symex" xmlns:wpg="http://schemas.microsoft.com/office/word/2010/wordprocessingGroup" xmlns:wpi="http://schemas.microsoft.com/office/word/2010/wordprocessingInk" xmlns:wne="http://schemas.microsoft.com/office/word/2006/wordml" xmlns:wps="http://schemas.microsoft.com/office/word/2010/wordprocessingShape" mc:Ignorable="w14 w15 w16se wp14">
   <w:endnote w:type="separator" w:id="-1">
     <w:p>
       <w:r>
@@ -19730,7 +19046,7 @@
 </file>
 
 <file path=word/footer1.xml><?xml version="1.0" encoding="utf-8"?>
-<w:ftr xmlns:wpc="http://schemas.microsoft.com/office/word/2010/wordprocessingCanvas" xmlns:cx="http://schemas.microsoft.com/office/drawing/2014/chartex" xmlns:cx1="http://schemas.microsoft.com/office/drawing/2015/9/8/chartex" xmlns:cx2="http://schemas.microsoft.com/office/drawing/2015/10/21/chartex" xmlns:mc="http://schemas.openxmlformats.org/markup-compatibility/2006" xmlns:o="urn:schemas-microsoft-com:office:office" xmlns:r="http://schemas.openxmlformats.org/officeDocument/2006/relationships" xmlns:m="http://schemas.openxmlformats.org/officeDocument/2006/math" xmlns:v="urn:schemas-microsoft-com:vml" xmlns:wp14="http://schemas.microsoft.com/office/word/2010/wordprocessingDrawing" xmlns:wp="http://schemas.openxmlformats.org/drawingml/2006/wordprocessingDrawing" xmlns:w10="urn:schemas-microsoft-com:office:word" xmlns:w="http://schemas.openxmlformats.org/wordprocessingml/2006/main" xmlns:w14="http://schemas.microsoft.com/office/word/2010/wordml" xmlns:w15="http://schemas.microsoft.com/office/word/2012/wordml" xmlns:w16se="http://schemas.microsoft.com/office/word/2015/wordml/symex" xmlns:wpg="http://schemas.microsoft.com/office/word/2010/wordprocessingGroup" xmlns:wpi="http://schemas.microsoft.com/office/word/2010/wordprocessingInk" xmlns:wne="http://schemas.microsoft.com/office/word/2006/wordml" xmlns:wps="http://schemas.microsoft.com/office/word/2010/wordprocessingShape" mc:Ignorable="w14 w15 w16se wp14">
+<w:ftr xmlns:wpc="http://schemas.microsoft.com/office/word/2010/wordprocessingCanvas" xmlns:cx="http://schemas.microsoft.com/office/drawing/2014/chartex" xmlns:cx1="http://schemas.microsoft.com/office/drawing/2015/9/8/chartex" xmlns:cx2="http://schemas.microsoft.com/office/drawing/2015/10/21/chartex" xmlns:cx3="http://schemas.microsoft.com/office/drawing/2016/5/9/chartex" xmlns:cx4="http://schemas.microsoft.com/office/drawing/2016/5/10/chartex" xmlns:cx5="http://schemas.microsoft.com/office/drawing/2016/5/11/chartex" xmlns:mc="http://schemas.openxmlformats.org/markup-compatibility/2006" xmlns:o="urn:schemas-microsoft-com:office:office" xmlns:r="http://schemas.openxmlformats.org/officeDocument/2006/relationships" xmlns:m="http://schemas.openxmlformats.org/officeDocument/2006/math" xmlns:v="urn:schemas-microsoft-com:vml" xmlns:wp14="http://schemas.microsoft.com/office/word/2010/wordprocessingDrawing" xmlns:wp="http://schemas.openxmlformats.org/drawingml/2006/wordprocessingDrawing" xmlns:w10="urn:schemas-microsoft-com:office:word" xmlns:w="http://schemas.openxmlformats.org/wordprocessingml/2006/main" xmlns:w14="http://schemas.microsoft.com/office/word/2010/wordml" xmlns:w15="http://schemas.microsoft.com/office/word/2012/wordml" xmlns:w16se="http://schemas.microsoft.com/office/word/2015/wordml/symex" xmlns:wpg="http://schemas.microsoft.com/office/word/2010/wordprocessingGroup" xmlns:wpi="http://schemas.microsoft.com/office/word/2010/wordprocessingInk" xmlns:wne="http://schemas.microsoft.com/office/word/2006/wordml" xmlns:wps="http://schemas.microsoft.com/office/word/2010/wordprocessingShape" mc:Ignorable="w14 w15 w16se wp14">
   <w:p>
     <w:pPr>
       <w:pStyle w:val="Footer"/>
@@ -19740,7 +19056,7 @@
 </file>
 
 <file path=word/footnotes.xml><?xml version="1.0" encoding="utf-8"?>
-<w:footnotes xmlns:wpc="http://schemas.microsoft.com/office/word/2010/wordprocessingCanvas" xmlns:cx="http://schemas.microsoft.com/office/drawing/2014/chartex" xmlns:cx1="http://schemas.microsoft.com/office/drawing/2015/9/8/chartex" xmlns:cx2="http://schemas.microsoft.com/office/drawing/2015/10/21/chartex" xmlns:mc="http://schemas.openxmlformats.org/markup-compatibility/2006" xmlns:o="urn:schemas-microsoft-com:office:office" xmlns:r="http://schemas.openxmlformats.org/officeDocument/2006/relationships" xmlns:m="http://schemas.openxmlformats.org/officeDocument/2006/math" xmlns:v="urn:schemas-microsoft-com:vml" xmlns:wp14="http://schemas.microsoft.com/office/word/2010/wordprocessingDrawing" xmlns:wp="http://schemas.openxmlformats.org/drawingml/2006/wordprocessingDrawing" xmlns:w10="urn:schemas-microsoft-com:office:word" xmlns:w="http://schemas.openxmlformats.org/wordprocessingml/2006/main" xmlns:w14="http://schemas.microsoft.com/office/word/2010/wordml" xmlns:w15="http://schemas.microsoft.com/office/word/2012/wordml" xmlns:w16se="http://schemas.microsoft.com/office/word/2015/wordml/symex" xmlns:wpg="http://schemas.microsoft.com/office/word/2010/wordprocessingGroup" xmlns:wpi="http://schemas.microsoft.com/office/word/2010/wordprocessingInk" xmlns:wne="http://schemas.microsoft.com/office/word/2006/wordml" xmlns:wps="http://schemas.microsoft.com/office/word/2010/wordprocessingShape" mc:Ignorable="w14 w15 w16se wp14">
+<w:footnotes xmlns:wpc="http://schemas.microsoft.com/office/word/2010/wordprocessingCanvas" xmlns:cx="http://schemas.microsoft.com/office/drawing/2014/chartex" xmlns:cx1="http://schemas.microsoft.com/office/drawing/2015/9/8/chartex" xmlns:cx2="http://schemas.microsoft.com/office/drawing/2015/10/21/chartex" xmlns:cx3="http://schemas.microsoft.com/office/drawing/2016/5/9/chartex" xmlns:cx4="http://schemas.microsoft.com/office/drawing/2016/5/10/chartex" xmlns:cx5="http://schemas.microsoft.com/office/drawing/2016/5/11/chartex" xmlns:mc="http://schemas.openxmlformats.org/markup-compatibility/2006" xmlns:o="urn:schemas-microsoft-com:office:office" xmlns:r="http://schemas.openxmlformats.org/officeDocument/2006/relationships" xmlns:m="http://schemas.openxmlformats.org/officeDocument/2006/math" xmlns:v="urn:schemas-microsoft-com:vml" xmlns:wp14="http://schemas.microsoft.com/office/word/2010/wordprocessingDrawing" xmlns:wp="http://schemas.openxmlformats.org/drawingml/2006/wordprocessingDrawing" xmlns:w10="urn:schemas-microsoft-com:office:word" xmlns:w="http://schemas.openxmlformats.org/wordprocessingml/2006/main" xmlns:w14="http://schemas.microsoft.com/office/word/2010/wordml" xmlns:w15="http://schemas.microsoft.com/office/word/2012/wordml" xmlns:w16se="http://schemas.microsoft.com/office/word/2015/wordml/symex" xmlns:wpg="http://schemas.microsoft.com/office/word/2010/wordprocessingGroup" xmlns:wpi="http://schemas.microsoft.com/office/word/2010/wordprocessingInk" xmlns:wne="http://schemas.microsoft.com/office/word/2006/wordml" xmlns:wps="http://schemas.microsoft.com/office/word/2010/wordprocessingShape" mc:Ignorable="w14 w15 w16se wp14">
   <w:footnote w:type="separator" w:id="-1">
     <w:p>
       <w:r>
@@ -19759,7 +19075,7 @@
 </file>
 
 <file path=word/header1.xml><?xml version="1.0" encoding="utf-8"?>
-<w:hdr xmlns:wpc="http://schemas.microsoft.com/office/word/2010/wordprocessingCanvas" xmlns:cx="http://schemas.microsoft.com/office/drawing/2014/chartex" xmlns:cx1="http://schemas.microsoft.com/office/drawing/2015/9/8/chartex" xmlns:cx2="http://schemas.microsoft.com/office/drawing/2015/10/21/chartex" xmlns:mc="http://schemas.openxmlformats.org/markup-compatibility/2006" xmlns:o="urn:schemas-microsoft-com:office:office" xmlns:r="http://schemas.openxmlformats.org/officeDocument/2006/relationships" xmlns:m="http://schemas.openxmlformats.org/officeDocument/2006/math" xmlns:v="urn:schemas-microsoft-com:vml" xmlns:wp14="http://schemas.microsoft.com/office/word/2010/wordprocessingDrawing" xmlns:wp="http://schemas.openxmlformats.org/drawingml/2006/wordprocessingDrawing" xmlns:w10="urn:schemas-microsoft-com:office:word" xmlns:w="http://schemas.openxmlformats.org/wordprocessingml/2006/main" xmlns:w14="http://schemas.microsoft.com/office/word/2010/wordml" xmlns:w15="http://schemas.microsoft.com/office/word/2012/wordml" xmlns:w16se="http://schemas.microsoft.com/office/word/2015/wordml/symex" xmlns:wpg="http://schemas.microsoft.com/office/word/2010/wordprocessingGroup" xmlns:wpi="http://schemas.microsoft.com/office/word/2010/wordprocessingInk" xmlns:wne="http://schemas.microsoft.com/office/word/2006/wordml" xmlns:wps="http://schemas.microsoft.com/office/word/2010/wordprocessingShape" mc:Ignorable="w14 w15 w16se wp14">
+<w:hdr xmlns:wpc="http://schemas.microsoft.com/office/word/2010/wordprocessingCanvas" xmlns:cx="http://schemas.microsoft.com/office/drawing/2014/chartex" xmlns:cx1="http://schemas.microsoft.com/office/drawing/2015/9/8/chartex" xmlns:cx2="http://schemas.microsoft.com/office/drawing/2015/10/21/chartex" xmlns:cx3="http://schemas.microsoft.com/office/drawing/2016/5/9/chartex" xmlns:cx4="http://schemas.microsoft.com/office/drawing/2016/5/10/chartex" xmlns:cx5="http://schemas.microsoft.com/office/drawing/2016/5/11/chartex" xmlns:mc="http://schemas.openxmlformats.org/markup-compatibility/2006" xmlns:o="urn:schemas-microsoft-com:office:office" xmlns:r="http://schemas.openxmlformats.org/officeDocument/2006/relationships" xmlns:m="http://schemas.openxmlformats.org/officeDocument/2006/math" xmlns:v="urn:schemas-microsoft-com:vml" xmlns:wp14="http://schemas.microsoft.com/office/word/2010/wordprocessingDrawing" xmlns:wp="http://schemas.openxmlformats.org/drawingml/2006/wordprocessingDrawing" xmlns:w10="urn:schemas-microsoft-com:office:word" xmlns:w="http://schemas.openxmlformats.org/wordprocessingml/2006/main" xmlns:w14="http://schemas.microsoft.com/office/word/2010/wordml" xmlns:w15="http://schemas.microsoft.com/office/word/2012/wordml" xmlns:w16se="http://schemas.microsoft.com/office/word/2015/wordml/symex" xmlns:wpg="http://schemas.microsoft.com/office/word/2010/wordprocessingGroup" xmlns:wpi="http://schemas.microsoft.com/office/word/2010/wordprocessingInk" xmlns:wne="http://schemas.microsoft.com/office/word/2006/wordml" xmlns:wps="http://schemas.microsoft.com/office/word/2010/wordprocessingShape" mc:Ignorable="w14 w15 w16se wp14">
   <w:p>
     <w:pPr>
       <w:pStyle w:val="Footer"/>
@@ -19843,7 +19159,7 @@
 </file>
 
 <file path=word/header2.xml><?xml version="1.0" encoding="utf-8"?>
-<w:hdr xmlns:wpc="http://schemas.microsoft.com/office/word/2010/wordprocessingCanvas" xmlns:cx="http://schemas.microsoft.com/office/drawing/2014/chartex" xmlns:cx1="http://schemas.microsoft.com/office/drawing/2015/9/8/chartex" xmlns:cx2="http://schemas.microsoft.com/office/drawing/2015/10/21/chartex" xmlns:mc="http://schemas.openxmlformats.org/markup-compatibility/2006" xmlns:o="urn:schemas-microsoft-com:office:office" xmlns:r="http://schemas.openxmlformats.org/officeDocument/2006/relationships" xmlns:m="http://schemas.openxmlformats.org/officeDocument/2006/math" xmlns:v="urn:schemas-microsoft-com:vml" xmlns:wp14="http://schemas.microsoft.com/office/word/2010/wordprocessingDrawing" xmlns:wp="http://schemas.openxmlformats.org/drawingml/2006/wordprocessingDrawing" xmlns:w10="urn:schemas-microsoft-com:office:word" xmlns:w="http://schemas.openxmlformats.org/wordprocessingml/2006/main" xmlns:w14="http://schemas.microsoft.com/office/word/2010/wordml" xmlns:w15="http://schemas.microsoft.com/office/word/2012/wordml" xmlns:w16se="http://schemas.microsoft.com/office/word/2015/wordml/symex" xmlns:wpg="http://schemas.microsoft.com/office/word/2010/wordprocessingGroup" xmlns:wpi="http://schemas.microsoft.com/office/word/2010/wordprocessingInk" xmlns:wne="http://schemas.microsoft.com/office/word/2006/wordml" xmlns:wps="http://schemas.microsoft.com/office/word/2010/wordprocessingShape" mc:Ignorable="w14 w15 w16se wp14">
+<w:hdr xmlns:wpc="http://schemas.microsoft.com/office/word/2010/wordprocessingCanvas" xmlns:cx="http://schemas.microsoft.com/office/drawing/2014/chartex" xmlns:cx1="http://schemas.microsoft.com/office/drawing/2015/9/8/chartex" xmlns:cx2="http://schemas.microsoft.com/office/drawing/2015/10/21/chartex" xmlns:cx3="http://schemas.microsoft.com/office/drawing/2016/5/9/chartex" xmlns:cx4="http://schemas.microsoft.com/office/drawing/2016/5/10/chartex" xmlns:cx5="http://schemas.microsoft.com/office/drawing/2016/5/11/chartex" xmlns:mc="http://schemas.openxmlformats.org/markup-compatibility/2006" xmlns:o="urn:schemas-microsoft-com:office:office" xmlns:r="http://schemas.openxmlformats.org/officeDocument/2006/relationships" xmlns:m="http://schemas.openxmlformats.org/officeDocument/2006/math" xmlns:v="urn:schemas-microsoft-com:vml" xmlns:wp14="http://schemas.microsoft.com/office/word/2010/wordprocessingDrawing" xmlns:wp="http://schemas.openxmlformats.org/drawingml/2006/wordprocessingDrawing" xmlns:w10="urn:schemas-microsoft-com:office:word" xmlns:w="http://schemas.openxmlformats.org/wordprocessingml/2006/main" xmlns:w14="http://schemas.microsoft.com/office/word/2010/wordml" xmlns:w15="http://schemas.microsoft.com/office/word/2012/wordml" xmlns:w16se="http://schemas.microsoft.com/office/word/2015/wordml/symex" xmlns:wpg="http://schemas.microsoft.com/office/word/2010/wordprocessingGroup" xmlns:wpi="http://schemas.microsoft.com/office/word/2010/wordprocessingInk" xmlns:wne="http://schemas.microsoft.com/office/word/2006/wordml" xmlns:wps="http://schemas.microsoft.com/office/word/2010/wordprocessingShape" mc:Ignorable="w14 w15 w16se wp14">
   <w:p>
     <w:pPr>
       <w:pStyle w:val="Footer"/>
@@ -19885,7 +19201,7 @@
       <w:rPr>
         <w:noProof/>
       </w:rPr>
-      <w:t>24</w:t>
+      <w:t>40</w:t>
     </w:r>
     <w:r>
       <w:rPr>
@@ -19927,7 +19243,7 @@
 </file>
 
 <file path=word/header3.xml><?xml version="1.0" encoding="utf-8"?>
-<w:hdr xmlns:wpc="http://schemas.microsoft.com/office/word/2010/wordprocessingCanvas" xmlns:cx="http://schemas.microsoft.com/office/drawing/2014/chartex" xmlns:cx1="http://schemas.microsoft.com/office/drawing/2015/9/8/chartex" xmlns:cx2="http://schemas.microsoft.com/office/drawing/2015/10/21/chartex" xmlns:mc="http://schemas.openxmlformats.org/markup-compatibility/2006" xmlns:o="urn:schemas-microsoft-com:office:office" xmlns:r="http://schemas.openxmlformats.org/officeDocument/2006/relationships" xmlns:m="http://schemas.openxmlformats.org/officeDocument/2006/math" xmlns:v="urn:schemas-microsoft-com:vml" xmlns:wp14="http://schemas.microsoft.com/office/word/2010/wordprocessingDrawing" xmlns:wp="http://schemas.openxmlformats.org/drawingml/2006/wordprocessingDrawing" xmlns:w10="urn:schemas-microsoft-com:office:word" xmlns:w="http://schemas.openxmlformats.org/wordprocessingml/2006/main" xmlns:w14="http://schemas.microsoft.com/office/word/2010/wordml" xmlns:w15="http://schemas.microsoft.com/office/word/2012/wordml" xmlns:w16se="http://schemas.microsoft.com/office/word/2015/wordml/symex" xmlns:wpg="http://schemas.microsoft.com/office/word/2010/wordprocessingGroup" xmlns:wpi="http://schemas.microsoft.com/office/word/2010/wordprocessingInk" xmlns:wne="http://schemas.microsoft.com/office/word/2006/wordml" xmlns:wps="http://schemas.microsoft.com/office/word/2010/wordprocessingShape" mc:Ignorable="w14 w15 w16se wp14">
+<w:hdr xmlns:wpc="http://schemas.microsoft.com/office/word/2010/wordprocessingCanvas" xmlns:cx="http://schemas.microsoft.com/office/drawing/2014/chartex" xmlns:cx1="http://schemas.microsoft.com/office/drawing/2015/9/8/chartex" xmlns:cx2="http://schemas.microsoft.com/office/drawing/2015/10/21/chartex" xmlns:cx3="http://schemas.microsoft.com/office/drawing/2016/5/9/chartex" xmlns:cx4="http://schemas.microsoft.com/office/drawing/2016/5/10/chartex" xmlns:cx5="http://schemas.microsoft.com/office/drawing/2016/5/11/chartex" xmlns:mc="http://schemas.openxmlformats.org/markup-compatibility/2006" xmlns:o="urn:schemas-microsoft-com:office:office" xmlns:r="http://schemas.openxmlformats.org/officeDocument/2006/relationships" xmlns:m="http://schemas.openxmlformats.org/officeDocument/2006/math" xmlns:v="urn:schemas-microsoft-com:vml" xmlns:wp14="http://schemas.microsoft.com/office/word/2010/wordprocessingDrawing" xmlns:wp="http://schemas.openxmlformats.org/drawingml/2006/wordprocessingDrawing" xmlns:w10="urn:schemas-microsoft-com:office:word" xmlns:w="http://schemas.openxmlformats.org/wordprocessingml/2006/main" xmlns:w14="http://schemas.microsoft.com/office/word/2010/wordml" xmlns:w15="http://schemas.microsoft.com/office/word/2012/wordml" xmlns:w16se="http://schemas.microsoft.com/office/word/2015/wordml/symex" xmlns:wpg="http://schemas.microsoft.com/office/word/2010/wordprocessingGroup" xmlns:wpi="http://schemas.microsoft.com/office/word/2010/wordprocessingInk" xmlns:wne="http://schemas.microsoft.com/office/word/2006/wordml" xmlns:wps="http://schemas.microsoft.com/office/word/2010/wordprocessingShape" mc:Ignorable="w14 w15 w16se wp14">
   <w:p>
     <w:pPr>
       <w:pStyle w:val="Footer"/>
@@ -19969,7 +19285,7 @@
       <w:rPr>
         <w:noProof/>
       </w:rPr>
-      <w:t>23</w:t>
+      <w:t>41</w:t>
     </w:r>
     <w:r>
       <w:rPr>
@@ -20011,7 +19327,7 @@
 </file>
 
 <file path=word/numbering.xml><?xml version="1.0" encoding="utf-8"?>
-<w:numbering xmlns:wpc="http://schemas.microsoft.com/office/word/2010/wordprocessingCanvas" xmlns:cx="http://schemas.microsoft.com/office/drawing/2014/chartex" xmlns:cx1="http://schemas.microsoft.com/office/drawing/2015/9/8/chartex" xmlns:cx2="http://schemas.microsoft.com/office/drawing/2015/10/21/chartex" xmlns:mc="http://schemas.openxmlformats.org/markup-compatibility/2006" xmlns:o="urn:schemas-microsoft-com:office:office" xmlns:r="http://schemas.openxmlformats.org/officeDocument/2006/relationships" xmlns:m="http://schemas.openxmlformats.org/officeDocument/2006/math" xmlns:v="urn:schemas-microsoft-com:vml" xmlns:wp14="http://schemas.microsoft.com/office/word/2010/wordprocessingDrawing" xmlns:wp="http://schemas.openxmlformats.org/drawingml/2006/wordprocessingDrawing" xmlns:w10="urn:schemas-microsoft-com:office:word" xmlns:w="http://schemas.openxmlformats.org/wordprocessingml/2006/main" xmlns:w14="http://schemas.microsoft.com/office/word/2010/wordml" xmlns:w15="http://schemas.microsoft.com/office/word/2012/wordml" xmlns:w16se="http://schemas.microsoft.com/office/word/2015/wordml/symex" xmlns:wpg="http://schemas.microsoft.com/office/word/2010/wordprocessingGroup" xmlns:wpi="http://schemas.microsoft.com/office/word/2010/wordprocessingInk" xmlns:wne="http://schemas.microsoft.com/office/word/2006/wordml" xmlns:wps="http://schemas.microsoft.com/office/word/2010/wordprocessingShape" mc:Ignorable="w14 w15 w16se wp14">
+<w:numbering xmlns:wpc="http://schemas.microsoft.com/office/word/2010/wordprocessingCanvas" xmlns:cx="http://schemas.microsoft.com/office/drawing/2014/chartex" xmlns:cx1="http://schemas.microsoft.com/office/drawing/2015/9/8/chartex" xmlns:cx2="http://schemas.microsoft.com/office/drawing/2015/10/21/chartex" xmlns:cx3="http://schemas.microsoft.com/office/drawing/2016/5/9/chartex" xmlns:cx4="http://schemas.microsoft.com/office/drawing/2016/5/10/chartex" xmlns:cx5="http://schemas.microsoft.com/office/drawing/2016/5/11/chartex" xmlns:mc="http://schemas.openxmlformats.org/markup-compatibility/2006" xmlns:o="urn:schemas-microsoft-com:office:office" xmlns:r="http://schemas.openxmlformats.org/officeDocument/2006/relationships" xmlns:m="http://schemas.openxmlformats.org/officeDocument/2006/math" xmlns:v="urn:schemas-microsoft-com:vml" xmlns:wp14="http://schemas.microsoft.com/office/word/2010/wordprocessingDrawing" xmlns:wp="http://schemas.openxmlformats.org/drawingml/2006/wordprocessingDrawing" xmlns:w10="urn:schemas-microsoft-com:office:word" xmlns:w="http://schemas.openxmlformats.org/wordprocessingml/2006/main" xmlns:w14="http://schemas.microsoft.com/office/word/2010/wordml" xmlns:w15="http://schemas.microsoft.com/office/word/2012/wordml" xmlns:w16se="http://schemas.microsoft.com/office/word/2015/wordml/symex" xmlns:wpg="http://schemas.microsoft.com/office/word/2010/wordprocessingGroup" xmlns:wpi="http://schemas.microsoft.com/office/word/2010/wordprocessingInk" xmlns:wne="http://schemas.microsoft.com/office/word/2006/wordml" xmlns:wps="http://schemas.microsoft.com/office/word/2010/wordprocessingShape" mc:Ignorable="w14 w15 w16se wp14">
   <w:abstractNum w:abstractNumId="0" w15:restartNumberingAfterBreak="0">
     <w:nsid w:val="006B4716"/>
     <w:multiLevelType w:val="hybridMultilevel"/>
@@ -23487,7 +22803,7 @@
     </w:rPrDefault>
     <w:pPrDefault/>
   </w:docDefaults>
-  <w:latentStyles w:defLockedState="0" w:defUIPriority="0" w:defSemiHidden="0" w:defUnhideWhenUsed="0" w:defQFormat="0" w:count="373">
+  <w:latentStyles w:defLockedState="0" w:defUIPriority="0" w:defSemiHidden="0" w:defUnhideWhenUsed="0" w:defQFormat="0" w:count="374">
     <w:lsdException w:name="Normal" w:qFormat="1"/>
     <w:lsdException w:name="heading 1" w:qFormat="1"/>
     <w:lsdException w:name="heading 2" w:qFormat="1"/>
@@ -23587,7 +22903,6 @@
     <w:lsdException w:name="HTML Sample" w:semiHidden="1" w:unhideWhenUsed="1"/>
     <w:lsdException w:name="HTML Typewriter" w:semiHidden="1" w:unhideWhenUsed="1"/>
     <w:lsdException w:name="HTML Variable" w:semiHidden="1" w:unhideWhenUsed="1"/>
-    <w:lsdException w:name="Normal Table" w:semiHidden="1" w:unhideWhenUsed="1"/>
     <w:lsdException w:name="annotation subject" w:semiHidden="1" w:unhideWhenUsed="1"/>
     <w:lsdException w:name="No List" w:semiHidden="1" w:uiPriority="99" w:unhideWhenUsed="1"/>
     <w:lsdException w:name="Outline List 1" w:semiHidden="1" w:unhideWhenUsed="1"/>
@@ -23634,9 +22949,7 @@
     <w:lsdException w:name="Table Subtle 2" w:semiHidden="1" w:unhideWhenUsed="1"/>
     <w:lsdException w:name="Table Web 1" w:semiHidden="1" w:unhideWhenUsed="1"/>
     <w:lsdException w:name="Table Web 2" w:semiHidden="1" w:unhideWhenUsed="1"/>
-    <w:lsdException w:name="Table Web 3" w:semiHidden="1" w:unhideWhenUsed="1"/>
     <w:lsdException w:name="Balloon Text" w:semiHidden="1" w:unhideWhenUsed="1"/>
-    <w:lsdException w:name="Table Theme" w:semiHidden="1" w:unhideWhenUsed="1"/>
     <w:lsdException w:name="Placeholder Text" w:semiHidden="1" w:uiPriority="99"/>
     <w:lsdException w:name="No Spacing" w:uiPriority="1" w:qFormat="1"/>
     <w:lsdException w:name="Light Shading" w:uiPriority="60"/>
@@ -23854,6 +23167,7 @@
     <w:lsdException w:name="List Table 7 Colorful Accent 6" w:uiPriority="52"/>
     <w:lsdException w:name="Mention" w:semiHidden="1" w:uiPriority="99" w:unhideWhenUsed="1"/>
     <w:lsdException w:name="Smart Hyperlink" w:semiHidden="1" w:uiPriority="99" w:unhideWhenUsed="1"/>
+    <w:lsdException w:name="Hashtag" w:semiHidden="1" w:uiPriority="99" w:unhideWhenUsed="1"/>
   </w:latentStyles>
   <w:style w:type="paragraph" w:default="1" w:styleId="Normal">
     <w:name w:val="Normal"/>
@@ -25275,7 +24589,7 @@
 </file>
 
 <file path=customXml/itemProps1.xml><?xml version="1.0" encoding="utf-8"?>
-<ds:datastoreItem xmlns:ds="http://schemas.openxmlformats.org/officeDocument/2006/customXml" ds:itemID="{7183B465-456B-45A6-A97D-CE740146403C}">
+<ds:datastoreItem xmlns:ds="http://schemas.openxmlformats.org/officeDocument/2006/customXml" ds:itemID="{9AC5412D-5899-41DD-AE97-BBEE562C5E4F}">
   <ds:schemaRefs>
     <ds:schemaRef ds:uri="http://schemas.openxmlformats.org/officeDocument/2006/bibliography"/>
   </ds:schemaRefs>

--- a/NodeWorkshop/BotFramworkNodeHOL.docx
+++ b/NodeWorkshop/BotFramworkNodeHOL.docx
@@ -11,7 +11,7 @@
         </w:rPr>
       </w:pPr>
       <w:bookmarkStart w:id="0" w:name="_Toc117919053"/>
-      <w:bookmarkStart w:id="1" w:name="_Toc459705918"/>
+      <w:bookmarkStart w:id="1" w:name="_Toc473535331"/>
       <w:r>
         <w:rPr>
           <w:vertAlign w:val="subscript"/>
@@ -68,7 +68,7 @@
           <w:docGrid w:linePitch="360"/>
         </w:sectPr>
       </w:pPr>
-      <w:bookmarkStart w:id="2" w:name="_Toc459705919"/>
+      <w:bookmarkStart w:id="2" w:name="_Toc473535332"/>
       <w:r>
         <w:t>Hands-on Lab Manual</w:t>
       </w:r>
@@ -153,7 +153,15 @@
         </w:rPr>
         <w:fldChar w:fldCharType="separate"/>
       </w:r>
-      <w:hyperlink w:anchor="_Toc459705918" w:history="1">
+      <w:hyperlink w:anchor="_Toc473535331" w:history="1">
+        <w:r>
+          <w:rPr>
+            <w:rStyle w:val="Hyperlink"/>
+            <w:noProof/>
+            <w:vertAlign w:val="subscript"/>
+          </w:rPr>
+          <w:t>+</w:t>
+        </w:r>
         <w:r>
           <w:rPr>
             <w:rStyle w:val="Hyperlink"/>
@@ -180,7 +188,7 @@
             <w:noProof/>
             <w:webHidden/>
           </w:rPr>
-          <w:instrText xml:space="preserve"> PAGEREF _Toc459705918 \h </w:instrText>
+          <w:instrText xml:space="preserve"> PAGEREF _Toc473535331 \h </w:instrText>
         </w:r>
         <w:r>
           <w:rPr>
@@ -224,7 +232,7 @@
           <w:szCs w:val="22"/>
         </w:rPr>
       </w:pPr>
-      <w:hyperlink w:anchor="_Toc459705919" w:history="1">
+      <w:hyperlink w:anchor="_Toc473535332" w:history="1">
         <w:r>
           <w:rPr>
             <w:rStyle w:val="Hyperlink"/>
@@ -251,7 +259,7 @@
             <w:noProof/>
             <w:webHidden/>
           </w:rPr>
-          <w:instrText xml:space="preserve"> PAGEREF _Toc459705919 \h </w:instrText>
+          <w:instrText xml:space="preserve"> PAGEREF _Toc473535332 \h </w:instrText>
         </w:r>
         <w:r>
           <w:rPr>
@@ -295,7 +303,7 @@
           <w:szCs w:val="22"/>
         </w:rPr>
       </w:pPr>
-      <w:hyperlink w:anchor="_Toc459705920" w:history="1">
+      <w:hyperlink w:anchor="_Toc473535333" w:history="1">
         <w:r>
           <w:rPr>
             <w:rStyle w:val="Hyperlink"/>
@@ -323,7 +331,7 @@
             <w:noProof/>
             <w:webHidden/>
           </w:rPr>
-          <w:instrText xml:space="preserve"> PAGEREF _Toc459705920 \h </w:instrText>
+          <w:instrText xml:space="preserve"> PAGEREF _Toc473535333 \h </w:instrText>
         </w:r>
         <w:r>
           <w:rPr>
@@ -363,7 +371,7 @@
           <w:szCs w:val="22"/>
         </w:rPr>
       </w:pPr>
-      <w:hyperlink w:anchor="_Toc459705921" w:history="1">
+      <w:hyperlink w:anchor="_Toc473535334" w:history="1">
         <w:r>
           <w:rPr>
             <w:rStyle w:val="Hyperlink"/>
@@ -386,7 +394,7 @@
           <w:rPr>
             <w:webHidden/>
           </w:rPr>
-          <w:instrText xml:space="preserve"> PAGEREF _Toc459705921 \h </w:instrText>
+          <w:instrText xml:space="preserve"> PAGEREF _Toc473535334 \h </w:instrText>
         </w:r>
         <w:r>
           <w:rPr>
@@ -422,7 +430,7 @@
           <w:szCs w:val="22"/>
         </w:rPr>
       </w:pPr>
-      <w:hyperlink w:anchor="_Toc459705922" w:history="1">
+      <w:hyperlink w:anchor="_Toc473535335" w:history="1">
         <w:r>
           <w:rPr>
             <w:rStyle w:val="Hyperlink"/>
@@ -445,7 +453,7 @@
           <w:rPr>
             <w:webHidden/>
           </w:rPr>
-          <w:instrText xml:space="preserve"> PAGEREF _Toc459705922 \h </w:instrText>
+          <w:instrText xml:space="preserve"> PAGEREF _Toc473535335 \h </w:instrText>
         </w:r>
         <w:r>
           <w:rPr>
@@ -481,7 +489,7 @@
           <w:szCs w:val="22"/>
         </w:rPr>
       </w:pPr>
-      <w:hyperlink w:anchor="_Toc459705923" w:history="1">
+      <w:hyperlink w:anchor="_Toc473535336" w:history="1">
         <w:r>
           <w:rPr>
             <w:rStyle w:val="Hyperlink"/>
@@ -504,7 +512,7 @@
           <w:rPr>
             <w:webHidden/>
           </w:rPr>
-          <w:instrText xml:space="preserve"> PAGEREF _Toc459705923 \h </w:instrText>
+          <w:instrText xml:space="preserve"> PAGEREF _Toc473535336 \h </w:instrText>
         </w:r>
         <w:r>
           <w:rPr>
@@ -540,7 +548,7 @@
           <w:szCs w:val="22"/>
         </w:rPr>
       </w:pPr>
-      <w:hyperlink w:anchor="_Toc459705924" w:history="1">
+      <w:hyperlink w:anchor="_Toc473535337" w:history="1">
         <w:r>
           <w:rPr>
             <w:rStyle w:val="Hyperlink"/>
@@ -563,7 +571,7 @@
           <w:rPr>
             <w:webHidden/>
           </w:rPr>
-          <w:instrText xml:space="preserve"> PAGEREF _Toc459705924 \h </w:instrText>
+          <w:instrText xml:space="preserve"> PAGEREF _Toc473535337 \h </w:instrText>
         </w:r>
         <w:r>
           <w:rPr>
@@ -599,7 +607,7 @@
           <w:szCs w:val="22"/>
         </w:rPr>
       </w:pPr>
-      <w:hyperlink w:anchor="_Toc459705925" w:history="1">
+      <w:hyperlink w:anchor="_Toc473535338" w:history="1">
         <w:r>
           <w:rPr>
             <w:rStyle w:val="Hyperlink"/>
@@ -622,7 +630,7 @@
           <w:rPr>
             <w:webHidden/>
           </w:rPr>
-          <w:instrText xml:space="preserve"> PAGEREF _Toc459705925 \h </w:instrText>
+          <w:instrText xml:space="preserve"> PAGEREF _Toc473535338 \h </w:instrText>
         </w:r>
         <w:r>
           <w:rPr>
@@ -662,7 +670,7 @@
           <w:szCs w:val="22"/>
         </w:rPr>
       </w:pPr>
-      <w:hyperlink w:anchor="_Toc459705926" w:history="1">
+      <w:hyperlink w:anchor="_Toc473535339" w:history="1">
         <w:r>
           <w:rPr>
             <w:rStyle w:val="Hyperlink"/>
@@ -689,7 +697,7 @@
             <w:noProof/>
             <w:webHidden/>
           </w:rPr>
-          <w:instrText xml:space="preserve"> PAGEREF _Toc459705926 \h </w:instrText>
+          <w:instrText xml:space="preserve"> PAGEREF _Toc473535339 \h </w:instrText>
         </w:r>
         <w:r>
           <w:rPr>
@@ -733,7 +741,7 @@
           <w:szCs w:val="22"/>
         </w:rPr>
       </w:pPr>
-      <w:hyperlink w:anchor="_Toc459705927" w:history="1">
+      <w:hyperlink w:anchor="_Toc473535340" w:history="1">
         <w:r>
           <w:rPr>
             <w:rStyle w:val="Hyperlink"/>
@@ -760,7 +768,7 @@
             <w:noProof/>
             <w:webHidden/>
           </w:rPr>
-          <w:instrText xml:space="preserve"> PAGEREF _Toc459705927 \h </w:instrText>
+          <w:instrText xml:space="preserve"> PAGEREF _Toc473535340 \h </w:instrText>
         </w:r>
         <w:r>
           <w:rPr>
@@ -804,7 +812,7 @@
           <w:szCs w:val="22"/>
         </w:rPr>
       </w:pPr>
-      <w:hyperlink w:anchor="_Toc459705928" w:history="1">
+      <w:hyperlink w:anchor="_Toc473535341" w:history="1">
         <w:r>
           <w:rPr>
             <w:rStyle w:val="Hyperlink"/>
@@ -831,7 +839,7 @@
             <w:noProof/>
             <w:webHidden/>
           </w:rPr>
-          <w:instrText xml:space="preserve"> PAGEREF _Toc459705928 \h </w:instrText>
+          <w:instrText xml:space="preserve"> PAGEREF _Toc473535341 \h </w:instrText>
         </w:r>
         <w:r>
           <w:rPr>
@@ -875,7 +883,7 @@
           <w:szCs w:val="22"/>
         </w:rPr>
       </w:pPr>
-      <w:hyperlink w:anchor="_Toc459705929" w:history="1">
+      <w:hyperlink w:anchor="_Toc473535342" w:history="1">
         <w:r>
           <w:rPr>
             <w:rStyle w:val="Hyperlink"/>
@@ -902,7 +910,7 @@
             <w:noProof/>
             <w:webHidden/>
           </w:rPr>
-          <w:instrText xml:space="preserve"> PAGEREF _Toc459705929 \h </w:instrText>
+          <w:instrText xml:space="preserve"> PAGEREF _Toc473535342 \h </w:instrText>
         </w:r>
         <w:r>
           <w:rPr>
@@ -946,7 +954,7 @@
           <w:szCs w:val="22"/>
         </w:rPr>
       </w:pPr>
-      <w:hyperlink w:anchor="_Toc459705930" w:history="1">
+      <w:hyperlink w:anchor="_Toc473535343" w:history="1">
         <w:r>
           <w:rPr>
             <w:rStyle w:val="Hyperlink"/>
@@ -974,7 +982,7 @@
             <w:noProof/>
             <w:webHidden/>
           </w:rPr>
-          <w:instrText xml:space="preserve"> PAGEREF _Toc459705930 \h </w:instrText>
+          <w:instrText xml:space="preserve"> PAGEREF _Toc473535343 \h </w:instrText>
         </w:r>
         <w:r>
           <w:rPr>
@@ -1018,7 +1026,7 @@
           <w:szCs w:val="22"/>
         </w:rPr>
       </w:pPr>
-      <w:hyperlink w:anchor="_Toc459705931" w:history="1">
+      <w:hyperlink w:anchor="_Toc473535344" w:history="1">
         <w:r>
           <w:rPr>
             <w:rStyle w:val="Hyperlink"/>
@@ -1046,7 +1054,7 @@
             <w:noProof/>
             <w:webHidden/>
           </w:rPr>
-          <w:instrText xml:space="preserve"> PAGEREF _Toc459705931 \h </w:instrText>
+          <w:instrText xml:space="preserve"> PAGEREF _Toc473535344 \h </w:instrText>
         </w:r>
         <w:r>
           <w:rPr>
@@ -1136,7 +1144,7 @@
           <w:docGrid w:linePitch="360"/>
         </w:sectPr>
       </w:pPr>
-      <w:bookmarkStart w:id="3" w:name="_Toc459705920"/>
+      <w:bookmarkStart w:id="3" w:name="_Toc473535333"/>
       <w:r>
         <w:rPr>
           <w:rFonts w:ascii="Times New Roman" w:hAnsi="Times New Roman" w:cs="Times New Roman"/>
@@ -1180,7 +1188,7 @@
             <w:bookmarkStart w:id="7" w:name="_Toc105346547"/>
             <w:bookmarkStart w:id="8" w:name="_Toc105545523"/>
             <w:bookmarkStart w:id="9" w:name="_Toc110259363"/>
-            <w:bookmarkStart w:id="10" w:name="_Toc459705921"/>
+            <w:bookmarkStart w:id="10" w:name="_Toc473535334"/>
             <w:r>
               <w:t>Objectives</w:t>
             </w:r>
@@ -1278,7 +1286,7 @@
             <w:bookmarkStart w:id="13" w:name="_Toc105251058"/>
             <w:bookmarkStart w:id="14" w:name="_Toc105346548"/>
             <w:bookmarkStart w:id="15" w:name="_Toc105545524"/>
-            <w:bookmarkStart w:id="16" w:name="_Toc459705922"/>
+            <w:bookmarkStart w:id="16" w:name="_Toc473535335"/>
             <w:r>
               <w:t>Prerequisites</w:t>
             </w:r>
@@ -1387,7 +1395,7 @@
               <w:pStyle w:val="Heading3"/>
               <w:spacing w:before="120"/>
             </w:pPr>
-            <w:bookmarkStart w:id="17" w:name="_Toc459705923"/>
+            <w:bookmarkStart w:id="17" w:name="_Toc473535336"/>
             <w:r>
               <w:t xml:space="preserve">Lab </w:t>
             </w:r>
@@ -1531,11 +1539,11 @@
         <w:br w:type="page"/>
       </w:r>
       <w:bookmarkStart w:id="28" w:name="_Toc147510479"/>
-      <w:bookmarkStart w:id="29" w:name="_Toc459705924"/>
-      <w:bookmarkStart w:id="30" w:name="_Toc134807528"/>
-      <w:bookmarkStart w:id="31" w:name="_Toc134807555"/>
-      <w:bookmarkStart w:id="32" w:name="_Toc134807556"/>
-      <w:bookmarkStart w:id="33" w:name="_Toc110119643"/>
+      <w:bookmarkStart w:id="29" w:name="_Toc134807528"/>
+      <w:bookmarkStart w:id="30" w:name="_Toc134807555"/>
+      <w:bookmarkStart w:id="31" w:name="_Toc134807556"/>
+      <w:bookmarkStart w:id="32" w:name="_Toc110119643"/>
+      <w:bookmarkStart w:id="33" w:name="_Toc473535337"/>
       <w:bookmarkEnd w:id="18"/>
       <w:bookmarkEnd w:id="19"/>
       <w:bookmarkEnd w:id="20"/>
@@ -1551,7 +1559,7 @@
         <w:t>Configuration and Setup</w:t>
       </w:r>
       <w:bookmarkEnd w:id="28"/>
-      <w:bookmarkEnd w:id="29"/>
+      <w:bookmarkEnd w:id="33"/>
     </w:p>
     <w:p>
       <w:pPr>
@@ -3731,10 +3739,10 @@
       <w:pPr>
         <w:pStyle w:val="Heading3"/>
       </w:pPr>
-      <w:bookmarkStart w:id="34" w:name="_Toc459705925"/>
+      <w:bookmarkStart w:id="34" w:name="_Toc473535338"/>
+      <w:bookmarkEnd w:id="29"/>
       <w:bookmarkEnd w:id="30"/>
       <w:bookmarkEnd w:id="31"/>
-      <w:bookmarkEnd w:id="32"/>
       <w:r>
         <w:t>Copy/Paste of Code</w:t>
       </w:r>
@@ -3788,9 +3796,9 @@
       <w:pPr>
         <w:pStyle w:val="Heading2"/>
       </w:pPr>
-      <w:bookmarkStart w:id="35" w:name="_Toc459705926"/>
-      <w:bookmarkStart w:id="36" w:name="_Toc110261152"/>
-      <w:bookmarkEnd w:id="33"/>
+      <w:bookmarkStart w:id="35" w:name="_Toc110261152"/>
+      <w:bookmarkStart w:id="36" w:name="_Toc473535339"/>
+      <w:bookmarkEnd w:id="32"/>
       <w:r>
         <w:lastRenderedPageBreak/>
         <w:t xml:space="preserve">Exercise 1: </w:t>
@@ -3802,7 +3810,7 @@
       <w:r>
         <w:t>BotBuilder</w:t>
       </w:r>
-      <w:bookmarkEnd w:id="35"/>
+      <w:bookmarkEnd w:id="36"/>
       <w:proofErr w:type="spellEnd"/>
     </w:p>
     <w:p>
@@ -6634,7 +6642,7 @@
       <w:pPr>
         <w:pStyle w:val="Heading2"/>
       </w:pPr>
-      <w:bookmarkStart w:id="37" w:name="_Toc459705927"/>
+      <w:bookmarkStart w:id="37" w:name="_Toc473535340"/>
       <w:r>
         <w:lastRenderedPageBreak/>
         <w:t>Exercise 2</w:t>
@@ -7729,7 +7737,7 @@
       <w:pPr>
         <w:pStyle w:val="Heading2"/>
       </w:pPr>
-      <w:bookmarkStart w:id="38" w:name="_Toc459705928"/>
+      <w:bookmarkStart w:id="38" w:name="_Toc473535341"/>
       <w:r>
         <w:lastRenderedPageBreak/>
         <w:t>Exercise 3</w:t>
@@ -13266,7 +13274,7 @@
       <w:pPr>
         <w:pStyle w:val="Heading2"/>
       </w:pPr>
-      <w:bookmarkStart w:id="39" w:name="_Toc459705929"/>
+      <w:bookmarkStart w:id="39" w:name="_Toc473535342"/>
       <w:r>
         <w:lastRenderedPageBreak/>
         <w:t>Exercise 4</w:t>
@@ -13318,6 +13326,47 @@
       </w:pPr>
       <w:r>
         <w:t xml:space="preserve">It is valuable to use this technique to troubleshoot your bot prior to production so it is a valuable skill. </w:t>
+      </w:r>
+    </w:p>
+    <w:p>
+      <w:pPr>
+        <w:ind w:left="360"/>
+      </w:pPr>
+      <w:r>
+        <w:br/>
+      </w:r>
+      <w:r>
+        <w:rPr>
+          <w:b/>
+          <w:color w:val="FF0000"/>
+        </w:rPr>
+        <w:t>SPECIAL NOTE:</w:t>
+      </w:r>
+      <w:r>
+        <w:rPr>
+          <w:color w:val="FF0000"/>
+        </w:rPr>
+        <w:t xml:space="preserve"> An alternative for testing is to use the open source / cross platform emulator</w:t>
+      </w:r>
+      <w:bookmarkStart w:id="40" w:name="_GoBack"/>
+      <w:bookmarkEnd w:id="40"/>
+      <w:r>
+        <w:rPr>
+          <w:color w:val="FF0000"/>
+        </w:rPr>
+        <w:t xml:space="preserve"> to test.  You can find that here : </w:t>
+      </w:r>
+      <w:hyperlink r:id="rId49" w:history="1">
+        <w:r>
+          <w:rPr>
+            <w:rStyle w:val="Hyperlink"/>
+            <w:color w:val="FF0000"/>
+          </w:rPr>
+          <w:t>https://docs.botframework.com/en-us/tools/bot-framework-emulator/</w:t>
+        </w:r>
+      </w:hyperlink>
+      <w:r>
+        <w:t xml:space="preserve"> </w:t>
       </w:r>
       <w:r>
         <w:br/>
@@ -13344,7 +13393,7 @@
       <w:r>
         <w:t xml:space="preserve"> from </w:t>
       </w:r>
-      <w:hyperlink r:id="rId49" w:history="1">
+      <w:hyperlink r:id="rId50" w:history="1">
         <w:r>
           <w:rPr>
             <w:rStyle w:val="Hyperlink"/>
@@ -13544,7 +13593,7 @@
                           <pic:cNvPicPr/>
                         </pic:nvPicPr>
                         <pic:blipFill>
-                          <a:blip r:embed="rId50"/>
+                          <a:blip r:embed="rId51"/>
                           <a:stretch>
                             <a:fillRect/>
                           </a:stretch>
@@ -13685,7 +13734,7 @@
                           <pic:cNvPicPr/>
                         </pic:nvPicPr>
                         <pic:blipFill>
-                          <a:blip r:embed="rId51"/>
+                          <a:blip r:embed="rId52"/>
                           <a:stretch>
                             <a:fillRect/>
                           </a:stretch>
@@ -13822,7 +13871,7 @@
               </w:rPr>
               <w:t xml:space="preserve"> page.  Open a browser and go to </w:t>
             </w:r>
-            <w:hyperlink r:id="rId52" w:history="1">
+            <w:hyperlink r:id="rId53" w:history="1">
               <w:r>
                 <w:rPr>
                   <w:rStyle w:val="Hyperlink"/>
@@ -13897,209 +13946,6 @@
                   <wp:extent cx="4129491" cy="1825189"/>
                   <wp:effectExtent l="0" t="0" r="4445" b="3810"/>
                   <wp:docPr id="52" name="Picture 52"/>
-                  <wp:cNvGraphicFramePr>
-                    <a:graphicFrameLocks xmlns:a="http://schemas.openxmlformats.org/drawingml/2006/main" noChangeAspect="1"/>
-                  </wp:cNvGraphicFramePr>
-                  <a:graphic xmlns:a="http://schemas.openxmlformats.org/drawingml/2006/main">
-                    <a:graphicData uri="http://schemas.openxmlformats.org/drawingml/2006/picture">
-                      <pic:pic xmlns:pic="http://schemas.openxmlformats.org/drawingml/2006/picture">
-                        <pic:nvPicPr>
-                          <pic:cNvPr id="1" name=""/>
-                          <pic:cNvPicPr/>
-                        </pic:nvPicPr>
-                        <pic:blipFill>
-                          <a:blip r:embed="rId53"/>
-                          <a:stretch>
-                            <a:fillRect/>
-                          </a:stretch>
-                        </pic:blipFill>
-                        <pic:spPr>
-                          <a:xfrm>
-                            <a:off x="0" y="0"/>
-                            <a:ext cx="4144568" cy="1831853"/>
-                          </a:xfrm>
-                          <a:prstGeom prst="rect">
-                            <a:avLst/>
-                          </a:prstGeom>
-                        </pic:spPr>
-                      </pic:pic>
-                    </a:graphicData>
-                  </a:graphic>
-                </wp:inline>
-              </w:drawing>
-            </w:r>
-            <w:r>
-              <w:rPr>
-                <w:rFonts w:asciiTheme="minorHAnsi" w:hAnsiTheme="minorHAnsi" w:cstheme="minorHAnsi"/>
-                <w:sz w:val="22"/>
-                <w:szCs w:val="22"/>
-              </w:rPr>
-              <w:br/>
-            </w:r>
-          </w:p>
-          <w:p>
-            <w:pPr>
-              <w:pStyle w:val="ListParagraph"/>
-              <w:numPr>
-                <w:ilvl w:val="0"/>
-                <w:numId w:val="30"/>
-              </w:numPr>
-              <w:spacing w:before="120" w:after="100" w:afterAutospacing="1"/>
-              <w:rPr>
-                <w:rFonts w:asciiTheme="minorHAnsi" w:hAnsiTheme="minorHAnsi" w:cstheme="minorHAnsi"/>
-                <w:sz w:val="22"/>
-                <w:szCs w:val="22"/>
-              </w:rPr>
-            </w:pPr>
-            <w:r>
-              <w:rPr>
-                <w:rFonts w:asciiTheme="minorHAnsi" w:hAnsiTheme="minorHAnsi" w:cstheme="minorHAnsi"/>
-                <w:sz w:val="22"/>
-                <w:szCs w:val="22"/>
-              </w:rPr>
-              <w:t>Fill out the bot registration form.  We will go through it section by section and touch on the important fields.</w:t>
-            </w:r>
-            <w:r>
-              <w:rPr>
-                <w:rFonts w:asciiTheme="minorHAnsi" w:hAnsiTheme="minorHAnsi" w:cstheme="minorHAnsi"/>
-                <w:sz w:val="22"/>
-                <w:szCs w:val="22"/>
-              </w:rPr>
-              <w:br/>
-            </w:r>
-            <w:r>
-              <w:rPr>
-                <w:rFonts w:asciiTheme="minorHAnsi" w:hAnsiTheme="minorHAnsi" w:cstheme="minorHAnsi"/>
-                <w:sz w:val="22"/>
-                <w:szCs w:val="22"/>
-              </w:rPr>
-              <w:br/>
-            </w:r>
-            <w:r>
-              <w:rPr>
-                <w:rFonts w:asciiTheme="minorHAnsi" w:hAnsiTheme="minorHAnsi" w:cstheme="minorHAnsi"/>
-                <w:b/>
-                <w:sz w:val="22"/>
-                <w:szCs w:val="22"/>
-              </w:rPr>
-              <w:t>Name:</w:t>
-            </w:r>
-            <w:r>
-              <w:rPr>
-                <w:rFonts w:asciiTheme="minorHAnsi" w:hAnsiTheme="minorHAnsi" w:cstheme="minorHAnsi"/>
-                <w:sz w:val="22"/>
-                <w:szCs w:val="22"/>
-              </w:rPr>
-              <w:t xml:space="preserve"> &lt;Name of your bot</w:t>
-            </w:r>
-            <w:r>
-              <w:rPr>
-                <w:rFonts w:asciiTheme="minorHAnsi" w:hAnsiTheme="minorHAnsi" w:cstheme="minorHAnsi"/>
-                <w:sz w:val="22"/>
-                <w:szCs w:val="22"/>
-              </w:rPr>
-              <w:t>&gt; Self</w:t>
-            </w:r>
-            <w:r>
-              <w:rPr>
-                <w:rFonts w:asciiTheme="minorHAnsi" w:hAnsiTheme="minorHAnsi" w:cstheme="minorHAnsi"/>
-                <w:sz w:val="22"/>
-                <w:szCs w:val="22"/>
-              </w:rPr>
-              <w:t>-explanatory</w:t>
-            </w:r>
-            <w:r>
-              <w:rPr>
-                <w:rFonts w:asciiTheme="minorHAnsi" w:hAnsiTheme="minorHAnsi" w:cstheme="minorHAnsi"/>
-                <w:sz w:val="22"/>
-                <w:szCs w:val="22"/>
-              </w:rPr>
-              <w:br/>
-            </w:r>
-            <w:r>
-              <w:rPr>
-                <w:rFonts w:asciiTheme="minorHAnsi" w:hAnsiTheme="minorHAnsi" w:cstheme="minorHAnsi"/>
-                <w:b/>
-                <w:sz w:val="22"/>
-                <w:szCs w:val="22"/>
-              </w:rPr>
-              <w:t>Bot Handle:</w:t>
-            </w:r>
-            <w:r>
-              <w:rPr>
-                <w:rFonts w:asciiTheme="minorHAnsi" w:hAnsiTheme="minorHAnsi" w:cstheme="minorHAnsi"/>
-                <w:sz w:val="22"/>
-                <w:szCs w:val="22"/>
-              </w:rPr>
-              <w:t xml:space="preserve"> &lt;your handle here&gt; this will be used in the C# SDK when referencing </w:t>
-            </w:r>
-            <w:r>
-              <w:rPr>
-                <w:rFonts w:asciiTheme="minorHAnsi" w:hAnsiTheme="minorHAnsi" w:cstheme="minorHAnsi"/>
-                <w:sz w:val="22"/>
-                <w:szCs w:val="22"/>
-              </w:rPr>
-              <w:t>your</w:t>
-            </w:r>
-            <w:r>
-              <w:rPr>
-                <w:rFonts w:asciiTheme="minorHAnsi" w:hAnsiTheme="minorHAnsi" w:cstheme="minorHAnsi"/>
-                <w:sz w:val="22"/>
-                <w:szCs w:val="22"/>
-              </w:rPr>
-              <w:t xml:space="preserve"> bot (not in Node.js SDK)</w:t>
-            </w:r>
-            <w:r>
-              <w:rPr>
-                <w:rFonts w:asciiTheme="minorHAnsi" w:hAnsiTheme="minorHAnsi" w:cstheme="minorHAnsi"/>
-                <w:sz w:val="22"/>
-                <w:szCs w:val="22"/>
-              </w:rPr>
-              <w:br/>
-            </w:r>
-            <w:r>
-              <w:rPr>
-                <w:rFonts w:asciiTheme="minorHAnsi" w:hAnsiTheme="minorHAnsi" w:cstheme="minorHAnsi"/>
-                <w:b/>
-                <w:sz w:val="22"/>
-                <w:szCs w:val="22"/>
-              </w:rPr>
-              <w:t>Description</w:t>
-            </w:r>
-            <w:r>
-              <w:rPr>
-                <w:rFonts w:asciiTheme="minorHAnsi" w:hAnsiTheme="minorHAnsi" w:cstheme="minorHAnsi"/>
-                <w:sz w:val="22"/>
-                <w:szCs w:val="22"/>
-              </w:rPr>
-              <w:t>: Self-explanatory</w:t>
-            </w:r>
-            <w:r>
-              <w:rPr>
-                <w:rFonts w:asciiTheme="minorHAnsi" w:hAnsiTheme="minorHAnsi" w:cstheme="minorHAnsi"/>
-                <w:sz w:val="22"/>
-                <w:szCs w:val="22"/>
-              </w:rPr>
-              <w:br/>
-            </w:r>
-            <w:r>
-              <w:rPr>
-                <w:rFonts w:asciiTheme="minorHAnsi" w:hAnsiTheme="minorHAnsi" w:cstheme="minorHAnsi"/>
-                <w:sz w:val="22"/>
-                <w:szCs w:val="22"/>
-              </w:rPr>
-              <w:br/>
-            </w:r>
-            <w:r>
-              <w:rPr>
-                <w:noProof/>
-              </w:rPr>
-              <w:lastRenderedPageBreak/>
-              <w:drawing>
-                <wp:inline distT="0" distB="0" distL="0" distR="0" wp14:anchorId="4C65C7DF" wp14:editId="0969C85C">
-                  <wp:extent cx="2935311" cy="2106613"/>
-                  <wp:effectExtent l="0" t="0" r="0" b="8255"/>
-                  <wp:docPr id="54" name="Picture 54"/>
                   <wp:cNvGraphicFramePr>
                     <a:graphicFrameLocks xmlns:a="http://schemas.openxmlformats.org/drawingml/2006/main" noChangeAspect="1"/>
                   </wp:cNvGraphicFramePr>
@@ -14119,7 +13965,7 @@
                         <pic:spPr>
                           <a:xfrm>
                             <a:off x="0" y="0"/>
-                            <a:ext cx="2944566" cy="2113255"/>
+                            <a:ext cx="4144568" cy="1831853"/>
                           </a:xfrm>
                           <a:prstGeom prst="rect">
                             <a:avLst/>
@@ -14139,22 +13985,6 @@
               </w:rPr>
               <w:br/>
             </w:r>
-            <w:r>
-              <w:rPr>
-                <w:rFonts w:asciiTheme="minorHAnsi" w:hAnsiTheme="minorHAnsi" w:cstheme="minorHAnsi"/>
-                <w:sz w:val="22"/>
-                <w:szCs w:val="22"/>
-              </w:rPr>
-              <w:br/>
-            </w:r>
-            <w:r>
-              <w:rPr>
-                <w:rFonts w:asciiTheme="minorHAnsi" w:hAnsiTheme="minorHAnsi" w:cstheme="minorHAnsi"/>
-                <w:sz w:val="22"/>
-                <w:szCs w:val="22"/>
-              </w:rPr>
-              <w:br/>
-            </w:r>
           </w:p>
           <w:p>
             <w:pPr>
@@ -14176,25 +14006,122 @@
                 <w:sz w:val="22"/>
                 <w:szCs w:val="22"/>
               </w:rPr>
-              <w:t xml:space="preserve">This next section is only two fields but many steps.  The first box is the Messaging endpoint.  If you were hosting you bot in the cloud, then this would be the address of the site that is hosting it. Something like http://DanielSpeakerBot.com/api.messages but since we are hosting it locally we need to use the address that </w:t>
-            </w:r>
-            <w:proofErr w:type="spellStart"/>
-            <w:r>
-              <w:rPr>
-                <w:rFonts w:asciiTheme="minorHAnsi" w:hAnsiTheme="minorHAnsi" w:cstheme="minorHAnsi"/>
-                <w:sz w:val="22"/>
-                <w:szCs w:val="22"/>
-              </w:rPr>
-              <w:t>Ngrok</w:t>
-            </w:r>
-            <w:proofErr w:type="spellEnd"/>
-            <w:r>
-              <w:rPr>
-                <w:rFonts w:asciiTheme="minorHAnsi" w:hAnsiTheme="minorHAnsi" w:cstheme="minorHAnsi"/>
-                <w:sz w:val="22"/>
-                <w:szCs w:val="22"/>
-              </w:rPr>
-              <w:t xml:space="preserve"> gave us when we used it.  </w:t>
+              <w:t>Fill out the bot registration form.  We will go through it section by section and touch on the important fields.</w:t>
+            </w:r>
+            <w:r>
+              <w:rPr>
+                <w:rFonts w:asciiTheme="minorHAnsi" w:hAnsiTheme="minorHAnsi" w:cstheme="minorHAnsi"/>
+                <w:sz w:val="22"/>
+                <w:szCs w:val="22"/>
+              </w:rPr>
+              <w:br/>
+            </w:r>
+            <w:r>
+              <w:rPr>
+                <w:rFonts w:asciiTheme="minorHAnsi" w:hAnsiTheme="minorHAnsi" w:cstheme="minorHAnsi"/>
+                <w:sz w:val="22"/>
+                <w:szCs w:val="22"/>
+              </w:rPr>
+              <w:br/>
+            </w:r>
+            <w:r>
+              <w:rPr>
+                <w:rFonts w:asciiTheme="minorHAnsi" w:hAnsiTheme="minorHAnsi" w:cstheme="minorHAnsi"/>
+                <w:b/>
+                <w:sz w:val="22"/>
+                <w:szCs w:val="22"/>
+              </w:rPr>
+              <w:t>Name:</w:t>
+            </w:r>
+            <w:r>
+              <w:rPr>
+                <w:rFonts w:asciiTheme="minorHAnsi" w:hAnsiTheme="minorHAnsi" w:cstheme="minorHAnsi"/>
+                <w:sz w:val="22"/>
+                <w:szCs w:val="22"/>
+              </w:rPr>
+              <w:t xml:space="preserve"> &lt;Name of your bot</w:t>
+            </w:r>
+            <w:r>
+              <w:rPr>
+                <w:rFonts w:asciiTheme="minorHAnsi" w:hAnsiTheme="minorHAnsi" w:cstheme="minorHAnsi"/>
+                <w:sz w:val="22"/>
+                <w:szCs w:val="22"/>
+              </w:rPr>
+              <w:t>&gt; Self</w:t>
+            </w:r>
+            <w:r>
+              <w:rPr>
+                <w:rFonts w:asciiTheme="minorHAnsi" w:hAnsiTheme="minorHAnsi" w:cstheme="minorHAnsi"/>
+                <w:sz w:val="22"/>
+                <w:szCs w:val="22"/>
+              </w:rPr>
+              <w:t>-explanatory</w:t>
+            </w:r>
+            <w:r>
+              <w:rPr>
+                <w:rFonts w:asciiTheme="minorHAnsi" w:hAnsiTheme="minorHAnsi" w:cstheme="minorHAnsi"/>
+                <w:sz w:val="22"/>
+                <w:szCs w:val="22"/>
+              </w:rPr>
+              <w:br/>
+            </w:r>
+            <w:r>
+              <w:rPr>
+                <w:rFonts w:asciiTheme="minorHAnsi" w:hAnsiTheme="minorHAnsi" w:cstheme="minorHAnsi"/>
+                <w:b/>
+                <w:sz w:val="22"/>
+                <w:szCs w:val="22"/>
+              </w:rPr>
+              <w:t>Bot Handle:</w:t>
+            </w:r>
+            <w:r>
+              <w:rPr>
+                <w:rFonts w:asciiTheme="minorHAnsi" w:hAnsiTheme="minorHAnsi" w:cstheme="minorHAnsi"/>
+                <w:sz w:val="22"/>
+                <w:szCs w:val="22"/>
+              </w:rPr>
+              <w:t xml:space="preserve"> &lt;your handle here&gt; this will be used in the C# SDK when referencing </w:t>
+            </w:r>
+            <w:r>
+              <w:rPr>
+                <w:rFonts w:asciiTheme="minorHAnsi" w:hAnsiTheme="minorHAnsi" w:cstheme="minorHAnsi"/>
+                <w:sz w:val="22"/>
+                <w:szCs w:val="22"/>
+              </w:rPr>
+              <w:t>your</w:t>
+            </w:r>
+            <w:r>
+              <w:rPr>
+                <w:rFonts w:asciiTheme="minorHAnsi" w:hAnsiTheme="minorHAnsi" w:cstheme="minorHAnsi"/>
+                <w:sz w:val="22"/>
+                <w:szCs w:val="22"/>
+              </w:rPr>
+              <w:t xml:space="preserve"> bot (not in Node.js SDK)</w:t>
+            </w:r>
+            <w:r>
+              <w:rPr>
+                <w:rFonts w:asciiTheme="minorHAnsi" w:hAnsiTheme="minorHAnsi" w:cstheme="minorHAnsi"/>
+                <w:sz w:val="22"/>
+                <w:szCs w:val="22"/>
+              </w:rPr>
+              <w:br/>
+            </w:r>
+            <w:r>
+              <w:rPr>
+                <w:rFonts w:asciiTheme="minorHAnsi" w:hAnsiTheme="minorHAnsi" w:cstheme="minorHAnsi"/>
+                <w:b/>
+                <w:sz w:val="22"/>
+                <w:szCs w:val="22"/>
+              </w:rPr>
+              <w:t>Description</w:t>
+            </w:r>
+            <w:r>
+              <w:rPr>
+                <w:rFonts w:asciiTheme="minorHAnsi" w:hAnsiTheme="minorHAnsi" w:cstheme="minorHAnsi"/>
+                <w:sz w:val="22"/>
+                <w:szCs w:val="22"/>
+              </w:rPr>
+              <w:t>: Self-explanatory</w:t>
             </w:r>
             <w:r>
               <w:rPr>
@@ -14216,11 +14143,12 @@
               <w:rPr>
                 <w:noProof/>
               </w:rPr>
+              <w:lastRenderedPageBreak/>
               <w:drawing>
-                <wp:inline distT="0" distB="0" distL="0" distR="0" wp14:anchorId="296FC1F5" wp14:editId="65E3DE14">
-                  <wp:extent cx="3883831" cy="2082248"/>
-                  <wp:effectExtent l="0" t="0" r="2540" b="0"/>
-                  <wp:docPr id="55" name="Picture 55"/>
+                <wp:inline distT="0" distB="0" distL="0" distR="0" wp14:anchorId="4C65C7DF" wp14:editId="0969C85C">
+                  <wp:extent cx="2935311" cy="2106613"/>
+                  <wp:effectExtent l="0" t="0" r="0" b="8255"/>
+                  <wp:docPr id="54" name="Picture 54"/>
                   <wp:cNvGraphicFramePr>
                     <a:graphicFrameLocks xmlns:a="http://schemas.openxmlformats.org/drawingml/2006/main" noChangeAspect="1"/>
                   </wp:cNvGraphicFramePr>
@@ -14240,7 +14168,7 @@
                         <pic:spPr>
                           <a:xfrm>
                             <a:off x="0" y="0"/>
-                            <a:ext cx="3891075" cy="2086132"/>
+                            <a:ext cx="2944566" cy="2113255"/>
                           </a:xfrm>
                           <a:prstGeom prst="rect">
                             <a:avLst/>
@@ -14267,15 +14195,37 @@
                 <w:szCs w:val="22"/>
               </w:rPr>
               <w:br/>
-              <w:t xml:space="preserve">append </w:t>
-            </w:r>
-            <w:r>
-              <w:rPr>
-                <w:rFonts w:asciiTheme="minorHAnsi" w:hAnsiTheme="minorHAnsi" w:cstheme="minorHAnsi"/>
-                <w:sz w:val="22"/>
-                <w:szCs w:val="22"/>
-              </w:rPr>
-              <w:t xml:space="preserve">the address from </w:t>
+            </w:r>
+            <w:r>
+              <w:rPr>
+                <w:rFonts w:asciiTheme="minorHAnsi" w:hAnsiTheme="minorHAnsi" w:cstheme="minorHAnsi"/>
+                <w:sz w:val="22"/>
+                <w:szCs w:val="22"/>
+              </w:rPr>
+              <w:br/>
+            </w:r>
+          </w:p>
+          <w:p>
+            <w:pPr>
+              <w:pStyle w:val="ListParagraph"/>
+              <w:numPr>
+                <w:ilvl w:val="0"/>
+                <w:numId w:val="30"/>
+              </w:numPr>
+              <w:spacing w:before="120" w:after="100" w:afterAutospacing="1"/>
+              <w:rPr>
+                <w:rFonts w:asciiTheme="minorHAnsi" w:hAnsiTheme="minorHAnsi" w:cstheme="minorHAnsi"/>
+                <w:sz w:val="22"/>
+                <w:szCs w:val="22"/>
+              </w:rPr>
+            </w:pPr>
+            <w:r>
+              <w:rPr>
+                <w:rFonts w:asciiTheme="minorHAnsi" w:hAnsiTheme="minorHAnsi" w:cstheme="minorHAnsi"/>
+                <w:sz w:val="22"/>
+                <w:szCs w:val="22"/>
+              </w:rPr>
+              <w:t xml:space="preserve">This next section is only two fields but many steps.  The first box is the Messaging endpoint.  If you were hosting you bot in the cloud, then this would be the address of the site that is hosting it. Something like http://DanielSpeakerBot.com/api.messages but since we are hosting it locally we need to use the address that </w:t>
             </w:r>
             <w:proofErr w:type="spellStart"/>
             <w:r>
@@ -14293,25 +14243,7 @@
                 <w:sz w:val="22"/>
                 <w:szCs w:val="22"/>
               </w:rPr>
-              <w:t xml:space="preserve"> with /</w:t>
-            </w:r>
-            <w:proofErr w:type="spellStart"/>
-            <w:r>
-              <w:rPr>
-                <w:rFonts w:asciiTheme="minorHAnsi" w:hAnsiTheme="minorHAnsi" w:cstheme="minorHAnsi"/>
-                <w:sz w:val="22"/>
-                <w:szCs w:val="22"/>
-              </w:rPr>
-              <w:t>api</w:t>
-            </w:r>
-            <w:proofErr w:type="spellEnd"/>
-            <w:r>
-              <w:rPr>
-                <w:rFonts w:asciiTheme="minorHAnsi" w:hAnsiTheme="minorHAnsi" w:cstheme="minorHAnsi"/>
-                <w:sz w:val="22"/>
-                <w:szCs w:val="22"/>
-              </w:rPr>
-              <w:t>/messages</w:t>
+              <w:t xml:space="preserve"> gave us when we used it.  </w:t>
             </w:r>
             <w:r>
               <w:rPr>
@@ -14334,10 +14266,10 @@
                 <w:noProof/>
               </w:rPr>
               <w:drawing>
-                <wp:inline distT="0" distB="0" distL="0" distR="0" wp14:anchorId="280AB94A" wp14:editId="1506C18F">
-                  <wp:extent cx="2485566" cy="1134297"/>
-                  <wp:effectExtent l="0" t="0" r="0" b="8890"/>
-                  <wp:docPr id="6" name="Picture 6"/>
+                <wp:inline distT="0" distB="0" distL="0" distR="0" wp14:anchorId="296FC1F5" wp14:editId="65E3DE14">
+                  <wp:extent cx="3883831" cy="2082248"/>
+                  <wp:effectExtent l="0" t="0" r="2540" b="0"/>
+                  <wp:docPr id="55" name="Picture 55"/>
                   <wp:cNvGraphicFramePr>
                     <a:graphicFrameLocks xmlns:a="http://schemas.openxmlformats.org/drawingml/2006/main" noChangeAspect="1"/>
                   </wp:cNvGraphicFramePr>
@@ -14357,7 +14289,7 @@
                         <pic:spPr>
                           <a:xfrm>
                             <a:off x="0" y="0"/>
-                            <a:ext cx="2518636" cy="1149388"/>
+                            <a:ext cx="3891075" cy="2086132"/>
                           </a:xfrm>
                           <a:prstGeom prst="rect">
                             <a:avLst/>
@@ -14384,7 +14316,15 @@
                 <w:szCs w:val="22"/>
               </w:rPr>
               <w:br/>
-              <w:t xml:space="preserve">Next you need to create an </w:t>
+              <w:t xml:space="preserve">append </w:t>
+            </w:r>
+            <w:r>
+              <w:rPr>
+                <w:rFonts w:asciiTheme="minorHAnsi" w:hAnsiTheme="minorHAnsi" w:cstheme="minorHAnsi"/>
+                <w:sz w:val="22"/>
+                <w:szCs w:val="22"/>
+              </w:rPr>
+              <w:t xml:space="preserve">the address from </w:t>
             </w:r>
             <w:proofErr w:type="spellStart"/>
             <w:r>
@@ -14393,7 +14333,7 @@
                 <w:sz w:val="22"/>
                 <w:szCs w:val="22"/>
               </w:rPr>
-              <w:t>AppID</w:t>
+              <w:t>Ngrok</w:t>
             </w:r>
             <w:proofErr w:type="spellEnd"/>
             <w:r>
@@ -14402,48 +14342,40 @@
                 <w:sz w:val="22"/>
                 <w:szCs w:val="22"/>
               </w:rPr>
-              <w:t xml:space="preserve"> and password for your bot.  click on the “</w:t>
-            </w:r>
-            <w:r>
-              <w:rPr>
-                <w:rFonts w:asciiTheme="minorHAnsi" w:hAnsiTheme="minorHAnsi" w:cstheme="minorHAnsi"/>
-                <w:b/>
-                <w:sz w:val="22"/>
-                <w:szCs w:val="22"/>
-              </w:rPr>
-              <w:t>Create Microsoft App ID and password</w:t>
-            </w:r>
-            <w:r>
-              <w:rPr>
-                <w:rFonts w:asciiTheme="minorHAnsi" w:hAnsiTheme="minorHAnsi" w:cstheme="minorHAnsi"/>
-                <w:sz w:val="22"/>
-                <w:szCs w:val="22"/>
-              </w:rPr>
-              <w:t>”</w:t>
-            </w:r>
-            <w:r>
-              <w:rPr>
-                <w:rFonts w:asciiTheme="minorHAnsi" w:hAnsiTheme="minorHAnsi" w:cstheme="minorHAnsi"/>
-                <w:sz w:val="22"/>
-                <w:szCs w:val="22"/>
-              </w:rPr>
-              <w:t xml:space="preserve"> button. </w:t>
-            </w:r>
-            <w:r>
-              <w:rPr>
-                <w:rFonts w:asciiTheme="minorHAnsi" w:hAnsiTheme="minorHAnsi" w:cstheme="minorHAnsi"/>
-                <w:sz w:val="22"/>
-                <w:szCs w:val="22"/>
-              </w:rPr>
-              <w:br/>
-            </w:r>
-            <w:r>
-              <w:rPr>
-                <w:rFonts w:asciiTheme="minorHAnsi" w:hAnsiTheme="minorHAnsi" w:cstheme="minorHAnsi"/>
-                <w:sz w:val="22"/>
-                <w:szCs w:val="22"/>
-              </w:rPr>
-              <w:lastRenderedPageBreak/>
+              <w:t xml:space="preserve"> with /</w:t>
+            </w:r>
+            <w:proofErr w:type="spellStart"/>
+            <w:r>
+              <w:rPr>
+                <w:rFonts w:asciiTheme="minorHAnsi" w:hAnsiTheme="minorHAnsi" w:cstheme="minorHAnsi"/>
+                <w:sz w:val="22"/>
+                <w:szCs w:val="22"/>
+              </w:rPr>
+              <w:t>api</w:t>
+            </w:r>
+            <w:proofErr w:type="spellEnd"/>
+            <w:r>
+              <w:rPr>
+                <w:rFonts w:asciiTheme="minorHAnsi" w:hAnsiTheme="minorHAnsi" w:cstheme="minorHAnsi"/>
+                <w:sz w:val="22"/>
+                <w:szCs w:val="22"/>
+              </w:rPr>
+              <w:t>/messages</w:t>
+            </w:r>
+            <w:r>
+              <w:rPr>
+                <w:rFonts w:asciiTheme="minorHAnsi" w:hAnsiTheme="minorHAnsi" w:cstheme="minorHAnsi"/>
+                <w:sz w:val="22"/>
+                <w:szCs w:val="22"/>
+              </w:rPr>
+              <w:br/>
+            </w:r>
+            <w:r>
+              <w:rPr>
+                <w:rFonts w:asciiTheme="minorHAnsi" w:hAnsiTheme="minorHAnsi" w:cstheme="minorHAnsi"/>
+                <w:sz w:val="22"/>
+                <w:szCs w:val="22"/>
+              </w:rPr>
               <w:br/>
             </w:r>
             <w:r>
@@ -14451,10 +14383,10 @@
                 <w:noProof/>
               </w:rPr>
               <w:drawing>
-                <wp:inline distT="0" distB="0" distL="0" distR="0" wp14:anchorId="723CE7B7" wp14:editId="0CA51165">
-                  <wp:extent cx="3373538" cy="1539526"/>
-                  <wp:effectExtent l="0" t="0" r="0" b="3810"/>
-                  <wp:docPr id="7" name="Picture 7"/>
+                <wp:inline distT="0" distB="0" distL="0" distR="0" wp14:anchorId="280AB94A" wp14:editId="1506C18F">
+                  <wp:extent cx="2485566" cy="1134297"/>
+                  <wp:effectExtent l="0" t="0" r="0" b="8890"/>
+                  <wp:docPr id="6" name="Picture 6"/>
                   <wp:cNvGraphicFramePr>
                     <a:graphicFrameLocks xmlns:a="http://schemas.openxmlformats.org/drawingml/2006/main" noChangeAspect="1"/>
                   </wp:cNvGraphicFramePr>
@@ -14474,7 +14406,7 @@
                         <pic:spPr>
                           <a:xfrm>
                             <a:off x="0" y="0"/>
-                            <a:ext cx="3388645" cy="1546420"/>
+                            <a:ext cx="2518636" cy="1149388"/>
                           </a:xfrm>
                           <a:prstGeom prst="rect">
                             <a:avLst/>
@@ -14501,7 +14433,25 @@
                 <w:szCs w:val="22"/>
               </w:rPr>
               <w:br/>
-              <w:t xml:space="preserve">When you do this a new page will pop up and give you an </w:t>
+              <w:t xml:space="preserve">Next you need to create an </w:t>
+            </w:r>
+            <w:proofErr w:type="spellStart"/>
+            <w:r>
+              <w:rPr>
+                <w:rFonts w:asciiTheme="minorHAnsi" w:hAnsiTheme="minorHAnsi" w:cstheme="minorHAnsi"/>
+                <w:sz w:val="22"/>
+                <w:szCs w:val="22"/>
+              </w:rPr>
+              <w:t>AppID</w:t>
+            </w:r>
+            <w:proofErr w:type="spellEnd"/>
+            <w:r>
+              <w:rPr>
+                <w:rFonts w:asciiTheme="minorHAnsi" w:hAnsiTheme="minorHAnsi" w:cstheme="minorHAnsi"/>
+                <w:sz w:val="22"/>
+                <w:szCs w:val="22"/>
+              </w:rPr>
+              <w:t xml:space="preserve"> and password for your bot.  click on the “</w:t>
             </w:r>
             <w:r>
               <w:rPr>
@@ -14510,30 +14460,39 @@
                 <w:sz w:val="22"/>
                 <w:szCs w:val="22"/>
               </w:rPr>
-              <w:t>App ID</w:t>
-            </w:r>
-            <w:r>
-              <w:rPr>
-                <w:rFonts w:asciiTheme="minorHAnsi" w:hAnsiTheme="minorHAnsi" w:cstheme="minorHAnsi"/>
-                <w:sz w:val="22"/>
-                <w:szCs w:val="22"/>
-              </w:rPr>
-              <w:t>.</w:t>
-            </w:r>
-            <w:r>
-              <w:rPr>
-                <w:rFonts w:asciiTheme="minorHAnsi" w:hAnsiTheme="minorHAnsi" w:cstheme="minorHAnsi"/>
-                <w:sz w:val="22"/>
-                <w:szCs w:val="22"/>
-              </w:rPr>
-              <w:br/>
-            </w:r>
-            <w:r>
-              <w:rPr>
-                <w:rFonts w:asciiTheme="minorHAnsi" w:hAnsiTheme="minorHAnsi" w:cstheme="minorHAnsi"/>
-                <w:sz w:val="22"/>
-                <w:szCs w:val="22"/>
-              </w:rPr>
+              <w:t>Create Microsoft App ID and password</w:t>
+            </w:r>
+            <w:r>
+              <w:rPr>
+                <w:rFonts w:asciiTheme="minorHAnsi" w:hAnsiTheme="minorHAnsi" w:cstheme="minorHAnsi"/>
+                <w:sz w:val="22"/>
+                <w:szCs w:val="22"/>
+              </w:rPr>
+              <w:t>”</w:t>
+            </w:r>
+            <w:r>
+              <w:rPr>
+                <w:rFonts w:asciiTheme="minorHAnsi" w:hAnsiTheme="minorHAnsi" w:cstheme="minorHAnsi"/>
+                <w:sz w:val="22"/>
+                <w:szCs w:val="22"/>
+              </w:rPr>
+              <w:t xml:space="preserve"> button. </w:t>
+            </w:r>
+            <w:r>
+              <w:rPr>
+                <w:rFonts w:asciiTheme="minorHAnsi" w:hAnsiTheme="minorHAnsi" w:cstheme="minorHAnsi"/>
+                <w:sz w:val="22"/>
+                <w:szCs w:val="22"/>
+              </w:rPr>
+              <w:br/>
+            </w:r>
+            <w:r>
+              <w:rPr>
+                <w:rFonts w:asciiTheme="minorHAnsi" w:hAnsiTheme="minorHAnsi" w:cstheme="minorHAnsi"/>
+                <w:sz w:val="22"/>
+                <w:szCs w:val="22"/>
+              </w:rPr>
+              <w:lastRenderedPageBreak/>
               <w:br/>
             </w:r>
             <w:r>
@@ -14541,10 +14500,10 @@
                 <w:noProof/>
               </w:rPr>
               <w:drawing>
-                <wp:inline distT="0" distB="0" distL="0" distR="0" wp14:anchorId="7140F583" wp14:editId="7D59B4E1">
-                  <wp:extent cx="4566219" cy="1091352"/>
-                  <wp:effectExtent l="0" t="0" r="6350" b="0"/>
-                  <wp:docPr id="58" name="Picture 58"/>
+                <wp:inline distT="0" distB="0" distL="0" distR="0" wp14:anchorId="723CE7B7" wp14:editId="0CA51165">
+                  <wp:extent cx="3373538" cy="1539526"/>
+                  <wp:effectExtent l="0" t="0" r="0" b="3810"/>
+                  <wp:docPr id="7" name="Picture 7"/>
                   <wp:cNvGraphicFramePr>
                     <a:graphicFrameLocks xmlns:a="http://schemas.openxmlformats.org/drawingml/2006/main" noChangeAspect="1"/>
                   </wp:cNvGraphicFramePr>
@@ -14564,7 +14523,7 @@
                         <pic:spPr>
                           <a:xfrm>
                             <a:off x="0" y="0"/>
-                            <a:ext cx="4588160" cy="1096596"/>
+                            <a:ext cx="3388645" cy="1546420"/>
                           </a:xfrm>
                           <a:prstGeom prst="rect">
                             <a:avLst/>
@@ -14591,21 +14550,20 @@
                 <w:szCs w:val="22"/>
               </w:rPr>
               <w:br/>
+              <w:t xml:space="preserve">When you do this a new page will pop up and give you an </w:t>
             </w:r>
             <w:r>
               <w:rPr>
                 <w:rFonts w:asciiTheme="minorHAnsi" w:hAnsiTheme="minorHAnsi" w:cstheme="minorHAnsi"/>
                 <w:b/>
-                <w:color w:val="FF0000"/>
-                <w:sz w:val="22"/>
-                <w:szCs w:val="22"/>
-              </w:rPr>
-              <w:t>SAVE THIS APP ID SOMEWHERE. WE WILL NEED IT LATER</w:t>
-            </w:r>
-            <w:r>
-              <w:rPr>
-                <w:rFonts w:asciiTheme="minorHAnsi" w:hAnsiTheme="minorHAnsi" w:cstheme="minorHAnsi"/>
-                <w:color w:val="FF0000"/>
+                <w:sz w:val="22"/>
+                <w:szCs w:val="22"/>
+              </w:rPr>
+              <w:t>App ID</w:t>
+            </w:r>
+            <w:r>
+              <w:rPr>
+                <w:rFonts w:asciiTheme="minorHAnsi" w:hAnsiTheme="minorHAnsi" w:cstheme="minorHAnsi"/>
                 <w:sz w:val="22"/>
                 <w:szCs w:val="22"/>
               </w:rPr>
@@ -14626,50 +14584,16 @@
                 <w:szCs w:val="22"/>
               </w:rPr>
               <w:br/>
-              <w:t xml:space="preserve">Next click on the </w:t>
-            </w:r>
-            <w:r>
-              <w:rPr>
-                <w:rFonts w:asciiTheme="minorHAnsi" w:hAnsiTheme="minorHAnsi" w:cstheme="minorHAnsi"/>
-                <w:b/>
-                <w:sz w:val="22"/>
-                <w:szCs w:val="22"/>
-              </w:rPr>
-              <w:t>Generate a password to continue</w:t>
-            </w:r>
-            <w:r>
-              <w:rPr>
-                <w:rFonts w:asciiTheme="minorHAnsi" w:hAnsiTheme="minorHAnsi" w:cstheme="minorHAnsi"/>
-                <w:sz w:val="22"/>
-                <w:szCs w:val="22"/>
-              </w:rPr>
-              <w:t xml:space="preserve"> button. </w:t>
-            </w:r>
-            <w:r>
-              <w:rPr>
-                <w:rFonts w:asciiTheme="minorHAnsi" w:hAnsiTheme="minorHAnsi" w:cstheme="minorHAnsi"/>
-                <w:sz w:val="22"/>
-                <w:szCs w:val="22"/>
-              </w:rPr>
-              <w:br/>
-            </w:r>
-            <w:r>
-              <w:rPr>
-                <w:rFonts w:asciiTheme="minorHAnsi" w:hAnsiTheme="minorHAnsi" w:cstheme="minorHAnsi"/>
-                <w:sz w:val="22"/>
-                <w:szCs w:val="22"/>
-              </w:rPr>
-              <w:br/>
             </w:r>
             <w:r>
               <w:rPr>
                 <w:noProof/>
               </w:rPr>
               <w:drawing>
-                <wp:inline distT="0" distB="0" distL="0" distR="0" wp14:anchorId="7353A467" wp14:editId="55A8FEA0">
-                  <wp:extent cx="3863359" cy="923364"/>
-                  <wp:effectExtent l="0" t="0" r="3810" b="0"/>
-                  <wp:docPr id="59" name="Picture 59"/>
+                <wp:inline distT="0" distB="0" distL="0" distR="0" wp14:anchorId="7140F583" wp14:editId="7D59B4E1">
+                  <wp:extent cx="4566219" cy="1091352"/>
+                  <wp:effectExtent l="0" t="0" r="6350" b="0"/>
+                  <wp:docPr id="58" name="Picture 58"/>
                   <wp:cNvGraphicFramePr>
                     <a:graphicFrameLocks xmlns:a="http://schemas.openxmlformats.org/drawingml/2006/main" noChangeAspect="1"/>
                   </wp:cNvGraphicFramePr>
@@ -14689,7 +14613,7 @@
                         <pic:spPr>
                           <a:xfrm>
                             <a:off x="0" y="0"/>
-                            <a:ext cx="3908964" cy="934264"/>
+                            <a:ext cx="4588160" cy="1096596"/>
                           </a:xfrm>
                           <a:prstGeom prst="rect">
                             <a:avLst/>
@@ -14716,7 +14640,59 @@
                 <w:szCs w:val="22"/>
               </w:rPr>
               <w:br/>
-              <w:t xml:space="preserve">This will pop up a modal dialog with your password. </w:t>
+            </w:r>
+            <w:r>
+              <w:rPr>
+                <w:rFonts w:asciiTheme="minorHAnsi" w:hAnsiTheme="minorHAnsi" w:cstheme="minorHAnsi"/>
+                <w:b/>
+                <w:color w:val="FF0000"/>
+                <w:sz w:val="22"/>
+                <w:szCs w:val="22"/>
+              </w:rPr>
+              <w:t>SAVE THIS APP ID SOMEWHERE. WE WILL NEED IT LATER</w:t>
+            </w:r>
+            <w:r>
+              <w:rPr>
+                <w:rFonts w:asciiTheme="minorHAnsi" w:hAnsiTheme="minorHAnsi" w:cstheme="minorHAnsi"/>
+                <w:color w:val="FF0000"/>
+                <w:sz w:val="22"/>
+                <w:szCs w:val="22"/>
+              </w:rPr>
+              <w:t>.</w:t>
+            </w:r>
+            <w:r>
+              <w:rPr>
+                <w:rFonts w:asciiTheme="minorHAnsi" w:hAnsiTheme="minorHAnsi" w:cstheme="minorHAnsi"/>
+                <w:sz w:val="22"/>
+                <w:szCs w:val="22"/>
+              </w:rPr>
+              <w:br/>
+            </w:r>
+            <w:r>
+              <w:rPr>
+                <w:rFonts w:asciiTheme="minorHAnsi" w:hAnsiTheme="minorHAnsi" w:cstheme="minorHAnsi"/>
+                <w:sz w:val="22"/>
+                <w:szCs w:val="22"/>
+              </w:rPr>
+              <w:br/>
+              <w:t xml:space="preserve">Next click on the </w:t>
+            </w:r>
+            <w:r>
+              <w:rPr>
+                <w:rFonts w:asciiTheme="minorHAnsi" w:hAnsiTheme="minorHAnsi" w:cstheme="minorHAnsi"/>
+                <w:b/>
+                <w:sz w:val="22"/>
+                <w:szCs w:val="22"/>
+              </w:rPr>
+              <w:t>Generate a password to continue</w:t>
+            </w:r>
+            <w:r>
+              <w:rPr>
+                <w:rFonts w:asciiTheme="minorHAnsi" w:hAnsiTheme="minorHAnsi" w:cstheme="minorHAnsi"/>
+                <w:sz w:val="22"/>
+                <w:szCs w:val="22"/>
+              </w:rPr>
+              <w:t xml:space="preserve"> button. </w:t>
             </w:r>
             <w:r>
               <w:rPr>
@@ -14739,10 +14715,10 @@
                 <w:noProof/>
               </w:rPr>
               <w:drawing>
-                <wp:inline distT="0" distB="0" distL="0" distR="0" wp14:anchorId="2765BA4E" wp14:editId="2F809703">
-                  <wp:extent cx="2933440" cy="1920632"/>
-                  <wp:effectExtent l="0" t="0" r="635" b="3810"/>
-                  <wp:docPr id="60" name="Picture 60"/>
+                <wp:inline distT="0" distB="0" distL="0" distR="0" wp14:anchorId="7353A467" wp14:editId="55A8FEA0">
+                  <wp:extent cx="3863359" cy="923364"/>
+                  <wp:effectExtent l="0" t="0" r="3810" b="0"/>
+                  <wp:docPr id="59" name="Picture 59"/>
                   <wp:cNvGraphicFramePr>
                     <a:graphicFrameLocks xmlns:a="http://schemas.openxmlformats.org/drawingml/2006/main" noChangeAspect="1"/>
                   </wp:cNvGraphicFramePr>
@@ -14762,7 +14738,7 @@
                         <pic:spPr>
                           <a:xfrm>
                             <a:off x="0" y="0"/>
-                            <a:ext cx="2946527" cy="1929201"/>
+                            <a:ext cx="3908964" cy="934264"/>
                           </a:xfrm>
                           <a:prstGeom prst="rect">
                             <a:avLst/>
@@ -14789,103 +14765,7 @@
                 <w:szCs w:val="22"/>
               </w:rPr>
               <w:br/>
-              <w:t xml:space="preserve">This is the only time it will be shown. </w:t>
-            </w:r>
-            <w:r>
-              <w:rPr>
-                <w:rFonts w:asciiTheme="minorHAnsi" w:hAnsiTheme="minorHAnsi" w:cstheme="minorHAnsi"/>
-                <w:sz w:val="22"/>
-                <w:szCs w:val="22"/>
-              </w:rPr>
-              <w:br/>
-            </w:r>
-            <w:r>
-              <w:rPr>
-                <w:rFonts w:asciiTheme="minorHAnsi" w:hAnsiTheme="minorHAnsi" w:cstheme="minorHAnsi"/>
-                <w:b/>
-                <w:color w:val="FF0000"/>
-                <w:sz w:val="22"/>
-                <w:szCs w:val="22"/>
-              </w:rPr>
-              <w:t>SAVE THIS PASSWORD ID SOMEWHERE. WE WILL NEED IT LATER</w:t>
-            </w:r>
-            <w:r>
-              <w:rPr>
-                <w:rFonts w:asciiTheme="minorHAnsi" w:hAnsiTheme="minorHAnsi" w:cstheme="minorHAnsi"/>
-                <w:b/>
-                <w:sz w:val="22"/>
-                <w:szCs w:val="22"/>
-              </w:rPr>
-              <w:br/>
-            </w:r>
-            <w:r>
-              <w:rPr>
-                <w:rFonts w:asciiTheme="minorHAnsi" w:hAnsiTheme="minorHAnsi" w:cstheme="minorHAnsi"/>
-                <w:b/>
-                <w:sz w:val="22"/>
-                <w:szCs w:val="22"/>
-              </w:rPr>
-              <w:lastRenderedPageBreak/>
-              <w:br/>
-            </w:r>
-            <w:r>
-              <w:rPr>
-                <w:rFonts w:asciiTheme="minorHAnsi" w:hAnsiTheme="minorHAnsi" w:cstheme="minorHAnsi"/>
-                <w:sz w:val="22"/>
-                <w:szCs w:val="22"/>
-              </w:rPr>
-              <w:t xml:space="preserve">Click </w:t>
-            </w:r>
-            <w:r>
-              <w:rPr>
-                <w:rFonts w:asciiTheme="minorHAnsi" w:hAnsiTheme="minorHAnsi" w:cstheme="minorHAnsi"/>
-                <w:b/>
-                <w:sz w:val="22"/>
-                <w:szCs w:val="22"/>
-              </w:rPr>
-              <w:t>ok</w:t>
-            </w:r>
-            <w:r>
-              <w:rPr>
-                <w:rFonts w:asciiTheme="minorHAnsi" w:hAnsiTheme="minorHAnsi" w:cstheme="minorHAnsi"/>
-                <w:sz w:val="22"/>
-                <w:szCs w:val="22"/>
-              </w:rPr>
-              <w:t xml:space="preserve"> to continue.</w:t>
-            </w:r>
-            <w:r>
-              <w:rPr>
-                <w:rFonts w:asciiTheme="minorHAnsi" w:hAnsiTheme="minorHAnsi" w:cstheme="minorHAnsi"/>
-                <w:sz w:val="22"/>
-                <w:szCs w:val="22"/>
-              </w:rPr>
-              <w:br/>
-            </w:r>
-            <w:r>
-              <w:rPr>
-                <w:rFonts w:asciiTheme="minorHAnsi" w:hAnsiTheme="minorHAnsi" w:cstheme="minorHAnsi"/>
-                <w:sz w:val="22"/>
-                <w:szCs w:val="22"/>
-              </w:rPr>
-              <w:br/>
-              <w:t xml:space="preserve">Next click on the </w:t>
-            </w:r>
-            <w:r>
-              <w:rPr>
-                <w:rFonts w:asciiTheme="minorHAnsi" w:hAnsiTheme="minorHAnsi" w:cstheme="minorHAnsi"/>
-                <w:b/>
-                <w:sz w:val="22"/>
-                <w:szCs w:val="22"/>
-              </w:rPr>
-              <w:t>Finish and go back to Bot Framework</w:t>
-            </w:r>
-            <w:r>
-              <w:rPr>
-                <w:rFonts w:asciiTheme="minorHAnsi" w:hAnsiTheme="minorHAnsi" w:cstheme="minorHAnsi"/>
-                <w:sz w:val="22"/>
-                <w:szCs w:val="22"/>
-              </w:rPr>
-              <w:t xml:space="preserve"> button to continue.</w:t>
+              <w:t xml:space="preserve">This will pop up a modal dialog with your password. </w:t>
             </w:r>
             <w:r>
               <w:rPr>
@@ -14908,10 +14788,10 @@
                 <w:noProof/>
               </w:rPr>
               <w:drawing>
-                <wp:inline distT="0" distB="0" distL="0" distR="0" wp14:anchorId="0F66AA69" wp14:editId="1796E3FE">
-                  <wp:extent cx="4429741" cy="1408217"/>
-                  <wp:effectExtent l="0" t="0" r="0" b="1905"/>
-                  <wp:docPr id="61" name="Picture 61"/>
+                <wp:inline distT="0" distB="0" distL="0" distR="0" wp14:anchorId="2765BA4E" wp14:editId="2F809703">
+                  <wp:extent cx="2933440" cy="1920632"/>
+                  <wp:effectExtent l="0" t="0" r="635" b="3810"/>
+                  <wp:docPr id="60" name="Picture 60"/>
                   <wp:cNvGraphicFramePr>
                     <a:graphicFrameLocks xmlns:a="http://schemas.openxmlformats.org/drawingml/2006/main" noChangeAspect="1"/>
                   </wp:cNvGraphicFramePr>
@@ -14931,7 +14811,7 @@
                         <pic:spPr>
                           <a:xfrm>
                             <a:off x="0" y="0"/>
-                            <a:ext cx="4444621" cy="1412947"/>
+                            <a:ext cx="2946527" cy="1929201"/>
                           </a:xfrm>
                           <a:prstGeom prst="rect">
                             <a:avLst/>
@@ -14958,29 +14838,103 @@
                 <w:szCs w:val="22"/>
               </w:rPr>
               <w:br/>
-            </w:r>
-          </w:p>
-          <w:p>
-            <w:pPr>
-              <w:pStyle w:val="ListParagraph"/>
-              <w:numPr>
-                <w:ilvl w:val="0"/>
-                <w:numId w:val="30"/>
-              </w:numPr>
-              <w:spacing w:before="120" w:after="100" w:afterAutospacing="1"/>
-              <w:rPr>
-                <w:rFonts w:asciiTheme="minorHAnsi" w:hAnsiTheme="minorHAnsi" w:cstheme="minorHAnsi"/>
-                <w:sz w:val="22"/>
-                <w:szCs w:val="22"/>
-              </w:rPr>
-            </w:pPr>
-            <w:r>
-              <w:rPr>
-                <w:rFonts w:asciiTheme="minorHAnsi" w:hAnsiTheme="minorHAnsi" w:cstheme="minorHAnsi"/>
-                <w:sz w:val="22"/>
-                <w:szCs w:val="22"/>
-              </w:rPr>
-              <w:t>In the final section, we do not need to add anything.  (although in the future, setting up and using an App insights key will give you a bunch of great reporting)</w:t>
+              <w:t xml:space="preserve">This is the only time it will be shown. </w:t>
+            </w:r>
+            <w:r>
+              <w:rPr>
+                <w:rFonts w:asciiTheme="minorHAnsi" w:hAnsiTheme="minorHAnsi" w:cstheme="minorHAnsi"/>
+                <w:sz w:val="22"/>
+                <w:szCs w:val="22"/>
+              </w:rPr>
+              <w:br/>
+            </w:r>
+            <w:r>
+              <w:rPr>
+                <w:rFonts w:asciiTheme="minorHAnsi" w:hAnsiTheme="minorHAnsi" w:cstheme="minorHAnsi"/>
+                <w:b/>
+                <w:color w:val="FF0000"/>
+                <w:sz w:val="22"/>
+                <w:szCs w:val="22"/>
+              </w:rPr>
+              <w:t>SAVE THIS PASSWORD ID SOMEWHERE. WE WILL NEED IT LATER</w:t>
+            </w:r>
+            <w:r>
+              <w:rPr>
+                <w:rFonts w:asciiTheme="minorHAnsi" w:hAnsiTheme="minorHAnsi" w:cstheme="minorHAnsi"/>
+                <w:b/>
+                <w:sz w:val="22"/>
+                <w:szCs w:val="22"/>
+              </w:rPr>
+              <w:br/>
+            </w:r>
+            <w:r>
+              <w:rPr>
+                <w:rFonts w:asciiTheme="minorHAnsi" w:hAnsiTheme="minorHAnsi" w:cstheme="minorHAnsi"/>
+                <w:b/>
+                <w:sz w:val="22"/>
+                <w:szCs w:val="22"/>
+              </w:rPr>
+              <w:lastRenderedPageBreak/>
+              <w:br/>
+            </w:r>
+            <w:r>
+              <w:rPr>
+                <w:rFonts w:asciiTheme="minorHAnsi" w:hAnsiTheme="minorHAnsi" w:cstheme="minorHAnsi"/>
+                <w:sz w:val="22"/>
+                <w:szCs w:val="22"/>
+              </w:rPr>
+              <w:t xml:space="preserve">Click </w:t>
+            </w:r>
+            <w:r>
+              <w:rPr>
+                <w:rFonts w:asciiTheme="minorHAnsi" w:hAnsiTheme="minorHAnsi" w:cstheme="minorHAnsi"/>
+                <w:b/>
+                <w:sz w:val="22"/>
+                <w:szCs w:val="22"/>
+              </w:rPr>
+              <w:t>ok</w:t>
+            </w:r>
+            <w:r>
+              <w:rPr>
+                <w:rFonts w:asciiTheme="minorHAnsi" w:hAnsiTheme="minorHAnsi" w:cstheme="minorHAnsi"/>
+                <w:sz w:val="22"/>
+                <w:szCs w:val="22"/>
+              </w:rPr>
+              <w:t xml:space="preserve"> to continue.</w:t>
+            </w:r>
+            <w:r>
+              <w:rPr>
+                <w:rFonts w:asciiTheme="minorHAnsi" w:hAnsiTheme="minorHAnsi" w:cstheme="minorHAnsi"/>
+                <w:sz w:val="22"/>
+                <w:szCs w:val="22"/>
+              </w:rPr>
+              <w:br/>
+            </w:r>
+            <w:r>
+              <w:rPr>
+                <w:rFonts w:asciiTheme="minorHAnsi" w:hAnsiTheme="minorHAnsi" w:cstheme="minorHAnsi"/>
+                <w:sz w:val="22"/>
+                <w:szCs w:val="22"/>
+              </w:rPr>
+              <w:br/>
+              <w:t xml:space="preserve">Next click on the </w:t>
+            </w:r>
+            <w:r>
+              <w:rPr>
+                <w:rFonts w:asciiTheme="minorHAnsi" w:hAnsiTheme="minorHAnsi" w:cstheme="minorHAnsi"/>
+                <w:b/>
+                <w:sz w:val="22"/>
+                <w:szCs w:val="22"/>
+              </w:rPr>
+              <w:t>Finish and go back to Bot Framework</w:t>
+            </w:r>
+            <w:r>
+              <w:rPr>
+                <w:rFonts w:asciiTheme="minorHAnsi" w:hAnsiTheme="minorHAnsi" w:cstheme="minorHAnsi"/>
+                <w:sz w:val="22"/>
+                <w:szCs w:val="22"/>
+              </w:rPr>
+              <w:t xml:space="preserve"> button to continue.</w:t>
             </w:r>
             <w:r>
               <w:rPr>
@@ -15003,10 +14957,10 @@
                 <w:noProof/>
               </w:rPr>
               <w:drawing>
-                <wp:inline distT="0" distB="0" distL="0" distR="0" wp14:anchorId="253E576C" wp14:editId="2D8C366C">
-                  <wp:extent cx="4102944" cy="1915009"/>
-                  <wp:effectExtent l="0" t="0" r="0" b="9525"/>
-                  <wp:docPr id="16" name="Picture 16"/>
+                <wp:inline distT="0" distB="0" distL="0" distR="0" wp14:anchorId="0F66AA69" wp14:editId="1796E3FE">
+                  <wp:extent cx="4429741" cy="1408217"/>
+                  <wp:effectExtent l="0" t="0" r="0" b="1905"/>
+                  <wp:docPr id="61" name="Picture 61"/>
                   <wp:cNvGraphicFramePr>
                     <a:graphicFrameLocks xmlns:a="http://schemas.openxmlformats.org/drawingml/2006/main" noChangeAspect="1"/>
                   </wp:cNvGraphicFramePr>
@@ -15026,7 +14980,7 @@
                         <pic:spPr>
                           <a:xfrm>
                             <a:off x="0" y="0"/>
-                            <a:ext cx="4121820" cy="1923819"/>
+                            <a:ext cx="4444621" cy="1412947"/>
                           </a:xfrm>
                           <a:prstGeom prst="rect">
                             <a:avLst/>
@@ -15072,67 +15026,10 @@
             <w:r>
               <w:rPr>
                 <w:rFonts w:asciiTheme="minorHAnsi" w:hAnsiTheme="minorHAnsi" w:cstheme="minorHAnsi"/>
-                <w:b/>
-                <w:sz w:val="22"/>
-                <w:szCs w:val="22"/>
-              </w:rPr>
-              <w:t>Agree</w:t>
-            </w:r>
-            <w:r>
-              <w:rPr>
-                <w:rFonts w:asciiTheme="minorHAnsi" w:hAnsiTheme="minorHAnsi" w:cstheme="minorHAnsi"/>
-                <w:sz w:val="22"/>
-                <w:szCs w:val="22"/>
-              </w:rPr>
-              <w:t xml:space="preserve"> to the terms and click </w:t>
-            </w:r>
-            <w:r>
-              <w:rPr>
-                <w:rFonts w:asciiTheme="minorHAnsi" w:hAnsiTheme="minorHAnsi" w:cstheme="minorHAnsi"/>
-                <w:b/>
-                <w:sz w:val="22"/>
-                <w:szCs w:val="22"/>
-              </w:rPr>
-              <w:t>Register</w:t>
-            </w:r>
-            <w:r>
-              <w:rPr>
-                <w:rFonts w:asciiTheme="minorHAnsi" w:hAnsiTheme="minorHAnsi" w:cstheme="minorHAnsi"/>
-                <w:sz w:val="22"/>
-                <w:szCs w:val="22"/>
-              </w:rPr>
-              <w:t xml:space="preserve"> to create your bot.</w:t>
-            </w:r>
-            <w:r>
-              <w:rPr>
-                <w:rFonts w:asciiTheme="minorHAnsi" w:hAnsiTheme="minorHAnsi" w:cstheme="minorHAnsi"/>
-                <w:sz w:val="22"/>
-                <w:szCs w:val="22"/>
-              </w:rPr>
-              <w:br/>
-            </w:r>
-          </w:p>
-          <w:p>
-            <w:pPr>
-              <w:pStyle w:val="ListParagraph"/>
-              <w:numPr>
-                <w:ilvl w:val="0"/>
-                <w:numId w:val="30"/>
-              </w:numPr>
-              <w:spacing w:before="120" w:after="100" w:afterAutospacing="1"/>
-              <w:rPr>
-                <w:rFonts w:asciiTheme="minorHAnsi" w:hAnsiTheme="minorHAnsi" w:cstheme="minorHAnsi"/>
-                <w:sz w:val="22"/>
-                <w:szCs w:val="22"/>
-              </w:rPr>
-            </w:pPr>
-            <w:r>
-              <w:rPr>
-                <w:rFonts w:asciiTheme="minorHAnsi" w:hAnsiTheme="minorHAnsi" w:cstheme="minorHAnsi"/>
-                <w:sz w:val="22"/>
-                <w:szCs w:val="22"/>
-              </w:rPr>
-              <w:t>Leave this page up and running.  We will need to come back here after we modify our bot to link it to the bot framework.</w:t>
+                <w:sz w:val="22"/>
+                <w:szCs w:val="22"/>
+              </w:rPr>
+              <w:t>In the final section, we do not need to add anything.  (although in the future, setting up and using an App insights key will give you a bunch of great reporting)</w:t>
             </w:r>
             <w:r>
               <w:rPr>
@@ -15154,12 +15051,11 @@
               <w:rPr>
                 <w:noProof/>
               </w:rPr>
-              <w:lastRenderedPageBreak/>
               <w:drawing>
-                <wp:inline distT="0" distB="0" distL="0" distR="0" wp14:anchorId="5731EDBB" wp14:editId="22150785">
-                  <wp:extent cx="4848206" cy="2770710"/>
-                  <wp:effectExtent l="0" t="0" r="0" b="0"/>
-                  <wp:docPr id="21" name="Picture 21"/>
+                <wp:inline distT="0" distB="0" distL="0" distR="0" wp14:anchorId="253E576C" wp14:editId="2D8C366C">
+                  <wp:extent cx="4102944" cy="1915009"/>
+                  <wp:effectExtent l="0" t="0" r="0" b="9525"/>
+                  <wp:docPr id="16" name="Picture 16"/>
                   <wp:cNvGraphicFramePr>
                     <a:graphicFrameLocks xmlns:a="http://schemas.openxmlformats.org/drawingml/2006/main" noChangeAspect="1"/>
                   </wp:cNvGraphicFramePr>
@@ -15179,7 +15075,7 @@
                         <pic:spPr>
                           <a:xfrm>
                             <a:off x="0" y="0"/>
-                            <a:ext cx="4851603" cy="2772652"/>
+                            <a:ext cx="4121820" cy="1923819"/>
                           </a:xfrm>
                           <a:prstGeom prst="rect">
                             <a:avLst/>
@@ -15199,6 +15095,14 @@
               </w:rPr>
               <w:br/>
             </w:r>
+            <w:r>
+              <w:rPr>
+                <w:rFonts w:asciiTheme="minorHAnsi" w:hAnsiTheme="minorHAnsi" w:cstheme="minorHAnsi"/>
+                <w:sz w:val="22"/>
+                <w:szCs w:val="22"/>
+              </w:rPr>
+              <w:br/>
+            </w:r>
           </w:p>
           <w:p>
             <w:pPr>
@@ -15217,27 +15121,67 @@
             <w:r>
               <w:rPr>
                 <w:rFonts w:asciiTheme="minorHAnsi" w:hAnsiTheme="minorHAnsi" w:cstheme="minorHAnsi"/>
-                <w:sz w:val="22"/>
-                <w:szCs w:val="22"/>
-              </w:rPr>
-              <w:t xml:space="preserve">Bring up Visual Studio Code and open up the </w:t>
-            </w:r>
-            <w:r>
-              <w:rPr>
-                <w:rFonts w:asciiTheme="minorHAnsi" w:hAnsiTheme="minorHAnsi" w:cstheme="minorHAnsi"/>
                 <w:b/>
                 <w:sz w:val="22"/>
                 <w:szCs w:val="22"/>
               </w:rPr>
-              <w:t>luisai.js</w:t>
-            </w:r>
-            <w:r>
-              <w:rPr>
-                <w:rFonts w:asciiTheme="minorHAnsi" w:hAnsiTheme="minorHAnsi" w:cstheme="minorHAnsi"/>
-                <w:sz w:val="22"/>
-                <w:szCs w:val="22"/>
-              </w:rPr>
-              <w:t xml:space="preserve"> file.  We will be modifying the following section of that file. </w:t>
+              <w:t>Agree</w:t>
+            </w:r>
+            <w:r>
+              <w:rPr>
+                <w:rFonts w:asciiTheme="minorHAnsi" w:hAnsiTheme="minorHAnsi" w:cstheme="minorHAnsi"/>
+                <w:sz w:val="22"/>
+                <w:szCs w:val="22"/>
+              </w:rPr>
+              <w:t xml:space="preserve"> to the terms and click </w:t>
+            </w:r>
+            <w:r>
+              <w:rPr>
+                <w:rFonts w:asciiTheme="minorHAnsi" w:hAnsiTheme="minorHAnsi" w:cstheme="minorHAnsi"/>
+                <w:b/>
+                <w:sz w:val="22"/>
+                <w:szCs w:val="22"/>
+              </w:rPr>
+              <w:t>Register</w:t>
+            </w:r>
+            <w:r>
+              <w:rPr>
+                <w:rFonts w:asciiTheme="minorHAnsi" w:hAnsiTheme="minorHAnsi" w:cstheme="minorHAnsi"/>
+                <w:sz w:val="22"/>
+                <w:szCs w:val="22"/>
+              </w:rPr>
+              <w:t xml:space="preserve"> to create your bot.</w:t>
+            </w:r>
+            <w:r>
+              <w:rPr>
+                <w:rFonts w:asciiTheme="minorHAnsi" w:hAnsiTheme="minorHAnsi" w:cstheme="minorHAnsi"/>
+                <w:sz w:val="22"/>
+                <w:szCs w:val="22"/>
+              </w:rPr>
+              <w:br/>
+            </w:r>
+          </w:p>
+          <w:p>
+            <w:pPr>
+              <w:pStyle w:val="ListParagraph"/>
+              <w:numPr>
+                <w:ilvl w:val="0"/>
+                <w:numId w:val="30"/>
+              </w:numPr>
+              <w:spacing w:before="120" w:after="100" w:afterAutospacing="1"/>
+              <w:rPr>
+                <w:rFonts w:asciiTheme="minorHAnsi" w:hAnsiTheme="minorHAnsi" w:cstheme="minorHAnsi"/>
+                <w:sz w:val="22"/>
+                <w:szCs w:val="22"/>
+              </w:rPr>
+            </w:pPr>
+            <w:r>
+              <w:rPr>
+                <w:rFonts w:asciiTheme="minorHAnsi" w:hAnsiTheme="minorHAnsi" w:cstheme="minorHAnsi"/>
+                <w:sz w:val="22"/>
+                <w:szCs w:val="22"/>
+              </w:rPr>
+              <w:t>Leave this page up and running.  We will need to come back here after we modify our bot to link it to the bot framework.</w:t>
             </w:r>
             <w:r>
               <w:rPr>
@@ -15259,11 +15203,12 @@
               <w:rPr>
                 <w:noProof/>
               </w:rPr>
+              <w:lastRenderedPageBreak/>
               <w:drawing>
-                <wp:inline distT="0" distB="0" distL="0" distR="0" wp14:anchorId="4744DE95" wp14:editId="7CC1D4A3">
-                  <wp:extent cx="4250263" cy="1045759"/>
-                  <wp:effectExtent l="0" t="0" r="0" b="2540"/>
-                  <wp:docPr id="68" name="Picture 68"/>
+                <wp:inline distT="0" distB="0" distL="0" distR="0" wp14:anchorId="5731EDBB" wp14:editId="22150785">
+                  <wp:extent cx="4848206" cy="2770710"/>
+                  <wp:effectExtent l="0" t="0" r="0" b="0"/>
+                  <wp:docPr id="21" name="Picture 21"/>
                   <wp:cNvGraphicFramePr>
                     <a:graphicFrameLocks xmlns:a="http://schemas.openxmlformats.org/drawingml/2006/main" noChangeAspect="1"/>
                   </wp:cNvGraphicFramePr>
@@ -15283,7 +15228,7 @@
                         <pic:spPr>
                           <a:xfrm>
                             <a:off x="0" y="0"/>
-                            <a:ext cx="4269940" cy="1050601"/>
+                            <a:ext cx="4851603" cy="2772652"/>
                           </a:xfrm>
                           <a:prstGeom prst="rect">
                             <a:avLst/>
@@ -15303,77 +15248,6 @@
               </w:rPr>
               <w:br/>
             </w:r>
-            <w:r>
-              <w:rPr>
-                <w:rFonts w:asciiTheme="minorHAnsi" w:hAnsiTheme="minorHAnsi" w:cstheme="minorHAnsi"/>
-                <w:sz w:val="22"/>
-                <w:szCs w:val="22"/>
-              </w:rPr>
-              <w:br/>
-              <w:t xml:space="preserve">Up until now, we have been using the </w:t>
-            </w:r>
-            <w:proofErr w:type="spellStart"/>
-            <w:r>
-              <w:rPr>
-                <w:rFonts w:asciiTheme="minorHAnsi" w:hAnsiTheme="minorHAnsi" w:cstheme="minorHAnsi"/>
-                <w:sz w:val="22"/>
-                <w:szCs w:val="22"/>
-              </w:rPr>
-              <w:t>ConsoleConnector</w:t>
-            </w:r>
-            <w:proofErr w:type="spellEnd"/>
-            <w:r>
-              <w:rPr>
-                <w:rFonts w:asciiTheme="minorHAnsi" w:hAnsiTheme="minorHAnsi" w:cstheme="minorHAnsi"/>
-                <w:sz w:val="22"/>
-                <w:szCs w:val="22"/>
-              </w:rPr>
-              <w:t xml:space="preserve">.  Now we are going to be using the </w:t>
-            </w:r>
-            <w:proofErr w:type="spellStart"/>
-            <w:r>
-              <w:rPr>
-                <w:rFonts w:asciiTheme="minorHAnsi" w:hAnsiTheme="minorHAnsi" w:cstheme="minorHAnsi"/>
-                <w:sz w:val="22"/>
-                <w:szCs w:val="22"/>
-              </w:rPr>
-              <w:t>ChatConnecter</w:t>
-            </w:r>
-            <w:proofErr w:type="spellEnd"/>
-            <w:r>
-              <w:rPr>
-                <w:rFonts w:asciiTheme="minorHAnsi" w:hAnsiTheme="minorHAnsi" w:cstheme="minorHAnsi"/>
-                <w:sz w:val="22"/>
-                <w:szCs w:val="22"/>
-              </w:rPr>
-              <w:t xml:space="preserve">.  But first we need to add a node module that will help us with serving this app.  It is called </w:t>
-            </w:r>
-            <w:proofErr w:type="spellStart"/>
-            <w:r>
-              <w:rPr>
-                <w:rFonts w:asciiTheme="minorHAnsi" w:hAnsiTheme="minorHAnsi" w:cstheme="minorHAnsi"/>
-                <w:sz w:val="22"/>
-                <w:szCs w:val="22"/>
-              </w:rPr>
-              <w:t>Restify</w:t>
-            </w:r>
-            <w:proofErr w:type="spellEnd"/>
-            <w:r>
-              <w:rPr>
-                <w:rFonts w:asciiTheme="minorHAnsi" w:hAnsiTheme="minorHAnsi" w:cstheme="minorHAnsi"/>
-                <w:sz w:val="22"/>
-                <w:szCs w:val="22"/>
-              </w:rPr>
-              <w:t xml:space="preserve">. </w:t>
-            </w:r>
-            <w:r>
-              <w:rPr>
-                <w:rFonts w:asciiTheme="minorHAnsi" w:hAnsiTheme="minorHAnsi" w:cstheme="minorHAnsi"/>
-                <w:sz w:val="22"/>
-                <w:szCs w:val="22"/>
-              </w:rPr>
-              <w:br/>
-            </w:r>
           </w:p>
           <w:p>
             <w:pPr>
@@ -15395,119 +15269,8 @@
                 <w:sz w:val="22"/>
                 <w:szCs w:val="22"/>
               </w:rPr>
-              <w:t xml:space="preserve">Open up your console (Terminal, </w:t>
-            </w:r>
-            <w:proofErr w:type="spellStart"/>
-            <w:r>
-              <w:rPr>
-                <w:rFonts w:asciiTheme="minorHAnsi" w:hAnsiTheme="minorHAnsi" w:cstheme="minorHAnsi"/>
-                <w:sz w:val="22"/>
-                <w:szCs w:val="22"/>
-              </w:rPr>
-              <w:t>Powershell</w:t>
-            </w:r>
-            <w:proofErr w:type="spellEnd"/>
-            <w:r>
-              <w:rPr>
-                <w:rFonts w:asciiTheme="minorHAnsi" w:hAnsiTheme="minorHAnsi" w:cstheme="minorHAnsi"/>
-                <w:sz w:val="22"/>
-                <w:szCs w:val="22"/>
-              </w:rPr>
-              <w:t xml:space="preserve">, etc..).  Make sure you are in the </w:t>
-            </w:r>
-            <w:proofErr w:type="spellStart"/>
-            <w:r>
-              <w:rPr>
-                <w:rFonts w:asciiTheme="minorHAnsi" w:hAnsiTheme="minorHAnsi" w:cstheme="minorHAnsi"/>
-                <w:sz w:val="22"/>
-                <w:szCs w:val="22"/>
-              </w:rPr>
-              <w:t>botworkshop</w:t>
-            </w:r>
-            <w:proofErr w:type="spellEnd"/>
-            <w:r>
-              <w:rPr>
-                <w:rFonts w:asciiTheme="minorHAnsi" w:hAnsiTheme="minorHAnsi" w:cstheme="minorHAnsi"/>
-                <w:sz w:val="22"/>
-                <w:szCs w:val="22"/>
-              </w:rPr>
-              <w:t xml:space="preserve"> folder (or whatever you called it) and type the following.</w:t>
-            </w:r>
-            <w:r>
-              <w:rPr>
-                <w:rFonts w:asciiTheme="minorHAnsi" w:hAnsiTheme="minorHAnsi" w:cstheme="minorHAnsi"/>
-                <w:sz w:val="22"/>
-                <w:szCs w:val="22"/>
-              </w:rPr>
-              <w:br/>
-            </w:r>
-            <w:r>
-              <w:rPr>
-                <w:rFonts w:asciiTheme="minorHAnsi" w:hAnsiTheme="minorHAnsi" w:cstheme="minorHAnsi"/>
-                <w:sz w:val="22"/>
-                <w:szCs w:val="22"/>
-              </w:rPr>
-              <w:br/>
-            </w:r>
-            <w:r>
-              <w:rPr>
-                <w:rStyle w:val="CodeChar"/>
-              </w:rPr>
-              <w:t xml:space="preserve">~$ </w:t>
-            </w:r>
-            <w:proofErr w:type="spellStart"/>
-            <w:r>
-              <w:rPr>
-                <w:rStyle w:val="CodeChar"/>
-              </w:rPr>
-              <w:t>npm</w:t>
-            </w:r>
-            <w:proofErr w:type="spellEnd"/>
-            <w:r>
-              <w:rPr>
-                <w:rStyle w:val="CodeChar"/>
-              </w:rPr>
-              <w:t xml:space="preserve"> install </w:t>
-            </w:r>
-            <w:proofErr w:type="spellStart"/>
-            <w:r>
-              <w:rPr>
-                <w:rStyle w:val="CodeChar"/>
-              </w:rPr>
-              <w:t>restify</w:t>
-            </w:r>
-            <w:proofErr w:type="spellEnd"/>
-            <w:r>
-              <w:rPr>
-                <w:rStyle w:val="CodeChar"/>
-              </w:rPr>
-              <w:t xml:space="preserve"> –save</w:t>
-            </w:r>
-            <w:r>
-              <w:rPr>
-                <w:rFonts w:asciiTheme="minorHAnsi" w:hAnsiTheme="minorHAnsi" w:cstheme="minorHAnsi"/>
-                <w:sz w:val="22"/>
-                <w:szCs w:val="22"/>
-              </w:rPr>
-              <w:t xml:space="preserve"> </w:t>
-            </w:r>
-            <w:r>
-              <w:rPr>
-                <w:rFonts w:asciiTheme="minorHAnsi" w:hAnsiTheme="minorHAnsi" w:cstheme="minorHAnsi"/>
-                <w:sz w:val="22"/>
-                <w:szCs w:val="22"/>
-              </w:rPr>
-              <w:br/>
-            </w:r>
-            <w:r>
-              <w:rPr>
-                <w:rFonts w:asciiTheme="minorHAnsi" w:hAnsiTheme="minorHAnsi" w:cstheme="minorHAnsi"/>
-                <w:sz w:val="22"/>
-                <w:szCs w:val="22"/>
-              </w:rPr>
-              <w:br/>
-            </w:r>
-            <w:proofErr w:type="spellStart"/>
+              <w:t xml:space="preserve">Bring up Visual Studio Code and open up the </w:t>
+            </w:r>
             <w:r>
               <w:rPr>
                 <w:rFonts w:asciiTheme="minorHAnsi" w:hAnsiTheme="minorHAnsi" w:cstheme="minorHAnsi"/>
@@ -15515,181 +15278,15 @@
                 <w:sz w:val="22"/>
                 <w:szCs w:val="22"/>
               </w:rPr>
-              <w:t>Restify</w:t>
-            </w:r>
-            <w:proofErr w:type="spellEnd"/>
-            <w:r>
-              <w:rPr>
-                <w:rFonts w:asciiTheme="minorHAnsi" w:hAnsiTheme="minorHAnsi" w:cstheme="minorHAnsi"/>
-                <w:sz w:val="22"/>
-                <w:szCs w:val="22"/>
-              </w:rPr>
-              <w:t xml:space="preserve"> is a node module that helps make rest calls easier. </w:t>
-            </w:r>
-            <w:r>
-              <w:rPr>
-                <w:rFonts w:asciiTheme="minorHAnsi" w:hAnsiTheme="minorHAnsi" w:cstheme="minorHAnsi"/>
-                <w:sz w:val="22"/>
-                <w:szCs w:val="22"/>
-              </w:rPr>
-              <w:br/>
-            </w:r>
-          </w:p>
-          <w:p>
-            <w:pPr>
-              <w:pStyle w:val="ListParagraph"/>
-              <w:numPr>
-                <w:ilvl w:val="0"/>
-                <w:numId w:val="30"/>
-              </w:numPr>
-              <w:spacing w:before="120" w:after="100" w:afterAutospacing="1"/>
-              <w:rPr>
-                <w:rFonts w:asciiTheme="minorHAnsi" w:hAnsiTheme="minorHAnsi" w:cstheme="minorHAnsi"/>
-                <w:sz w:val="22"/>
-                <w:szCs w:val="22"/>
-              </w:rPr>
-            </w:pPr>
-            <w:r>
-              <w:rPr>
-                <w:rFonts w:asciiTheme="minorHAnsi" w:hAnsiTheme="minorHAnsi" w:cstheme="minorHAnsi"/>
-                <w:sz w:val="22"/>
-                <w:szCs w:val="22"/>
-              </w:rPr>
-              <w:t xml:space="preserve">Once that is done, open up the luisai.js file and add the following code underneath the </w:t>
-            </w:r>
-            <w:proofErr w:type="spellStart"/>
-            <w:r>
-              <w:rPr>
-                <w:rFonts w:asciiTheme="minorHAnsi" w:hAnsiTheme="minorHAnsi" w:cstheme="minorHAnsi"/>
-                <w:b/>
-                <w:sz w:val="22"/>
-                <w:szCs w:val="22"/>
-              </w:rPr>
-              <w:t>var</w:t>
-            </w:r>
-            <w:proofErr w:type="spellEnd"/>
-            <w:r>
-              <w:rPr>
-                <w:rFonts w:asciiTheme="minorHAnsi" w:hAnsiTheme="minorHAnsi" w:cstheme="minorHAnsi"/>
-                <w:b/>
-                <w:sz w:val="22"/>
-                <w:szCs w:val="22"/>
-              </w:rPr>
-              <w:t xml:space="preserve"> builder = require(‘</w:t>
-            </w:r>
-            <w:proofErr w:type="spellStart"/>
-            <w:r>
-              <w:rPr>
-                <w:rFonts w:asciiTheme="minorHAnsi" w:hAnsiTheme="minorHAnsi" w:cstheme="minorHAnsi"/>
-                <w:b/>
-                <w:sz w:val="22"/>
-                <w:szCs w:val="22"/>
-              </w:rPr>
-              <w:t>botbuilder</w:t>
-            </w:r>
-            <w:proofErr w:type="spellEnd"/>
-            <w:r>
-              <w:rPr>
-                <w:rFonts w:asciiTheme="minorHAnsi" w:hAnsiTheme="minorHAnsi" w:cstheme="minorHAnsi"/>
-                <w:b/>
-                <w:sz w:val="22"/>
-                <w:szCs w:val="22"/>
-              </w:rPr>
-              <w:t>’);</w:t>
-            </w:r>
-            <w:r>
-              <w:rPr>
-                <w:rFonts w:asciiTheme="minorHAnsi" w:hAnsiTheme="minorHAnsi" w:cstheme="minorHAnsi"/>
-                <w:sz w:val="22"/>
-                <w:szCs w:val="22"/>
-              </w:rPr>
-              <w:t xml:space="preserve">  code</w:t>
-            </w:r>
-            <w:r>
-              <w:rPr>
-                <w:rFonts w:asciiTheme="minorHAnsi" w:hAnsiTheme="minorHAnsi" w:cstheme="minorHAnsi"/>
-                <w:sz w:val="22"/>
-                <w:szCs w:val="22"/>
-              </w:rPr>
-              <w:t>.</w:t>
-            </w:r>
-            <w:r>
-              <w:rPr>
-                <w:rFonts w:asciiTheme="minorHAnsi" w:hAnsiTheme="minorHAnsi" w:cstheme="minorHAnsi"/>
-                <w:sz w:val="22"/>
-                <w:szCs w:val="22"/>
-              </w:rPr>
-              <w:br/>
-            </w:r>
-            <w:r>
-              <w:rPr>
-                <w:rFonts w:asciiTheme="minorHAnsi" w:hAnsiTheme="minorHAnsi" w:cstheme="minorHAnsi"/>
-                <w:sz w:val="22"/>
-                <w:szCs w:val="22"/>
-              </w:rPr>
-              <w:br/>
-            </w:r>
-            <w:proofErr w:type="spellStart"/>
-            <w:r>
-              <w:rPr>
-                <w:rStyle w:val="CodeChar"/>
-              </w:rPr>
-              <w:t>var</w:t>
-            </w:r>
-            <w:proofErr w:type="spellEnd"/>
-            <w:r>
-              <w:rPr>
-                <w:rStyle w:val="CodeChar"/>
-              </w:rPr>
-              <w:t xml:space="preserve"> </w:t>
-            </w:r>
-            <w:proofErr w:type="spellStart"/>
-            <w:r>
-              <w:rPr>
-                <w:rStyle w:val="CodeChar"/>
-              </w:rPr>
-              <w:t>restify</w:t>
-            </w:r>
-            <w:proofErr w:type="spellEnd"/>
-            <w:r>
-              <w:rPr>
-                <w:rStyle w:val="CodeChar"/>
-              </w:rPr>
-              <w:t xml:space="preserve"> = require('</w:t>
-            </w:r>
-            <w:proofErr w:type="spellStart"/>
-            <w:r>
-              <w:rPr>
-                <w:rStyle w:val="CodeChar"/>
-              </w:rPr>
-              <w:t>restify</w:t>
-            </w:r>
-            <w:proofErr w:type="spellEnd"/>
-            <w:r>
-              <w:rPr>
-                <w:rStyle w:val="CodeChar"/>
-              </w:rPr>
-              <w:t>');</w:t>
-            </w:r>
-            <w:r>
-              <w:rPr>
-                <w:rStyle w:val="CodeChar"/>
-              </w:rPr>
-              <w:br/>
-            </w:r>
-            <w:r>
-              <w:rPr>
-                <w:rStyle w:val="CodeChar"/>
-              </w:rPr>
-              <w:br/>
-            </w:r>
-            <w:r>
-              <w:rPr>
-                <w:rFonts w:asciiTheme="minorHAnsi" w:hAnsiTheme="minorHAnsi" w:cstheme="minorHAnsi"/>
-                <w:sz w:val="22"/>
-                <w:szCs w:val="22"/>
-              </w:rPr>
-              <w:t>The code should look similar to this</w:t>
+              <w:t>luisai.js</w:t>
+            </w:r>
+            <w:r>
+              <w:rPr>
+                <w:rFonts w:asciiTheme="minorHAnsi" w:hAnsiTheme="minorHAnsi" w:cstheme="minorHAnsi"/>
+                <w:sz w:val="22"/>
+                <w:szCs w:val="22"/>
+              </w:rPr>
+              <w:t xml:space="preserve"> file.  We will be modifying the following section of that file. </w:t>
             </w:r>
             <w:r>
               <w:rPr>
@@ -15711,12 +15308,11 @@
               <w:rPr>
                 <w:noProof/>
               </w:rPr>
-              <w:lastRenderedPageBreak/>
               <w:drawing>
-                <wp:inline distT="0" distB="0" distL="0" distR="0" wp14:anchorId="5C78F64B" wp14:editId="1A6654BE">
-                  <wp:extent cx="3716673" cy="1147983"/>
-                  <wp:effectExtent l="0" t="0" r="0" b="0"/>
-                  <wp:docPr id="69" name="Picture 69"/>
+                <wp:inline distT="0" distB="0" distL="0" distR="0" wp14:anchorId="4744DE95" wp14:editId="7CC1D4A3">
+                  <wp:extent cx="4250263" cy="1045759"/>
+                  <wp:effectExtent l="0" t="0" r="0" b="2540"/>
+                  <wp:docPr id="68" name="Picture 68"/>
                   <wp:cNvGraphicFramePr>
                     <a:graphicFrameLocks xmlns:a="http://schemas.openxmlformats.org/drawingml/2006/main" noChangeAspect="1"/>
                   </wp:cNvGraphicFramePr>
@@ -15736,7 +15332,7 @@
                         <pic:spPr>
                           <a:xfrm>
                             <a:off x="0" y="0"/>
-                            <a:ext cx="3776327" cy="1166409"/>
+                            <a:ext cx="4269940" cy="1050601"/>
                           </a:xfrm>
                           <a:prstGeom prst="rect">
                             <a:avLst/>
@@ -15756,6 +15352,77 @@
               </w:rPr>
               <w:br/>
             </w:r>
+            <w:r>
+              <w:rPr>
+                <w:rFonts w:asciiTheme="minorHAnsi" w:hAnsiTheme="minorHAnsi" w:cstheme="minorHAnsi"/>
+                <w:sz w:val="22"/>
+                <w:szCs w:val="22"/>
+              </w:rPr>
+              <w:br/>
+              <w:t xml:space="preserve">Up until now, we have been using the </w:t>
+            </w:r>
+            <w:proofErr w:type="spellStart"/>
+            <w:r>
+              <w:rPr>
+                <w:rFonts w:asciiTheme="minorHAnsi" w:hAnsiTheme="minorHAnsi" w:cstheme="minorHAnsi"/>
+                <w:sz w:val="22"/>
+                <w:szCs w:val="22"/>
+              </w:rPr>
+              <w:t>ConsoleConnector</w:t>
+            </w:r>
+            <w:proofErr w:type="spellEnd"/>
+            <w:r>
+              <w:rPr>
+                <w:rFonts w:asciiTheme="minorHAnsi" w:hAnsiTheme="minorHAnsi" w:cstheme="minorHAnsi"/>
+                <w:sz w:val="22"/>
+                <w:szCs w:val="22"/>
+              </w:rPr>
+              <w:t xml:space="preserve">.  Now we are going to be using the </w:t>
+            </w:r>
+            <w:proofErr w:type="spellStart"/>
+            <w:r>
+              <w:rPr>
+                <w:rFonts w:asciiTheme="minorHAnsi" w:hAnsiTheme="minorHAnsi" w:cstheme="minorHAnsi"/>
+                <w:sz w:val="22"/>
+                <w:szCs w:val="22"/>
+              </w:rPr>
+              <w:t>ChatConnecter</w:t>
+            </w:r>
+            <w:proofErr w:type="spellEnd"/>
+            <w:r>
+              <w:rPr>
+                <w:rFonts w:asciiTheme="minorHAnsi" w:hAnsiTheme="minorHAnsi" w:cstheme="minorHAnsi"/>
+                <w:sz w:val="22"/>
+                <w:szCs w:val="22"/>
+              </w:rPr>
+              <w:t xml:space="preserve">.  But first we need to add a node module that will help us with serving this app.  It is called </w:t>
+            </w:r>
+            <w:proofErr w:type="spellStart"/>
+            <w:r>
+              <w:rPr>
+                <w:rFonts w:asciiTheme="minorHAnsi" w:hAnsiTheme="minorHAnsi" w:cstheme="minorHAnsi"/>
+                <w:sz w:val="22"/>
+                <w:szCs w:val="22"/>
+              </w:rPr>
+              <w:t>Restify</w:t>
+            </w:r>
+            <w:proofErr w:type="spellEnd"/>
+            <w:r>
+              <w:rPr>
+                <w:rFonts w:asciiTheme="minorHAnsi" w:hAnsiTheme="minorHAnsi" w:cstheme="minorHAnsi"/>
+                <w:sz w:val="22"/>
+                <w:szCs w:val="22"/>
+              </w:rPr>
+              <w:t xml:space="preserve">. </w:t>
+            </w:r>
+            <w:r>
+              <w:rPr>
+                <w:rFonts w:asciiTheme="minorHAnsi" w:hAnsiTheme="minorHAnsi" w:cstheme="minorHAnsi"/>
+                <w:sz w:val="22"/>
+                <w:szCs w:val="22"/>
+              </w:rPr>
+              <w:br/>
+            </w:r>
           </w:p>
           <w:p>
             <w:pPr>
@@ -15777,7 +15444,309 @@
                 <w:sz w:val="22"/>
                 <w:szCs w:val="22"/>
               </w:rPr>
-              <w:t>Since we will be working with the new connector.  Delete the connector and the bot lines so we can recreate them.</w:t>
+              <w:t xml:space="preserve">Open up your console (Terminal, </w:t>
+            </w:r>
+            <w:proofErr w:type="spellStart"/>
+            <w:r>
+              <w:rPr>
+                <w:rFonts w:asciiTheme="minorHAnsi" w:hAnsiTheme="minorHAnsi" w:cstheme="minorHAnsi"/>
+                <w:sz w:val="22"/>
+                <w:szCs w:val="22"/>
+              </w:rPr>
+              <w:t>Powershell</w:t>
+            </w:r>
+            <w:proofErr w:type="spellEnd"/>
+            <w:r>
+              <w:rPr>
+                <w:rFonts w:asciiTheme="minorHAnsi" w:hAnsiTheme="minorHAnsi" w:cstheme="minorHAnsi"/>
+                <w:sz w:val="22"/>
+                <w:szCs w:val="22"/>
+              </w:rPr>
+              <w:t xml:space="preserve">, etc..).  Make sure you are in the </w:t>
+            </w:r>
+            <w:proofErr w:type="spellStart"/>
+            <w:r>
+              <w:rPr>
+                <w:rFonts w:asciiTheme="minorHAnsi" w:hAnsiTheme="minorHAnsi" w:cstheme="minorHAnsi"/>
+                <w:sz w:val="22"/>
+                <w:szCs w:val="22"/>
+              </w:rPr>
+              <w:t>botworkshop</w:t>
+            </w:r>
+            <w:proofErr w:type="spellEnd"/>
+            <w:r>
+              <w:rPr>
+                <w:rFonts w:asciiTheme="minorHAnsi" w:hAnsiTheme="minorHAnsi" w:cstheme="minorHAnsi"/>
+                <w:sz w:val="22"/>
+                <w:szCs w:val="22"/>
+              </w:rPr>
+              <w:t xml:space="preserve"> folder (or whatever you called it) and type the following.</w:t>
+            </w:r>
+            <w:r>
+              <w:rPr>
+                <w:rFonts w:asciiTheme="minorHAnsi" w:hAnsiTheme="minorHAnsi" w:cstheme="minorHAnsi"/>
+                <w:sz w:val="22"/>
+                <w:szCs w:val="22"/>
+              </w:rPr>
+              <w:br/>
+            </w:r>
+            <w:r>
+              <w:rPr>
+                <w:rFonts w:asciiTheme="minorHAnsi" w:hAnsiTheme="minorHAnsi" w:cstheme="minorHAnsi"/>
+                <w:sz w:val="22"/>
+                <w:szCs w:val="22"/>
+              </w:rPr>
+              <w:br/>
+            </w:r>
+            <w:r>
+              <w:rPr>
+                <w:rStyle w:val="CodeChar"/>
+              </w:rPr>
+              <w:t xml:space="preserve">~$ </w:t>
+            </w:r>
+            <w:proofErr w:type="spellStart"/>
+            <w:r>
+              <w:rPr>
+                <w:rStyle w:val="CodeChar"/>
+              </w:rPr>
+              <w:t>npm</w:t>
+            </w:r>
+            <w:proofErr w:type="spellEnd"/>
+            <w:r>
+              <w:rPr>
+                <w:rStyle w:val="CodeChar"/>
+              </w:rPr>
+              <w:t xml:space="preserve"> install </w:t>
+            </w:r>
+            <w:proofErr w:type="spellStart"/>
+            <w:r>
+              <w:rPr>
+                <w:rStyle w:val="CodeChar"/>
+              </w:rPr>
+              <w:t>restify</w:t>
+            </w:r>
+            <w:proofErr w:type="spellEnd"/>
+            <w:r>
+              <w:rPr>
+                <w:rStyle w:val="CodeChar"/>
+              </w:rPr>
+              <w:t xml:space="preserve"> –save</w:t>
+            </w:r>
+            <w:r>
+              <w:rPr>
+                <w:rFonts w:asciiTheme="minorHAnsi" w:hAnsiTheme="minorHAnsi" w:cstheme="minorHAnsi"/>
+                <w:sz w:val="22"/>
+                <w:szCs w:val="22"/>
+              </w:rPr>
+              <w:t xml:space="preserve"> </w:t>
+            </w:r>
+            <w:r>
+              <w:rPr>
+                <w:rFonts w:asciiTheme="minorHAnsi" w:hAnsiTheme="minorHAnsi" w:cstheme="minorHAnsi"/>
+                <w:sz w:val="22"/>
+                <w:szCs w:val="22"/>
+              </w:rPr>
+              <w:br/>
+            </w:r>
+            <w:r>
+              <w:rPr>
+                <w:rFonts w:asciiTheme="minorHAnsi" w:hAnsiTheme="minorHAnsi" w:cstheme="minorHAnsi"/>
+                <w:sz w:val="22"/>
+                <w:szCs w:val="22"/>
+              </w:rPr>
+              <w:br/>
+            </w:r>
+            <w:proofErr w:type="spellStart"/>
+            <w:r>
+              <w:rPr>
+                <w:rFonts w:asciiTheme="minorHAnsi" w:hAnsiTheme="minorHAnsi" w:cstheme="minorHAnsi"/>
+                <w:b/>
+                <w:sz w:val="22"/>
+                <w:szCs w:val="22"/>
+              </w:rPr>
+              <w:t>Restify</w:t>
+            </w:r>
+            <w:proofErr w:type="spellEnd"/>
+            <w:r>
+              <w:rPr>
+                <w:rFonts w:asciiTheme="minorHAnsi" w:hAnsiTheme="minorHAnsi" w:cstheme="minorHAnsi"/>
+                <w:sz w:val="22"/>
+                <w:szCs w:val="22"/>
+              </w:rPr>
+              <w:t xml:space="preserve"> is a node module that helps make rest calls easier. </w:t>
+            </w:r>
+            <w:r>
+              <w:rPr>
+                <w:rFonts w:asciiTheme="minorHAnsi" w:hAnsiTheme="minorHAnsi" w:cstheme="minorHAnsi"/>
+                <w:sz w:val="22"/>
+                <w:szCs w:val="22"/>
+              </w:rPr>
+              <w:br/>
+            </w:r>
+          </w:p>
+          <w:p>
+            <w:pPr>
+              <w:pStyle w:val="ListParagraph"/>
+              <w:numPr>
+                <w:ilvl w:val="0"/>
+                <w:numId w:val="30"/>
+              </w:numPr>
+              <w:spacing w:before="120" w:after="100" w:afterAutospacing="1"/>
+              <w:rPr>
+                <w:rFonts w:asciiTheme="minorHAnsi" w:hAnsiTheme="minorHAnsi" w:cstheme="minorHAnsi"/>
+                <w:sz w:val="22"/>
+                <w:szCs w:val="22"/>
+              </w:rPr>
+            </w:pPr>
+            <w:r>
+              <w:rPr>
+                <w:rFonts w:asciiTheme="minorHAnsi" w:hAnsiTheme="minorHAnsi" w:cstheme="minorHAnsi"/>
+                <w:sz w:val="22"/>
+                <w:szCs w:val="22"/>
+              </w:rPr>
+              <w:t xml:space="preserve">Once that is done, open up the luisai.js file and add the following code underneath the </w:t>
+            </w:r>
+            <w:proofErr w:type="spellStart"/>
+            <w:r>
+              <w:rPr>
+                <w:rFonts w:asciiTheme="minorHAnsi" w:hAnsiTheme="minorHAnsi" w:cstheme="minorHAnsi"/>
+                <w:b/>
+                <w:sz w:val="22"/>
+                <w:szCs w:val="22"/>
+              </w:rPr>
+              <w:t>var</w:t>
+            </w:r>
+            <w:proofErr w:type="spellEnd"/>
+            <w:r>
+              <w:rPr>
+                <w:rFonts w:asciiTheme="minorHAnsi" w:hAnsiTheme="minorHAnsi" w:cstheme="minorHAnsi"/>
+                <w:b/>
+                <w:sz w:val="22"/>
+                <w:szCs w:val="22"/>
+              </w:rPr>
+              <w:t xml:space="preserve"> builder = require(‘</w:t>
+            </w:r>
+            <w:proofErr w:type="spellStart"/>
+            <w:r>
+              <w:rPr>
+                <w:rFonts w:asciiTheme="minorHAnsi" w:hAnsiTheme="minorHAnsi" w:cstheme="minorHAnsi"/>
+                <w:b/>
+                <w:sz w:val="22"/>
+                <w:szCs w:val="22"/>
+              </w:rPr>
+              <w:t>botbuilder</w:t>
+            </w:r>
+            <w:proofErr w:type="spellEnd"/>
+            <w:r>
+              <w:rPr>
+                <w:rFonts w:asciiTheme="minorHAnsi" w:hAnsiTheme="minorHAnsi" w:cstheme="minorHAnsi"/>
+                <w:b/>
+                <w:sz w:val="22"/>
+                <w:szCs w:val="22"/>
+              </w:rPr>
+              <w:t>’);</w:t>
+            </w:r>
+            <w:r>
+              <w:rPr>
+                <w:rFonts w:asciiTheme="minorHAnsi" w:hAnsiTheme="minorHAnsi" w:cstheme="minorHAnsi"/>
+                <w:sz w:val="22"/>
+                <w:szCs w:val="22"/>
+              </w:rPr>
+              <w:t xml:space="preserve">  code</w:t>
+            </w:r>
+            <w:r>
+              <w:rPr>
+                <w:rFonts w:asciiTheme="minorHAnsi" w:hAnsiTheme="minorHAnsi" w:cstheme="minorHAnsi"/>
+                <w:sz w:val="22"/>
+                <w:szCs w:val="22"/>
+              </w:rPr>
+              <w:t>.</w:t>
+            </w:r>
+            <w:r>
+              <w:rPr>
+                <w:rFonts w:asciiTheme="minorHAnsi" w:hAnsiTheme="minorHAnsi" w:cstheme="minorHAnsi"/>
+                <w:sz w:val="22"/>
+                <w:szCs w:val="22"/>
+              </w:rPr>
+              <w:br/>
+            </w:r>
+            <w:r>
+              <w:rPr>
+                <w:rFonts w:asciiTheme="minorHAnsi" w:hAnsiTheme="minorHAnsi" w:cstheme="minorHAnsi"/>
+                <w:sz w:val="22"/>
+                <w:szCs w:val="22"/>
+              </w:rPr>
+              <w:br/>
+            </w:r>
+            <w:proofErr w:type="spellStart"/>
+            <w:r>
+              <w:rPr>
+                <w:rStyle w:val="CodeChar"/>
+              </w:rPr>
+              <w:t>var</w:t>
+            </w:r>
+            <w:proofErr w:type="spellEnd"/>
+            <w:r>
+              <w:rPr>
+                <w:rStyle w:val="CodeChar"/>
+              </w:rPr>
+              <w:t xml:space="preserve"> </w:t>
+            </w:r>
+            <w:proofErr w:type="spellStart"/>
+            <w:r>
+              <w:rPr>
+                <w:rStyle w:val="CodeChar"/>
+              </w:rPr>
+              <w:t>restify</w:t>
+            </w:r>
+            <w:proofErr w:type="spellEnd"/>
+            <w:r>
+              <w:rPr>
+                <w:rStyle w:val="CodeChar"/>
+              </w:rPr>
+              <w:t xml:space="preserve"> = require('</w:t>
+            </w:r>
+            <w:proofErr w:type="spellStart"/>
+            <w:r>
+              <w:rPr>
+                <w:rStyle w:val="CodeChar"/>
+              </w:rPr>
+              <w:t>restify</w:t>
+            </w:r>
+            <w:proofErr w:type="spellEnd"/>
+            <w:r>
+              <w:rPr>
+                <w:rStyle w:val="CodeChar"/>
+              </w:rPr>
+              <w:t>');</w:t>
+            </w:r>
+            <w:r>
+              <w:rPr>
+                <w:rStyle w:val="CodeChar"/>
+              </w:rPr>
+              <w:br/>
+            </w:r>
+            <w:r>
+              <w:rPr>
+                <w:rStyle w:val="CodeChar"/>
+              </w:rPr>
+              <w:br/>
+            </w:r>
+            <w:r>
+              <w:rPr>
+                <w:rFonts w:asciiTheme="minorHAnsi" w:hAnsiTheme="minorHAnsi" w:cstheme="minorHAnsi"/>
+                <w:sz w:val="22"/>
+                <w:szCs w:val="22"/>
+              </w:rPr>
+              <w:t>The code should look similar to this</w:t>
+            </w:r>
+            <w:r>
+              <w:rPr>
+                <w:rFonts w:asciiTheme="minorHAnsi" w:hAnsiTheme="minorHAnsi" w:cstheme="minorHAnsi"/>
+                <w:sz w:val="22"/>
+                <w:szCs w:val="22"/>
+              </w:rPr>
+              <w:br/>
             </w:r>
             <w:r>
               <w:rPr>
@@ -15791,17 +15760,12 @@
               <w:rPr>
                 <w:noProof/>
               </w:rPr>
-              <w:br/>
-            </w:r>
-            <w:r>
-              <w:rPr>
-                <w:noProof/>
-              </w:rPr>
+              <w:lastRenderedPageBreak/>
               <w:drawing>
-                <wp:inline distT="0" distB="0" distL="0" distR="0" wp14:anchorId="3BA04DD5" wp14:editId="0FD6A5A5">
-                  <wp:extent cx="5580952" cy="1723810"/>
-                  <wp:effectExtent l="0" t="0" r="1270" b="0"/>
-                  <wp:docPr id="71" name="Picture 71"/>
+                <wp:inline distT="0" distB="0" distL="0" distR="0" wp14:anchorId="5C78F64B" wp14:editId="1A6654BE">
+                  <wp:extent cx="3716673" cy="1147983"/>
+                  <wp:effectExtent l="0" t="0" r="0" b="0"/>
+                  <wp:docPr id="69" name="Picture 69"/>
                   <wp:cNvGraphicFramePr>
                     <a:graphicFrameLocks xmlns:a="http://schemas.openxmlformats.org/drawingml/2006/main" noChangeAspect="1"/>
                   </wp:cNvGraphicFramePr>
@@ -15821,7 +15785,7 @@
                         <pic:spPr>
                           <a:xfrm>
                             <a:off x="0" y="0"/>
-                            <a:ext cx="5580952" cy="1723810"/>
+                            <a:ext cx="3776327" cy="1166409"/>
                           </a:xfrm>
                           <a:prstGeom prst="rect">
                             <a:avLst/>
@@ -15841,876 +15805,52 @@
               </w:rPr>
               <w:br/>
             </w:r>
-            <w:r>
-              <w:rPr>
-                <w:rFonts w:asciiTheme="minorHAnsi" w:hAnsiTheme="minorHAnsi" w:cstheme="minorHAnsi"/>
-                <w:sz w:val="22"/>
-                <w:szCs w:val="22"/>
-              </w:rPr>
-              <w:br/>
-              <w:t xml:space="preserve">With that gone, we need to set up the </w:t>
-            </w:r>
-            <w:proofErr w:type="spellStart"/>
-            <w:r>
-              <w:rPr>
-                <w:rFonts w:asciiTheme="minorHAnsi" w:hAnsiTheme="minorHAnsi" w:cstheme="minorHAnsi"/>
-                <w:sz w:val="22"/>
-                <w:szCs w:val="22"/>
-              </w:rPr>
-              <w:t>restify</w:t>
-            </w:r>
-            <w:proofErr w:type="spellEnd"/>
-            <w:r>
-              <w:rPr>
-                <w:rFonts w:asciiTheme="minorHAnsi" w:hAnsiTheme="minorHAnsi" w:cstheme="minorHAnsi"/>
-                <w:sz w:val="22"/>
-                <w:szCs w:val="22"/>
-              </w:rPr>
-              <w:t xml:space="preserve"> server. To do so, add the following lines under the </w:t>
-            </w:r>
-            <w:proofErr w:type="spellStart"/>
-            <w:r>
-              <w:rPr>
-                <w:rFonts w:asciiTheme="minorHAnsi" w:hAnsiTheme="minorHAnsi" w:cstheme="minorHAnsi"/>
-                <w:sz w:val="22"/>
-                <w:szCs w:val="22"/>
-              </w:rPr>
-              <w:t>restify</w:t>
-            </w:r>
-            <w:proofErr w:type="spellEnd"/>
-            <w:r>
-              <w:rPr>
-                <w:rFonts w:asciiTheme="minorHAnsi" w:hAnsiTheme="minorHAnsi" w:cstheme="minorHAnsi"/>
-                <w:sz w:val="22"/>
-                <w:szCs w:val="22"/>
-              </w:rPr>
-              <w:t xml:space="preserve"> require statement. </w:t>
-            </w:r>
-            <w:r>
-              <w:rPr>
-                <w:rFonts w:asciiTheme="minorHAnsi" w:hAnsiTheme="minorHAnsi" w:cstheme="minorHAnsi"/>
-                <w:sz w:val="22"/>
-                <w:szCs w:val="22"/>
-              </w:rPr>
-              <w:br/>
-            </w:r>
-            <w:r>
-              <w:rPr>
-                <w:rFonts w:asciiTheme="minorHAnsi" w:hAnsiTheme="minorHAnsi" w:cstheme="minorHAnsi"/>
-                <w:sz w:val="22"/>
-                <w:szCs w:val="22"/>
-              </w:rPr>
-              <w:br/>
-            </w:r>
-            <w:r>
-              <w:rPr>
-                <w:rFonts w:asciiTheme="minorHAnsi" w:hAnsiTheme="minorHAnsi" w:cstheme="minorHAnsi"/>
-                <w:b/>
-                <w:color w:val="FF0000"/>
-                <w:sz w:val="22"/>
-                <w:szCs w:val="22"/>
-              </w:rPr>
-              <w:t>------SNIP8------------------------------------------------</w:t>
-            </w:r>
-          </w:p>
-          <w:p>
-            <w:pPr>
-              <w:pStyle w:val="Code"/>
-            </w:pPr>
-            <w:r>
-              <w:br/>
-            </w:r>
-            <w:r>
-              <w:t xml:space="preserve">// Setup </w:t>
-            </w:r>
-            <w:proofErr w:type="spellStart"/>
-            <w:r>
-              <w:t>Restify</w:t>
-            </w:r>
-            <w:proofErr w:type="spellEnd"/>
-            <w:r>
-              <w:t xml:space="preserve"> Server</w:t>
-            </w:r>
-          </w:p>
-          <w:p>
-            <w:pPr>
-              <w:pStyle w:val="Code"/>
-            </w:pPr>
-            <w:proofErr w:type="spellStart"/>
-            <w:r>
-              <w:t>var</w:t>
-            </w:r>
-            <w:proofErr w:type="spellEnd"/>
-            <w:r>
-              <w:t xml:space="preserve"> server = </w:t>
-            </w:r>
-            <w:proofErr w:type="spellStart"/>
-            <w:r>
-              <w:t>restify.createServer</w:t>
-            </w:r>
-            <w:proofErr w:type="spellEnd"/>
-            <w:r>
-              <w:t>();</w:t>
-            </w:r>
-          </w:p>
-          <w:p>
-            <w:pPr>
-              <w:pStyle w:val="Code"/>
-            </w:pPr>
-            <w:proofErr w:type="spellStart"/>
-            <w:r>
-              <w:t>server.listen</w:t>
-            </w:r>
-            <w:proofErr w:type="spellEnd"/>
-            <w:r>
-              <w:t>(</w:t>
-            </w:r>
-            <w:proofErr w:type="spellStart"/>
-            <w:r>
-              <w:t>process.env.port</w:t>
-            </w:r>
-            <w:proofErr w:type="spellEnd"/>
-            <w:r>
-              <w:t xml:space="preserve"> || </w:t>
-            </w:r>
-            <w:proofErr w:type="spellStart"/>
-            <w:r>
-              <w:t>process.env.PORT</w:t>
-            </w:r>
-            <w:proofErr w:type="spellEnd"/>
-            <w:r>
-              <w:t xml:space="preserve"> || 3978, function () {</w:t>
-            </w:r>
-          </w:p>
-          <w:p>
-            <w:pPr>
-              <w:pStyle w:val="Code"/>
-            </w:pPr>
-            <w:r>
-              <w:t xml:space="preserve">  console.log('%s listening to %s', server.name, server.url); </w:t>
-            </w:r>
-          </w:p>
-          <w:p>
-            <w:pPr>
-              <w:pStyle w:val="Code"/>
-            </w:pPr>
-            <w:r>
-              <w:t>});</w:t>
-            </w:r>
-            <w:r>
-              <w:br/>
-            </w:r>
           </w:p>
           <w:p>
             <w:pPr>
               <w:pStyle w:val="ListParagraph"/>
+              <w:numPr>
+                <w:ilvl w:val="0"/>
+                <w:numId w:val="30"/>
+              </w:numPr>
               <w:spacing w:before="120" w:after="100" w:afterAutospacing="1"/>
-              <w:ind w:left="360"/>
-              <w:rPr>
-                <w:rFonts w:asciiTheme="minorHAnsi" w:hAnsiTheme="minorHAnsi" w:cstheme="minorHAnsi"/>
-                <w:sz w:val="22"/>
-                <w:szCs w:val="22"/>
-              </w:rPr>
-            </w:pPr>
-            <w:r>
-              <w:rPr>
-                <w:rFonts w:asciiTheme="minorHAnsi" w:hAnsiTheme="minorHAnsi" w:cstheme="minorHAnsi"/>
-                <w:sz w:val="22"/>
-                <w:szCs w:val="22"/>
-              </w:rPr>
-              <w:br/>
-              <w:t xml:space="preserve">We are setting up a server that will look for an environment variable called PORT, if it does not find one, it will start on port </w:t>
-            </w:r>
-            <w:r>
-              <w:rPr>
-                <w:rFonts w:asciiTheme="minorHAnsi" w:hAnsiTheme="minorHAnsi" w:cstheme="minorHAnsi"/>
-                <w:b/>
-                <w:sz w:val="22"/>
-                <w:szCs w:val="22"/>
-              </w:rPr>
-              <w:t>3978</w:t>
-            </w:r>
-            <w:r>
-              <w:rPr>
-                <w:rFonts w:asciiTheme="minorHAnsi" w:hAnsiTheme="minorHAnsi" w:cstheme="minorHAnsi"/>
-                <w:sz w:val="22"/>
-                <w:szCs w:val="22"/>
-              </w:rPr>
-              <w:t xml:space="preserve"> (</w:t>
-            </w:r>
-            <w:r>
-              <w:rPr>
-                <w:rFonts w:asciiTheme="minorHAnsi" w:hAnsiTheme="minorHAnsi" w:cstheme="minorHAnsi"/>
-                <w:sz w:val="22"/>
-                <w:szCs w:val="22"/>
-              </w:rPr>
-              <w:t xml:space="preserve">which is why we used that port for </w:t>
-            </w:r>
-            <w:proofErr w:type="spellStart"/>
-            <w:r>
-              <w:rPr>
-                <w:rFonts w:asciiTheme="minorHAnsi" w:hAnsiTheme="minorHAnsi" w:cstheme="minorHAnsi"/>
-                <w:sz w:val="22"/>
-                <w:szCs w:val="22"/>
-              </w:rPr>
-              <w:t>NGrok</w:t>
-            </w:r>
-            <w:proofErr w:type="spellEnd"/>
-            <w:r>
-              <w:rPr>
-                <w:rFonts w:asciiTheme="minorHAnsi" w:hAnsiTheme="minorHAnsi" w:cstheme="minorHAnsi"/>
-                <w:sz w:val="22"/>
-                <w:szCs w:val="22"/>
-              </w:rPr>
-              <w:t>).</w:t>
-            </w:r>
-            <w:r>
-              <w:rPr>
-                <w:rFonts w:asciiTheme="minorHAnsi" w:hAnsiTheme="minorHAnsi" w:cstheme="minorHAnsi"/>
-                <w:sz w:val="22"/>
-                <w:szCs w:val="22"/>
-              </w:rPr>
-              <w:br/>
-            </w:r>
-            <w:r>
-              <w:rPr>
-                <w:rFonts w:asciiTheme="minorHAnsi" w:hAnsiTheme="minorHAnsi" w:cstheme="minorHAnsi"/>
-                <w:sz w:val="22"/>
-                <w:szCs w:val="22"/>
-              </w:rPr>
-              <w:br/>
-              <w:t xml:space="preserve">Next we want to create the new </w:t>
-            </w:r>
-            <w:proofErr w:type="spellStart"/>
-            <w:r>
-              <w:rPr>
-                <w:rFonts w:asciiTheme="minorHAnsi" w:hAnsiTheme="minorHAnsi" w:cstheme="minorHAnsi"/>
-                <w:sz w:val="22"/>
-                <w:szCs w:val="22"/>
-              </w:rPr>
-              <w:t>ChatConnector</w:t>
-            </w:r>
-            <w:proofErr w:type="spellEnd"/>
-            <w:r>
-              <w:rPr>
-                <w:rFonts w:asciiTheme="minorHAnsi" w:hAnsiTheme="minorHAnsi" w:cstheme="minorHAnsi"/>
-                <w:sz w:val="22"/>
-                <w:szCs w:val="22"/>
-              </w:rPr>
-              <w:t xml:space="preserve"> (instead of the </w:t>
-            </w:r>
-            <w:proofErr w:type="spellStart"/>
-            <w:r>
-              <w:rPr>
-                <w:rFonts w:asciiTheme="minorHAnsi" w:hAnsiTheme="minorHAnsi" w:cstheme="minorHAnsi"/>
-                <w:sz w:val="22"/>
-                <w:szCs w:val="22"/>
-              </w:rPr>
-              <w:t>ConsoleConector</w:t>
-            </w:r>
-            <w:proofErr w:type="spellEnd"/>
-            <w:r>
-              <w:rPr>
-                <w:rFonts w:asciiTheme="minorHAnsi" w:hAnsiTheme="minorHAnsi" w:cstheme="minorHAnsi"/>
-                <w:sz w:val="22"/>
-                <w:szCs w:val="22"/>
-              </w:rPr>
-              <w:t>).</w:t>
-            </w:r>
-          </w:p>
-          <w:p>
-            <w:pPr>
-              <w:pStyle w:val="ListParagraph"/>
-              <w:spacing w:before="120" w:after="100" w:afterAutospacing="1"/>
-              <w:ind w:left="360"/>
-              <w:rPr>
-                <w:rFonts w:asciiTheme="minorHAnsi" w:hAnsiTheme="minorHAnsi" w:cstheme="minorHAnsi"/>
-                <w:sz w:val="22"/>
-                <w:szCs w:val="22"/>
-              </w:rPr>
-            </w:pPr>
-            <w:r>
-              <w:rPr>
-                <w:rFonts w:asciiTheme="minorHAnsi" w:hAnsiTheme="minorHAnsi" w:cstheme="minorHAnsi"/>
-                <w:sz w:val="22"/>
-                <w:szCs w:val="22"/>
-              </w:rPr>
-              <w:t xml:space="preserve">Add the following code directly under the last code you pasted. </w:t>
-            </w:r>
-            <w:r>
-              <w:rPr>
-                <w:rFonts w:asciiTheme="minorHAnsi" w:hAnsiTheme="minorHAnsi" w:cstheme="minorHAnsi"/>
-                <w:sz w:val="22"/>
-                <w:szCs w:val="22"/>
-              </w:rPr>
-              <w:br/>
-            </w:r>
-            <w:r>
-              <w:rPr>
-                <w:rFonts w:asciiTheme="minorHAnsi" w:hAnsiTheme="minorHAnsi" w:cstheme="minorHAnsi"/>
-                <w:sz w:val="22"/>
-                <w:szCs w:val="22"/>
-              </w:rPr>
-              <w:br/>
-            </w:r>
-            <w:r>
-              <w:rPr>
-                <w:rFonts w:asciiTheme="minorHAnsi" w:hAnsiTheme="minorHAnsi" w:cstheme="minorHAnsi"/>
-                <w:sz w:val="22"/>
-                <w:szCs w:val="22"/>
-              </w:rPr>
-              <w:br/>
-            </w:r>
-            <w:r>
-              <w:rPr>
-                <w:rFonts w:asciiTheme="minorHAnsi" w:hAnsiTheme="minorHAnsi" w:cstheme="minorHAnsi"/>
-                <w:sz w:val="22"/>
-                <w:szCs w:val="22"/>
-              </w:rPr>
-              <w:br/>
-            </w:r>
-            <w:r>
-              <w:rPr>
-                <w:rFonts w:asciiTheme="minorHAnsi" w:hAnsiTheme="minorHAnsi" w:cstheme="minorHAnsi"/>
-                <w:sz w:val="22"/>
-                <w:szCs w:val="22"/>
-              </w:rPr>
-              <w:lastRenderedPageBreak/>
-              <w:br/>
-            </w:r>
-            <w:r>
-              <w:rPr>
-                <w:rFonts w:asciiTheme="minorHAnsi" w:hAnsiTheme="minorHAnsi" w:cstheme="minorHAnsi"/>
-                <w:b/>
-                <w:color w:val="FF0000"/>
-                <w:sz w:val="22"/>
-                <w:szCs w:val="22"/>
-              </w:rPr>
-              <w:t>------SNIP9------------------------------------------------</w:t>
-            </w:r>
-          </w:p>
-          <w:p>
-            <w:pPr>
-              <w:pStyle w:val="Code"/>
-            </w:pPr>
-            <w:r>
-              <w:br/>
-            </w:r>
-            <w:r>
-              <w:t>// Create chat bot</w:t>
-            </w:r>
-          </w:p>
-          <w:p>
-            <w:pPr>
-              <w:pStyle w:val="Code"/>
-            </w:pPr>
-            <w:proofErr w:type="spellStart"/>
-            <w:r>
-              <w:t>var</w:t>
-            </w:r>
-            <w:proofErr w:type="spellEnd"/>
-            <w:r>
-              <w:t xml:space="preserve"> connector = new </w:t>
-            </w:r>
-            <w:proofErr w:type="spellStart"/>
-            <w:r>
-              <w:t>builder.ChatConnector</w:t>
-            </w:r>
-            <w:proofErr w:type="spellEnd"/>
-            <w:r>
-              <w:t>({</w:t>
-            </w:r>
-          </w:p>
-          <w:p>
-            <w:pPr>
-              <w:pStyle w:val="Code"/>
-            </w:pPr>
-            <w:r>
-              <w:t xml:space="preserve">    </w:t>
-            </w:r>
-            <w:proofErr w:type="spellStart"/>
-            <w:r>
-              <w:t>appId</w:t>
-            </w:r>
-            <w:proofErr w:type="spellEnd"/>
-            <w:r>
-              <w:t xml:space="preserve">: </w:t>
-            </w:r>
-            <w:proofErr w:type="spellStart"/>
-            <w:r>
-              <w:t>process.env.MICROSOFT_APP_ID</w:t>
-            </w:r>
-            <w:proofErr w:type="spellEnd"/>
-            <w:r>
-              <w:t>,</w:t>
-            </w:r>
-          </w:p>
-          <w:p>
-            <w:pPr>
-              <w:pStyle w:val="Code"/>
-            </w:pPr>
-            <w:r>
-              <w:t xml:space="preserve">    </w:t>
-            </w:r>
-            <w:proofErr w:type="spellStart"/>
-            <w:r>
-              <w:t>appPassword</w:t>
-            </w:r>
-            <w:proofErr w:type="spellEnd"/>
-            <w:r>
-              <w:t xml:space="preserve">: </w:t>
-            </w:r>
-            <w:proofErr w:type="spellStart"/>
-            <w:r>
-              <w:t>process.env.MICROSOFT_APP_PASSWORD</w:t>
-            </w:r>
-            <w:proofErr w:type="spellEnd"/>
-          </w:p>
-          <w:p>
-            <w:pPr>
-              <w:pStyle w:val="Code"/>
-            </w:pPr>
-            <w:r>
-              <w:t>});</w:t>
-            </w:r>
-          </w:p>
-          <w:p>
-            <w:pPr>
-              <w:pStyle w:val="ListParagraph"/>
-              <w:spacing w:before="120" w:after="100" w:afterAutospacing="1"/>
-              <w:ind w:left="360"/>
-              <w:rPr>
-                <w:rFonts w:asciiTheme="minorHAnsi" w:hAnsiTheme="minorHAnsi" w:cstheme="minorHAnsi"/>
-                <w:sz w:val="22"/>
-                <w:szCs w:val="22"/>
-              </w:rPr>
-            </w:pPr>
-            <w:r>
-              <w:rPr>
-                <w:rFonts w:asciiTheme="minorHAnsi" w:hAnsiTheme="minorHAnsi" w:cstheme="minorHAnsi"/>
-                <w:sz w:val="22"/>
-                <w:szCs w:val="22"/>
-              </w:rPr>
-              <w:t xml:space="preserve">Notice that the connector requires and </w:t>
-            </w:r>
-            <w:proofErr w:type="spellStart"/>
-            <w:r>
-              <w:rPr>
-                <w:rFonts w:asciiTheme="minorHAnsi" w:hAnsiTheme="minorHAnsi" w:cstheme="minorHAnsi"/>
-                <w:b/>
-                <w:sz w:val="22"/>
-                <w:szCs w:val="22"/>
-              </w:rPr>
-              <w:t>appId</w:t>
-            </w:r>
-            <w:proofErr w:type="spellEnd"/>
-            <w:r>
-              <w:rPr>
-                <w:rFonts w:asciiTheme="minorHAnsi" w:hAnsiTheme="minorHAnsi" w:cstheme="minorHAnsi"/>
-                <w:sz w:val="22"/>
-                <w:szCs w:val="22"/>
-              </w:rPr>
-              <w:t xml:space="preserve"> and </w:t>
-            </w:r>
-            <w:proofErr w:type="spellStart"/>
-            <w:r>
-              <w:rPr>
-                <w:rFonts w:asciiTheme="minorHAnsi" w:hAnsiTheme="minorHAnsi" w:cstheme="minorHAnsi"/>
-                <w:b/>
-                <w:sz w:val="22"/>
-                <w:szCs w:val="22"/>
-              </w:rPr>
-              <w:t>appPassword</w:t>
-            </w:r>
-            <w:proofErr w:type="spellEnd"/>
-            <w:r>
-              <w:rPr>
-                <w:rFonts w:asciiTheme="minorHAnsi" w:hAnsiTheme="minorHAnsi" w:cstheme="minorHAnsi"/>
-                <w:sz w:val="22"/>
-                <w:szCs w:val="22"/>
-              </w:rPr>
-              <w:t>.  These are what we saved when we create our bots on BotFramework.com.</w:t>
-            </w:r>
-            <w:r>
-              <w:rPr>
-                <w:rFonts w:asciiTheme="minorHAnsi" w:hAnsiTheme="minorHAnsi" w:cstheme="minorHAnsi"/>
-                <w:sz w:val="22"/>
-                <w:szCs w:val="22"/>
-              </w:rPr>
-              <w:br/>
-            </w:r>
-            <w:r>
-              <w:rPr>
-                <w:rFonts w:asciiTheme="minorHAnsi" w:hAnsiTheme="minorHAnsi" w:cstheme="minorHAnsi"/>
-                <w:sz w:val="22"/>
-                <w:szCs w:val="22"/>
-              </w:rPr>
-              <w:br/>
-              <w:t xml:space="preserve">Now we need to new up our bot and pass in our connector like we did before and set up where </w:t>
-            </w:r>
-            <w:r>
-              <w:rPr>
-                <w:rFonts w:asciiTheme="minorHAnsi" w:hAnsiTheme="minorHAnsi" w:cstheme="minorHAnsi"/>
-                <w:sz w:val="22"/>
-                <w:szCs w:val="22"/>
-              </w:rPr>
-              <w:t>the</w:t>
-            </w:r>
-            <w:r>
-              <w:rPr>
-                <w:rFonts w:asciiTheme="minorHAnsi" w:hAnsiTheme="minorHAnsi" w:cstheme="minorHAnsi"/>
-                <w:sz w:val="22"/>
-                <w:szCs w:val="22"/>
-              </w:rPr>
-              <w:t xml:space="preserve"> post route is (/</w:t>
-            </w:r>
-            <w:proofErr w:type="spellStart"/>
-            <w:r>
-              <w:rPr>
-                <w:rFonts w:asciiTheme="minorHAnsi" w:hAnsiTheme="minorHAnsi" w:cstheme="minorHAnsi"/>
-                <w:sz w:val="22"/>
-                <w:szCs w:val="22"/>
-              </w:rPr>
-              <w:t>api</w:t>
-            </w:r>
-            <w:proofErr w:type="spellEnd"/>
-            <w:r>
-              <w:rPr>
-                <w:rFonts w:asciiTheme="minorHAnsi" w:hAnsiTheme="minorHAnsi" w:cstheme="minorHAnsi"/>
-                <w:sz w:val="22"/>
-                <w:szCs w:val="22"/>
-              </w:rPr>
-              <w:t xml:space="preserve">/messages). </w:t>
-            </w:r>
-            <w:r>
-              <w:rPr>
-                <w:rFonts w:asciiTheme="minorHAnsi" w:hAnsiTheme="minorHAnsi" w:cstheme="minorHAnsi"/>
-                <w:sz w:val="22"/>
-                <w:szCs w:val="22"/>
-              </w:rPr>
-              <w:br/>
-            </w:r>
-            <w:r>
-              <w:rPr>
-                <w:rFonts w:asciiTheme="minorHAnsi" w:hAnsiTheme="minorHAnsi" w:cstheme="minorHAnsi"/>
-                <w:sz w:val="22"/>
-                <w:szCs w:val="22"/>
-              </w:rPr>
-              <w:br/>
-              <w:t xml:space="preserve">Add this code below the last code you pasted. </w:t>
-            </w:r>
-            <w:r>
-              <w:rPr>
-                <w:rFonts w:asciiTheme="minorHAnsi" w:hAnsiTheme="minorHAnsi" w:cstheme="minorHAnsi"/>
-                <w:sz w:val="22"/>
-                <w:szCs w:val="22"/>
-              </w:rPr>
-              <w:br/>
-            </w:r>
-            <w:r>
-              <w:rPr>
-                <w:rFonts w:asciiTheme="minorHAnsi" w:hAnsiTheme="minorHAnsi" w:cstheme="minorHAnsi"/>
-                <w:sz w:val="22"/>
-                <w:szCs w:val="22"/>
-              </w:rPr>
-              <w:br/>
-            </w:r>
-            <w:r>
-              <w:rPr>
-                <w:rFonts w:asciiTheme="minorHAnsi" w:hAnsiTheme="minorHAnsi" w:cstheme="minorHAnsi"/>
-                <w:b/>
-                <w:color w:val="FF0000"/>
-                <w:sz w:val="22"/>
-                <w:szCs w:val="22"/>
-              </w:rPr>
-              <w:t>------SNIP10-------------------------------------------------</w:t>
-            </w:r>
-          </w:p>
-          <w:p>
-            <w:pPr>
-              <w:pStyle w:val="Code"/>
-            </w:pPr>
-            <w:proofErr w:type="spellStart"/>
-            <w:r>
-              <w:t>var</w:t>
-            </w:r>
-            <w:proofErr w:type="spellEnd"/>
-            <w:r>
-              <w:t xml:space="preserve"> bot = new </w:t>
-            </w:r>
-            <w:proofErr w:type="spellStart"/>
-            <w:r>
-              <w:t>builder.UniversalBot</w:t>
-            </w:r>
-            <w:proofErr w:type="spellEnd"/>
-            <w:r>
-              <w:t>(connector);</w:t>
-            </w:r>
-          </w:p>
-          <w:p>
-            <w:pPr>
-              <w:pStyle w:val="Code"/>
-            </w:pPr>
-            <w:proofErr w:type="spellStart"/>
-            <w:r>
-              <w:t>server.post</w:t>
-            </w:r>
-            <w:proofErr w:type="spellEnd"/>
-            <w:r>
-              <w:t>('/</w:t>
-            </w:r>
-            <w:proofErr w:type="spellStart"/>
-            <w:r>
-              <w:t>api</w:t>
-            </w:r>
-            <w:proofErr w:type="spellEnd"/>
-            <w:r>
-              <w:t xml:space="preserve">/messages', </w:t>
-            </w:r>
-            <w:proofErr w:type="spellStart"/>
-            <w:r>
-              <w:t>connector.listen</w:t>
-            </w:r>
-            <w:proofErr w:type="spellEnd"/>
-            <w:r>
-              <w:t>());</w:t>
-            </w:r>
-          </w:p>
-          <w:p>
-            <w:pPr>
-              <w:pStyle w:val="ListParagraph"/>
-              <w:spacing w:before="120" w:after="100" w:afterAutospacing="1"/>
-              <w:ind w:left="360"/>
-              <w:rPr>
-                <w:rFonts w:asciiTheme="minorHAnsi" w:hAnsiTheme="minorHAnsi" w:cstheme="minorHAnsi"/>
-                <w:sz w:val="22"/>
-                <w:szCs w:val="22"/>
-              </w:rPr>
-            </w:pPr>
-            <w:r>
-              <w:rPr>
-                <w:rFonts w:asciiTheme="minorHAnsi" w:hAnsiTheme="minorHAnsi" w:cstheme="minorHAnsi"/>
-                <w:sz w:val="22"/>
-                <w:szCs w:val="22"/>
-              </w:rPr>
-              <w:br/>
-              <w:t xml:space="preserve">There is one last step.  Adding our </w:t>
-            </w:r>
-            <w:proofErr w:type="spellStart"/>
-            <w:r>
-              <w:rPr>
-                <w:rFonts w:asciiTheme="minorHAnsi" w:hAnsiTheme="minorHAnsi" w:cstheme="minorHAnsi"/>
-                <w:b/>
-                <w:sz w:val="22"/>
-                <w:szCs w:val="22"/>
-              </w:rPr>
-              <w:t>appId</w:t>
-            </w:r>
-            <w:proofErr w:type="spellEnd"/>
-            <w:r>
-              <w:rPr>
-                <w:rFonts w:asciiTheme="minorHAnsi" w:hAnsiTheme="minorHAnsi" w:cstheme="minorHAnsi"/>
-                <w:sz w:val="22"/>
-                <w:szCs w:val="22"/>
-              </w:rPr>
-              <w:t xml:space="preserve"> and </w:t>
-            </w:r>
-            <w:proofErr w:type="spellStart"/>
-            <w:r>
-              <w:rPr>
-                <w:rFonts w:asciiTheme="minorHAnsi" w:hAnsiTheme="minorHAnsi" w:cstheme="minorHAnsi"/>
-                <w:b/>
-                <w:sz w:val="22"/>
-                <w:szCs w:val="22"/>
-              </w:rPr>
-              <w:t>appPassword</w:t>
-            </w:r>
-            <w:proofErr w:type="spellEnd"/>
-            <w:r>
-              <w:rPr>
-                <w:rFonts w:asciiTheme="minorHAnsi" w:hAnsiTheme="minorHAnsi" w:cstheme="minorHAnsi"/>
-                <w:sz w:val="22"/>
-                <w:szCs w:val="22"/>
-              </w:rPr>
-              <w:t xml:space="preserve">.  To protect them, you should </w:t>
-            </w:r>
-            <w:r>
-              <w:rPr>
-                <w:rFonts w:asciiTheme="minorHAnsi" w:hAnsiTheme="minorHAnsi" w:cstheme="minorHAnsi"/>
-                <w:b/>
-                <w:color w:val="FF0000"/>
-                <w:sz w:val="22"/>
-                <w:szCs w:val="22"/>
-              </w:rPr>
-              <w:t>ALWAYS</w:t>
-            </w:r>
-            <w:r>
-              <w:rPr>
-                <w:rFonts w:asciiTheme="minorHAnsi" w:hAnsiTheme="minorHAnsi" w:cstheme="minorHAnsi"/>
-                <w:color w:val="FF0000"/>
-                <w:sz w:val="22"/>
-                <w:szCs w:val="22"/>
-              </w:rPr>
-              <w:t xml:space="preserve"> </w:t>
-            </w:r>
-            <w:r>
-              <w:rPr>
-                <w:rFonts w:asciiTheme="minorHAnsi" w:hAnsiTheme="minorHAnsi" w:cstheme="minorHAnsi"/>
-                <w:sz w:val="22"/>
-                <w:szCs w:val="22"/>
-              </w:rPr>
-              <w:t xml:space="preserve">put them in </w:t>
-            </w:r>
-            <w:r>
-              <w:rPr>
-                <w:rFonts w:asciiTheme="minorHAnsi" w:hAnsiTheme="minorHAnsi" w:cstheme="minorHAnsi"/>
-                <w:b/>
-                <w:sz w:val="22"/>
-                <w:szCs w:val="22"/>
-              </w:rPr>
-              <w:t>Environment Variables</w:t>
-            </w:r>
-            <w:r>
-              <w:rPr>
-                <w:rFonts w:asciiTheme="minorHAnsi" w:hAnsiTheme="minorHAnsi" w:cstheme="minorHAnsi"/>
-                <w:sz w:val="22"/>
-                <w:szCs w:val="22"/>
-              </w:rPr>
-              <w:t xml:space="preserve"> (or other safe place) </w:t>
-            </w:r>
-            <w:r>
-              <w:rPr>
-                <w:rFonts w:asciiTheme="minorHAnsi" w:hAnsiTheme="minorHAnsi" w:cstheme="minorHAnsi"/>
-                <w:sz w:val="22"/>
-                <w:szCs w:val="22"/>
-              </w:rPr>
-              <w:t xml:space="preserve">. If you plan to put this in production </w:t>
-            </w:r>
-            <w:r>
-              <w:rPr>
-                <w:rFonts w:asciiTheme="minorHAnsi" w:hAnsiTheme="minorHAnsi" w:cstheme="minorHAnsi"/>
-                <w:b/>
-                <w:sz w:val="22"/>
-                <w:szCs w:val="22"/>
-              </w:rPr>
-              <w:t>OR</w:t>
-            </w:r>
-            <w:r>
-              <w:rPr>
-                <w:rFonts w:asciiTheme="minorHAnsi" w:hAnsiTheme="minorHAnsi" w:cstheme="minorHAnsi"/>
-                <w:sz w:val="22"/>
-                <w:szCs w:val="22"/>
-              </w:rPr>
-              <w:t xml:space="preserve"> plan to save this code in github or another repository, </w:t>
-            </w:r>
-            <w:r>
-              <w:rPr>
-                <w:rFonts w:asciiTheme="minorHAnsi" w:hAnsiTheme="minorHAnsi" w:cstheme="minorHAnsi"/>
-                <w:b/>
-                <w:sz w:val="22"/>
-                <w:szCs w:val="22"/>
-              </w:rPr>
-              <w:t>DO NOT</w:t>
-            </w:r>
-            <w:r>
-              <w:rPr>
-                <w:rFonts w:asciiTheme="minorHAnsi" w:hAnsiTheme="minorHAnsi" w:cstheme="minorHAnsi"/>
-                <w:sz w:val="22"/>
-                <w:szCs w:val="22"/>
-              </w:rPr>
-              <w:t xml:space="preserve"> do what we are going to do right now.</w:t>
-            </w:r>
-            <w:r>
-              <w:rPr>
-                <w:rFonts w:asciiTheme="minorHAnsi" w:hAnsiTheme="minorHAnsi" w:cstheme="minorHAnsi"/>
-                <w:sz w:val="22"/>
-                <w:szCs w:val="22"/>
-              </w:rPr>
-              <w:br/>
-            </w:r>
-            <w:r>
-              <w:rPr>
-                <w:rFonts w:asciiTheme="minorHAnsi" w:hAnsiTheme="minorHAnsi" w:cstheme="minorHAnsi"/>
-                <w:sz w:val="22"/>
-                <w:szCs w:val="22"/>
-              </w:rPr>
-              <w:br/>
-            </w:r>
-            <w:r>
-              <w:rPr>
-                <w:rFonts w:asciiTheme="minorHAnsi" w:hAnsiTheme="minorHAnsi" w:cstheme="minorHAnsi"/>
-                <w:sz w:val="22"/>
-                <w:szCs w:val="22"/>
-              </w:rPr>
-              <w:t xml:space="preserve">Modify your connector to add your </w:t>
-            </w:r>
-            <w:proofErr w:type="spellStart"/>
-            <w:r>
-              <w:rPr>
-                <w:rFonts w:asciiTheme="minorHAnsi" w:hAnsiTheme="minorHAnsi" w:cstheme="minorHAnsi"/>
-                <w:b/>
-                <w:sz w:val="22"/>
-                <w:szCs w:val="22"/>
-              </w:rPr>
-              <w:t>appId</w:t>
-            </w:r>
-            <w:proofErr w:type="spellEnd"/>
-            <w:r>
-              <w:rPr>
-                <w:rFonts w:asciiTheme="minorHAnsi" w:hAnsiTheme="minorHAnsi" w:cstheme="minorHAnsi"/>
-                <w:sz w:val="22"/>
-                <w:szCs w:val="22"/>
-              </w:rPr>
-              <w:t xml:space="preserve"> and </w:t>
-            </w:r>
-            <w:proofErr w:type="spellStart"/>
-            <w:r>
-              <w:rPr>
-                <w:rFonts w:asciiTheme="minorHAnsi" w:hAnsiTheme="minorHAnsi" w:cstheme="minorHAnsi"/>
-                <w:b/>
-                <w:sz w:val="22"/>
-                <w:szCs w:val="22"/>
-              </w:rPr>
-              <w:t>appPassword</w:t>
-            </w:r>
-            <w:proofErr w:type="spellEnd"/>
-            <w:r>
-              <w:rPr>
-                <w:rFonts w:asciiTheme="minorHAnsi" w:hAnsiTheme="minorHAnsi" w:cstheme="minorHAnsi"/>
-                <w:sz w:val="22"/>
-                <w:szCs w:val="22"/>
-              </w:rPr>
-              <w:t>.</w:t>
-            </w:r>
-            <w:r>
-              <w:rPr>
-                <w:rFonts w:asciiTheme="minorHAnsi" w:hAnsiTheme="minorHAnsi" w:cstheme="minorHAnsi"/>
-                <w:sz w:val="22"/>
-                <w:szCs w:val="22"/>
-              </w:rPr>
-              <w:br/>
-            </w:r>
-          </w:p>
-          <w:p>
-            <w:pPr>
-              <w:pStyle w:val="ListParagraph"/>
-              <w:spacing w:before="120" w:after="100" w:afterAutospacing="1"/>
-              <w:ind w:left="360"/>
-              <w:rPr>
-                <w:rFonts w:asciiTheme="minorHAnsi" w:hAnsiTheme="minorHAnsi" w:cstheme="minorHAnsi"/>
-                <w:sz w:val="22"/>
-                <w:szCs w:val="22"/>
-              </w:rPr>
-            </w:pPr>
+              <w:rPr>
+                <w:rFonts w:asciiTheme="minorHAnsi" w:hAnsiTheme="minorHAnsi" w:cstheme="minorHAnsi"/>
+                <w:sz w:val="22"/>
+                <w:szCs w:val="22"/>
+              </w:rPr>
+            </w:pPr>
+            <w:r>
+              <w:rPr>
+                <w:rFonts w:asciiTheme="minorHAnsi" w:hAnsiTheme="minorHAnsi" w:cstheme="minorHAnsi"/>
+                <w:sz w:val="22"/>
+                <w:szCs w:val="22"/>
+              </w:rPr>
+              <w:t>Since we will be working with the new connector.  Delete the connector and the bot lines so we can recreate them.</w:t>
+            </w:r>
+            <w:r>
+              <w:rPr>
+                <w:rFonts w:asciiTheme="minorHAnsi" w:hAnsiTheme="minorHAnsi" w:cstheme="minorHAnsi"/>
+                <w:sz w:val="22"/>
+                <w:szCs w:val="22"/>
+              </w:rPr>
+              <w:br/>
+            </w:r>
             <w:r>
               <w:rPr>
                 <w:noProof/>
               </w:rPr>
+              <w:br/>
+            </w:r>
+            <w:r>
+              <w:rPr>
+                <w:noProof/>
+              </w:rPr>
               <w:drawing>
-                <wp:inline distT="0" distB="0" distL="0" distR="0" wp14:anchorId="26B69F02" wp14:editId="46FEE1FF">
-                  <wp:extent cx="4009524" cy="971429"/>
-                  <wp:effectExtent l="0" t="0" r="0" b="635"/>
-                  <wp:docPr id="72" name="Picture 72"/>
+                <wp:inline distT="0" distB="0" distL="0" distR="0" wp14:anchorId="3BA04DD5" wp14:editId="0FD6A5A5">
+                  <wp:extent cx="5580952" cy="1723810"/>
+                  <wp:effectExtent l="0" t="0" r="1270" b="0"/>
+                  <wp:docPr id="71" name="Picture 71"/>
                   <wp:cNvGraphicFramePr>
                     <a:graphicFrameLocks xmlns:a="http://schemas.openxmlformats.org/drawingml/2006/main" noChangeAspect="1"/>
                   </wp:cNvGraphicFramePr>
@@ -16730,7 +15870,7 @@
                         <pic:spPr>
                           <a:xfrm>
                             <a:off x="0" y="0"/>
-                            <a:ext cx="4009524" cy="971429"/>
+                            <a:ext cx="5580952" cy="1723810"/>
                           </a:xfrm>
                           <a:prstGeom prst="rect">
                             <a:avLst/>
@@ -16750,28 +15890,210 @@
               </w:rPr>
               <w:br/>
             </w:r>
+            <w:r>
+              <w:rPr>
+                <w:rFonts w:asciiTheme="minorHAnsi" w:hAnsiTheme="minorHAnsi" w:cstheme="minorHAnsi"/>
+                <w:sz w:val="22"/>
+                <w:szCs w:val="22"/>
+              </w:rPr>
+              <w:br/>
+              <w:t xml:space="preserve">With that gone, we need to set up the </w:t>
+            </w:r>
+            <w:proofErr w:type="spellStart"/>
+            <w:r>
+              <w:rPr>
+                <w:rFonts w:asciiTheme="minorHAnsi" w:hAnsiTheme="minorHAnsi" w:cstheme="minorHAnsi"/>
+                <w:sz w:val="22"/>
+                <w:szCs w:val="22"/>
+              </w:rPr>
+              <w:t>restify</w:t>
+            </w:r>
+            <w:proofErr w:type="spellEnd"/>
+            <w:r>
+              <w:rPr>
+                <w:rFonts w:asciiTheme="minorHAnsi" w:hAnsiTheme="minorHAnsi" w:cstheme="minorHAnsi"/>
+                <w:sz w:val="22"/>
+                <w:szCs w:val="22"/>
+              </w:rPr>
+              <w:t xml:space="preserve"> server. To do so, add the following lines under the </w:t>
+            </w:r>
+            <w:proofErr w:type="spellStart"/>
+            <w:r>
+              <w:rPr>
+                <w:rFonts w:asciiTheme="minorHAnsi" w:hAnsiTheme="minorHAnsi" w:cstheme="minorHAnsi"/>
+                <w:sz w:val="22"/>
+                <w:szCs w:val="22"/>
+              </w:rPr>
+              <w:t>restify</w:t>
+            </w:r>
+            <w:proofErr w:type="spellEnd"/>
+            <w:r>
+              <w:rPr>
+                <w:rFonts w:asciiTheme="minorHAnsi" w:hAnsiTheme="minorHAnsi" w:cstheme="minorHAnsi"/>
+                <w:sz w:val="22"/>
+                <w:szCs w:val="22"/>
+              </w:rPr>
+              <w:t xml:space="preserve"> require statement. </w:t>
+            </w:r>
+            <w:r>
+              <w:rPr>
+                <w:rFonts w:asciiTheme="minorHAnsi" w:hAnsiTheme="minorHAnsi" w:cstheme="minorHAnsi"/>
+                <w:sz w:val="22"/>
+                <w:szCs w:val="22"/>
+              </w:rPr>
+              <w:br/>
+            </w:r>
+            <w:r>
+              <w:rPr>
+                <w:rFonts w:asciiTheme="minorHAnsi" w:hAnsiTheme="minorHAnsi" w:cstheme="minorHAnsi"/>
+                <w:sz w:val="22"/>
+                <w:szCs w:val="22"/>
+              </w:rPr>
+              <w:br/>
+            </w:r>
+            <w:r>
+              <w:rPr>
+                <w:rFonts w:asciiTheme="minorHAnsi" w:hAnsiTheme="minorHAnsi" w:cstheme="minorHAnsi"/>
+                <w:b/>
+                <w:color w:val="FF0000"/>
+                <w:sz w:val="22"/>
+                <w:szCs w:val="22"/>
+              </w:rPr>
+              <w:t>------SNIP8------------------------------------------------</w:t>
+            </w:r>
+          </w:p>
+          <w:p>
+            <w:pPr>
+              <w:pStyle w:val="Code"/>
+            </w:pPr>
+            <w:r>
+              <w:br/>
+            </w:r>
+            <w:r>
+              <w:t xml:space="preserve">// Setup </w:t>
+            </w:r>
+            <w:proofErr w:type="spellStart"/>
+            <w:r>
+              <w:t>Restify</w:t>
+            </w:r>
+            <w:proofErr w:type="spellEnd"/>
+            <w:r>
+              <w:t xml:space="preserve"> Server</w:t>
+            </w:r>
+          </w:p>
+          <w:p>
+            <w:pPr>
+              <w:pStyle w:val="Code"/>
+            </w:pPr>
+            <w:proofErr w:type="spellStart"/>
+            <w:r>
+              <w:t>var</w:t>
+            </w:r>
+            <w:proofErr w:type="spellEnd"/>
+            <w:r>
+              <w:t xml:space="preserve"> server = </w:t>
+            </w:r>
+            <w:proofErr w:type="spellStart"/>
+            <w:r>
+              <w:t>restify.createServer</w:t>
+            </w:r>
+            <w:proofErr w:type="spellEnd"/>
+            <w:r>
+              <w:t>();</w:t>
+            </w:r>
+          </w:p>
+          <w:p>
+            <w:pPr>
+              <w:pStyle w:val="Code"/>
+            </w:pPr>
+            <w:proofErr w:type="spellStart"/>
+            <w:r>
+              <w:t>server.listen</w:t>
+            </w:r>
+            <w:proofErr w:type="spellEnd"/>
+            <w:r>
+              <w:t>(</w:t>
+            </w:r>
+            <w:proofErr w:type="spellStart"/>
+            <w:r>
+              <w:t>process.env.port</w:t>
+            </w:r>
+            <w:proofErr w:type="spellEnd"/>
+            <w:r>
+              <w:t xml:space="preserve"> || </w:t>
+            </w:r>
+            <w:proofErr w:type="spellStart"/>
+            <w:r>
+              <w:t>process.env.PORT</w:t>
+            </w:r>
+            <w:proofErr w:type="spellEnd"/>
+            <w:r>
+              <w:t xml:space="preserve"> || 3978, function () {</w:t>
+            </w:r>
+          </w:p>
+          <w:p>
+            <w:pPr>
+              <w:pStyle w:val="Code"/>
+            </w:pPr>
+            <w:r>
+              <w:t xml:space="preserve">  console.log('%s listening to %s', server.name, server.url); </w:t>
+            </w:r>
+          </w:p>
+          <w:p>
+            <w:pPr>
+              <w:pStyle w:val="Code"/>
+            </w:pPr>
+            <w:r>
+              <w:t>});</w:t>
+            </w:r>
+            <w:r>
+              <w:br/>
+            </w:r>
           </w:p>
           <w:p>
             <w:pPr>
               <w:pStyle w:val="ListParagraph"/>
-              <w:numPr>
-                <w:ilvl w:val="0"/>
-                <w:numId w:val="30"/>
-              </w:numPr>
               <w:spacing w:before="120" w:after="100" w:afterAutospacing="1"/>
-              <w:rPr>
-                <w:rFonts w:asciiTheme="minorHAnsi" w:hAnsiTheme="minorHAnsi" w:cstheme="minorHAnsi"/>
-                <w:sz w:val="22"/>
-                <w:szCs w:val="22"/>
-              </w:rPr>
-            </w:pPr>
-            <w:r>
-              <w:rPr>
-                <w:rFonts w:asciiTheme="minorHAnsi" w:hAnsiTheme="minorHAnsi" w:cstheme="minorHAnsi"/>
-                <w:sz w:val="22"/>
-                <w:szCs w:val="22"/>
-              </w:rPr>
-              <w:t xml:space="preserve">Now </w:t>
+              <w:ind w:left="360"/>
+              <w:rPr>
+                <w:rFonts w:asciiTheme="minorHAnsi" w:hAnsiTheme="minorHAnsi" w:cstheme="minorHAnsi"/>
+                <w:sz w:val="22"/>
+                <w:szCs w:val="22"/>
+              </w:rPr>
+            </w:pPr>
+            <w:r>
+              <w:rPr>
+                <w:rFonts w:asciiTheme="minorHAnsi" w:hAnsiTheme="minorHAnsi" w:cstheme="minorHAnsi"/>
+                <w:sz w:val="22"/>
+                <w:szCs w:val="22"/>
+              </w:rPr>
+              <w:br/>
+              <w:t xml:space="preserve">We are setting up a server that will look for an environment variable called PORT, if it does not find one, it will start on port </w:t>
+            </w:r>
+            <w:r>
+              <w:rPr>
+                <w:rFonts w:asciiTheme="minorHAnsi" w:hAnsiTheme="minorHAnsi" w:cstheme="minorHAnsi"/>
+                <w:b/>
+                <w:sz w:val="22"/>
+                <w:szCs w:val="22"/>
+              </w:rPr>
+              <w:t>3978</w:t>
+            </w:r>
+            <w:r>
+              <w:rPr>
+                <w:rFonts w:asciiTheme="minorHAnsi" w:hAnsiTheme="minorHAnsi" w:cstheme="minorHAnsi"/>
+                <w:sz w:val="22"/>
+                <w:szCs w:val="22"/>
+              </w:rPr>
+              <w:t xml:space="preserve"> (</w:t>
+            </w:r>
+            <w:r>
+              <w:rPr>
+                <w:rFonts w:asciiTheme="minorHAnsi" w:hAnsiTheme="minorHAnsi" w:cstheme="minorHAnsi"/>
+                <w:sz w:val="22"/>
+                <w:szCs w:val="22"/>
+              </w:rPr>
+              <w:t xml:space="preserve">which is why we used that port for </w:t>
             </w:r>
             <w:proofErr w:type="spellStart"/>
             <w:r>
@@ -16780,7 +16102,7 @@
                 <w:sz w:val="22"/>
                 <w:szCs w:val="22"/>
               </w:rPr>
-              <w:t>lets</w:t>
+              <w:t>NGrok</w:t>
             </w:r>
             <w:proofErr w:type="spellEnd"/>
             <w:r>
@@ -16789,33 +16111,492 @@
                 <w:sz w:val="22"/>
                 <w:szCs w:val="22"/>
               </w:rPr>
-              <w:t xml:space="preserve"> run out bot.  Go to your console and run the following command. </w:t>
-            </w:r>
-            <w:r>
-              <w:rPr>
-                <w:rFonts w:asciiTheme="minorHAnsi" w:hAnsiTheme="minorHAnsi" w:cstheme="minorHAnsi"/>
-                <w:sz w:val="22"/>
-                <w:szCs w:val="22"/>
-              </w:rPr>
-              <w:br/>
-            </w:r>
-            <w:r>
-              <w:rPr>
-                <w:rFonts w:asciiTheme="minorHAnsi" w:hAnsiTheme="minorHAnsi" w:cstheme="minorHAnsi"/>
-                <w:sz w:val="22"/>
-                <w:szCs w:val="22"/>
-              </w:rPr>
-              <w:br/>
-            </w:r>
-            <w:r>
-              <w:rPr>
-                <w:rStyle w:val="CodeChar"/>
-              </w:rPr>
-              <w:t>~$ node luisai.js</w:t>
-            </w:r>
-            <w:r>
-              <w:rPr>
-                <w:rFonts w:asciiTheme="minorHAnsi" w:hAnsiTheme="minorHAnsi" w:cstheme="minorHAnsi"/>
+              <w:t>).</w:t>
+            </w:r>
+            <w:r>
+              <w:rPr>
+                <w:rFonts w:asciiTheme="minorHAnsi" w:hAnsiTheme="minorHAnsi" w:cstheme="minorHAnsi"/>
+                <w:sz w:val="22"/>
+                <w:szCs w:val="22"/>
+              </w:rPr>
+              <w:br/>
+            </w:r>
+            <w:r>
+              <w:rPr>
+                <w:rFonts w:asciiTheme="minorHAnsi" w:hAnsiTheme="minorHAnsi" w:cstheme="minorHAnsi"/>
+                <w:sz w:val="22"/>
+                <w:szCs w:val="22"/>
+              </w:rPr>
+              <w:br/>
+              <w:t xml:space="preserve">Next we want to create the new </w:t>
+            </w:r>
+            <w:proofErr w:type="spellStart"/>
+            <w:r>
+              <w:rPr>
+                <w:rFonts w:asciiTheme="minorHAnsi" w:hAnsiTheme="minorHAnsi" w:cstheme="minorHAnsi"/>
+                <w:sz w:val="22"/>
+                <w:szCs w:val="22"/>
+              </w:rPr>
+              <w:t>ChatConnector</w:t>
+            </w:r>
+            <w:proofErr w:type="spellEnd"/>
+            <w:r>
+              <w:rPr>
+                <w:rFonts w:asciiTheme="minorHAnsi" w:hAnsiTheme="minorHAnsi" w:cstheme="minorHAnsi"/>
+                <w:sz w:val="22"/>
+                <w:szCs w:val="22"/>
+              </w:rPr>
+              <w:t xml:space="preserve"> (instead of the </w:t>
+            </w:r>
+            <w:proofErr w:type="spellStart"/>
+            <w:r>
+              <w:rPr>
+                <w:rFonts w:asciiTheme="minorHAnsi" w:hAnsiTheme="minorHAnsi" w:cstheme="minorHAnsi"/>
+                <w:sz w:val="22"/>
+                <w:szCs w:val="22"/>
+              </w:rPr>
+              <w:t>ConsoleConector</w:t>
+            </w:r>
+            <w:proofErr w:type="spellEnd"/>
+            <w:r>
+              <w:rPr>
+                <w:rFonts w:asciiTheme="minorHAnsi" w:hAnsiTheme="minorHAnsi" w:cstheme="minorHAnsi"/>
+                <w:sz w:val="22"/>
+                <w:szCs w:val="22"/>
+              </w:rPr>
+              <w:t>).</w:t>
+            </w:r>
+          </w:p>
+          <w:p>
+            <w:pPr>
+              <w:pStyle w:val="ListParagraph"/>
+              <w:spacing w:before="120" w:after="100" w:afterAutospacing="1"/>
+              <w:ind w:left="360"/>
+              <w:rPr>
+                <w:rFonts w:asciiTheme="minorHAnsi" w:hAnsiTheme="minorHAnsi" w:cstheme="minorHAnsi"/>
+                <w:sz w:val="22"/>
+                <w:szCs w:val="22"/>
+              </w:rPr>
+            </w:pPr>
+            <w:r>
+              <w:rPr>
+                <w:rFonts w:asciiTheme="minorHAnsi" w:hAnsiTheme="minorHAnsi" w:cstheme="minorHAnsi"/>
+                <w:sz w:val="22"/>
+                <w:szCs w:val="22"/>
+              </w:rPr>
+              <w:t xml:space="preserve">Add the following code directly under the last code you pasted. </w:t>
+            </w:r>
+            <w:r>
+              <w:rPr>
+                <w:rFonts w:asciiTheme="minorHAnsi" w:hAnsiTheme="minorHAnsi" w:cstheme="minorHAnsi"/>
+                <w:sz w:val="22"/>
+                <w:szCs w:val="22"/>
+              </w:rPr>
+              <w:br/>
+            </w:r>
+            <w:r>
+              <w:rPr>
+                <w:rFonts w:asciiTheme="minorHAnsi" w:hAnsiTheme="minorHAnsi" w:cstheme="minorHAnsi"/>
+                <w:sz w:val="22"/>
+                <w:szCs w:val="22"/>
+              </w:rPr>
+              <w:br/>
+            </w:r>
+            <w:r>
+              <w:rPr>
+                <w:rFonts w:asciiTheme="minorHAnsi" w:hAnsiTheme="minorHAnsi" w:cstheme="minorHAnsi"/>
+                <w:sz w:val="22"/>
+                <w:szCs w:val="22"/>
+              </w:rPr>
+              <w:br/>
+            </w:r>
+            <w:r>
+              <w:rPr>
+                <w:rFonts w:asciiTheme="minorHAnsi" w:hAnsiTheme="minorHAnsi" w:cstheme="minorHAnsi"/>
+                <w:sz w:val="22"/>
+                <w:szCs w:val="22"/>
+              </w:rPr>
+              <w:br/>
+            </w:r>
+            <w:r>
+              <w:rPr>
+                <w:rFonts w:asciiTheme="minorHAnsi" w:hAnsiTheme="minorHAnsi" w:cstheme="minorHAnsi"/>
+                <w:sz w:val="22"/>
+                <w:szCs w:val="22"/>
+              </w:rPr>
+              <w:lastRenderedPageBreak/>
+              <w:br/>
+            </w:r>
+            <w:r>
+              <w:rPr>
+                <w:rFonts w:asciiTheme="minorHAnsi" w:hAnsiTheme="minorHAnsi" w:cstheme="minorHAnsi"/>
+                <w:b/>
+                <w:color w:val="FF0000"/>
+                <w:sz w:val="22"/>
+                <w:szCs w:val="22"/>
+              </w:rPr>
+              <w:t>------SNIP9------------------------------------------------</w:t>
+            </w:r>
+          </w:p>
+          <w:p>
+            <w:pPr>
+              <w:pStyle w:val="Code"/>
+            </w:pPr>
+            <w:r>
+              <w:br/>
+            </w:r>
+            <w:r>
+              <w:t>// Create chat bot</w:t>
+            </w:r>
+          </w:p>
+          <w:p>
+            <w:pPr>
+              <w:pStyle w:val="Code"/>
+            </w:pPr>
+            <w:proofErr w:type="spellStart"/>
+            <w:r>
+              <w:t>var</w:t>
+            </w:r>
+            <w:proofErr w:type="spellEnd"/>
+            <w:r>
+              <w:t xml:space="preserve"> connector = new </w:t>
+            </w:r>
+            <w:proofErr w:type="spellStart"/>
+            <w:r>
+              <w:t>builder.ChatConnector</w:t>
+            </w:r>
+            <w:proofErr w:type="spellEnd"/>
+            <w:r>
+              <w:t>({</w:t>
+            </w:r>
+          </w:p>
+          <w:p>
+            <w:pPr>
+              <w:pStyle w:val="Code"/>
+            </w:pPr>
+            <w:r>
+              <w:t xml:space="preserve">    </w:t>
+            </w:r>
+            <w:proofErr w:type="spellStart"/>
+            <w:r>
+              <w:t>appId</w:t>
+            </w:r>
+            <w:proofErr w:type="spellEnd"/>
+            <w:r>
+              <w:t xml:space="preserve">: </w:t>
+            </w:r>
+            <w:proofErr w:type="spellStart"/>
+            <w:r>
+              <w:t>process.env.MICROSOFT_APP_ID</w:t>
+            </w:r>
+            <w:proofErr w:type="spellEnd"/>
+            <w:r>
+              <w:t>,</w:t>
+            </w:r>
+          </w:p>
+          <w:p>
+            <w:pPr>
+              <w:pStyle w:val="Code"/>
+            </w:pPr>
+            <w:r>
+              <w:t xml:space="preserve">    </w:t>
+            </w:r>
+            <w:proofErr w:type="spellStart"/>
+            <w:r>
+              <w:t>appPassword</w:t>
+            </w:r>
+            <w:proofErr w:type="spellEnd"/>
+            <w:r>
+              <w:t xml:space="preserve">: </w:t>
+            </w:r>
+            <w:proofErr w:type="spellStart"/>
+            <w:r>
+              <w:t>process.env.MICROSOFT_APP_PASSWORD</w:t>
+            </w:r>
+            <w:proofErr w:type="spellEnd"/>
+          </w:p>
+          <w:p>
+            <w:pPr>
+              <w:pStyle w:val="Code"/>
+            </w:pPr>
+            <w:r>
+              <w:t>});</w:t>
+            </w:r>
+          </w:p>
+          <w:p>
+            <w:pPr>
+              <w:pStyle w:val="ListParagraph"/>
+              <w:spacing w:before="120" w:after="100" w:afterAutospacing="1"/>
+              <w:ind w:left="360"/>
+              <w:rPr>
+                <w:rFonts w:asciiTheme="minorHAnsi" w:hAnsiTheme="minorHAnsi" w:cstheme="minorHAnsi"/>
+                <w:sz w:val="22"/>
+                <w:szCs w:val="22"/>
+              </w:rPr>
+            </w:pPr>
+            <w:r>
+              <w:rPr>
+                <w:rFonts w:asciiTheme="minorHAnsi" w:hAnsiTheme="minorHAnsi" w:cstheme="minorHAnsi"/>
+                <w:sz w:val="22"/>
+                <w:szCs w:val="22"/>
+              </w:rPr>
+              <w:t xml:space="preserve">Notice that the connector requires and </w:t>
+            </w:r>
+            <w:proofErr w:type="spellStart"/>
+            <w:r>
+              <w:rPr>
+                <w:rFonts w:asciiTheme="minorHAnsi" w:hAnsiTheme="minorHAnsi" w:cstheme="minorHAnsi"/>
+                <w:b/>
+                <w:sz w:val="22"/>
+                <w:szCs w:val="22"/>
+              </w:rPr>
+              <w:t>appId</w:t>
+            </w:r>
+            <w:proofErr w:type="spellEnd"/>
+            <w:r>
+              <w:rPr>
+                <w:rFonts w:asciiTheme="minorHAnsi" w:hAnsiTheme="minorHAnsi" w:cstheme="minorHAnsi"/>
+                <w:sz w:val="22"/>
+                <w:szCs w:val="22"/>
+              </w:rPr>
+              <w:t xml:space="preserve"> and </w:t>
+            </w:r>
+            <w:proofErr w:type="spellStart"/>
+            <w:r>
+              <w:rPr>
+                <w:rFonts w:asciiTheme="minorHAnsi" w:hAnsiTheme="minorHAnsi" w:cstheme="minorHAnsi"/>
+                <w:b/>
+                <w:sz w:val="22"/>
+                <w:szCs w:val="22"/>
+              </w:rPr>
+              <w:t>appPassword</w:t>
+            </w:r>
+            <w:proofErr w:type="spellEnd"/>
+            <w:r>
+              <w:rPr>
+                <w:rFonts w:asciiTheme="minorHAnsi" w:hAnsiTheme="minorHAnsi" w:cstheme="minorHAnsi"/>
+                <w:sz w:val="22"/>
+                <w:szCs w:val="22"/>
+              </w:rPr>
+              <w:t>.  These are what we saved when we create our bots on BotFramework.com.</w:t>
+            </w:r>
+            <w:r>
+              <w:rPr>
+                <w:rFonts w:asciiTheme="minorHAnsi" w:hAnsiTheme="minorHAnsi" w:cstheme="minorHAnsi"/>
+                <w:sz w:val="22"/>
+                <w:szCs w:val="22"/>
+              </w:rPr>
+              <w:br/>
+            </w:r>
+            <w:r>
+              <w:rPr>
+                <w:rFonts w:asciiTheme="minorHAnsi" w:hAnsiTheme="minorHAnsi" w:cstheme="minorHAnsi"/>
+                <w:sz w:val="22"/>
+                <w:szCs w:val="22"/>
+              </w:rPr>
+              <w:br/>
+              <w:t xml:space="preserve">Now we need to new up our bot and pass in our connector like we did before and set up where </w:t>
+            </w:r>
+            <w:r>
+              <w:rPr>
+                <w:rFonts w:asciiTheme="minorHAnsi" w:hAnsiTheme="minorHAnsi" w:cstheme="minorHAnsi"/>
+                <w:sz w:val="22"/>
+                <w:szCs w:val="22"/>
+              </w:rPr>
+              <w:t>the</w:t>
+            </w:r>
+            <w:r>
+              <w:rPr>
+                <w:rFonts w:asciiTheme="minorHAnsi" w:hAnsiTheme="minorHAnsi" w:cstheme="minorHAnsi"/>
+                <w:sz w:val="22"/>
+                <w:szCs w:val="22"/>
+              </w:rPr>
+              <w:t xml:space="preserve"> post route is (/</w:t>
+            </w:r>
+            <w:proofErr w:type="spellStart"/>
+            <w:r>
+              <w:rPr>
+                <w:rFonts w:asciiTheme="minorHAnsi" w:hAnsiTheme="minorHAnsi" w:cstheme="minorHAnsi"/>
+                <w:sz w:val="22"/>
+                <w:szCs w:val="22"/>
+              </w:rPr>
+              <w:t>api</w:t>
+            </w:r>
+            <w:proofErr w:type="spellEnd"/>
+            <w:r>
+              <w:rPr>
+                <w:rFonts w:asciiTheme="minorHAnsi" w:hAnsiTheme="minorHAnsi" w:cstheme="minorHAnsi"/>
+                <w:sz w:val="22"/>
+                <w:szCs w:val="22"/>
+              </w:rPr>
+              <w:t xml:space="preserve">/messages). </w:t>
+            </w:r>
+            <w:r>
+              <w:rPr>
+                <w:rFonts w:asciiTheme="minorHAnsi" w:hAnsiTheme="minorHAnsi" w:cstheme="minorHAnsi"/>
+                <w:sz w:val="22"/>
+                <w:szCs w:val="22"/>
+              </w:rPr>
+              <w:br/>
+            </w:r>
+            <w:r>
+              <w:rPr>
+                <w:rFonts w:asciiTheme="minorHAnsi" w:hAnsiTheme="minorHAnsi" w:cstheme="minorHAnsi"/>
+                <w:sz w:val="22"/>
+                <w:szCs w:val="22"/>
+              </w:rPr>
+              <w:br/>
+              <w:t xml:space="preserve">Add this code below the last code you pasted. </w:t>
+            </w:r>
+            <w:r>
+              <w:rPr>
+                <w:rFonts w:asciiTheme="minorHAnsi" w:hAnsiTheme="minorHAnsi" w:cstheme="minorHAnsi"/>
+                <w:sz w:val="22"/>
+                <w:szCs w:val="22"/>
+              </w:rPr>
+              <w:br/>
+            </w:r>
+            <w:r>
+              <w:rPr>
+                <w:rFonts w:asciiTheme="minorHAnsi" w:hAnsiTheme="minorHAnsi" w:cstheme="minorHAnsi"/>
+                <w:sz w:val="22"/>
+                <w:szCs w:val="22"/>
+              </w:rPr>
+              <w:br/>
+            </w:r>
+            <w:r>
+              <w:rPr>
+                <w:rFonts w:asciiTheme="minorHAnsi" w:hAnsiTheme="minorHAnsi" w:cstheme="minorHAnsi"/>
+                <w:b/>
+                <w:color w:val="FF0000"/>
+                <w:sz w:val="22"/>
+                <w:szCs w:val="22"/>
+              </w:rPr>
+              <w:t>------SNIP10-------------------------------------------------</w:t>
+            </w:r>
+          </w:p>
+          <w:p>
+            <w:pPr>
+              <w:pStyle w:val="Code"/>
+            </w:pPr>
+            <w:proofErr w:type="spellStart"/>
+            <w:r>
+              <w:t>var</w:t>
+            </w:r>
+            <w:proofErr w:type="spellEnd"/>
+            <w:r>
+              <w:t xml:space="preserve"> bot = new </w:t>
+            </w:r>
+            <w:proofErr w:type="spellStart"/>
+            <w:r>
+              <w:t>builder.UniversalBot</w:t>
+            </w:r>
+            <w:proofErr w:type="spellEnd"/>
+            <w:r>
+              <w:t>(connector);</w:t>
+            </w:r>
+          </w:p>
+          <w:p>
+            <w:pPr>
+              <w:pStyle w:val="Code"/>
+            </w:pPr>
+            <w:proofErr w:type="spellStart"/>
+            <w:r>
+              <w:t>server.post</w:t>
+            </w:r>
+            <w:proofErr w:type="spellEnd"/>
+            <w:r>
+              <w:t>('/</w:t>
+            </w:r>
+            <w:proofErr w:type="spellStart"/>
+            <w:r>
+              <w:t>api</w:t>
+            </w:r>
+            <w:proofErr w:type="spellEnd"/>
+            <w:r>
+              <w:t xml:space="preserve">/messages', </w:t>
+            </w:r>
+            <w:proofErr w:type="spellStart"/>
+            <w:r>
+              <w:t>connector.listen</w:t>
+            </w:r>
+            <w:proofErr w:type="spellEnd"/>
+            <w:r>
+              <w:t>());</w:t>
+            </w:r>
+          </w:p>
+          <w:p>
+            <w:pPr>
+              <w:pStyle w:val="ListParagraph"/>
+              <w:spacing w:before="120" w:after="100" w:afterAutospacing="1"/>
+              <w:ind w:left="360"/>
+              <w:rPr>
+                <w:rFonts w:asciiTheme="minorHAnsi" w:hAnsiTheme="minorHAnsi" w:cstheme="minorHAnsi"/>
+                <w:sz w:val="22"/>
+                <w:szCs w:val="22"/>
+              </w:rPr>
+            </w:pPr>
+            <w:r>
+              <w:rPr>
+                <w:rFonts w:asciiTheme="minorHAnsi" w:hAnsiTheme="minorHAnsi" w:cstheme="minorHAnsi"/>
+                <w:sz w:val="22"/>
+                <w:szCs w:val="22"/>
+              </w:rPr>
+              <w:br/>
+              <w:t xml:space="preserve">There is one last step.  Adding our </w:t>
+            </w:r>
+            <w:proofErr w:type="spellStart"/>
+            <w:r>
+              <w:rPr>
+                <w:rFonts w:asciiTheme="minorHAnsi" w:hAnsiTheme="minorHAnsi" w:cstheme="minorHAnsi"/>
+                <w:b/>
+                <w:sz w:val="22"/>
+                <w:szCs w:val="22"/>
+              </w:rPr>
+              <w:t>appId</w:t>
+            </w:r>
+            <w:proofErr w:type="spellEnd"/>
+            <w:r>
+              <w:rPr>
+                <w:rFonts w:asciiTheme="minorHAnsi" w:hAnsiTheme="minorHAnsi" w:cstheme="minorHAnsi"/>
+                <w:sz w:val="22"/>
+                <w:szCs w:val="22"/>
+              </w:rPr>
+              <w:t xml:space="preserve"> and </w:t>
+            </w:r>
+            <w:proofErr w:type="spellStart"/>
+            <w:r>
+              <w:rPr>
+                <w:rFonts w:asciiTheme="minorHAnsi" w:hAnsiTheme="minorHAnsi" w:cstheme="minorHAnsi"/>
+                <w:b/>
+                <w:sz w:val="22"/>
+                <w:szCs w:val="22"/>
+              </w:rPr>
+              <w:t>appPassword</w:t>
+            </w:r>
+            <w:proofErr w:type="spellEnd"/>
+            <w:r>
+              <w:rPr>
+                <w:rFonts w:asciiTheme="minorHAnsi" w:hAnsiTheme="minorHAnsi" w:cstheme="minorHAnsi"/>
+                <w:sz w:val="22"/>
+                <w:szCs w:val="22"/>
+              </w:rPr>
+              <w:t xml:space="preserve">.  To protect them, you should </w:t>
+            </w:r>
+            <w:r>
+              <w:rPr>
+                <w:rFonts w:asciiTheme="minorHAnsi" w:hAnsiTheme="minorHAnsi" w:cstheme="minorHAnsi"/>
+                <w:b/>
+                <w:color w:val="FF0000"/>
+                <w:sz w:val="22"/>
+                <w:szCs w:val="22"/>
+              </w:rPr>
+              <w:t>ALWAYS</w:t>
+            </w:r>
+            <w:r>
+              <w:rPr>
+                <w:rFonts w:asciiTheme="minorHAnsi" w:hAnsiTheme="minorHAnsi" w:cstheme="minorHAnsi"/>
+                <w:color w:val="FF0000"/>
                 <w:sz w:val="22"/>
                 <w:szCs w:val="22"/>
               </w:rPr>
@@ -16827,25 +16608,100 @@
                 <w:sz w:val="22"/>
                 <w:szCs w:val="22"/>
               </w:rPr>
-              <w:br/>
-            </w:r>
-            <w:r>
-              <w:rPr>
-                <w:rFonts w:asciiTheme="minorHAnsi" w:hAnsiTheme="minorHAnsi" w:cstheme="minorHAnsi"/>
-                <w:sz w:val="22"/>
-                <w:szCs w:val="22"/>
-              </w:rPr>
-              <w:br/>
-              <w:t xml:space="preserve">You should see the </w:t>
+              <w:t xml:space="preserve">put them in </w:t>
+            </w:r>
+            <w:r>
+              <w:rPr>
+                <w:rFonts w:asciiTheme="minorHAnsi" w:hAnsiTheme="minorHAnsi" w:cstheme="minorHAnsi"/>
+                <w:b/>
+                <w:sz w:val="22"/>
+                <w:szCs w:val="22"/>
+              </w:rPr>
+              <w:t>Environment Variables</w:t>
+            </w:r>
+            <w:r>
+              <w:rPr>
+                <w:rFonts w:asciiTheme="minorHAnsi" w:hAnsiTheme="minorHAnsi" w:cstheme="minorHAnsi"/>
+                <w:sz w:val="22"/>
+                <w:szCs w:val="22"/>
+              </w:rPr>
+              <w:t xml:space="preserve"> (or other safe place) </w:t>
+            </w:r>
+            <w:r>
+              <w:rPr>
+                <w:rFonts w:asciiTheme="minorHAnsi" w:hAnsiTheme="minorHAnsi" w:cstheme="minorHAnsi"/>
+                <w:sz w:val="22"/>
+                <w:szCs w:val="22"/>
+              </w:rPr>
+              <w:t xml:space="preserve">. If you plan to put this in production </w:t>
+            </w:r>
+            <w:r>
+              <w:rPr>
+                <w:rFonts w:asciiTheme="minorHAnsi" w:hAnsiTheme="minorHAnsi" w:cstheme="minorHAnsi"/>
+                <w:b/>
+                <w:sz w:val="22"/>
+                <w:szCs w:val="22"/>
+              </w:rPr>
+              <w:t>OR</w:t>
+            </w:r>
+            <w:r>
+              <w:rPr>
+                <w:rFonts w:asciiTheme="minorHAnsi" w:hAnsiTheme="minorHAnsi" w:cstheme="minorHAnsi"/>
+                <w:sz w:val="22"/>
+                <w:szCs w:val="22"/>
+              </w:rPr>
+              <w:t xml:space="preserve"> plan to save this code in github or another repository, </w:t>
+            </w:r>
+            <w:r>
+              <w:rPr>
+                <w:rFonts w:asciiTheme="minorHAnsi" w:hAnsiTheme="minorHAnsi" w:cstheme="minorHAnsi"/>
+                <w:b/>
+                <w:sz w:val="22"/>
+                <w:szCs w:val="22"/>
+              </w:rPr>
+              <w:t>DO NOT</w:t>
+            </w:r>
+            <w:r>
+              <w:rPr>
+                <w:rFonts w:asciiTheme="minorHAnsi" w:hAnsiTheme="minorHAnsi" w:cstheme="minorHAnsi"/>
+                <w:sz w:val="22"/>
+                <w:szCs w:val="22"/>
+              </w:rPr>
+              <w:t xml:space="preserve"> do what we are going to do right now.</w:t>
+            </w:r>
+            <w:r>
+              <w:rPr>
+                <w:rFonts w:asciiTheme="minorHAnsi" w:hAnsiTheme="minorHAnsi" w:cstheme="minorHAnsi"/>
+                <w:sz w:val="22"/>
+                <w:szCs w:val="22"/>
+              </w:rPr>
+              <w:br/>
+            </w:r>
+            <w:r>
+              <w:rPr>
+                <w:rFonts w:asciiTheme="minorHAnsi" w:hAnsiTheme="minorHAnsi" w:cstheme="minorHAnsi"/>
+                <w:sz w:val="22"/>
+                <w:szCs w:val="22"/>
+              </w:rPr>
+              <w:br/>
+            </w:r>
+            <w:r>
+              <w:rPr>
+                <w:rFonts w:asciiTheme="minorHAnsi" w:hAnsiTheme="minorHAnsi" w:cstheme="minorHAnsi"/>
+                <w:sz w:val="22"/>
+                <w:szCs w:val="22"/>
+              </w:rPr>
+              <w:t xml:space="preserve">Modify your connector to add your </w:t>
             </w:r>
             <w:proofErr w:type="spellStart"/>
             <w:r>
               <w:rPr>
                 <w:rFonts w:asciiTheme="minorHAnsi" w:hAnsiTheme="minorHAnsi" w:cstheme="minorHAnsi"/>
-                <w:sz w:val="22"/>
-                <w:szCs w:val="22"/>
-              </w:rPr>
-              <w:t>restify</w:t>
+                <w:b/>
+                <w:sz w:val="22"/>
+                <w:szCs w:val="22"/>
+              </w:rPr>
+              <w:t>appId</w:t>
             </w:r>
             <w:proofErr w:type="spellEnd"/>
             <w:r>
@@ -16854,33 +16710,56 @@
                 <w:sz w:val="22"/>
                 <w:szCs w:val="22"/>
               </w:rPr>
-              <w:t xml:space="preserve"> server running on the port we specified. </w:t>
-            </w:r>
-            <w:r>
-              <w:rPr>
-                <w:rFonts w:asciiTheme="minorHAnsi" w:hAnsiTheme="minorHAnsi" w:cstheme="minorHAnsi"/>
-                <w:sz w:val="22"/>
-                <w:szCs w:val="22"/>
-              </w:rPr>
-              <w:br/>
-            </w:r>
-            <w:r>
-              <w:rPr>
-                <w:rFonts w:asciiTheme="minorHAnsi" w:hAnsiTheme="minorHAnsi" w:cstheme="minorHAnsi"/>
-                <w:sz w:val="22"/>
-                <w:szCs w:val="22"/>
-              </w:rPr>
-              <w:br/>
-            </w:r>
+              <w:t xml:space="preserve"> and </w:t>
+            </w:r>
+            <w:proofErr w:type="spellStart"/>
+            <w:r>
+              <w:rPr>
+                <w:rFonts w:asciiTheme="minorHAnsi" w:hAnsiTheme="minorHAnsi" w:cstheme="minorHAnsi"/>
+                <w:b/>
+                <w:sz w:val="22"/>
+                <w:szCs w:val="22"/>
+              </w:rPr>
+              <w:t>appPassword</w:t>
+            </w:r>
+            <w:proofErr w:type="spellEnd"/>
+            <w:r>
+              <w:rPr>
+                <w:rFonts w:asciiTheme="minorHAnsi" w:hAnsiTheme="minorHAnsi" w:cstheme="minorHAnsi"/>
+                <w:sz w:val="22"/>
+                <w:szCs w:val="22"/>
+              </w:rPr>
+              <w:t>.</w:t>
+            </w:r>
+            <w:r>
+              <w:rPr>
+                <w:rFonts w:asciiTheme="minorHAnsi" w:hAnsiTheme="minorHAnsi" w:cstheme="minorHAnsi"/>
+                <w:sz w:val="22"/>
+                <w:szCs w:val="22"/>
+              </w:rPr>
+              <w:br/>
+            </w:r>
+          </w:p>
+          <w:p>
+            <w:pPr>
+              <w:pStyle w:val="ListParagraph"/>
+              <w:spacing w:before="120" w:after="100" w:afterAutospacing="1"/>
+              <w:ind w:left="360"/>
+              <w:rPr>
+                <w:rFonts w:asciiTheme="minorHAnsi" w:hAnsiTheme="minorHAnsi" w:cstheme="minorHAnsi"/>
+                <w:sz w:val="22"/>
+                <w:szCs w:val="22"/>
+              </w:rPr>
+            </w:pPr>
             <w:r>
               <w:rPr>
                 <w:noProof/>
               </w:rPr>
               <w:drawing>
-                <wp:inline distT="0" distB="0" distL="0" distR="0" wp14:anchorId="7B73175D" wp14:editId="09543291">
-                  <wp:extent cx="3152381" cy="657143"/>
-                  <wp:effectExtent l="0" t="0" r="0" b="0"/>
-                  <wp:docPr id="73" name="Picture 73"/>
+                <wp:inline distT="0" distB="0" distL="0" distR="0" wp14:anchorId="26B69F02" wp14:editId="46FEE1FF">
+                  <wp:extent cx="4009524" cy="971429"/>
+                  <wp:effectExtent l="0" t="0" r="0" b="635"/>
+                  <wp:docPr id="72" name="Picture 72"/>
                   <wp:cNvGraphicFramePr>
                     <a:graphicFrameLocks xmlns:a="http://schemas.openxmlformats.org/drawingml/2006/main" noChangeAspect="1"/>
                   </wp:cNvGraphicFramePr>
@@ -16900,7 +16779,7 @@
                         <pic:spPr>
                           <a:xfrm>
                             <a:off x="0" y="0"/>
-                            <a:ext cx="3152381" cy="657143"/>
+                            <a:ext cx="4009524" cy="971429"/>
                           </a:xfrm>
                           <a:prstGeom prst="rect">
                             <a:avLst/>
@@ -16920,15 +16799,6 @@
               </w:rPr>
               <w:br/>
             </w:r>
-            <w:r>
-              <w:rPr>
-                <w:rFonts w:asciiTheme="minorHAnsi" w:hAnsiTheme="minorHAnsi" w:cstheme="minorHAnsi"/>
-                <w:sz w:val="22"/>
-                <w:szCs w:val="22"/>
-              </w:rPr>
-              <w:lastRenderedPageBreak/>
-              <w:br/>
-            </w:r>
           </w:p>
           <w:p>
             <w:pPr>
@@ -16950,6 +16820,54 @@
                 <w:sz w:val="22"/>
                 <w:szCs w:val="22"/>
               </w:rPr>
+              <w:t xml:space="preserve">Now </w:t>
+            </w:r>
+            <w:proofErr w:type="spellStart"/>
+            <w:r>
+              <w:rPr>
+                <w:rFonts w:asciiTheme="minorHAnsi" w:hAnsiTheme="minorHAnsi" w:cstheme="minorHAnsi"/>
+                <w:sz w:val="22"/>
+                <w:szCs w:val="22"/>
+              </w:rPr>
+              <w:t>lets</w:t>
+            </w:r>
+            <w:proofErr w:type="spellEnd"/>
+            <w:r>
+              <w:rPr>
+                <w:rFonts w:asciiTheme="minorHAnsi" w:hAnsiTheme="minorHAnsi" w:cstheme="minorHAnsi"/>
+                <w:sz w:val="22"/>
+                <w:szCs w:val="22"/>
+              </w:rPr>
+              <w:t xml:space="preserve"> run out bot.  Go to your console and run the following command. </w:t>
+            </w:r>
+            <w:r>
+              <w:rPr>
+                <w:rFonts w:asciiTheme="minorHAnsi" w:hAnsiTheme="minorHAnsi" w:cstheme="minorHAnsi"/>
+                <w:sz w:val="22"/>
+                <w:szCs w:val="22"/>
+              </w:rPr>
+              <w:br/>
+            </w:r>
+            <w:r>
+              <w:rPr>
+                <w:rFonts w:asciiTheme="minorHAnsi" w:hAnsiTheme="minorHAnsi" w:cstheme="minorHAnsi"/>
+                <w:sz w:val="22"/>
+                <w:szCs w:val="22"/>
+              </w:rPr>
+              <w:br/>
+            </w:r>
+            <w:r>
+              <w:rPr>
+                <w:rStyle w:val="CodeChar"/>
+              </w:rPr>
+              <w:t>~$ node luisai.js</w:t>
+            </w:r>
+            <w:r>
+              <w:rPr>
+                <w:rFonts w:asciiTheme="minorHAnsi" w:hAnsiTheme="minorHAnsi" w:cstheme="minorHAnsi"/>
+                <w:sz w:val="22"/>
+                <w:szCs w:val="22"/>
+              </w:rPr>
               <w:t xml:space="preserve"> </w:t>
             </w:r>
             <w:r>
@@ -16958,49 +16876,34 @@
                 <w:sz w:val="22"/>
                 <w:szCs w:val="22"/>
               </w:rPr>
-              <w:t xml:space="preserve"> </w:t>
-            </w:r>
-            <w:r>
-              <w:rPr>
-                <w:rFonts w:asciiTheme="minorHAnsi" w:hAnsiTheme="minorHAnsi" w:cstheme="minorHAnsi"/>
-                <w:sz w:val="22"/>
-                <w:szCs w:val="22"/>
-              </w:rPr>
-              <w:t xml:space="preserve">We can test the connection by going to your bot on </w:t>
-            </w:r>
-            <w:r>
-              <w:rPr>
-                <w:rFonts w:asciiTheme="minorHAnsi" w:hAnsiTheme="minorHAnsi" w:cstheme="minorHAnsi"/>
-                <w:b/>
-                <w:sz w:val="22"/>
-                <w:szCs w:val="22"/>
-              </w:rPr>
-              <w:t>BotFramework.com</w:t>
-            </w:r>
-            <w:r>
-              <w:rPr>
-                <w:rFonts w:asciiTheme="minorHAnsi" w:hAnsiTheme="minorHAnsi" w:cstheme="minorHAnsi"/>
-                <w:sz w:val="22"/>
-                <w:szCs w:val="22"/>
-              </w:rPr>
-              <w:t xml:space="preserve">  </w:t>
-            </w:r>
-            <w:r>
-              <w:rPr>
-                <w:rFonts w:asciiTheme="minorHAnsi" w:hAnsiTheme="minorHAnsi" w:cstheme="minorHAnsi"/>
-                <w:sz w:val="22"/>
-                <w:szCs w:val="22"/>
-              </w:rPr>
-              <w:br/>
-            </w:r>
-            <w:r>
-              <w:rPr>
-                <w:rFonts w:asciiTheme="minorHAnsi" w:hAnsiTheme="minorHAnsi" w:cstheme="minorHAnsi"/>
-                <w:sz w:val="22"/>
-                <w:szCs w:val="22"/>
-              </w:rPr>
-              <w:br/>
-              <w:t>If everything works out fine when clicking the test button, you will get back an accepted message.</w:t>
+              <w:br/>
+            </w:r>
+            <w:r>
+              <w:rPr>
+                <w:rFonts w:asciiTheme="minorHAnsi" w:hAnsiTheme="minorHAnsi" w:cstheme="minorHAnsi"/>
+                <w:sz w:val="22"/>
+                <w:szCs w:val="22"/>
+              </w:rPr>
+              <w:br/>
+              <w:t xml:space="preserve">You should see the </w:t>
+            </w:r>
+            <w:proofErr w:type="spellStart"/>
+            <w:r>
+              <w:rPr>
+                <w:rFonts w:asciiTheme="minorHAnsi" w:hAnsiTheme="minorHAnsi" w:cstheme="minorHAnsi"/>
+                <w:sz w:val="22"/>
+                <w:szCs w:val="22"/>
+              </w:rPr>
+              <w:t>restify</w:t>
+            </w:r>
+            <w:proofErr w:type="spellEnd"/>
+            <w:r>
+              <w:rPr>
+                <w:rFonts w:asciiTheme="minorHAnsi" w:hAnsiTheme="minorHAnsi" w:cstheme="minorHAnsi"/>
+                <w:sz w:val="22"/>
+                <w:szCs w:val="22"/>
+              </w:rPr>
+              <w:t xml:space="preserve"> server running on the port we specified. </w:t>
             </w:r>
             <w:r>
               <w:rPr>
@@ -17023,10 +16926,10 @@
                 <w:noProof/>
               </w:rPr>
               <w:drawing>
-                <wp:inline distT="0" distB="0" distL="0" distR="0" wp14:anchorId="7F6644DC" wp14:editId="116F3157">
-                  <wp:extent cx="4076516" cy="2329695"/>
-                  <wp:effectExtent l="0" t="0" r="635" b="0"/>
-                  <wp:docPr id="24" name="Picture 24"/>
+                <wp:inline distT="0" distB="0" distL="0" distR="0" wp14:anchorId="7B73175D" wp14:editId="09543291">
+                  <wp:extent cx="3152381" cy="657143"/>
+                  <wp:effectExtent l="0" t="0" r="0" b="0"/>
+                  <wp:docPr id="73" name="Picture 73"/>
                   <wp:cNvGraphicFramePr>
                     <a:graphicFrameLocks xmlns:a="http://schemas.openxmlformats.org/drawingml/2006/main" noChangeAspect="1"/>
                   </wp:cNvGraphicFramePr>
@@ -17046,7 +16949,7 @@
                         <pic:spPr>
                           <a:xfrm>
                             <a:off x="0" y="0"/>
-                            <a:ext cx="4086144" cy="2335197"/>
+                            <a:ext cx="3152381" cy="657143"/>
                           </a:xfrm>
                           <a:prstGeom prst="rect">
                             <a:avLst/>
@@ -17072,14 +16975,7 @@
                 <w:sz w:val="22"/>
                 <w:szCs w:val="22"/>
               </w:rPr>
-              <w:br/>
-            </w:r>
-            <w:r>
-              <w:rPr>
-                <w:rFonts w:asciiTheme="minorHAnsi" w:hAnsiTheme="minorHAnsi" w:cstheme="minorHAnsi"/>
-                <w:sz w:val="22"/>
-                <w:szCs w:val="22"/>
-              </w:rPr>
+              <w:lastRenderedPageBreak/>
               <w:br/>
             </w:r>
           </w:p>
@@ -17103,31 +16999,57 @@
                 <w:sz w:val="22"/>
                 <w:szCs w:val="22"/>
               </w:rPr>
-              <w:t xml:space="preserve">Now we can test Skype (you must have Skype installed). </w:t>
-            </w:r>
-            <w:r>
-              <w:rPr>
-                <w:rFonts w:asciiTheme="minorHAnsi" w:hAnsiTheme="minorHAnsi" w:cstheme="minorHAnsi"/>
-                <w:sz w:val="22"/>
-                <w:szCs w:val="22"/>
-              </w:rPr>
-              <w:br/>
-            </w:r>
-            <w:r>
-              <w:rPr>
-                <w:rFonts w:asciiTheme="minorHAnsi" w:hAnsiTheme="minorHAnsi" w:cstheme="minorHAnsi"/>
-                <w:sz w:val="22"/>
-                <w:szCs w:val="22"/>
-              </w:rPr>
-              <w:br/>
-            </w:r>
-            <w:r>
-              <w:rPr>
-                <w:rFonts w:asciiTheme="minorHAnsi" w:hAnsiTheme="minorHAnsi" w:cstheme="minorHAnsi"/>
-                <w:sz w:val="22"/>
-                <w:szCs w:val="22"/>
-              </w:rPr>
-              <w:t>In your portal, click on the Add to Skype Button</w:t>
+              <w:t xml:space="preserve"> </w:t>
+            </w:r>
+            <w:r>
+              <w:rPr>
+                <w:rFonts w:asciiTheme="minorHAnsi" w:hAnsiTheme="minorHAnsi" w:cstheme="minorHAnsi"/>
+                <w:sz w:val="22"/>
+                <w:szCs w:val="22"/>
+              </w:rPr>
+              <w:t xml:space="preserve"> </w:t>
+            </w:r>
+            <w:r>
+              <w:rPr>
+                <w:rFonts w:asciiTheme="minorHAnsi" w:hAnsiTheme="minorHAnsi" w:cstheme="minorHAnsi"/>
+                <w:sz w:val="22"/>
+                <w:szCs w:val="22"/>
+              </w:rPr>
+              <w:t xml:space="preserve">We can test the connection by going to your bot on </w:t>
+            </w:r>
+            <w:r>
+              <w:rPr>
+                <w:rFonts w:asciiTheme="minorHAnsi" w:hAnsiTheme="minorHAnsi" w:cstheme="minorHAnsi"/>
+                <w:b/>
+                <w:sz w:val="22"/>
+                <w:szCs w:val="22"/>
+              </w:rPr>
+              <w:t>BotFramework.com</w:t>
+            </w:r>
+            <w:r>
+              <w:rPr>
+                <w:rFonts w:asciiTheme="minorHAnsi" w:hAnsiTheme="minorHAnsi" w:cstheme="minorHAnsi"/>
+                <w:sz w:val="22"/>
+                <w:szCs w:val="22"/>
+              </w:rPr>
+              <w:t xml:space="preserve">  </w:t>
+            </w:r>
+            <w:r>
+              <w:rPr>
+                <w:rFonts w:asciiTheme="minorHAnsi" w:hAnsiTheme="minorHAnsi" w:cstheme="minorHAnsi"/>
+                <w:sz w:val="22"/>
+                <w:szCs w:val="22"/>
+              </w:rPr>
+              <w:br/>
+            </w:r>
+            <w:r>
+              <w:rPr>
+                <w:rFonts w:asciiTheme="minorHAnsi" w:hAnsiTheme="minorHAnsi" w:cstheme="minorHAnsi"/>
+                <w:sz w:val="22"/>
+                <w:szCs w:val="22"/>
+              </w:rPr>
+              <w:br/>
+              <w:t>If everything works out fine when clicking the test button, you will get back an accepted message.</w:t>
             </w:r>
             <w:r>
               <w:rPr>
@@ -17150,10 +17072,10 @@
                 <w:noProof/>
               </w:rPr>
               <w:drawing>
-                <wp:inline distT="0" distB="0" distL="0" distR="0" wp14:anchorId="56BC159D" wp14:editId="3DAFBD55">
-                  <wp:extent cx="3880951" cy="2217931"/>
-                  <wp:effectExtent l="0" t="0" r="5715" b="0"/>
-                  <wp:docPr id="27" name="Picture 27"/>
+                <wp:inline distT="0" distB="0" distL="0" distR="0" wp14:anchorId="7F6644DC" wp14:editId="116F3157">
+                  <wp:extent cx="4076516" cy="2329695"/>
+                  <wp:effectExtent l="0" t="0" r="635" b="0"/>
+                  <wp:docPr id="24" name="Picture 24"/>
                   <wp:cNvGraphicFramePr>
                     <a:graphicFrameLocks xmlns:a="http://schemas.openxmlformats.org/drawingml/2006/main" noChangeAspect="1"/>
                   </wp:cNvGraphicFramePr>
@@ -17173,7 +17095,7 @@
                         <pic:spPr>
                           <a:xfrm>
                             <a:off x="0" y="0"/>
-                            <a:ext cx="3886657" cy="2221192"/>
+                            <a:ext cx="4086144" cy="2335197"/>
                           </a:xfrm>
                           <a:prstGeom prst="rect">
                             <a:avLst/>
@@ -17207,7 +17129,54 @@
                 <w:sz w:val="22"/>
                 <w:szCs w:val="22"/>
               </w:rPr>
-              <w:t>When the windows pops up, click on add you Contacts.</w:t>
+              <w:br/>
+            </w:r>
+          </w:p>
+          <w:p>
+            <w:pPr>
+              <w:pStyle w:val="ListParagraph"/>
+              <w:numPr>
+                <w:ilvl w:val="0"/>
+                <w:numId w:val="30"/>
+              </w:numPr>
+              <w:spacing w:before="120" w:after="100" w:afterAutospacing="1"/>
+              <w:rPr>
+                <w:rFonts w:asciiTheme="minorHAnsi" w:hAnsiTheme="minorHAnsi" w:cstheme="minorHAnsi"/>
+                <w:sz w:val="22"/>
+                <w:szCs w:val="22"/>
+              </w:rPr>
+            </w:pPr>
+            <w:r>
+              <w:rPr>
+                <w:rFonts w:asciiTheme="minorHAnsi" w:hAnsiTheme="minorHAnsi" w:cstheme="minorHAnsi"/>
+                <w:sz w:val="22"/>
+                <w:szCs w:val="22"/>
+              </w:rPr>
+              <w:t xml:space="preserve">Now we can test Skype (you must have Skype installed). </w:t>
+            </w:r>
+            <w:r>
+              <w:rPr>
+                <w:rFonts w:asciiTheme="minorHAnsi" w:hAnsiTheme="minorHAnsi" w:cstheme="minorHAnsi"/>
+                <w:sz w:val="22"/>
+                <w:szCs w:val="22"/>
+              </w:rPr>
+              <w:br/>
+            </w:r>
+            <w:r>
+              <w:rPr>
+                <w:rFonts w:asciiTheme="minorHAnsi" w:hAnsiTheme="minorHAnsi" w:cstheme="minorHAnsi"/>
+                <w:sz w:val="22"/>
+                <w:szCs w:val="22"/>
+              </w:rPr>
+              <w:br/>
+            </w:r>
+            <w:r>
+              <w:rPr>
+                <w:rFonts w:asciiTheme="minorHAnsi" w:hAnsiTheme="minorHAnsi" w:cstheme="minorHAnsi"/>
+                <w:sz w:val="22"/>
+                <w:szCs w:val="22"/>
+              </w:rPr>
+              <w:t>In your portal, click on the Add to Skype Button</w:t>
             </w:r>
             <w:r>
               <w:rPr>
@@ -17229,12 +17198,11 @@
               <w:rPr>
                 <w:noProof/>
               </w:rPr>
-              <w:lastRenderedPageBreak/>
               <w:drawing>
-                <wp:inline distT="0" distB="0" distL="0" distR="0" wp14:anchorId="3A089C62" wp14:editId="7F07229B">
-                  <wp:extent cx="3624523" cy="2219570"/>
-                  <wp:effectExtent l="0" t="0" r="0" b="0"/>
-                  <wp:docPr id="76" name="Picture 76"/>
+                <wp:inline distT="0" distB="0" distL="0" distR="0" wp14:anchorId="56BC159D" wp14:editId="3DAFBD55">
+                  <wp:extent cx="3880951" cy="2217931"/>
+                  <wp:effectExtent l="0" t="0" r="5715" b="0"/>
+                  <wp:docPr id="27" name="Picture 27"/>
                   <wp:cNvGraphicFramePr>
                     <a:graphicFrameLocks xmlns:a="http://schemas.openxmlformats.org/drawingml/2006/main" noChangeAspect="1"/>
                   </wp:cNvGraphicFramePr>
@@ -17254,7 +17222,7 @@
                         <pic:spPr>
                           <a:xfrm>
                             <a:off x="0" y="0"/>
-                            <a:ext cx="3632923" cy="2224714"/>
+                            <a:ext cx="3886657" cy="2221192"/>
                           </a:xfrm>
                           <a:prstGeom prst="rect">
                             <a:avLst/>
@@ -17281,7 +17249,14 @@
                 <w:szCs w:val="22"/>
               </w:rPr>
               <w:br/>
-              <w:t>Once it is added to your contacts, you can chat away.</w:t>
+            </w:r>
+            <w:r>
+              <w:rPr>
+                <w:rFonts w:asciiTheme="minorHAnsi" w:hAnsiTheme="minorHAnsi" w:cstheme="minorHAnsi"/>
+                <w:sz w:val="22"/>
+                <w:szCs w:val="22"/>
+              </w:rPr>
+              <w:t>When the windows pops up, click on add you Contacts.</w:t>
             </w:r>
             <w:r>
               <w:rPr>
@@ -17303,11 +17278,12 @@
               <w:rPr>
                 <w:noProof/>
               </w:rPr>
+              <w:lastRenderedPageBreak/>
               <w:drawing>
-                <wp:inline distT="0" distB="0" distL="0" distR="0" wp14:anchorId="3421C61B" wp14:editId="661A2C13">
-                  <wp:extent cx="3856535" cy="4026990"/>
+                <wp:inline distT="0" distB="0" distL="0" distR="0" wp14:anchorId="3A089C62" wp14:editId="7F07229B">
+                  <wp:extent cx="3624523" cy="2219570"/>
                   <wp:effectExtent l="0" t="0" r="0" b="0"/>
-                  <wp:docPr id="77" name="Picture 77"/>
+                  <wp:docPr id="76" name="Picture 76"/>
                   <wp:cNvGraphicFramePr>
                     <a:graphicFrameLocks xmlns:a="http://schemas.openxmlformats.org/drawingml/2006/main" noChangeAspect="1"/>
                   </wp:cNvGraphicFramePr>
@@ -17327,7 +17303,7 @@
                         <pic:spPr>
                           <a:xfrm>
                             <a:off x="0" y="0"/>
-                            <a:ext cx="3863466" cy="4034228"/>
+                            <a:ext cx="3632923" cy="2224714"/>
                           </a:xfrm>
                           <a:prstGeom prst="rect">
                             <a:avLst/>
@@ -17354,39 +17330,22 @@
                 <w:szCs w:val="22"/>
               </w:rPr>
               <w:br/>
-            </w:r>
-            <w:r>
-              <w:rPr>
-                <w:rFonts w:asciiTheme="minorHAnsi" w:hAnsiTheme="minorHAnsi" w:cstheme="minorHAnsi"/>
-                <w:sz w:val="22"/>
-                <w:szCs w:val="22"/>
-              </w:rPr>
-              <w:br/>
-              <w:t>If you don’t have Skype installed you can test it out by using a webchat window.</w:t>
-            </w:r>
-            <w:r>
-              <w:rPr>
-                <w:rFonts w:asciiTheme="minorHAnsi" w:hAnsiTheme="minorHAnsi" w:cstheme="minorHAnsi"/>
-                <w:sz w:val="22"/>
-                <w:szCs w:val="22"/>
-              </w:rPr>
-              <w:t xml:space="preserve">  This is embedded in your bot registration page. </w:t>
-            </w:r>
-            <w:r>
-              <w:rPr>
-                <w:rFonts w:asciiTheme="minorHAnsi" w:hAnsiTheme="minorHAnsi" w:cstheme="minorHAnsi"/>
-                <w:sz w:val="22"/>
-                <w:szCs w:val="22"/>
-              </w:rPr>
-              <w:br/>
-            </w:r>
-            <w:r>
-              <w:rPr>
-                <w:rFonts w:asciiTheme="minorHAnsi" w:hAnsiTheme="minorHAnsi" w:cstheme="minorHAnsi"/>
-                <w:sz w:val="22"/>
-                <w:szCs w:val="22"/>
-              </w:rPr>
-              <w:lastRenderedPageBreak/>
+              <w:t>Once it is added to your contacts, you can chat away.</w:t>
+            </w:r>
+            <w:r>
+              <w:rPr>
+                <w:rFonts w:asciiTheme="minorHAnsi" w:hAnsiTheme="minorHAnsi" w:cstheme="minorHAnsi"/>
+                <w:sz w:val="22"/>
+                <w:szCs w:val="22"/>
+              </w:rPr>
+              <w:br/>
+            </w:r>
+            <w:r>
+              <w:rPr>
+                <w:rFonts w:asciiTheme="minorHAnsi" w:hAnsiTheme="minorHAnsi" w:cstheme="minorHAnsi"/>
+                <w:sz w:val="22"/>
+                <w:szCs w:val="22"/>
+              </w:rPr>
               <w:br/>
             </w:r>
             <w:r>
@@ -17394,10 +17353,10 @@
                 <w:noProof/>
               </w:rPr>
               <w:drawing>
-                <wp:inline distT="0" distB="0" distL="0" distR="0" wp14:anchorId="6CF2551C" wp14:editId="2BBAE37E">
-                  <wp:extent cx="3764669" cy="2151477"/>
-                  <wp:effectExtent l="0" t="0" r="7620" b="1270"/>
-                  <wp:docPr id="28" name="Picture 28"/>
+                <wp:inline distT="0" distB="0" distL="0" distR="0" wp14:anchorId="3421C61B" wp14:editId="661A2C13">
+                  <wp:extent cx="3856535" cy="4026990"/>
+                  <wp:effectExtent l="0" t="0" r="0" b="0"/>
+                  <wp:docPr id="77" name="Picture 77"/>
                   <wp:cNvGraphicFramePr>
                     <a:graphicFrameLocks xmlns:a="http://schemas.openxmlformats.org/drawingml/2006/main" noChangeAspect="1"/>
                   </wp:cNvGraphicFramePr>
@@ -17417,7 +17376,7 @@
                         <pic:spPr>
                           <a:xfrm>
                             <a:off x="0" y="0"/>
-                            <a:ext cx="3772720" cy="2156078"/>
+                            <a:ext cx="3863466" cy="4034228"/>
                           </a:xfrm>
                           <a:prstGeom prst="rect">
                             <a:avLst/>
@@ -17429,224 +17388,47 @@
                 </wp:inline>
               </w:drawing>
             </w:r>
-          </w:p>
-          <w:p>
-            <w:pPr>
-              <w:spacing w:before="120" w:after="100" w:afterAutospacing="1"/>
-              <w:rPr>
-                <w:rFonts w:asciiTheme="minorHAnsi" w:hAnsiTheme="minorHAnsi" w:cstheme="minorHAnsi"/>
-                <w:sz w:val="22"/>
-                <w:szCs w:val="22"/>
-              </w:rPr>
-            </w:pPr>
-            <w:r>
-              <w:rPr>
-                <w:rFonts w:asciiTheme="minorHAnsi" w:hAnsiTheme="minorHAnsi" w:cstheme="minorHAnsi"/>
-                <w:sz w:val="22"/>
-                <w:szCs w:val="22"/>
-              </w:rPr>
-              <w:br/>
-            </w:r>
-            <w:r>
-              <w:rPr>
-                <w:rFonts w:asciiTheme="minorHAnsi" w:hAnsiTheme="minorHAnsi" w:cstheme="minorHAnsi"/>
-                <w:sz w:val="22"/>
-                <w:szCs w:val="22"/>
-              </w:rPr>
-              <w:t xml:space="preserve">If you want a local web control to test with you can also add one to your project. </w:t>
-            </w:r>
-            <w:r>
-              <w:rPr>
-                <w:rFonts w:asciiTheme="minorHAnsi" w:hAnsiTheme="minorHAnsi" w:cstheme="minorHAnsi"/>
-                <w:sz w:val="22"/>
-                <w:szCs w:val="22"/>
-              </w:rPr>
-              <w:br/>
-            </w:r>
-            <w:r>
-              <w:rPr>
-                <w:rFonts w:asciiTheme="minorHAnsi" w:hAnsiTheme="minorHAnsi" w:cstheme="minorHAnsi"/>
-                <w:sz w:val="22"/>
-                <w:szCs w:val="22"/>
-              </w:rPr>
-              <w:t>The first thing we need to do is to create a page to host the webchat control.</w:t>
-            </w:r>
-          </w:p>
-          <w:p>
-            <w:pPr>
-              <w:pStyle w:val="ListParagraph"/>
-              <w:numPr>
-                <w:ilvl w:val="0"/>
-                <w:numId w:val="30"/>
-              </w:numPr>
-              <w:spacing w:before="120" w:after="100" w:afterAutospacing="1"/>
-              <w:rPr>
-                <w:rFonts w:asciiTheme="minorHAnsi" w:hAnsiTheme="minorHAnsi" w:cstheme="minorHAnsi"/>
-                <w:sz w:val="22"/>
-                <w:szCs w:val="22"/>
-              </w:rPr>
-            </w:pPr>
-            <w:r>
-              <w:rPr>
-                <w:rFonts w:asciiTheme="minorHAnsi" w:hAnsiTheme="minorHAnsi" w:cstheme="minorHAnsi"/>
-                <w:sz w:val="22"/>
-                <w:szCs w:val="22"/>
-              </w:rPr>
-              <w:t>Open up Visual Studio Code and add a file called index.html</w:t>
-            </w:r>
-            <w:r>
-              <w:rPr>
-                <w:rFonts w:asciiTheme="minorHAnsi" w:hAnsiTheme="minorHAnsi" w:cstheme="minorHAnsi"/>
-                <w:sz w:val="22"/>
-                <w:szCs w:val="22"/>
-              </w:rPr>
-              <w:br/>
-            </w:r>
-            <w:r>
-              <w:rPr>
-                <w:rFonts w:asciiTheme="minorHAnsi" w:hAnsiTheme="minorHAnsi" w:cstheme="minorHAnsi"/>
-                <w:sz w:val="22"/>
-                <w:szCs w:val="22"/>
-              </w:rPr>
-              <w:br/>
-            </w:r>
-            <w:r>
-              <w:rPr>
-                <w:rFonts w:asciiTheme="minorHAnsi" w:hAnsiTheme="minorHAnsi" w:cstheme="minorHAnsi"/>
-                <w:b/>
-                <w:color w:val="FF0000"/>
-                <w:sz w:val="22"/>
-                <w:szCs w:val="22"/>
-              </w:rPr>
-              <w:t>------SNIP11----------------------------------------------</w:t>
-            </w:r>
-          </w:p>
-          <w:p>
-            <w:pPr>
-              <w:pStyle w:val="Code"/>
-            </w:pPr>
-            <w:r>
-              <w:t>&lt;!doctype html&gt;</w:t>
-            </w:r>
-          </w:p>
-          <w:p>
-            <w:pPr>
-              <w:pStyle w:val="Code"/>
-            </w:pPr>
-            <w:r>
-              <w:t>&lt;html&gt;</w:t>
-            </w:r>
-          </w:p>
-          <w:p>
-            <w:pPr>
-              <w:pStyle w:val="Code"/>
-            </w:pPr>
-            <w:r>
-              <w:t xml:space="preserve">   &lt;head&gt;</w:t>
-            </w:r>
-          </w:p>
-          <w:p>
-            <w:pPr>
-              <w:pStyle w:val="Code"/>
-            </w:pPr>
-            <w:r>
-              <w:t xml:space="preserve">      &lt;title&gt;</w:t>
-            </w:r>
-            <w:proofErr w:type="spellStart"/>
-            <w:r>
-              <w:t>MyAppID</w:t>
-            </w:r>
-            <w:proofErr w:type="spellEnd"/>
-            <w:r>
-              <w:t>&lt;/title&gt;</w:t>
-            </w:r>
-          </w:p>
-          <w:p>
-            <w:pPr>
-              <w:pStyle w:val="Code"/>
-            </w:pPr>
-            <w:r>
-              <w:t xml:space="preserve">   &lt;/head&gt;</w:t>
-            </w:r>
-          </w:p>
-          <w:p>
-            <w:pPr>
-              <w:pStyle w:val="Code"/>
-            </w:pPr>
-            <w:r>
-              <w:t xml:space="preserve">   &lt;body&gt;</w:t>
-            </w:r>
-          </w:p>
-          <w:p>
-            <w:pPr>
-              <w:pStyle w:val="Code"/>
-            </w:pPr>
-          </w:p>
-          <w:p>
-            <w:pPr>
-              <w:pStyle w:val="Code"/>
-            </w:pPr>
-            <w:r>
-              <w:t xml:space="preserve">         </w:t>
-            </w:r>
-          </w:p>
-          <w:p>
-            <w:pPr>
-              <w:pStyle w:val="Code"/>
-            </w:pPr>
-          </w:p>
-          <w:p>
-            <w:pPr>
-              <w:pStyle w:val="Code"/>
-            </w:pPr>
-            <w:r>
-              <w:t xml:space="preserve">   &lt;/body&gt;</w:t>
-            </w:r>
-          </w:p>
-          <w:p>
-            <w:pPr>
-              <w:pStyle w:val="Code"/>
-              <w:ind w:left="0"/>
-            </w:pPr>
-            <w:r>
-              <w:t xml:space="preserve">  </w:t>
-            </w:r>
-          </w:p>
-          <w:p>
-            <w:pPr>
-              <w:pStyle w:val="Code"/>
-              <w:rPr>
-                <w:rFonts w:asciiTheme="minorHAnsi" w:hAnsiTheme="minorHAnsi" w:cstheme="minorHAnsi"/>
-              </w:rPr>
-            </w:pPr>
-            <w:r>
-              <w:t>&lt;/html&gt;</w:t>
-            </w:r>
-          </w:p>
-        </w:tc>
-      </w:tr>
-      <w:tr>
-        <w:trPr>
-          <w:trHeight w:val="1034"/>
-        </w:trPr>
-        <w:tc>
-          <w:tcPr>
-            <w:tcW w:w="5000" w:type="pct"/>
-          </w:tcPr>
-          <w:p>
-            <w:pPr>
-              <w:pStyle w:val="ListParagraph"/>
-              <w:numPr>
-                <w:ilvl w:val="0"/>
-                <w:numId w:val="30"/>
-              </w:numPr>
-              <w:spacing w:before="120" w:after="100" w:afterAutospacing="1"/>
-              <w:rPr>
-                <w:rFonts w:asciiTheme="minorHAnsi" w:hAnsiTheme="minorHAnsi" w:cstheme="minorHAnsi"/>
-                <w:sz w:val="22"/>
-                <w:szCs w:val="22"/>
-              </w:rPr>
-            </w:pPr>
+            <w:r>
+              <w:rPr>
+                <w:rFonts w:asciiTheme="minorHAnsi" w:hAnsiTheme="minorHAnsi" w:cstheme="minorHAnsi"/>
+                <w:sz w:val="22"/>
+                <w:szCs w:val="22"/>
+              </w:rPr>
+              <w:br/>
+            </w:r>
+            <w:r>
+              <w:rPr>
+                <w:rFonts w:asciiTheme="minorHAnsi" w:hAnsiTheme="minorHAnsi" w:cstheme="minorHAnsi"/>
+                <w:sz w:val="22"/>
+                <w:szCs w:val="22"/>
+              </w:rPr>
+              <w:br/>
+            </w:r>
+            <w:r>
+              <w:rPr>
+                <w:rFonts w:asciiTheme="minorHAnsi" w:hAnsiTheme="minorHAnsi" w:cstheme="minorHAnsi"/>
+                <w:sz w:val="22"/>
+                <w:szCs w:val="22"/>
+              </w:rPr>
+              <w:br/>
+              <w:t>If you don’t have Skype installed you can test it out by using a webchat window.</w:t>
+            </w:r>
+            <w:r>
+              <w:rPr>
+                <w:rFonts w:asciiTheme="minorHAnsi" w:hAnsiTheme="minorHAnsi" w:cstheme="minorHAnsi"/>
+                <w:sz w:val="22"/>
+                <w:szCs w:val="22"/>
+              </w:rPr>
+              <w:t xml:space="preserve">  This is embedded in your bot registration page. </w:t>
+            </w:r>
+            <w:r>
+              <w:rPr>
+                <w:rFonts w:asciiTheme="minorHAnsi" w:hAnsiTheme="minorHAnsi" w:cstheme="minorHAnsi"/>
+                <w:sz w:val="22"/>
+                <w:szCs w:val="22"/>
+              </w:rPr>
+              <w:br/>
+            </w:r>
             <w:r>
               <w:rPr>
                 <w:rFonts w:asciiTheme="minorHAnsi" w:hAnsiTheme="minorHAnsi" w:cstheme="minorHAnsi"/>
@@ -17654,34 +17436,17 @@
                 <w:szCs w:val="22"/>
               </w:rPr>
               <w:lastRenderedPageBreak/>
-              <w:t>Next, go to your bot on BotFramework.com and click on the Get bot embedded codes</w:t>
-            </w:r>
-            <w:r>
-              <w:rPr>
-                <w:rFonts w:asciiTheme="minorHAnsi" w:hAnsiTheme="minorHAnsi" w:cstheme="minorHAnsi"/>
-                <w:sz w:val="22"/>
-                <w:szCs w:val="22"/>
-              </w:rPr>
-              <w:br/>
-            </w:r>
-            <w:r>
-              <w:rPr>
-                <w:rFonts w:asciiTheme="minorHAnsi" w:hAnsiTheme="minorHAnsi" w:cstheme="minorHAnsi"/>
-                <w:sz w:val="22"/>
-                <w:szCs w:val="22"/>
-              </w:rPr>
               <w:br/>
             </w:r>
             <w:r>
               <w:rPr>
                 <w:noProof/>
               </w:rPr>
-              <w:lastRenderedPageBreak/>
               <w:drawing>
-                <wp:inline distT="0" distB="0" distL="0" distR="0" wp14:anchorId="70869B01" wp14:editId="513DEEFB">
-                  <wp:extent cx="3384109" cy="1933990"/>
-                  <wp:effectExtent l="0" t="0" r="6985" b="9525"/>
-                  <wp:docPr id="30" name="Picture 30"/>
+                <wp:inline distT="0" distB="0" distL="0" distR="0" wp14:anchorId="6CF2551C" wp14:editId="2BBAE37E">
+                  <wp:extent cx="3764669" cy="2151477"/>
+                  <wp:effectExtent l="0" t="0" r="7620" b="1270"/>
+                  <wp:docPr id="28" name="Picture 28"/>
                   <wp:cNvGraphicFramePr>
                     <a:graphicFrameLocks xmlns:a="http://schemas.openxmlformats.org/drawingml/2006/main" noChangeAspect="1"/>
                   </wp:cNvGraphicFramePr>
@@ -17701,7 +17466,7 @@
                         <pic:spPr>
                           <a:xfrm>
                             <a:off x="0" y="0"/>
-                            <a:ext cx="3392009" cy="1938505"/>
+                            <a:ext cx="3772720" cy="2156078"/>
                           </a:xfrm>
                           <a:prstGeom prst="rect">
                             <a:avLst/>
@@ -17713,30 +17478,232 @@
                 </wp:inline>
               </w:drawing>
             </w:r>
-            <w:r>
-              <w:rPr>
-                <w:rFonts w:asciiTheme="minorHAnsi" w:hAnsiTheme="minorHAnsi" w:cstheme="minorHAnsi"/>
-                <w:sz w:val="22"/>
-                <w:szCs w:val="22"/>
-              </w:rPr>
-              <w:br/>
-            </w:r>
-            <w:r>
-              <w:rPr>
-                <w:rFonts w:asciiTheme="minorHAnsi" w:hAnsiTheme="minorHAnsi" w:cstheme="minorHAnsi"/>
-                <w:sz w:val="22"/>
-                <w:szCs w:val="22"/>
-              </w:rPr>
-              <w:br/>
-              <w:t xml:space="preserve">Click on the Web Chat Icon </w:t>
-            </w:r>
-            <w:r>
-              <w:rPr>
-                <w:rFonts w:asciiTheme="minorHAnsi" w:hAnsiTheme="minorHAnsi" w:cstheme="minorHAnsi"/>
-                <w:sz w:val="22"/>
-                <w:szCs w:val="22"/>
-              </w:rPr>
-              <w:t xml:space="preserve">and then follow the link.  </w:t>
+          </w:p>
+          <w:p>
+            <w:pPr>
+              <w:spacing w:before="120" w:after="100" w:afterAutospacing="1"/>
+              <w:rPr>
+                <w:rFonts w:asciiTheme="minorHAnsi" w:hAnsiTheme="minorHAnsi" w:cstheme="minorHAnsi"/>
+                <w:sz w:val="22"/>
+                <w:szCs w:val="22"/>
+              </w:rPr>
+            </w:pPr>
+            <w:r>
+              <w:rPr>
+                <w:rFonts w:asciiTheme="minorHAnsi" w:hAnsiTheme="minorHAnsi" w:cstheme="minorHAnsi"/>
+                <w:sz w:val="22"/>
+                <w:szCs w:val="22"/>
+              </w:rPr>
+              <w:br/>
+            </w:r>
+            <w:r>
+              <w:rPr>
+                <w:rFonts w:asciiTheme="minorHAnsi" w:hAnsiTheme="minorHAnsi" w:cstheme="minorHAnsi"/>
+                <w:sz w:val="22"/>
+                <w:szCs w:val="22"/>
+              </w:rPr>
+              <w:t xml:space="preserve">If you want a local web control to test with you can also add one to your project. </w:t>
+            </w:r>
+            <w:r>
+              <w:rPr>
+                <w:rFonts w:asciiTheme="minorHAnsi" w:hAnsiTheme="minorHAnsi" w:cstheme="minorHAnsi"/>
+                <w:sz w:val="22"/>
+                <w:szCs w:val="22"/>
+              </w:rPr>
+              <w:br/>
+            </w:r>
+            <w:r>
+              <w:rPr>
+                <w:rFonts w:asciiTheme="minorHAnsi" w:hAnsiTheme="minorHAnsi" w:cstheme="minorHAnsi"/>
+                <w:sz w:val="22"/>
+                <w:szCs w:val="22"/>
+              </w:rPr>
+              <w:t>The first thing we need to do is to create a page to host the webchat control.</w:t>
+            </w:r>
+          </w:p>
+          <w:p>
+            <w:pPr>
+              <w:pStyle w:val="ListParagraph"/>
+              <w:numPr>
+                <w:ilvl w:val="0"/>
+                <w:numId w:val="30"/>
+              </w:numPr>
+              <w:spacing w:before="120" w:after="100" w:afterAutospacing="1"/>
+              <w:rPr>
+                <w:rFonts w:asciiTheme="minorHAnsi" w:hAnsiTheme="minorHAnsi" w:cstheme="minorHAnsi"/>
+                <w:sz w:val="22"/>
+                <w:szCs w:val="22"/>
+              </w:rPr>
+            </w:pPr>
+            <w:r>
+              <w:rPr>
+                <w:rFonts w:asciiTheme="minorHAnsi" w:hAnsiTheme="minorHAnsi" w:cstheme="minorHAnsi"/>
+                <w:sz w:val="22"/>
+                <w:szCs w:val="22"/>
+              </w:rPr>
+              <w:t>Open up Visual Studio Code and add a file called index.html</w:t>
+            </w:r>
+            <w:r>
+              <w:rPr>
+                <w:rFonts w:asciiTheme="minorHAnsi" w:hAnsiTheme="minorHAnsi" w:cstheme="minorHAnsi"/>
+                <w:sz w:val="22"/>
+                <w:szCs w:val="22"/>
+              </w:rPr>
+              <w:br/>
+            </w:r>
+            <w:r>
+              <w:rPr>
+                <w:rFonts w:asciiTheme="minorHAnsi" w:hAnsiTheme="minorHAnsi" w:cstheme="minorHAnsi"/>
+                <w:sz w:val="22"/>
+                <w:szCs w:val="22"/>
+              </w:rPr>
+              <w:br/>
+            </w:r>
+            <w:r>
+              <w:rPr>
+                <w:rFonts w:asciiTheme="minorHAnsi" w:hAnsiTheme="minorHAnsi" w:cstheme="minorHAnsi"/>
+                <w:b/>
+                <w:color w:val="FF0000"/>
+                <w:sz w:val="22"/>
+                <w:szCs w:val="22"/>
+              </w:rPr>
+              <w:t>------SNIP11----------------------------------------------</w:t>
+            </w:r>
+          </w:p>
+          <w:p>
+            <w:pPr>
+              <w:pStyle w:val="Code"/>
+            </w:pPr>
+            <w:r>
+              <w:t>&lt;!doctype html&gt;</w:t>
+            </w:r>
+          </w:p>
+          <w:p>
+            <w:pPr>
+              <w:pStyle w:val="Code"/>
+            </w:pPr>
+            <w:r>
+              <w:t>&lt;html&gt;</w:t>
+            </w:r>
+          </w:p>
+          <w:p>
+            <w:pPr>
+              <w:pStyle w:val="Code"/>
+            </w:pPr>
+            <w:r>
+              <w:t xml:space="preserve">   &lt;head&gt;</w:t>
+            </w:r>
+          </w:p>
+          <w:p>
+            <w:pPr>
+              <w:pStyle w:val="Code"/>
+            </w:pPr>
+            <w:r>
+              <w:t xml:space="preserve">      &lt;title&gt;</w:t>
+            </w:r>
+            <w:proofErr w:type="spellStart"/>
+            <w:r>
+              <w:t>MyAppID</w:t>
+            </w:r>
+            <w:proofErr w:type="spellEnd"/>
+            <w:r>
+              <w:t>&lt;/title&gt;</w:t>
+            </w:r>
+          </w:p>
+          <w:p>
+            <w:pPr>
+              <w:pStyle w:val="Code"/>
+            </w:pPr>
+            <w:r>
+              <w:t xml:space="preserve">   &lt;/head&gt;</w:t>
+            </w:r>
+          </w:p>
+          <w:p>
+            <w:pPr>
+              <w:pStyle w:val="Code"/>
+            </w:pPr>
+            <w:r>
+              <w:t xml:space="preserve">   &lt;body&gt;</w:t>
+            </w:r>
+          </w:p>
+          <w:p>
+            <w:pPr>
+              <w:pStyle w:val="Code"/>
+            </w:pPr>
+          </w:p>
+          <w:p>
+            <w:pPr>
+              <w:pStyle w:val="Code"/>
+            </w:pPr>
+            <w:r>
+              <w:t xml:space="preserve">         </w:t>
+            </w:r>
+          </w:p>
+          <w:p>
+            <w:pPr>
+              <w:pStyle w:val="Code"/>
+            </w:pPr>
+          </w:p>
+          <w:p>
+            <w:pPr>
+              <w:pStyle w:val="Code"/>
+            </w:pPr>
+            <w:r>
+              <w:t xml:space="preserve">   &lt;/body&gt;</w:t>
+            </w:r>
+          </w:p>
+          <w:p>
+            <w:pPr>
+              <w:pStyle w:val="Code"/>
+              <w:ind w:left="0"/>
+            </w:pPr>
+            <w:r>
+              <w:t xml:space="preserve">  </w:t>
+            </w:r>
+          </w:p>
+          <w:p>
+            <w:pPr>
+              <w:pStyle w:val="Code"/>
+              <w:rPr>
+                <w:rFonts w:asciiTheme="minorHAnsi" w:hAnsiTheme="minorHAnsi" w:cstheme="minorHAnsi"/>
+              </w:rPr>
+            </w:pPr>
+            <w:r>
+              <w:t>&lt;/html&gt;</w:t>
+            </w:r>
+          </w:p>
+        </w:tc>
+      </w:tr>
+      <w:tr>
+        <w:trPr>
+          <w:trHeight w:val="1034"/>
+        </w:trPr>
+        <w:tc>
+          <w:tcPr>
+            <w:tcW w:w="5000" w:type="pct"/>
+          </w:tcPr>
+          <w:p>
+            <w:pPr>
+              <w:pStyle w:val="ListParagraph"/>
+              <w:numPr>
+                <w:ilvl w:val="0"/>
+                <w:numId w:val="30"/>
+              </w:numPr>
+              <w:spacing w:before="120" w:after="100" w:afterAutospacing="1"/>
+              <w:rPr>
+                <w:rFonts w:asciiTheme="minorHAnsi" w:hAnsiTheme="minorHAnsi" w:cstheme="minorHAnsi"/>
+                <w:sz w:val="22"/>
+                <w:szCs w:val="22"/>
+              </w:rPr>
+            </w:pPr>
+            <w:r>
+              <w:rPr>
+                <w:rFonts w:asciiTheme="minorHAnsi" w:hAnsiTheme="minorHAnsi" w:cstheme="minorHAnsi"/>
+                <w:sz w:val="22"/>
+                <w:szCs w:val="22"/>
+              </w:rPr>
+              <w:lastRenderedPageBreak/>
+              <w:t>Next, go to your bot on BotFramework.com and click on the Get bot embedded codes</w:t>
             </w:r>
             <w:r>
               <w:rPr>
@@ -17758,11 +17725,12 @@
               <w:rPr>
                 <w:noProof/>
               </w:rPr>
+              <w:lastRenderedPageBreak/>
               <w:drawing>
-                <wp:inline distT="0" distB="0" distL="0" distR="0" wp14:anchorId="1282C004" wp14:editId="5BA03A81">
-                  <wp:extent cx="3006465" cy="1180108"/>
-                  <wp:effectExtent l="0" t="0" r="3810" b="1270"/>
-                  <wp:docPr id="37" name="Picture 37"/>
+                <wp:inline distT="0" distB="0" distL="0" distR="0" wp14:anchorId="70869B01" wp14:editId="513DEEFB">
+                  <wp:extent cx="3384109" cy="1933990"/>
+                  <wp:effectExtent l="0" t="0" r="6985" b="9525"/>
+                  <wp:docPr id="30" name="Picture 30"/>
                   <wp:cNvGraphicFramePr>
                     <a:graphicFrameLocks xmlns:a="http://schemas.openxmlformats.org/drawingml/2006/main" noChangeAspect="1"/>
                   </wp:cNvGraphicFramePr>
@@ -17782,7 +17750,7 @@
                         <pic:spPr>
                           <a:xfrm>
                             <a:off x="0" y="0"/>
-                            <a:ext cx="3021461" cy="1185994"/>
+                            <a:ext cx="3392009" cy="1938505"/>
                           </a:xfrm>
                           <a:prstGeom prst="rect">
                             <a:avLst/>
@@ -17809,14 +17777,23 @@
                 <w:szCs w:val="22"/>
               </w:rPr>
               <w:br/>
-            </w:r>
-            <w:r>
-              <w:rPr>
-                <w:rFonts w:asciiTheme="minorHAnsi" w:hAnsiTheme="minorHAnsi" w:cstheme="minorHAnsi"/>
-                <w:sz w:val="22"/>
-                <w:szCs w:val="22"/>
-              </w:rPr>
-              <w:t xml:space="preserve">Click on the Add new site link </w:t>
+              <w:t xml:space="preserve">Click on the Web Chat Icon </w:t>
+            </w:r>
+            <w:r>
+              <w:rPr>
+                <w:rFonts w:asciiTheme="minorHAnsi" w:hAnsiTheme="minorHAnsi" w:cstheme="minorHAnsi"/>
+                <w:sz w:val="22"/>
+                <w:szCs w:val="22"/>
+              </w:rPr>
+              <w:t xml:space="preserve">and then follow the link.  </w:t>
+            </w:r>
+            <w:r>
+              <w:rPr>
+                <w:rFonts w:asciiTheme="minorHAnsi" w:hAnsiTheme="minorHAnsi" w:cstheme="minorHAnsi"/>
+                <w:sz w:val="22"/>
+                <w:szCs w:val="22"/>
+              </w:rPr>
+              <w:br/>
             </w:r>
             <w:r>
               <w:rPr>
@@ -17831,10 +17808,10 @@
                 <w:noProof/>
               </w:rPr>
               <w:drawing>
-                <wp:inline distT="0" distB="0" distL="0" distR="0" wp14:anchorId="472ACDD4" wp14:editId="564588B2">
-                  <wp:extent cx="3072262" cy="1655287"/>
-                  <wp:effectExtent l="0" t="0" r="0" b="2540"/>
-                  <wp:docPr id="40" name="Picture 40"/>
+                <wp:inline distT="0" distB="0" distL="0" distR="0" wp14:anchorId="1282C004" wp14:editId="5BA03A81">
+                  <wp:extent cx="3006465" cy="1180108"/>
+                  <wp:effectExtent l="0" t="0" r="3810" b="1270"/>
+                  <wp:docPr id="37" name="Picture 37"/>
                   <wp:cNvGraphicFramePr>
                     <a:graphicFrameLocks xmlns:a="http://schemas.openxmlformats.org/drawingml/2006/main" noChangeAspect="1"/>
                   </wp:cNvGraphicFramePr>
@@ -17854,7 +17831,7 @@
                         <pic:spPr>
                           <a:xfrm>
                             <a:off x="0" y="0"/>
-                            <a:ext cx="3081497" cy="1660262"/>
+                            <a:ext cx="3021461" cy="1185994"/>
                           </a:xfrm>
                           <a:prstGeom prst="rect">
                             <a:avLst/>
@@ -17881,15 +17858,14 @@
                 <w:szCs w:val="22"/>
               </w:rPr>
               <w:br/>
-              <w:t>Enter the name of the site it is going on.  This is just for your purposes so that you can customize per site.</w:t>
-            </w:r>
-            <w:r>
-              <w:rPr>
-                <w:rFonts w:asciiTheme="minorHAnsi" w:hAnsiTheme="minorHAnsi" w:cstheme="minorHAnsi"/>
-                <w:sz w:val="22"/>
-                <w:szCs w:val="22"/>
-              </w:rPr>
-              <w:br/>
+            </w:r>
+            <w:r>
+              <w:rPr>
+                <w:rFonts w:asciiTheme="minorHAnsi" w:hAnsiTheme="minorHAnsi" w:cstheme="minorHAnsi"/>
+                <w:sz w:val="22"/>
+                <w:szCs w:val="22"/>
+              </w:rPr>
+              <w:t xml:space="preserve">Click on the Add new site link </w:t>
             </w:r>
             <w:r>
               <w:rPr>
@@ -17904,10 +17880,10 @@
                 <w:noProof/>
               </w:rPr>
               <w:drawing>
-                <wp:inline distT="0" distB="0" distL="0" distR="0" wp14:anchorId="49CA4B70" wp14:editId="07108366">
-                  <wp:extent cx="2242581" cy="1558329"/>
-                  <wp:effectExtent l="0" t="0" r="5715" b="3810"/>
-                  <wp:docPr id="44" name="Picture 44"/>
+                <wp:inline distT="0" distB="0" distL="0" distR="0" wp14:anchorId="472ACDD4" wp14:editId="564588B2">
+                  <wp:extent cx="3072262" cy="1655287"/>
+                  <wp:effectExtent l="0" t="0" r="0" b="2540"/>
+                  <wp:docPr id="40" name="Picture 40"/>
                   <wp:cNvGraphicFramePr>
                     <a:graphicFrameLocks xmlns:a="http://schemas.openxmlformats.org/drawingml/2006/main" noChangeAspect="1"/>
                   </wp:cNvGraphicFramePr>
@@ -17927,7 +17903,7 @@
                         <pic:spPr>
                           <a:xfrm>
                             <a:off x="0" y="0"/>
-                            <a:ext cx="2252050" cy="1564909"/>
+                            <a:ext cx="3081497" cy="1660262"/>
                           </a:xfrm>
                           <a:prstGeom prst="rect">
                             <a:avLst/>
@@ -17954,33 +17930,7 @@
                 <w:szCs w:val="22"/>
               </w:rPr>
               <w:br/>
-            </w:r>
-            <w:r>
-              <w:rPr>
-                <w:rFonts w:asciiTheme="minorHAnsi" w:hAnsiTheme="minorHAnsi" w:cstheme="minorHAnsi"/>
-                <w:sz w:val="22"/>
-                <w:szCs w:val="22"/>
-              </w:rPr>
-              <w:lastRenderedPageBreak/>
-              <w:t xml:space="preserve">This will generate both your embed code (an </w:t>
-            </w:r>
-            <w:proofErr w:type="spellStart"/>
-            <w:r>
-              <w:rPr>
-                <w:rFonts w:asciiTheme="minorHAnsi" w:hAnsiTheme="minorHAnsi" w:cstheme="minorHAnsi"/>
-                <w:sz w:val="22"/>
-                <w:szCs w:val="22"/>
-              </w:rPr>
-              <w:t>IFrame</w:t>
-            </w:r>
-            <w:proofErr w:type="spellEnd"/>
-            <w:r>
-              <w:rPr>
-                <w:rFonts w:asciiTheme="minorHAnsi" w:hAnsiTheme="minorHAnsi" w:cstheme="minorHAnsi"/>
-                <w:sz w:val="22"/>
-                <w:szCs w:val="22"/>
-              </w:rPr>
-              <w:t xml:space="preserve">) and your secret keys.  Click on Show on one of them so you can copy it and save it for use in the next step. </w:t>
+              <w:t>Enter the name of the site it is going on.  This is just for your purposes so that you can customize per site.</w:t>
             </w:r>
             <w:r>
               <w:rPr>
@@ -18003,10 +17953,10 @@
                 <w:noProof/>
               </w:rPr>
               <w:drawing>
-                <wp:inline distT="0" distB="0" distL="0" distR="0" wp14:anchorId="38E63AFE" wp14:editId="54FD9B18">
-                  <wp:extent cx="3204401" cy="3320892"/>
-                  <wp:effectExtent l="0" t="0" r="0" b="0"/>
-                  <wp:docPr id="45" name="Picture 45"/>
+                <wp:inline distT="0" distB="0" distL="0" distR="0" wp14:anchorId="49CA4B70" wp14:editId="07108366">
+                  <wp:extent cx="2242581" cy="1558329"/>
+                  <wp:effectExtent l="0" t="0" r="5715" b="3810"/>
+                  <wp:docPr id="44" name="Picture 44"/>
                   <wp:cNvGraphicFramePr>
                     <a:graphicFrameLocks xmlns:a="http://schemas.openxmlformats.org/drawingml/2006/main" noChangeAspect="1"/>
                   </wp:cNvGraphicFramePr>
@@ -18026,7 +17976,7 @@
                         <pic:spPr>
                           <a:xfrm>
                             <a:off x="0" y="0"/>
-                            <a:ext cx="3216159" cy="3333078"/>
+                            <a:ext cx="2252050" cy="1564909"/>
                           </a:xfrm>
                           <a:prstGeom prst="rect">
                             <a:avLst/>
@@ -18060,44 +18010,35 @@
                 <w:sz w:val="22"/>
                 <w:szCs w:val="22"/>
               </w:rPr>
-              <w:t xml:space="preserve">Copy </w:t>
-            </w:r>
-            <w:r>
-              <w:rPr>
-                <w:rFonts w:asciiTheme="minorHAnsi" w:hAnsiTheme="minorHAnsi" w:cstheme="minorHAnsi"/>
-                <w:sz w:val="22"/>
-                <w:szCs w:val="22"/>
-              </w:rPr>
-              <w:t>the</w:t>
-            </w:r>
-            <w:r>
-              <w:rPr>
-                <w:rFonts w:asciiTheme="minorHAnsi" w:hAnsiTheme="minorHAnsi" w:cstheme="minorHAnsi"/>
-                <w:sz w:val="22"/>
-                <w:szCs w:val="22"/>
-              </w:rPr>
-              <w:t xml:space="preserve"> embed code into the body section on index.html</w:t>
-            </w:r>
-            <w:r>
-              <w:rPr>
-                <w:rFonts w:asciiTheme="minorHAnsi" w:hAnsiTheme="minorHAnsi" w:cstheme="minorHAnsi"/>
-                <w:sz w:val="22"/>
-                <w:szCs w:val="22"/>
-              </w:rPr>
-              <w:t xml:space="preserve"> you created. </w:t>
-            </w:r>
-          </w:p>
-          <w:p>
-            <w:pPr>
-              <w:pStyle w:val="ListParagraph"/>
-              <w:spacing w:before="120" w:after="100" w:afterAutospacing="1"/>
-              <w:ind w:left="360"/>
-              <w:rPr>
-                <w:rFonts w:asciiTheme="minorHAnsi" w:hAnsiTheme="minorHAnsi" w:cstheme="minorHAnsi"/>
-                <w:sz w:val="22"/>
-                <w:szCs w:val="22"/>
-              </w:rPr>
-            </w:pPr>
+              <w:lastRenderedPageBreak/>
+              <w:t xml:space="preserve">This will generate both your embed code (an </w:t>
+            </w:r>
+            <w:proofErr w:type="spellStart"/>
+            <w:r>
+              <w:rPr>
+                <w:rFonts w:asciiTheme="minorHAnsi" w:hAnsiTheme="minorHAnsi" w:cstheme="minorHAnsi"/>
+                <w:sz w:val="22"/>
+                <w:szCs w:val="22"/>
+              </w:rPr>
+              <w:t>IFrame</w:t>
+            </w:r>
+            <w:proofErr w:type="spellEnd"/>
+            <w:r>
+              <w:rPr>
+                <w:rFonts w:asciiTheme="minorHAnsi" w:hAnsiTheme="minorHAnsi" w:cstheme="minorHAnsi"/>
+                <w:sz w:val="22"/>
+                <w:szCs w:val="22"/>
+              </w:rPr>
+              <w:t xml:space="preserve">) and your secret keys.  Click on Show on one of them so you can copy it and save it for use in the next step. </w:t>
+            </w:r>
+            <w:r>
+              <w:rPr>
+                <w:rFonts w:asciiTheme="minorHAnsi" w:hAnsiTheme="minorHAnsi" w:cstheme="minorHAnsi"/>
+                <w:sz w:val="22"/>
+                <w:szCs w:val="22"/>
+              </w:rPr>
+              <w:br/>
+            </w:r>
             <w:r>
               <w:rPr>
                 <w:rFonts w:asciiTheme="minorHAnsi" w:hAnsiTheme="minorHAnsi" w:cstheme="minorHAnsi"/>
@@ -18111,10 +18052,10 @@
                 <w:noProof/>
               </w:rPr>
               <w:drawing>
-                <wp:inline distT="0" distB="0" distL="0" distR="0" wp14:anchorId="4E8200AA" wp14:editId="6946E8DA">
-                  <wp:extent cx="3788297" cy="1247836"/>
-                  <wp:effectExtent l="0" t="0" r="3175" b="0"/>
-                  <wp:docPr id="80" name="Picture 80"/>
+                <wp:inline distT="0" distB="0" distL="0" distR="0" wp14:anchorId="38E63AFE" wp14:editId="54FD9B18">
+                  <wp:extent cx="3204401" cy="3320892"/>
+                  <wp:effectExtent l="0" t="0" r="0" b="0"/>
+                  <wp:docPr id="45" name="Picture 45"/>
                   <wp:cNvGraphicFramePr>
                     <a:graphicFrameLocks xmlns:a="http://schemas.openxmlformats.org/drawingml/2006/main" noChangeAspect="1"/>
                   </wp:cNvGraphicFramePr>
@@ -18134,7 +18075,7 @@
                         <pic:spPr>
                           <a:xfrm>
                             <a:off x="0" y="0"/>
-                            <a:ext cx="3801269" cy="1252109"/>
+                            <a:ext cx="3216159" cy="3333078"/>
                           </a:xfrm>
                           <a:prstGeom prst="rect">
                             <a:avLst/>
@@ -18168,16 +18109,44 @@
                 <w:sz w:val="22"/>
                 <w:szCs w:val="22"/>
               </w:rPr>
-              <w:t xml:space="preserve">Replace the YOUR_SECRET_KEY section with the key you saved. </w:t>
-            </w:r>
-            <w:r>
-              <w:rPr>
-                <w:rFonts w:asciiTheme="minorHAnsi" w:hAnsiTheme="minorHAnsi" w:cstheme="minorHAnsi"/>
-                <w:sz w:val="22"/>
-                <w:szCs w:val="22"/>
-              </w:rPr>
-              <w:br/>
-            </w:r>
+              <w:t xml:space="preserve">Copy </w:t>
+            </w:r>
+            <w:r>
+              <w:rPr>
+                <w:rFonts w:asciiTheme="minorHAnsi" w:hAnsiTheme="minorHAnsi" w:cstheme="minorHAnsi"/>
+                <w:sz w:val="22"/>
+                <w:szCs w:val="22"/>
+              </w:rPr>
+              <w:t>the</w:t>
+            </w:r>
+            <w:r>
+              <w:rPr>
+                <w:rFonts w:asciiTheme="minorHAnsi" w:hAnsiTheme="minorHAnsi" w:cstheme="minorHAnsi"/>
+                <w:sz w:val="22"/>
+                <w:szCs w:val="22"/>
+              </w:rPr>
+              <w:t xml:space="preserve"> embed code into the body section on index.html</w:t>
+            </w:r>
+            <w:r>
+              <w:rPr>
+                <w:rFonts w:asciiTheme="minorHAnsi" w:hAnsiTheme="minorHAnsi" w:cstheme="minorHAnsi"/>
+                <w:sz w:val="22"/>
+                <w:szCs w:val="22"/>
+              </w:rPr>
+              <w:t xml:space="preserve"> you created. </w:t>
+            </w:r>
+          </w:p>
+          <w:p>
+            <w:pPr>
+              <w:pStyle w:val="ListParagraph"/>
+              <w:spacing w:before="120" w:after="100" w:afterAutospacing="1"/>
+              <w:ind w:left="360"/>
+              <w:rPr>
+                <w:rFonts w:asciiTheme="minorHAnsi" w:hAnsiTheme="minorHAnsi" w:cstheme="minorHAnsi"/>
+                <w:sz w:val="22"/>
+                <w:szCs w:val="22"/>
+              </w:rPr>
+            </w:pPr>
             <w:r>
               <w:rPr>
                 <w:rFonts w:asciiTheme="minorHAnsi" w:hAnsiTheme="minorHAnsi" w:cstheme="minorHAnsi"/>
@@ -18191,10 +18160,10 @@
                 <w:noProof/>
               </w:rPr>
               <w:drawing>
-                <wp:inline distT="0" distB="0" distL="0" distR="0" wp14:anchorId="456FB6DC" wp14:editId="193BC0CF">
-                  <wp:extent cx="4443389" cy="1407155"/>
-                  <wp:effectExtent l="0" t="0" r="0" b="3175"/>
-                  <wp:docPr id="84" name="Picture 84"/>
+                <wp:inline distT="0" distB="0" distL="0" distR="0" wp14:anchorId="4E8200AA" wp14:editId="6946E8DA">
+                  <wp:extent cx="3788297" cy="1247836"/>
+                  <wp:effectExtent l="0" t="0" r="3175" b="0"/>
+                  <wp:docPr id="80" name="Picture 80"/>
                   <wp:cNvGraphicFramePr>
                     <a:graphicFrameLocks xmlns:a="http://schemas.openxmlformats.org/drawingml/2006/main" noChangeAspect="1"/>
                   </wp:cNvGraphicFramePr>
@@ -18214,6 +18183,86 @@
                         <pic:spPr>
                           <a:xfrm>
                             <a:off x="0" y="0"/>
+                            <a:ext cx="3801269" cy="1252109"/>
+                          </a:xfrm>
+                          <a:prstGeom prst="rect">
+                            <a:avLst/>
+                          </a:prstGeom>
+                        </pic:spPr>
+                      </pic:pic>
+                    </a:graphicData>
+                  </a:graphic>
+                </wp:inline>
+              </w:drawing>
+            </w:r>
+            <w:r>
+              <w:rPr>
+                <w:rFonts w:asciiTheme="minorHAnsi" w:hAnsiTheme="minorHAnsi" w:cstheme="minorHAnsi"/>
+                <w:sz w:val="22"/>
+                <w:szCs w:val="22"/>
+              </w:rPr>
+              <w:br/>
+            </w:r>
+            <w:r>
+              <w:rPr>
+                <w:rFonts w:asciiTheme="minorHAnsi" w:hAnsiTheme="minorHAnsi" w:cstheme="minorHAnsi"/>
+                <w:sz w:val="22"/>
+                <w:szCs w:val="22"/>
+              </w:rPr>
+              <w:br/>
+            </w:r>
+            <w:r>
+              <w:rPr>
+                <w:rFonts w:asciiTheme="minorHAnsi" w:hAnsiTheme="minorHAnsi" w:cstheme="minorHAnsi"/>
+                <w:sz w:val="22"/>
+                <w:szCs w:val="22"/>
+              </w:rPr>
+              <w:t xml:space="preserve">Replace the YOUR_SECRET_KEY section with the key you saved. </w:t>
+            </w:r>
+            <w:r>
+              <w:rPr>
+                <w:rFonts w:asciiTheme="minorHAnsi" w:hAnsiTheme="minorHAnsi" w:cstheme="minorHAnsi"/>
+                <w:sz w:val="22"/>
+                <w:szCs w:val="22"/>
+              </w:rPr>
+              <w:br/>
+            </w:r>
+            <w:r>
+              <w:rPr>
+                <w:rFonts w:asciiTheme="minorHAnsi" w:hAnsiTheme="minorHAnsi" w:cstheme="minorHAnsi"/>
+                <w:sz w:val="22"/>
+                <w:szCs w:val="22"/>
+              </w:rPr>
+              <w:br/>
+            </w:r>
+            <w:r>
+              <w:rPr>
+                <w:noProof/>
+              </w:rPr>
+              <w:drawing>
+                <wp:inline distT="0" distB="0" distL="0" distR="0" wp14:anchorId="456FB6DC" wp14:editId="193BC0CF">
+                  <wp:extent cx="4443389" cy="1407155"/>
+                  <wp:effectExtent l="0" t="0" r="0" b="3175"/>
+                  <wp:docPr id="84" name="Picture 84"/>
+                  <wp:cNvGraphicFramePr>
+                    <a:graphicFrameLocks xmlns:a="http://schemas.openxmlformats.org/drawingml/2006/main" noChangeAspect="1"/>
+                  </wp:cNvGraphicFramePr>
+                  <a:graphic xmlns:a="http://schemas.openxmlformats.org/drawingml/2006/main">
+                    <a:graphicData uri="http://schemas.openxmlformats.org/drawingml/2006/picture">
+                      <pic:pic xmlns:pic="http://schemas.openxmlformats.org/drawingml/2006/picture">
+                        <pic:nvPicPr>
+                          <pic:cNvPr id="1" name=""/>
+                          <pic:cNvPicPr/>
+                        </pic:nvPicPr>
+                        <pic:blipFill>
+                          <a:blip r:embed="rId81"/>
+                          <a:stretch>
+                            <a:fillRect/>
+                          </a:stretch>
+                        </pic:blipFill>
+                        <pic:spPr>
+                          <a:xfrm>
+                            <a:off x="0" y="0"/>
                             <a:ext cx="4453764" cy="1410440"/>
                           </a:xfrm>
                           <a:prstGeom prst="rect">
@@ -18252,8 +18301,6 @@
                 <w:rStyle w:val="CodeChar"/>
               </w:rPr>
             </w:pPr>
-            <w:bookmarkStart w:id="40" w:name="_GoBack"/>
-            <w:bookmarkEnd w:id="40"/>
             <w:r>
               <w:rPr>
                 <w:rFonts w:asciiTheme="minorHAnsi" w:hAnsiTheme="minorHAnsi" w:cstheme="minorHAnsi"/>
@@ -18713,7 +18760,7 @@
                           <pic:cNvPicPr/>
                         </pic:nvPicPr>
                         <pic:blipFill>
-                          <a:blip r:embed="rId68"/>
+                          <a:blip r:embed="rId69"/>
                           <a:stretch>
                             <a:fillRect/>
                           </a:stretch>
@@ -18750,7 +18797,7 @@
               <w:br/>
               <w:t xml:space="preserve">Next browse to </w:t>
             </w:r>
-            <w:hyperlink r:id="rId81" w:history="1">
+            <w:hyperlink r:id="rId82" w:history="1">
               <w:r>
                 <w:rPr>
                   <w:rStyle w:val="Hyperlink"/>
@@ -18815,7 +18862,7 @@
                           </pic:cNvPicPr>
                         </pic:nvPicPr>
                         <pic:blipFill>
-                          <a:blip r:embed="rId82" cstate="print">
+                          <a:blip r:embed="rId83" cstate="print">
                             <a:extLst>
                               <a:ext uri="{28A0092B-C50C-407E-A947-70E740481C1C}">
                                 <a14:useLocalDpi xmlns:a14="http://schemas.microsoft.com/office/drawing/2010/main" val="0"/>
@@ -18929,7 +18976,7 @@
         </w:rPr>
       </w:pPr>
       <w:bookmarkStart w:id="41" w:name="_Additional_Resources"/>
-      <w:bookmarkStart w:id="42" w:name="_Toc459705930"/>
+      <w:bookmarkStart w:id="42" w:name="_Toc473535343"/>
       <w:bookmarkEnd w:id="41"/>
       <w:r>
         <w:rPr>
@@ -18942,7 +18989,7 @@
         <w:lastRenderedPageBreak/>
         <w:t>Additional Resources</w:t>
       </w:r>
-      <w:bookmarkEnd w:id="36"/>
+      <w:bookmarkEnd w:id="35"/>
       <w:bookmarkEnd w:id="42"/>
     </w:p>
     <w:p>
@@ -18960,7 +19007,7 @@
           <w:szCs w:val="52"/>
         </w:rPr>
       </w:pPr>
-      <w:bookmarkStart w:id="43" w:name="_Toc459705931"/>
+      <w:bookmarkStart w:id="43" w:name="_Toc473535344"/>
       <w:r>
         <w:rPr>
           <w:rFonts w:ascii="Times New Roman" w:hAnsi="Times New Roman" w:cs="Times New Roman"/>
@@ -19015,7 +19062,7 @@
       </w:pPr>
     </w:p>
     <w:sectPr>
-      <w:headerReference w:type="default" r:id="rId83"/>
+      <w:headerReference w:type="default" r:id="rId84"/>
       <w:type w:val="continuous"/>
       <w:pgSz w:w="12240" w:h="15840" w:code="1"/>
       <w:pgMar w:top="720" w:right="1440" w:bottom="720" w:left="1440" w:header="720" w:footer="864" w:gutter="0"/>
@@ -19128,27 +19175,14 @@
     <w:r>
       <w:t xml:space="preserve"> of </w:t>
     </w:r>
-    <w:r>
-      <w:fldChar w:fldCharType="begin"/>
-    </w:r>
-    <w:r>
-      <w:instrText xml:space="preserve"> NUMPAGES </w:instrText>
-    </w:r>
-    <w:r>
-      <w:fldChar w:fldCharType="separate"/>
-    </w:r>
-    <w:r>
-      <w:rPr>
-        <w:noProof/>
-      </w:rPr>
-      <w:t>41</w:t>
-    </w:r>
-    <w:r>
-      <w:rPr>
-        <w:noProof/>
-      </w:rPr>
-      <w:fldChar w:fldCharType="end"/>
-    </w:r>
+    <w:fldSimple w:instr=" NUMPAGES ">
+      <w:r>
+        <w:rPr>
+          <w:noProof/>
+        </w:rPr>
+        <w:t>41</w:t>
+      </w:r>
+    </w:fldSimple>
     <w:r>
       <w:pict w14:anchorId="7C82E885">
         <v:rect id="_x0000_i1025" style="width:0;height:1.5pt" o:hralign="center" o:hrstd="t" o:hr="t" fillcolor="#aca899" stroked="f"/>
@@ -19201,7 +19235,7 @@
       <w:rPr>
         <w:noProof/>
       </w:rPr>
-      <w:t>40</w:t>
+      <w:t>24</w:t>
     </w:r>
     <w:r>
       <w:rPr>
@@ -19212,27 +19246,14 @@
     <w:r>
       <w:t xml:space="preserve"> of </w:t>
     </w:r>
-    <w:r>
-      <w:fldChar w:fldCharType="begin"/>
-    </w:r>
-    <w:r>
-      <w:instrText xml:space="preserve"> NUMPAGES </w:instrText>
-    </w:r>
-    <w:r>
-      <w:fldChar w:fldCharType="separate"/>
-    </w:r>
-    <w:r>
-      <w:rPr>
-        <w:noProof/>
-      </w:rPr>
-      <w:t>41</w:t>
-    </w:r>
-    <w:r>
-      <w:rPr>
-        <w:noProof/>
-      </w:rPr>
-      <w:fldChar w:fldCharType="end"/>
-    </w:r>
+    <w:fldSimple w:instr=" NUMPAGES ">
+      <w:r>
+        <w:rPr>
+          <w:noProof/>
+        </w:rPr>
+        <w:t>41</w:t>
+      </w:r>
+    </w:fldSimple>
     <w:r>
       <w:pict w14:anchorId="7C82E886">
         <v:rect id="_x0000_i1026" style="width:0;height:1.5pt" o:hralign="center" o:hrstd="t" o:hr="t" fillcolor="#aca899" stroked="f"/>
@@ -19285,7 +19306,7 @@
       <w:rPr>
         <w:noProof/>
       </w:rPr>
-      <w:t>41</w:t>
+      <w:t>25</w:t>
     </w:r>
     <w:r>
       <w:rPr>
@@ -19296,27 +19317,14 @@
     <w:r>
       <w:t xml:space="preserve"> of </w:t>
     </w:r>
-    <w:r>
-      <w:fldChar w:fldCharType="begin"/>
-    </w:r>
-    <w:r>
-      <w:instrText xml:space="preserve"> NUMPAGES </w:instrText>
-    </w:r>
-    <w:r>
-      <w:fldChar w:fldCharType="separate"/>
-    </w:r>
-    <w:r>
-      <w:rPr>
-        <w:noProof/>
-      </w:rPr>
-      <w:t>41</w:t>
-    </w:r>
-    <w:r>
-      <w:rPr>
-        <w:noProof/>
-      </w:rPr>
-      <w:fldChar w:fldCharType="end"/>
-    </w:r>
+    <w:fldSimple w:instr=" NUMPAGES ">
+      <w:r>
+        <w:rPr>
+          <w:noProof/>
+        </w:rPr>
+        <w:t>41</w:t>
+      </w:r>
+    </w:fldSimple>
     <w:r>
       <w:pict w14:anchorId="7C82E887">
         <v:rect id="_x0000_i1027" style="width:0;height:1.5pt" o:hralign="center" o:hrstd="t" o:hr="t" fillcolor="#aca899" stroked="f"/>
@@ -22903,6 +22911,7 @@
     <w:lsdException w:name="HTML Sample" w:semiHidden="1" w:unhideWhenUsed="1"/>
     <w:lsdException w:name="HTML Typewriter" w:semiHidden="1" w:unhideWhenUsed="1"/>
     <w:lsdException w:name="HTML Variable" w:semiHidden="1" w:unhideWhenUsed="1"/>
+    <w:lsdException w:name="Normal Table" w:semiHidden="1" w:unhideWhenUsed="1"/>
     <w:lsdException w:name="annotation subject" w:semiHidden="1" w:unhideWhenUsed="1"/>
     <w:lsdException w:name="No List" w:semiHidden="1" w:uiPriority="99" w:unhideWhenUsed="1"/>
     <w:lsdException w:name="Outline List 1" w:semiHidden="1" w:unhideWhenUsed="1"/>
@@ -22949,7 +22958,9 @@
     <w:lsdException w:name="Table Subtle 2" w:semiHidden="1" w:unhideWhenUsed="1"/>
     <w:lsdException w:name="Table Web 1" w:semiHidden="1" w:unhideWhenUsed="1"/>
     <w:lsdException w:name="Table Web 2" w:semiHidden="1" w:unhideWhenUsed="1"/>
+    <w:lsdException w:name="Table Web 3" w:semiHidden="1" w:unhideWhenUsed="1"/>
     <w:lsdException w:name="Balloon Text" w:semiHidden="1" w:unhideWhenUsed="1"/>
+    <w:lsdException w:name="Table Theme" w:semiHidden="1" w:unhideWhenUsed="1"/>
     <w:lsdException w:name="Placeholder Text" w:semiHidden="1" w:uiPriority="99"/>
     <w:lsdException w:name="No Spacing" w:uiPriority="1" w:qFormat="1"/>
     <w:lsdException w:name="Light Shading" w:uiPriority="60"/>
@@ -24589,7 +24600,7 @@
 </file>
 
 <file path=customXml/itemProps1.xml><?xml version="1.0" encoding="utf-8"?>
-<ds:datastoreItem xmlns:ds="http://schemas.openxmlformats.org/officeDocument/2006/customXml" ds:itemID="{9AC5412D-5899-41DD-AE97-BBEE562C5E4F}">
+<ds:datastoreItem xmlns:ds="http://schemas.openxmlformats.org/officeDocument/2006/customXml" ds:itemID="{2657E178-9EEC-4A31-8BFF-F84B90D79989}">
   <ds:schemaRefs>
     <ds:schemaRef ds:uri="http://schemas.openxmlformats.org/officeDocument/2006/bibliography"/>
   </ds:schemaRefs>

--- a/NodeWorkshop/BotFramworkNodeHOL.docx
+++ b/NodeWorkshop/BotFramworkNodeHOL.docx
@@ -1,6 +1,6 @@
 
 <file path=word/document.xml><?xml version="1.0" encoding="utf-8"?>
-<w:document xmlns:wpc="http://schemas.microsoft.com/office/word/2010/wordprocessingCanvas" xmlns:cx="http://schemas.microsoft.com/office/drawing/2014/chartex" xmlns:cx1="http://schemas.microsoft.com/office/drawing/2015/9/8/chartex" xmlns:cx2="http://schemas.microsoft.com/office/drawing/2015/10/21/chartex" xmlns:cx3="http://schemas.microsoft.com/office/drawing/2016/5/9/chartex" xmlns:cx4="http://schemas.microsoft.com/office/drawing/2016/5/10/chartex" xmlns:cx5="http://schemas.microsoft.com/office/drawing/2016/5/11/chartex" xmlns:mc="http://schemas.openxmlformats.org/markup-compatibility/2006" xmlns:o="urn:schemas-microsoft-com:office:office" xmlns:r="http://schemas.openxmlformats.org/officeDocument/2006/relationships" xmlns:m="http://schemas.openxmlformats.org/officeDocument/2006/math" xmlns:v="urn:schemas-microsoft-com:vml" xmlns:wp14="http://schemas.microsoft.com/office/word/2010/wordprocessingDrawing" xmlns:wp="http://schemas.openxmlformats.org/drawingml/2006/wordprocessingDrawing" xmlns:w10="urn:schemas-microsoft-com:office:word" xmlns:w="http://schemas.openxmlformats.org/wordprocessingml/2006/main" xmlns:w14="http://schemas.microsoft.com/office/word/2010/wordml" xmlns:w15="http://schemas.microsoft.com/office/word/2012/wordml" xmlns:w16se="http://schemas.microsoft.com/office/word/2015/wordml/symex" xmlns:wpg="http://schemas.microsoft.com/office/word/2010/wordprocessingGroup" xmlns:wpi="http://schemas.microsoft.com/office/word/2010/wordprocessingInk" xmlns:wne="http://schemas.microsoft.com/office/word/2006/wordml" xmlns:wps="http://schemas.microsoft.com/office/word/2010/wordprocessingShape" mc:Ignorable="w14 w15 w16se wp14">
+<w:document xmlns:wpc="http://schemas.microsoft.com/office/word/2010/wordprocessingCanvas" xmlns:cx="http://schemas.microsoft.com/office/drawing/2014/chartex" xmlns:cx1="http://schemas.microsoft.com/office/drawing/2015/9/8/chartex" xmlns:cx2="http://schemas.microsoft.com/office/drawing/2015/10/21/chartex" xmlns:cx3="http://schemas.microsoft.com/office/drawing/2016/5/9/chartex" xmlns:cx4="http://schemas.microsoft.com/office/drawing/2016/5/10/chartex" xmlns:cx5="http://schemas.microsoft.com/office/drawing/2016/5/11/chartex" xmlns:cx6="http://schemas.microsoft.com/office/drawing/2016/5/12/chartex" xmlns:cx7="http://schemas.microsoft.com/office/drawing/2016/5/13/chartex" xmlns:cx8="http://schemas.microsoft.com/office/drawing/2016/5/14/chartex" xmlns:mc="http://schemas.openxmlformats.org/markup-compatibility/2006" xmlns:o="urn:schemas-microsoft-com:office:office" xmlns:r="http://schemas.openxmlformats.org/officeDocument/2006/relationships" xmlns:m="http://schemas.openxmlformats.org/officeDocument/2006/math" xmlns:v="urn:schemas-microsoft-com:vml" xmlns:wp14="http://schemas.microsoft.com/office/word/2010/wordprocessingDrawing" xmlns:wp="http://schemas.openxmlformats.org/drawingml/2006/wordprocessingDrawing" xmlns:w10="urn:schemas-microsoft-com:office:word" xmlns:w="http://schemas.openxmlformats.org/wordprocessingml/2006/main" xmlns:w14="http://schemas.microsoft.com/office/word/2010/wordml" xmlns:w15="http://schemas.microsoft.com/office/word/2012/wordml" xmlns:w16se="http://schemas.microsoft.com/office/word/2015/wordml/symex" xmlns:wpg="http://schemas.microsoft.com/office/word/2010/wordprocessingGroup" xmlns:wpi="http://schemas.microsoft.com/office/word/2010/wordprocessingInk" xmlns:wne="http://schemas.microsoft.com/office/word/2006/wordml" xmlns:wps="http://schemas.microsoft.com/office/word/2010/wordprocessingShape" mc:Ignorable="w14 w15 w16se wp14">
   <w:body>
     <w:p>
       <w:pPr>
@@ -647,7 +647,7 @@
           <w:rPr>
             <w:webHidden/>
           </w:rPr>
-          <w:t>9</w:t>
+          <w:t>8</w:t>
         </w:r>
         <w:r>
           <w:rPr>
@@ -3320,8 +3320,6 @@
         </w:rPr>
         <w:br/>
       </w:r>
-      <w:bookmarkStart w:id="34" w:name="_GoBack"/>
-      <w:bookmarkEnd w:id="34"/>
       <w:r>
         <w:rPr>
           <w:rFonts w:ascii="Segoe UI" w:hAnsi="Segoe UI" w:cs="Segoe UI"/>
@@ -3459,14 +3457,14 @@
       <w:pPr>
         <w:pStyle w:val="Heading3"/>
       </w:pPr>
-      <w:bookmarkStart w:id="35" w:name="_Toc473535338"/>
+      <w:bookmarkStart w:id="34" w:name="_Toc473535338"/>
       <w:bookmarkEnd w:id="30"/>
       <w:bookmarkEnd w:id="31"/>
       <w:bookmarkEnd w:id="32"/>
       <w:r>
         <w:t>Copy/Paste of Code</w:t>
       </w:r>
-      <w:bookmarkEnd w:id="35"/>
+      <w:bookmarkEnd w:id="34"/>
     </w:p>
     <w:p>
       <w:pPr>
@@ -3520,8 +3518,8 @@
       <w:pPr>
         <w:pStyle w:val="Heading2"/>
       </w:pPr>
-      <w:bookmarkStart w:id="36" w:name="_Toc473535339"/>
-      <w:bookmarkStart w:id="37" w:name="_Toc110261152"/>
+      <w:bookmarkStart w:id="35" w:name="_Toc473535339"/>
+      <w:bookmarkStart w:id="36" w:name="_Toc110261152"/>
       <w:bookmarkEnd w:id="33"/>
       <w:r>
         <w:lastRenderedPageBreak/>
@@ -3534,7 +3532,7 @@
       <w:r>
         <w:t>BotBuilder</w:t>
       </w:r>
-      <w:bookmarkEnd w:id="36"/>
+      <w:bookmarkEnd w:id="35"/>
       <w:proofErr w:type="spellEnd"/>
     </w:p>
     <w:p>
@@ -4716,11 +4714,8 @@
                 <w:color w:val="auto"/>
                 <w:shd w:val="clear" w:color="auto" w:fill="auto"/>
               </w:rPr>
-              <w:lastRenderedPageBreak/>
-              <w:br/>
-              <w:t xml:space="preserve">This will open up our project in </w:t>
-            </w:r>
-            <w:proofErr w:type="spellStart"/>
+              <w:br/>
+            </w:r>
             <w:r>
               <w:rPr>
                 <w:rStyle w:val="CodeChar"/>
@@ -4728,9 +4723,9 @@
                 <w:color w:val="auto"/>
                 <w:shd w:val="clear" w:color="auto" w:fill="auto"/>
               </w:rPr>
-              <w:t>VSCode</w:t>
-            </w:r>
-            <w:proofErr w:type="spellEnd"/>
+              <w:lastRenderedPageBreak/>
+              <w:br/>
+            </w:r>
             <w:r>
               <w:rPr>
                 <w:rStyle w:val="CodeChar"/>
@@ -4738,7 +4733,84 @@
                 <w:color w:val="auto"/>
                 <w:shd w:val="clear" w:color="auto" w:fill="auto"/>
               </w:rPr>
+              <w:t xml:space="preserve">This will open up our project in </w:t>
+            </w:r>
+            <w:proofErr w:type="spellStart"/>
+            <w:r>
+              <w:rPr>
+                <w:rStyle w:val="CodeChar"/>
+                <w:rFonts w:asciiTheme="minorHAnsi" w:hAnsiTheme="minorHAnsi" w:cstheme="minorHAnsi"/>
+                <w:color w:val="auto"/>
+                <w:shd w:val="clear" w:color="auto" w:fill="auto"/>
+              </w:rPr>
+              <w:t>VSCode</w:t>
+            </w:r>
+            <w:proofErr w:type="spellEnd"/>
+            <w:r>
+              <w:rPr>
+                <w:rStyle w:val="CodeChar"/>
+                <w:rFonts w:asciiTheme="minorHAnsi" w:hAnsiTheme="minorHAnsi" w:cstheme="minorHAnsi"/>
+                <w:color w:val="auto"/>
+                <w:shd w:val="clear" w:color="auto" w:fill="auto"/>
+              </w:rPr>
               <w:t xml:space="preserve"> (again, you are free to choose your own editor if you like)</w:t>
+            </w:r>
+            <w:r>
+              <w:rPr>
+                <w:rStyle w:val="CodeChar"/>
+                <w:rFonts w:asciiTheme="minorHAnsi" w:hAnsiTheme="minorHAnsi" w:cstheme="minorHAnsi"/>
+                <w:color w:val="auto"/>
+                <w:shd w:val="clear" w:color="auto" w:fill="auto"/>
+              </w:rPr>
+              <w:br/>
+            </w:r>
+            <w:r>
+              <w:rPr>
+                <w:rStyle w:val="CodeChar"/>
+                <w:rFonts w:asciiTheme="minorHAnsi" w:hAnsiTheme="minorHAnsi" w:cstheme="minorHAnsi"/>
+                <w:color w:val="auto"/>
+                <w:shd w:val="clear" w:color="auto" w:fill="auto"/>
+              </w:rPr>
+              <w:br/>
+            </w:r>
+            <w:r>
+              <w:rPr>
+                <w:rStyle w:val="CodeChar"/>
+                <w:rFonts w:asciiTheme="minorHAnsi" w:hAnsiTheme="minorHAnsi" w:cstheme="minorHAnsi"/>
+                <w:b/>
+                <w:color w:val="FF0000"/>
+                <w:shd w:val="clear" w:color="auto" w:fill="auto"/>
+              </w:rPr>
+              <w:t>NOTE:</w:t>
+            </w:r>
+            <w:r>
+              <w:rPr>
+                <w:rStyle w:val="CodeChar"/>
+                <w:rFonts w:asciiTheme="minorHAnsi" w:hAnsiTheme="minorHAnsi" w:cstheme="minorHAnsi"/>
+                <w:color w:val="FF0000"/>
+                <w:shd w:val="clear" w:color="auto" w:fill="auto"/>
+              </w:rPr>
+              <w:t xml:space="preserve"> Once you are in </w:t>
+            </w:r>
+            <w:proofErr w:type="spellStart"/>
+            <w:r>
+              <w:rPr>
+                <w:rStyle w:val="CodeChar"/>
+                <w:rFonts w:asciiTheme="minorHAnsi" w:hAnsiTheme="minorHAnsi" w:cstheme="minorHAnsi"/>
+                <w:color w:val="FF0000"/>
+                <w:shd w:val="clear" w:color="auto" w:fill="auto"/>
+              </w:rPr>
+              <w:t>VSCode</w:t>
+            </w:r>
+            <w:proofErr w:type="spellEnd"/>
+            <w:r>
+              <w:rPr>
+                <w:rStyle w:val="CodeChar"/>
+                <w:rFonts w:asciiTheme="minorHAnsi" w:hAnsiTheme="minorHAnsi" w:cstheme="minorHAnsi"/>
+                <w:color w:val="FF0000"/>
+                <w:shd w:val="clear" w:color="auto" w:fill="auto"/>
+              </w:rPr>
+              <w:t xml:space="preserve"> you can press CTRL + ` to open up a terminal window within the program</w:t>
             </w:r>
           </w:p>
           <w:p>
@@ -5237,7 +5309,6 @@
                 <w:shd w:val="clear" w:color="auto" w:fill="auto"/>
               </w:rPr>
               <w:br/>
-              <w:t>Type the word</w:t>
             </w:r>
             <w:r>
               <w:rPr>
@@ -5246,7 +5317,8 @@
                 <w:color w:val="auto"/>
                 <w:shd w:val="clear" w:color="auto" w:fill="auto"/>
               </w:rPr>
-              <w:t xml:space="preserve"> Hello (or anything really) and you should get back a “Hello World” from your bot. </w:t>
+              <w:lastRenderedPageBreak/>
+              <w:t>Type the word</w:t>
             </w:r>
             <w:r>
               <w:rPr>
@@ -5255,7 +5327,7 @@
                 <w:color w:val="auto"/>
                 <w:shd w:val="clear" w:color="auto" w:fill="auto"/>
               </w:rPr>
-              <w:br/>
+              <w:t xml:space="preserve"> Hello (or anything really) and you should get back a “Hello World” from your bot. </w:t>
             </w:r>
             <w:r>
               <w:rPr>
@@ -5264,7 +5336,15 @@
                 <w:color w:val="auto"/>
                 <w:shd w:val="clear" w:color="auto" w:fill="auto"/>
               </w:rPr>
-              <w:lastRenderedPageBreak/>
+              <w:br/>
+            </w:r>
+            <w:r>
+              <w:rPr>
+                <w:rStyle w:val="CodeChar"/>
+                <w:rFonts w:asciiTheme="minorHAnsi" w:hAnsiTheme="minorHAnsi" w:cstheme="minorHAnsi"/>
+                <w:color w:val="auto"/>
+                <w:shd w:val="clear" w:color="auto" w:fill="auto"/>
+              </w:rPr>
               <w:br/>
             </w:r>
             <w:r>
@@ -5464,7 +5544,7 @@
                 <w:sz w:val="22"/>
                 <w:szCs w:val="22"/>
               </w:rPr>
-              <w:t xml:space="preserve"> On the top you can see that there is no config file.  Click on the green arrow top left</w:t>
+              <w:t xml:space="preserve"> On the top you can see that there is no config file.  </w:t>
             </w:r>
             <w:r>
               <w:rPr>
@@ -5489,6 +5569,39 @@
                 <w:sz w:val="22"/>
                 <w:szCs w:val="22"/>
               </w:rPr>
+              <w:t xml:space="preserve"> </w:t>
+            </w:r>
+            <w:r>
+              <w:rPr>
+                <w:rFonts w:asciiTheme="minorHAnsi" w:hAnsiTheme="minorHAnsi" w:cstheme="minorHAnsi"/>
+                <w:sz w:val="22"/>
+                <w:szCs w:val="22"/>
+              </w:rPr>
+              <w:t>Click on the down arrow to the right of the green play button and select “Add Configuration”</w:t>
+            </w:r>
+            <w:r>
+              <w:rPr>
+                <w:rFonts w:asciiTheme="minorHAnsi" w:hAnsiTheme="minorHAnsi" w:cstheme="minorHAnsi"/>
+                <w:sz w:val="22"/>
+                <w:szCs w:val="22"/>
+              </w:rPr>
+              <w:br/>
+            </w:r>
+            <w:r>
+              <w:rPr>
+                <w:rFonts w:asciiTheme="minorHAnsi" w:hAnsiTheme="minorHAnsi" w:cstheme="minorHAnsi"/>
+                <w:b/>
+                <w:sz w:val="22"/>
+                <w:szCs w:val="22"/>
+              </w:rPr>
+              <w:t>&gt;</w:t>
+            </w:r>
+            <w:r>
+              <w:rPr>
+                <w:rFonts w:asciiTheme="minorHAnsi" w:hAnsiTheme="minorHAnsi" w:cstheme="minorHAnsi"/>
+                <w:sz w:val="22"/>
+                <w:szCs w:val="22"/>
+              </w:rPr>
               <w:t xml:space="preserve"> This will produce a drop down, select Node.js</w:t>
             </w:r>
             <w:r>
@@ -5512,10 +5625,10 @@
                 <w:noProof/>
               </w:rPr>
               <w:drawing>
-                <wp:inline distT="0" distB="0" distL="0" distR="0" wp14:anchorId="084FB793" wp14:editId="5D20D021">
-                  <wp:extent cx="4985366" cy="2547619"/>
-                  <wp:effectExtent l="0" t="0" r="6350" b="5715"/>
-                  <wp:docPr id="32" name="Picture 32"/>
+                <wp:inline distT="0" distB="0" distL="0" distR="0" wp14:anchorId="38C7EB85" wp14:editId="7E611789">
+                  <wp:extent cx="4809744" cy="3017520"/>
+                  <wp:effectExtent l="0" t="0" r="0" b="0"/>
+                  <wp:docPr id="8" name="Picture 8"/>
                   <wp:cNvGraphicFramePr>
                     <a:graphicFrameLocks xmlns:a="http://schemas.openxmlformats.org/drawingml/2006/main" noChangeAspect="1"/>
                   </wp:cNvGraphicFramePr>
@@ -5535,7 +5648,7 @@
                         <pic:spPr>
                           <a:xfrm>
                             <a:off x="0" y="0"/>
-                            <a:ext cx="4999719" cy="2554954"/>
+                            <a:ext cx="4809744" cy="3017520"/>
                           </a:xfrm>
                           <a:prstGeom prst="rect">
                             <a:avLst/>
@@ -6366,7 +6479,7 @@
       <w:pPr>
         <w:pStyle w:val="Heading2"/>
       </w:pPr>
-      <w:bookmarkStart w:id="38" w:name="_Toc473535340"/>
+      <w:bookmarkStart w:id="37" w:name="_Toc473535340"/>
       <w:r>
         <w:lastRenderedPageBreak/>
         <w:t>Exercise 2</w:t>
@@ -6377,7 +6490,7 @@
       <w:r>
         <w:t>Using prompts in a bot</w:t>
       </w:r>
-      <w:bookmarkEnd w:id="38"/>
+      <w:bookmarkEnd w:id="37"/>
     </w:p>
     <w:p>
       <w:r>
@@ -7461,7 +7574,7 @@
       <w:pPr>
         <w:pStyle w:val="Heading2"/>
       </w:pPr>
-      <w:bookmarkStart w:id="39" w:name="_Toc473535341"/>
+      <w:bookmarkStart w:id="38" w:name="_Toc473535341"/>
       <w:r>
         <w:lastRenderedPageBreak/>
         <w:t>Exercise 3</w:t>
@@ -7472,7 +7585,7 @@
       <w:r>
         <w:t>Using Intent Dialogs (LUIS)</w:t>
       </w:r>
-      <w:bookmarkEnd w:id="39"/>
+      <w:bookmarkEnd w:id="38"/>
     </w:p>
     <w:p>
       <w:r>
@@ -12998,7 +13111,7 @@
       <w:pPr>
         <w:pStyle w:val="Heading2"/>
       </w:pPr>
-      <w:bookmarkStart w:id="40" w:name="_Toc473535342"/>
+      <w:bookmarkStart w:id="39" w:name="_Toc473535342"/>
       <w:r>
         <w:lastRenderedPageBreak/>
         <w:t>Exercise 4</w:t>
@@ -13009,7 +13122,7 @@
       <w:r>
         <w:t>Connecting to Skype and Webchat</w:t>
       </w:r>
-      <w:bookmarkEnd w:id="40"/>
+      <w:bookmarkEnd w:id="39"/>
     </w:p>
     <w:p>
       <w:r>
@@ -13411,8 +13524,84 @@
                 <w:szCs w:val="22"/>
               </w:rPr>
               <w:br/>
+            </w:r>
+            <w:r>
+              <w:rPr>
+                <w:rFonts w:asciiTheme="minorHAnsi" w:hAnsiTheme="minorHAnsi" w:cstheme="minorHAnsi"/>
+                <w:b/>
+                <w:color w:val="FF0000"/>
+                <w:sz w:val="22"/>
+                <w:szCs w:val="22"/>
+              </w:rPr>
+              <w:t xml:space="preserve">NOTE: On a MAC you will need to type </w:t>
+            </w:r>
+            <w:r>
+              <w:rPr>
+                <w:rFonts w:asciiTheme="minorHAnsi" w:hAnsiTheme="minorHAnsi" w:cstheme="minorHAnsi"/>
+                <w:b/>
+                <w:color w:val="C00000"/>
+                <w:sz w:val="22"/>
+                <w:szCs w:val="22"/>
+              </w:rPr>
+              <w:t>./</w:t>
+            </w:r>
+            <w:proofErr w:type="spellStart"/>
+            <w:r>
+              <w:rPr>
+                <w:rFonts w:asciiTheme="minorHAnsi" w:hAnsiTheme="minorHAnsi" w:cstheme="minorHAnsi"/>
+                <w:b/>
+                <w:color w:val="C00000"/>
+                <w:sz w:val="22"/>
+                <w:szCs w:val="22"/>
+              </w:rPr>
+              <w:t>ngrok</w:t>
+            </w:r>
+            <w:proofErr w:type="spellEnd"/>
+            <w:r>
+              <w:rPr>
+                <w:rFonts w:asciiTheme="minorHAnsi" w:hAnsiTheme="minorHAnsi" w:cstheme="minorHAnsi"/>
+                <w:b/>
+                <w:color w:val="C00000"/>
+                <w:sz w:val="22"/>
+                <w:szCs w:val="22"/>
+              </w:rPr>
+              <w:t xml:space="preserve"> http 3978</w:t>
+            </w:r>
+            <w:r>
+              <w:rPr>
+                <w:rFonts w:asciiTheme="minorHAnsi" w:hAnsiTheme="minorHAnsi" w:cstheme="minorHAnsi"/>
+                <w:color w:val="FF0000"/>
+                <w:sz w:val="22"/>
+                <w:szCs w:val="22"/>
+              </w:rPr>
+              <w:t xml:space="preserve"> </w:t>
+            </w:r>
+            <w:r>
+              <w:rPr>
+                <w:rFonts w:asciiTheme="minorHAnsi" w:hAnsiTheme="minorHAnsi" w:cstheme="minorHAnsi"/>
+                <w:sz w:val="22"/>
+                <w:szCs w:val="22"/>
+              </w:rPr>
+              <w:br/>
+            </w:r>
+            <w:r>
+              <w:rPr>
+                <w:rFonts w:asciiTheme="minorHAnsi" w:hAnsiTheme="minorHAnsi" w:cstheme="minorHAnsi"/>
+                <w:sz w:val="22"/>
+                <w:szCs w:val="22"/>
+              </w:rPr>
+              <w:br/>
+            </w:r>
+            <w:r>
+              <w:rPr>
+                <w:rFonts w:asciiTheme="minorHAnsi" w:hAnsiTheme="minorHAnsi" w:cstheme="minorHAnsi"/>
+                <w:sz w:val="22"/>
+                <w:szCs w:val="22"/>
+              </w:rPr>
               <w:t>You should see the following in your command window.</w:t>
             </w:r>
+            <w:bookmarkStart w:id="40" w:name="_GoBack"/>
+            <w:bookmarkEnd w:id="40"/>
             <w:r>
               <w:rPr>
                 <w:rFonts w:asciiTheme="minorHAnsi" w:hAnsiTheme="minorHAnsi" w:cstheme="minorHAnsi"/>
@@ -15246,7 +15435,19 @@
               <w:rPr>
                 <w:rStyle w:val="CodeChar"/>
               </w:rPr>
-              <w:t xml:space="preserve"> –save</w:t>
+              <w:t xml:space="preserve"> –</w:t>
+            </w:r>
+            <w:r>
+              <w:rPr>
+                <w:rStyle w:val="CodeChar"/>
+              </w:rPr>
+              <w:t>-</w:t>
+            </w:r>
+            <w:r>
+              <w:rPr>
+                <w:rStyle w:val="CodeChar"/>
+              </w:rPr>
+              <w:t>save</w:t>
             </w:r>
             <w:r>
               <w:rPr>
@@ -18705,7 +18906,7 @@
         <w:lastRenderedPageBreak/>
         <w:t>Additional Resources</w:t>
       </w:r>
-      <w:bookmarkEnd w:id="37"/>
+      <w:bookmarkEnd w:id="36"/>
       <w:bookmarkEnd w:id="42"/>
     </w:p>
     <w:p>
@@ -18790,7 +18991,7 @@
 </file>
 
 <file path=word/endnotes.xml><?xml version="1.0" encoding="utf-8"?>
-<w:endnotes xmlns:wpc="http://schemas.microsoft.com/office/word/2010/wordprocessingCanvas" xmlns:cx="http://schemas.microsoft.com/office/drawing/2014/chartex" xmlns:cx1="http://schemas.microsoft.com/office/drawing/2015/9/8/chartex" xmlns:cx2="http://schemas.microsoft.com/office/drawing/2015/10/21/chartex" xmlns:cx3="http://schemas.microsoft.com/office/drawing/2016/5/9/chartex" xmlns:cx4="http://schemas.microsoft.com/office/drawing/2016/5/10/chartex" xmlns:cx5="http://schemas.microsoft.com/office/drawing/2016/5/11/chartex" xmlns:mc="http://schemas.openxmlformats.org/markup-compatibility/2006" xmlns:o="urn:schemas-microsoft-com:office:office" xmlns:r="http://schemas.openxmlformats.org/officeDocument/2006/relationships" xmlns:m="http://schemas.openxmlformats.org/officeDocument/2006/math" xmlns:v="urn:schemas-microsoft-com:vml" xmlns:wp14="http://schemas.microsoft.com/office/word/2010/wordprocessingDrawing" xmlns:wp="http://schemas.openxmlformats.org/drawingml/2006/wordprocessingDrawing" xmlns:w10="urn:schemas-microsoft-com:office:word" xmlns:w="http://schemas.openxmlformats.org/wordprocessingml/2006/main" xmlns:w14="http://schemas.microsoft.com/office/word/2010/wordml" xmlns:w15="http://schemas.microsoft.com/office/word/2012/wordml" xmlns:w16se="http://schemas.microsoft.com/office/word/2015/wordml/symex" xmlns:wpg="http://schemas.microsoft.com/office/word/2010/wordprocessingGroup" xmlns:wpi="http://schemas.microsoft.com/office/word/2010/wordprocessingInk" xmlns:wne="http://schemas.microsoft.com/office/word/2006/wordml" xmlns:wps="http://schemas.microsoft.com/office/word/2010/wordprocessingShape" mc:Ignorable="w14 w15 w16se wp14">
+<w:endnotes xmlns:wpc="http://schemas.microsoft.com/office/word/2010/wordprocessingCanvas" xmlns:cx="http://schemas.microsoft.com/office/drawing/2014/chartex" xmlns:cx1="http://schemas.microsoft.com/office/drawing/2015/9/8/chartex" xmlns:cx2="http://schemas.microsoft.com/office/drawing/2015/10/21/chartex" xmlns:cx3="http://schemas.microsoft.com/office/drawing/2016/5/9/chartex" xmlns:cx4="http://schemas.microsoft.com/office/drawing/2016/5/10/chartex" xmlns:cx5="http://schemas.microsoft.com/office/drawing/2016/5/11/chartex" xmlns:cx6="http://schemas.microsoft.com/office/drawing/2016/5/12/chartex" xmlns:cx7="http://schemas.microsoft.com/office/drawing/2016/5/13/chartex" xmlns:cx8="http://schemas.microsoft.com/office/drawing/2016/5/14/chartex" xmlns:mc="http://schemas.openxmlformats.org/markup-compatibility/2006" xmlns:o="urn:schemas-microsoft-com:office:office" xmlns:r="http://schemas.openxmlformats.org/officeDocument/2006/relationships" xmlns:m="http://schemas.openxmlformats.org/officeDocument/2006/math" xmlns:v="urn:schemas-microsoft-com:vml" xmlns:wp14="http://schemas.microsoft.com/office/word/2010/wordprocessingDrawing" xmlns:wp="http://schemas.openxmlformats.org/drawingml/2006/wordprocessingDrawing" xmlns:w10="urn:schemas-microsoft-com:office:word" xmlns:w="http://schemas.openxmlformats.org/wordprocessingml/2006/main" xmlns:w14="http://schemas.microsoft.com/office/word/2010/wordml" xmlns:w15="http://schemas.microsoft.com/office/word/2012/wordml" xmlns:w16se="http://schemas.microsoft.com/office/word/2015/wordml/symex" xmlns:wpg="http://schemas.microsoft.com/office/word/2010/wordprocessingGroup" xmlns:wpi="http://schemas.microsoft.com/office/word/2010/wordprocessingInk" xmlns:wne="http://schemas.microsoft.com/office/word/2006/wordml" xmlns:wps="http://schemas.microsoft.com/office/word/2010/wordprocessingShape" mc:Ignorable="w14 w15 w16se wp14">
   <w:endnote w:type="separator" w:id="-1">
     <w:p>
       <w:r>
@@ -18809,7 +19010,7 @@
 </file>
 
 <file path=word/footer1.xml><?xml version="1.0" encoding="utf-8"?>
-<w:ftr xmlns:wpc="http://schemas.microsoft.com/office/word/2010/wordprocessingCanvas" xmlns:cx="http://schemas.microsoft.com/office/drawing/2014/chartex" xmlns:cx1="http://schemas.microsoft.com/office/drawing/2015/9/8/chartex" xmlns:cx2="http://schemas.microsoft.com/office/drawing/2015/10/21/chartex" xmlns:cx3="http://schemas.microsoft.com/office/drawing/2016/5/9/chartex" xmlns:cx4="http://schemas.microsoft.com/office/drawing/2016/5/10/chartex" xmlns:cx5="http://schemas.microsoft.com/office/drawing/2016/5/11/chartex" xmlns:mc="http://schemas.openxmlformats.org/markup-compatibility/2006" xmlns:o="urn:schemas-microsoft-com:office:office" xmlns:r="http://schemas.openxmlformats.org/officeDocument/2006/relationships" xmlns:m="http://schemas.openxmlformats.org/officeDocument/2006/math" xmlns:v="urn:schemas-microsoft-com:vml" xmlns:wp14="http://schemas.microsoft.com/office/word/2010/wordprocessingDrawing" xmlns:wp="http://schemas.openxmlformats.org/drawingml/2006/wordprocessingDrawing" xmlns:w10="urn:schemas-microsoft-com:office:word" xmlns:w="http://schemas.openxmlformats.org/wordprocessingml/2006/main" xmlns:w14="http://schemas.microsoft.com/office/word/2010/wordml" xmlns:w15="http://schemas.microsoft.com/office/word/2012/wordml" xmlns:w16se="http://schemas.microsoft.com/office/word/2015/wordml/symex" xmlns:wpg="http://schemas.microsoft.com/office/word/2010/wordprocessingGroup" xmlns:wpi="http://schemas.microsoft.com/office/word/2010/wordprocessingInk" xmlns:wne="http://schemas.microsoft.com/office/word/2006/wordml" xmlns:wps="http://schemas.microsoft.com/office/word/2010/wordprocessingShape" mc:Ignorable="w14 w15 w16se wp14">
+<w:ftr xmlns:wpc="http://schemas.microsoft.com/office/word/2010/wordprocessingCanvas" xmlns:cx="http://schemas.microsoft.com/office/drawing/2014/chartex" xmlns:cx1="http://schemas.microsoft.com/office/drawing/2015/9/8/chartex" xmlns:cx2="http://schemas.microsoft.com/office/drawing/2015/10/21/chartex" xmlns:cx3="http://schemas.microsoft.com/office/drawing/2016/5/9/chartex" xmlns:cx4="http://schemas.microsoft.com/office/drawing/2016/5/10/chartex" xmlns:cx5="http://schemas.microsoft.com/office/drawing/2016/5/11/chartex" xmlns:cx6="http://schemas.microsoft.com/office/drawing/2016/5/12/chartex" xmlns:cx7="http://schemas.microsoft.com/office/drawing/2016/5/13/chartex" xmlns:cx8="http://schemas.microsoft.com/office/drawing/2016/5/14/chartex" xmlns:mc="http://schemas.openxmlformats.org/markup-compatibility/2006" xmlns:o="urn:schemas-microsoft-com:office:office" xmlns:r="http://schemas.openxmlformats.org/officeDocument/2006/relationships" xmlns:m="http://schemas.openxmlformats.org/officeDocument/2006/math" xmlns:v="urn:schemas-microsoft-com:vml" xmlns:wp14="http://schemas.microsoft.com/office/word/2010/wordprocessingDrawing" xmlns:wp="http://schemas.openxmlformats.org/drawingml/2006/wordprocessingDrawing" xmlns:w10="urn:schemas-microsoft-com:office:word" xmlns:w="http://schemas.openxmlformats.org/wordprocessingml/2006/main" xmlns:w14="http://schemas.microsoft.com/office/word/2010/wordml" xmlns:w15="http://schemas.microsoft.com/office/word/2012/wordml" xmlns:w16se="http://schemas.microsoft.com/office/word/2015/wordml/symex" xmlns:wpg="http://schemas.microsoft.com/office/word/2010/wordprocessingGroup" xmlns:wpi="http://schemas.microsoft.com/office/word/2010/wordprocessingInk" xmlns:wne="http://schemas.microsoft.com/office/word/2006/wordml" xmlns:wps="http://schemas.microsoft.com/office/word/2010/wordprocessingShape" mc:Ignorable="w14 w15 w16se wp14">
   <w:p>
     <w:pPr>
       <w:pStyle w:val="Footer"/>
@@ -18819,7 +19020,7 @@
 </file>
 
 <file path=word/footnotes.xml><?xml version="1.0" encoding="utf-8"?>
-<w:footnotes xmlns:wpc="http://schemas.microsoft.com/office/word/2010/wordprocessingCanvas" xmlns:cx="http://schemas.microsoft.com/office/drawing/2014/chartex" xmlns:cx1="http://schemas.microsoft.com/office/drawing/2015/9/8/chartex" xmlns:cx2="http://schemas.microsoft.com/office/drawing/2015/10/21/chartex" xmlns:cx3="http://schemas.microsoft.com/office/drawing/2016/5/9/chartex" xmlns:cx4="http://schemas.microsoft.com/office/drawing/2016/5/10/chartex" xmlns:cx5="http://schemas.microsoft.com/office/drawing/2016/5/11/chartex" xmlns:mc="http://schemas.openxmlformats.org/markup-compatibility/2006" xmlns:o="urn:schemas-microsoft-com:office:office" xmlns:r="http://schemas.openxmlformats.org/officeDocument/2006/relationships" xmlns:m="http://schemas.openxmlformats.org/officeDocument/2006/math" xmlns:v="urn:schemas-microsoft-com:vml" xmlns:wp14="http://schemas.microsoft.com/office/word/2010/wordprocessingDrawing" xmlns:wp="http://schemas.openxmlformats.org/drawingml/2006/wordprocessingDrawing" xmlns:w10="urn:schemas-microsoft-com:office:word" xmlns:w="http://schemas.openxmlformats.org/wordprocessingml/2006/main" xmlns:w14="http://schemas.microsoft.com/office/word/2010/wordml" xmlns:w15="http://schemas.microsoft.com/office/word/2012/wordml" xmlns:w16se="http://schemas.microsoft.com/office/word/2015/wordml/symex" xmlns:wpg="http://schemas.microsoft.com/office/word/2010/wordprocessingGroup" xmlns:wpi="http://schemas.microsoft.com/office/word/2010/wordprocessingInk" xmlns:wne="http://schemas.microsoft.com/office/word/2006/wordml" xmlns:wps="http://schemas.microsoft.com/office/word/2010/wordprocessingShape" mc:Ignorable="w14 w15 w16se wp14">
+<w:footnotes xmlns:wpc="http://schemas.microsoft.com/office/word/2010/wordprocessingCanvas" xmlns:cx="http://schemas.microsoft.com/office/drawing/2014/chartex" xmlns:cx1="http://schemas.microsoft.com/office/drawing/2015/9/8/chartex" xmlns:cx2="http://schemas.microsoft.com/office/drawing/2015/10/21/chartex" xmlns:cx3="http://schemas.microsoft.com/office/drawing/2016/5/9/chartex" xmlns:cx4="http://schemas.microsoft.com/office/drawing/2016/5/10/chartex" xmlns:cx5="http://schemas.microsoft.com/office/drawing/2016/5/11/chartex" xmlns:cx6="http://schemas.microsoft.com/office/drawing/2016/5/12/chartex" xmlns:cx7="http://schemas.microsoft.com/office/drawing/2016/5/13/chartex" xmlns:cx8="http://schemas.microsoft.com/office/drawing/2016/5/14/chartex" xmlns:mc="http://schemas.openxmlformats.org/markup-compatibility/2006" xmlns:o="urn:schemas-microsoft-com:office:office" xmlns:r="http://schemas.openxmlformats.org/officeDocument/2006/relationships" xmlns:m="http://schemas.openxmlformats.org/officeDocument/2006/math" xmlns:v="urn:schemas-microsoft-com:vml" xmlns:wp14="http://schemas.microsoft.com/office/word/2010/wordprocessingDrawing" xmlns:wp="http://schemas.openxmlformats.org/drawingml/2006/wordprocessingDrawing" xmlns:w10="urn:schemas-microsoft-com:office:word" xmlns:w="http://schemas.openxmlformats.org/wordprocessingml/2006/main" xmlns:w14="http://schemas.microsoft.com/office/word/2010/wordml" xmlns:w15="http://schemas.microsoft.com/office/word/2012/wordml" xmlns:w16se="http://schemas.microsoft.com/office/word/2015/wordml/symex" xmlns:wpg="http://schemas.microsoft.com/office/word/2010/wordprocessingGroup" xmlns:wpi="http://schemas.microsoft.com/office/word/2010/wordprocessingInk" xmlns:wne="http://schemas.microsoft.com/office/word/2006/wordml" xmlns:wps="http://schemas.microsoft.com/office/word/2010/wordprocessingShape" mc:Ignorable="w14 w15 w16se wp14">
   <w:footnote w:type="separator" w:id="-1">
     <w:p>
       <w:r>
@@ -18838,7 +19039,7 @@
 </file>
 
 <file path=word/header1.xml><?xml version="1.0" encoding="utf-8"?>
-<w:hdr xmlns:wpc="http://schemas.microsoft.com/office/word/2010/wordprocessingCanvas" xmlns:cx="http://schemas.microsoft.com/office/drawing/2014/chartex" xmlns:cx1="http://schemas.microsoft.com/office/drawing/2015/9/8/chartex" xmlns:cx2="http://schemas.microsoft.com/office/drawing/2015/10/21/chartex" xmlns:cx3="http://schemas.microsoft.com/office/drawing/2016/5/9/chartex" xmlns:cx4="http://schemas.microsoft.com/office/drawing/2016/5/10/chartex" xmlns:cx5="http://schemas.microsoft.com/office/drawing/2016/5/11/chartex" xmlns:mc="http://schemas.openxmlformats.org/markup-compatibility/2006" xmlns:o="urn:schemas-microsoft-com:office:office" xmlns:r="http://schemas.openxmlformats.org/officeDocument/2006/relationships" xmlns:m="http://schemas.openxmlformats.org/officeDocument/2006/math" xmlns:v="urn:schemas-microsoft-com:vml" xmlns:wp14="http://schemas.microsoft.com/office/word/2010/wordprocessingDrawing" xmlns:wp="http://schemas.openxmlformats.org/drawingml/2006/wordprocessingDrawing" xmlns:w10="urn:schemas-microsoft-com:office:word" xmlns:w="http://schemas.openxmlformats.org/wordprocessingml/2006/main" xmlns:w14="http://schemas.microsoft.com/office/word/2010/wordml" xmlns:w15="http://schemas.microsoft.com/office/word/2012/wordml" xmlns:w16se="http://schemas.microsoft.com/office/word/2015/wordml/symex" xmlns:wpg="http://schemas.microsoft.com/office/word/2010/wordprocessingGroup" xmlns:wpi="http://schemas.microsoft.com/office/word/2010/wordprocessingInk" xmlns:wne="http://schemas.microsoft.com/office/word/2006/wordml" xmlns:wps="http://schemas.microsoft.com/office/word/2010/wordprocessingShape" mc:Ignorable="w14 w15 w16se wp14">
+<w:hdr xmlns:wpc="http://schemas.microsoft.com/office/word/2010/wordprocessingCanvas" xmlns:cx="http://schemas.microsoft.com/office/drawing/2014/chartex" xmlns:cx1="http://schemas.microsoft.com/office/drawing/2015/9/8/chartex" xmlns:cx2="http://schemas.microsoft.com/office/drawing/2015/10/21/chartex" xmlns:cx3="http://schemas.microsoft.com/office/drawing/2016/5/9/chartex" xmlns:cx4="http://schemas.microsoft.com/office/drawing/2016/5/10/chartex" xmlns:cx5="http://schemas.microsoft.com/office/drawing/2016/5/11/chartex" xmlns:cx6="http://schemas.microsoft.com/office/drawing/2016/5/12/chartex" xmlns:cx7="http://schemas.microsoft.com/office/drawing/2016/5/13/chartex" xmlns:cx8="http://schemas.microsoft.com/office/drawing/2016/5/14/chartex" xmlns:mc="http://schemas.openxmlformats.org/markup-compatibility/2006" xmlns:o="urn:schemas-microsoft-com:office:office" xmlns:r="http://schemas.openxmlformats.org/officeDocument/2006/relationships" xmlns:m="http://schemas.openxmlformats.org/officeDocument/2006/math" xmlns:v="urn:schemas-microsoft-com:vml" xmlns:wp14="http://schemas.microsoft.com/office/word/2010/wordprocessingDrawing" xmlns:wp="http://schemas.openxmlformats.org/drawingml/2006/wordprocessingDrawing" xmlns:w10="urn:schemas-microsoft-com:office:word" xmlns:w="http://schemas.openxmlformats.org/wordprocessingml/2006/main" xmlns:w14="http://schemas.microsoft.com/office/word/2010/wordml" xmlns:w15="http://schemas.microsoft.com/office/word/2012/wordml" xmlns:w16se="http://schemas.microsoft.com/office/word/2015/wordml/symex" xmlns:wpg="http://schemas.microsoft.com/office/word/2010/wordprocessingGroup" xmlns:wpi="http://schemas.microsoft.com/office/word/2010/wordprocessingInk" xmlns:wne="http://schemas.microsoft.com/office/word/2006/wordml" xmlns:wps="http://schemas.microsoft.com/office/word/2010/wordprocessingShape" mc:Ignorable="w14 w15 w16se wp14">
   <w:p>
     <w:pPr>
       <w:pStyle w:val="Footer"/>
@@ -18891,27 +19092,14 @@
     <w:r>
       <w:t xml:space="preserve"> of </w:t>
     </w:r>
-    <w:r>
-      <w:fldChar w:fldCharType="begin"/>
-    </w:r>
-    <w:r>
-      <w:instrText xml:space="preserve"> NUMPAGES </w:instrText>
-    </w:r>
-    <w:r>
-      <w:fldChar w:fldCharType="separate"/>
-    </w:r>
-    <w:r>
-      <w:rPr>
-        <w:noProof/>
-      </w:rPr>
-      <w:t>41</w:t>
-    </w:r>
-    <w:r>
-      <w:rPr>
-        <w:noProof/>
-      </w:rPr>
-      <w:fldChar w:fldCharType="end"/>
-    </w:r>
+    <w:fldSimple w:instr=" NUMPAGES ">
+      <w:r>
+        <w:rPr>
+          <w:noProof/>
+        </w:rPr>
+        <w:t>41</w:t>
+      </w:r>
+    </w:fldSimple>
     <w:r>
       <w:pict w14:anchorId="7C82E885">
         <v:rect id="_x0000_i1025" style="width:0;height:1.5pt" o:hralign="center" o:hrstd="t" o:hr="t" fillcolor="#aca899" stroked="f"/>
@@ -18922,7 +19110,7 @@
 </file>
 
 <file path=word/header2.xml><?xml version="1.0" encoding="utf-8"?>
-<w:hdr xmlns:wpc="http://schemas.microsoft.com/office/word/2010/wordprocessingCanvas" xmlns:cx="http://schemas.microsoft.com/office/drawing/2014/chartex" xmlns:cx1="http://schemas.microsoft.com/office/drawing/2015/9/8/chartex" xmlns:cx2="http://schemas.microsoft.com/office/drawing/2015/10/21/chartex" xmlns:cx3="http://schemas.microsoft.com/office/drawing/2016/5/9/chartex" xmlns:cx4="http://schemas.microsoft.com/office/drawing/2016/5/10/chartex" xmlns:cx5="http://schemas.microsoft.com/office/drawing/2016/5/11/chartex" xmlns:mc="http://schemas.openxmlformats.org/markup-compatibility/2006" xmlns:o="urn:schemas-microsoft-com:office:office" xmlns:r="http://schemas.openxmlformats.org/officeDocument/2006/relationships" xmlns:m="http://schemas.openxmlformats.org/officeDocument/2006/math" xmlns:v="urn:schemas-microsoft-com:vml" xmlns:wp14="http://schemas.microsoft.com/office/word/2010/wordprocessingDrawing" xmlns:wp="http://schemas.openxmlformats.org/drawingml/2006/wordprocessingDrawing" xmlns:w10="urn:schemas-microsoft-com:office:word" xmlns:w="http://schemas.openxmlformats.org/wordprocessingml/2006/main" xmlns:w14="http://schemas.microsoft.com/office/word/2010/wordml" xmlns:w15="http://schemas.microsoft.com/office/word/2012/wordml" xmlns:w16se="http://schemas.microsoft.com/office/word/2015/wordml/symex" xmlns:wpg="http://schemas.microsoft.com/office/word/2010/wordprocessingGroup" xmlns:wpi="http://schemas.microsoft.com/office/word/2010/wordprocessingInk" xmlns:wne="http://schemas.microsoft.com/office/word/2006/wordml" xmlns:wps="http://schemas.microsoft.com/office/word/2010/wordprocessingShape" mc:Ignorable="w14 w15 w16se wp14">
+<w:hdr xmlns:wpc="http://schemas.microsoft.com/office/word/2010/wordprocessingCanvas" xmlns:cx="http://schemas.microsoft.com/office/drawing/2014/chartex" xmlns:cx1="http://schemas.microsoft.com/office/drawing/2015/9/8/chartex" xmlns:cx2="http://schemas.microsoft.com/office/drawing/2015/10/21/chartex" xmlns:cx3="http://schemas.microsoft.com/office/drawing/2016/5/9/chartex" xmlns:cx4="http://schemas.microsoft.com/office/drawing/2016/5/10/chartex" xmlns:cx5="http://schemas.microsoft.com/office/drawing/2016/5/11/chartex" xmlns:cx6="http://schemas.microsoft.com/office/drawing/2016/5/12/chartex" xmlns:cx7="http://schemas.microsoft.com/office/drawing/2016/5/13/chartex" xmlns:cx8="http://schemas.microsoft.com/office/drawing/2016/5/14/chartex" xmlns:mc="http://schemas.openxmlformats.org/markup-compatibility/2006" xmlns:o="urn:schemas-microsoft-com:office:office" xmlns:r="http://schemas.openxmlformats.org/officeDocument/2006/relationships" xmlns:m="http://schemas.openxmlformats.org/officeDocument/2006/math" xmlns:v="urn:schemas-microsoft-com:vml" xmlns:wp14="http://schemas.microsoft.com/office/word/2010/wordprocessingDrawing" xmlns:wp="http://schemas.openxmlformats.org/drawingml/2006/wordprocessingDrawing" xmlns:w10="urn:schemas-microsoft-com:office:word" xmlns:w="http://schemas.openxmlformats.org/wordprocessingml/2006/main" xmlns:w14="http://schemas.microsoft.com/office/word/2010/wordml" xmlns:w15="http://schemas.microsoft.com/office/word/2012/wordml" xmlns:w16se="http://schemas.microsoft.com/office/word/2015/wordml/symex" xmlns:wpg="http://schemas.microsoft.com/office/word/2010/wordprocessingGroup" xmlns:wpi="http://schemas.microsoft.com/office/word/2010/wordprocessingInk" xmlns:wne="http://schemas.microsoft.com/office/word/2006/wordml" xmlns:wps="http://schemas.microsoft.com/office/word/2010/wordprocessingShape" mc:Ignorable="w14 w15 w16se wp14">
   <w:p>
     <w:pPr>
       <w:pStyle w:val="Footer"/>
@@ -18964,7 +19152,7 @@
       <w:rPr>
         <w:noProof/>
       </w:rPr>
-      <w:t>20</w:t>
+      <w:t>36</w:t>
     </w:r>
     <w:r>
       <w:rPr>
@@ -18975,27 +19163,14 @@
     <w:r>
       <w:t xml:space="preserve"> of </w:t>
     </w:r>
-    <w:r>
-      <w:fldChar w:fldCharType="begin"/>
-    </w:r>
-    <w:r>
-      <w:instrText xml:space="preserve"> NUMPAGES </w:instrText>
-    </w:r>
-    <w:r>
-      <w:fldChar w:fldCharType="separate"/>
-    </w:r>
-    <w:r>
-      <w:rPr>
-        <w:noProof/>
-      </w:rPr>
-      <w:t>41</w:t>
-    </w:r>
-    <w:r>
-      <w:rPr>
-        <w:noProof/>
-      </w:rPr>
-      <w:fldChar w:fldCharType="end"/>
-    </w:r>
+    <w:fldSimple w:instr=" NUMPAGES ">
+      <w:r>
+        <w:rPr>
+          <w:noProof/>
+        </w:rPr>
+        <w:t>41</w:t>
+      </w:r>
+    </w:fldSimple>
     <w:r>
       <w:pict w14:anchorId="7C82E886">
         <v:rect id="_x0000_i1026" style="width:0;height:1.5pt" o:hralign="center" o:hrstd="t" o:hr="t" fillcolor="#aca899" stroked="f"/>
@@ -19006,7 +19181,7 @@
 </file>
 
 <file path=word/header3.xml><?xml version="1.0" encoding="utf-8"?>
-<w:hdr xmlns:wpc="http://schemas.microsoft.com/office/word/2010/wordprocessingCanvas" xmlns:cx="http://schemas.microsoft.com/office/drawing/2014/chartex" xmlns:cx1="http://schemas.microsoft.com/office/drawing/2015/9/8/chartex" xmlns:cx2="http://schemas.microsoft.com/office/drawing/2015/10/21/chartex" xmlns:cx3="http://schemas.microsoft.com/office/drawing/2016/5/9/chartex" xmlns:cx4="http://schemas.microsoft.com/office/drawing/2016/5/10/chartex" xmlns:cx5="http://schemas.microsoft.com/office/drawing/2016/5/11/chartex" xmlns:mc="http://schemas.openxmlformats.org/markup-compatibility/2006" xmlns:o="urn:schemas-microsoft-com:office:office" xmlns:r="http://schemas.openxmlformats.org/officeDocument/2006/relationships" xmlns:m="http://schemas.openxmlformats.org/officeDocument/2006/math" xmlns:v="urn:schemas-microsoft-com:vml" xmlns:wp14="http://schemas.microsoft.com/office/word/2010/wordprocessingDrawing" xmlns:wp="http://schemas.openxmlformats.org/drawingml/2006/wordprocessingDrawing" xmlns:w10="urn:schemas-microsoft-com:office:word" xmlns:w="http://schemas.openxmlformats.org/wordprocessingml/2006/main" xmlns:w14="http://schemas.microsoft.com/office/word/2010/wordml" xmlns:w15="http://schemas.microsoft.com/office/word/2012/wordml" xmlns:w16se="http://schemas.microsoft.com/office/word/2015/wordml/symex" xmlns:wpg="http://schemas.microsoft.com/office/word/2010/wordprocessingGroup" xmlns:wpi="http://schemas.microsoft.com/office/word/2010/wordprocessingInk" xmlns:wne="http://schemas.microsoft.com/office/word/2006/wordml" xmlns:wps="http://schemas.microsoft.com/office/word/2010/wordprocessingShape" mc:Ignorable="w14 w15 w16se wp14">
+<w:hdr xmlns:wpc="http://schemas.microsoft.com/office/word/2010/wordprocessingCanvas" xmlns:cx="http://schemas.microsoft.com/office/drawing/2014/chartex" xmlns:cx1="http://schemas.microsoft.com/office/drawing/2015/9/8/chartex" xmlns:cx2="http://schemas.microsoft.com/office/drawing/2015/10/21/chartex" xmlns:cx3="http://schemas.microsoft.com/office/drawing/2016/5/9/chartex" xmlns:cx4="http://schemas.microsoft.com/office/drawing/2016/5/10/chartex" xmlns:cx5="http://schemas.microsoft.com/office/drawing/2016/5/11/chartex" xmlns:cx6="http://schemas.microsoft.com/office/drawing/2016/5/12/chartex" xmlns:cx7="http://schemas.microsoft.com/office/drawing/2016/5/13/chartex" xmlns:cx8="http://schemas.microsoft.com/office/drawing/2016/5/14/chartex" xmlns:mc="http://schemas.openxmlformats.org/markup-compatibility/2006" xmlns:o="urn:schemas-microsoft-com:office:office" xmlns:r="http://schemas.openxmlformats.org/officeDocument/2006/relationships" xmlns:m="http://schemas.openxmlformats.org/officeDocument/2006/math" xmlns:v="urn:schemas-microsoft-com:vml" xmlns:wp14="http://schemas.microsoft.com/office/word/2010/wordprocessingDrawing" xmlns:wp="http://schemas.openxmlformats.org/drawingml/2006/wordprocessingDrawing" xmlns:w10="urn:schemas-microsoft-com:office:word" xmlns:w="http://schemas.openxmlformats.org/wordprocessingml/2006/main" xmlns:w14="http://schemas.microsoft.com/office/word/2010/wordml" xmlns:w15="http://schemas.microsoft.com/office/word/2012/wordml" xmlns:w16se="http://schemas.microsoft.com/office/word/2015/wordml/symex" xmlns:wpg="http://schemas.microsoft.com/office/word/2010/wordprocessingGroup" xmlns:wpi="http://schemas.microsoft.com/office/word/2010/wordprocessingInk" xmlns:wne="http://schemas.microsoft.com/office/word/2006/wordml" xmlns:wps="http://schemas.microsoft.com/office/word/2010/wordprocessingShape" mc:Ignorable="w14 w15 w16se wp14">
   <w:p>
     <w:pPr>
       <w:pStyle w:val="Footer"/>
@@ -19048,7 +19223,7 @@
       <w:rPr>
         <w:noProof/>
       </w:rPr>
-      <w:t>21</w:t>
+      <w:t>35</w:t>
     </w:r>
     <w:r>
       <w:rPr>
@@ -19059,27 +19234,14 @@
     <w:r>
       <w:t xml:space="preserve"> of </w:t>
     </w:r>
-    <w:r>
-      <w:fldChar w:fldCharType="begin"/>
-    </w:r>
-    <w:r>
-      <w:instrText xml:space="preserve"> NUMPAGES </w:instrText>
-    </w:r>
-    <w:r>
-      <w:fldChar w:fldCharType="separate"/>
-    </w:r>
-    <w:r>
-      <w:rPr>
-        <w:noProof/>
-      </w:rPr>
-      <w:t>41</w:t>
-    </w:r>
-    <w:r>
-      <w:rPr>
-        <w:noProof/>
-      </w:rPr>
-      <w:fldChar w:fldCharType="end"/>
-    </w:r>
+    <w:fldSimple w:instr=" NUMPAGES ">
+      <w:r>
+        <w:rPr>
+          <w:noProof/>
+        </w:rPr>
+        <w:t>41</w:t>
+      </w:r>
+    </w:fldSimple>
     <w:r>
       <w:pict w14:anchorId="7C82E887">
         <v:rect id="_x0000_i1027" style="width:0;height:1.5pt" o:hralign="center" o:hrstd="t" o:hr="t" fillcolor="#aca899" stroked="f"/>
@@ -19090,7 +19252,7 @@
 </file>
 
 <file path=word/numbering.xml><?xml version="1.0" encoding="utf-8"?>
-<w:numbering xmlns:wpc="http://schemas.microsoft.com/office/word/2010/wordprocessingCanvas" xmlns:cx="http://schemas.microsoft.com/office/drawing/2014/chartex" xmlns:cx1="http://schemas.microsoft.com/office/drawing/2015/9/8/chartex" xmlns:cx2="http://schemas.microsoft.com/office/drawing/2015/10/21/chartex" xmlns:cx3="http://schemas.microsoft.com/office/drawing/2016/5/9/chartex" xmlns:cx4="http://schemas.microsoft.com/office/drawing/2016/5/10/chartex" xmlns:cx5="http://schemas.microsoft.com/office/drawing/2016/5/11/chartex" xmlns:mc="http://schemas.openxmlformats.org/markup-compatibility/2006" xmlns:o="urn:schemas-microsoft-com:office:office" xmlns:r="http://schemas.openxmlformats.org/officeDocument/2006/relationships" xmlns:m="http://schemas.openxmlformats.org/officeDocument/2006/math" xmlns:v="urn:schemas-microsoft-com:vml" xmlns:wp14="http://schemas.microsoft.com/office/word/2010/wordprocessingDrawing" xmlns:wp="http://schemas.openxmlformats.org/drawingml/2006/wordprocessingDrawing" xmlns:w10="urn:schemas-microsoft-com:office:word" xmlns:w="http://schemas.openxmlformats.org/wordprocessingml/2006/main" xmlns:w14="http://schemas.microsoft.com/office/word/2010/wordml" xmlns:w15="http://schemas.microsoft.com/office/word/2012/wordml" xmlns:w16se="http://schemas.microsoft.com/office/word/2015/wordml/symex" xmlns:wpg="http://schemas.microsoft.com/office/word/2010/wordprocessingGroup" xmlns:wpi="http://schemas.microsoft.com/office/word/2010/wordprocessingInk" xmlns:wne="http://schemas.microsoft.com/office/word/2006/wordml" xmlns:wps="http://schemas.microsoft.com/office/word/2010/wordprocessingShape" mc:Ignorable="w14 w15 w16se wp14">
+<w:numbering xmlns:wpc="http://schemas.microsoft.com/office/word/2010/wordprocessingCanvas" xmlns:cx="http://schemas.microsoft.com/office/drawing/2014/chartex" xmlns:cx1="http://schemas.microsoft.com/office/drawing/2015/9/8/chartex" xmlns:cx2="http://schemas.microsoft.com/office/drawing/2015/10/21/chartex" xmlns:cx3="http://schemas.microsoft.com/office/drawing/2016/5/9/chartex" xmlns:cx4="http://schemas.microsoft.com/office/drawing/2016/5/10/chartex" xmlns:cx5="http://schemas.microsoft.com/office/drawing/2016/5/11/chartex" xmlns:cx6="http://schemas.microsoft.com/office/drawing/2016/5/12/chartex" xmlns:cx7="http://schemas.microsoft.com/office/drawing/2016/5/13/chartex" xmlns:cx8="http://schemas.microsoft.com/office/drawing/2016/5/14/chartex" xmlns:mc="http://schemas.openxmlformats.org/markup-compatibility/2006" xmlns:o="urn:schemas-microsoft-com:office:office" xmlns:r="http://schemas.openxmlformats.org/officeDocument/2006/relationships" xmlns:m="http://schemas.openxmlformats.org/officeDocument/2006/math" xmlns:v="urn:schemas-microsoft-com:vml" xmlns:wp14="http://schemas.microsoft.com/office/word/2010/wordprocessingDrawing" xmlns:wp="http://schemas.openxmlformats.org/drawingml/2006/wordprocessingDrawing" xmlns:w10="urn:schemas-microsoft-com:office:word" xmlns:w="http://schemas.openxmlformats.org/wordprocessingml/2006/main" xmlns:w14="http://schemas.microsoft.com/office/word/2010/wordml" xmlns:w15="http://schemas.microsoft.com/office/word/2012/wordml" xmlns:w16se="http://schemas.microsoft.com/office/word/2015/wordml/symex" xmlns:wpg="http://schemas.microsoft.com/office/word/2010/wordprocessingGroup" xmlns:wpi="http://schemas.microsoft.com/office/word/2010/wordprocessingInk" xmlns:wne="http://schemas.microsoft.com/office/word/2006/wordml" xmlns:wps="http://schemas.microsoft.com/office/word/2010/wordprocessingShape" mc:Ignorable="w14 w15 w16se wp14">
   <w:abstractNum w:abstractNumId="0" w15:restartNumberingAfterBreak="0">
     <w:nsid w:val="006B4716"/>
     <w:multiLevelType w:val="hybridMultilevel"/>
@@ -24355,7 +24517,7 @@
 </file>
 
 <file path=customXml/itemProps1.xml><?xml version="1.0" encoding="utf-8"?>
-<ds:datastoreItem xmlns:ds="http://schemas.openxmlformats.org/officeDocument/2006/customXml" ds:itemID="{B2B62529-9450-4149-8CC9-0539FD31C80A}">
+<ds:datastoreItem xmlns:ds="http://schemas.openxmlformats.org/officeDocument/2006/customXml" ds:itemID="{10A04EEE-B987-454B-9897-28D4930A818A}">
   <ds:schemaRefs>
     <ds:schemaRef ds:uri="http://schemas.openxmlformats.org/officeDocument/2006/bibliography"/>
   </ds:schemaRefs>
